--- a/files/homework1/backend_database_homework1.docx
+++ b/files/homework1/backend_database_homework1.docx
@@ -14,6 +14,9 @@
       <w:r>
         <w:t>Database schema</w:t>
       </w:r>
+      <w:r>
+        <w:t xml:space="preserve"> (database = nusbank)</w:t>
+      </w:r>
     </w:p>
     <w:p>
       <w:pPr>
@@ -24,6 +27,10 @@
         </w:numPr>
       </w:pPr>
       <w:r>
+        <w:rPr>
+          <w:b/>
+          <w:bCs/>
+        </w:rPr>
         <w:t>Users</w:t>
       </w:r>
       <w:r>
@@ -38,9 +45,9 @@
         <w:tblLook w:val="04A0" w:firstRow="1" w:lastRow="0" w:firstColumn="1" w:lastColumn="0" w:noHBand="0" w:noVBand="1"/>
       </w:tblPr>
       <w:tblGrid>
-        <w:gridCol w:w="1656"/>
-        <w:gridCol w:w="1557"/>
-        <w:gridCol w:w="4367"/>
+        <w:gridCol w:w="1674"/>
+        <w:gridCol w:w="1446"/>
+        <w:gridCol w:w="4460"/>
       </w:tblGrid>
       <w:tr>
         <w:tc>
@@ -83,11 +90,12 @@
             <w:tcW w:w="1820" w:type="dxa"/>
           </w:tcPr>
           <w:p>
-            <w:proofErr w:type="spellStart"/>
-            <w:r>
-              <w:t>User_id</w:t>
-            </w:r>
-            <w:proofErr w:type="spellEnd"/>
+            <w:r>
+              <w:t>u</w:t>
+            </w:r>
+            <w:r>
+              <w:t>ser_id</w:t>
+            </w:r>
           </w:p>
         </w:tc>
         <w:tc>
@@ -107,6 +115,9 @@
           <w:p>
             <w:r>
               <w:t>User Unique number</w:t>
+            </w:r>
+            <w:r>
+              <w:t xml:space="preserve"> (PRIMARY KEY)</w:t>
             </w:r>
           </w:p>
         </w:tc>
@@ -118,7 +129,10 @@
           </w:tcPr>
           <w:p>
             <w:r>
-              <w:t>Name</w:t>
+              <w:t>n</w:t>
+            </w:r>
+            <w:r>
+              <w:t>ame</w:t>
             </w:r>
           </w:p>
         </w:tc>
@@ -127,13 +141,14 @@
             <w:tcW w:w="708" w:type="dxa"/>
           </w:tcPr>
           <w:p>
-            <w:proofErr w:type="gramStart"/>
             <w:r>
               <w:t>VARCHAR(</w:t>
             </w:r>
-            <w:proofErr w:type="gramEnd"/>
-            <w:r>
-              <w:t>256)</w:t>
+            <w:r>
+              <w:t>50</w:t>
+            </w:r>
+            <w:r>
+              <w:t>)</w:t>
             </w:r>
           </w:p>
         </w:tc>
@@ -142,11 +157,9 @@
             <w:tcW w:w="5052" w:type="dxa"/>
           </w:tcPr>
           <w:p>
-            <w:proofErr w:type="gramStart"/>
             <w:r>
               <w:t>User name</w:t>
             </w:r>
-            <w:proofErr w:type="gramEnd"/>
           </w:p>
         </w:tc>
       </w:tr>
@@ -157,7 +170,10 @@
           </w:tcPr>
           <w:p>
             <w:r>
-              <w:t>Mail</w:t>
+              <w:t>m</w:t>
+            </w:r>
+            <w:r>
+              <w:t>ail</w:t>
             </w:r>
           </w:p>
         </w:tc>
@@ -166,13 +182,14 @@
             <w:tcW w:w="708" w:type="dxa"/>
           </w:tcPr>
           <w:p>
-            <w:proofErr w:type="gramStart"/>
             <w:r>
               <w:t>VARCHAR(</w:t>
             </w:r>
-            <w:proofErr w:type="gramEnd"/>
-            <w:r>
-              <w:t>256)</w:t>
+            <w:r>
+              <w:t>50</w:t>
+            </w:r>
+            <w:r>
+              <w:t>)</w:t>
             </w:r>
           </w:p>
         </w:tc>
@@ -194,7 +211,10 @@
           </w:tcPr>
           <w:p>
             <w:r>
-              <w:t>Mobile</w:t>
+              <w:t>m</w:t>
+            </w:r>
+            <w:r>
+              <w:t>obile</w:t>
             </w:r>
           </w:p>
         </w:tc>
@@ -204,7 +224,7 @@
           </w:tcPr>
           <w:p>
             <w:r>
-              <w:t>INT</w:t>
+              <w:t>VARCHAR(50)</w:t>
             </w:r>
           </w:p>
         </w:tc>
@@ -225,11 +245,12 @@
             <w:tcW w:w="1820" w:type="dxa"/>
           </w:tcPr>
           <w:p>
-            <w:proofErr w:type="spellStart"/>
-            <w:r>
-              <w:t>Nric</w:t>
-            </w:r>
-            <w:proofErr w:type="spellEnd"/>
+            <w:r>
+              <w:t>n</w:t>
+            </w:r>
+            <w:r>
+              <w:t>ric</w:t>
+            </w:r>
           </w:p>
         </w:tc>
         <w:tc>
@@ -237,13 +258,8 @@
             <w:tcW w:w="708" w:type="dxa"/>
           </w:tcPr>
           <w:p>
-            <w:proofErr w:type="gramStart"/>
-            <w:r>
-              <w:t>VARCHAR(</w:t>
-            </w:r>
-            <w:proofErr w:type="gramEnd"/>
-            <w:r>
-              <w:t>50)</w:t>
+            <w:r>
+              <w:t>VARCHAR(50)</w:t>
             </w:r>
           </w:p>
         </w:tc>
@@ -268,6 +284,10 @@
         </w:numPr>
       </w:pPr>
       <w:r>
+        <w:rPr>
+          <w:b/>
+          <w:bCs/>
+        </w:rPr>
         <w:t>Accounts</w:t>
       </w:r>
       <w:r>
@@ -327,11 +347,12 @@
             <w:tcW w:w="1653" w:type="dxa"/>
           </w:tcPr>
           <w:p>
-            <w:proofErr w:type="spellStart"/>
-            <w:r>
-              <w:t>User_id</w:t>
-            </w:r>
-            <w:proofErr w:type="spellEnd"/>
+            <w:r>
+              <w:t>u</w:t>
+            </w:r>
+            <w:r>
+              <w:t>ser_id</w:t>
+            </w:r>
           </w:p>
         </w:tc>
         <w:tc>
@@ -351,6 +372,9 @@
           <w:p>
             <w:r>
               <w:t>User Unique number</w:t>
+            </w:r>
+            <w:r>
+              <w:t xml:space="preserve"> (FOREIGN KEY)</w:t>
             </w:r>
           </w:p>
         </w:tc>
@@ -361,11 +385,12 @@
             <w:tcW w:w="1653" w:type="dxa"/>
           </w:tcPr>
           <w:p>
-            <w:proofErr w:type="spellStart"/>
-            <w:r>
-              <w:t>Account_type</w:t>
-            </w:r>
-            <w:proofErr w:type="spellEnd"/>
+            <w:r>
+              <w:t>acct</w:t>
+            </w:r>
+            <w:r>
+              <w:t>_type</w:t>
+            </w:r>
           </w:p>
         </w:tc>
         <w:tc>
@@ -374,7 +399,7 @@
           </w:tcPr>
           <w:p>
             <w:r>
-              <w:t>INT</w:t>
+              <w:t>VARCHAR(25)</w:t>
             </w:r>
           </w:p>
         </w:tc>
@@ -384,7 +409,19 @@
           </w:tcPr>
           <w:p>
             <w:r>
-              <w:t>Type of account (saving/credit/etc)</w:t>
+              <w:t>Type of account (saving/</w:t>
+            </w:r>
+            <w:r>
+              <w:t>checking</w:t>
+            </w:r>
+            <w:r>
+              <w:t>/</w:t>
+            </w:r>
+            <w:r>
+              <w:t>creditcard</w:t>
+            </w:r>
+            <w:r>
+              <w:t>)</w:t>
             </w:r>
           </w:p>
         </w:tc>
@@ -395,11 +432,15 @@
             <w:tcW w:w="1653" w:type="dxa"/>
           </w:tcPr>
           <w:p>
-            <w:proofErr w:type="spellStart"/>
-            <w:r>
-              <w:t>Account_no</w:t>
-            </w:r>
-            <w:proofErr w:type="spellEnd"/>
+            <w:r>
+              <w:t>acct</w:t>
+            </w:r>
+            <w:r>
+              <w:t>_n</w:t>
+            </w:r>
+            <w:r>
+              <w:t>umber</w:t>
+            </w:r>
           </w:p>
         </w:tc>
         <w:tc>
@@ -407,6 +448,9 @@
             <w:tcW w:w="1584" w:type="dxa"/>
           </w:tcPr>
           <w:p>
+            <w:r>
+              <w:t>BIG</w:t>
+            </w:r>
             <w:r>
               <w:t>INT</w:t>
             </w:r>
@@ -430,7 +474,10 @@
           </w:tcPr>
           <w:p>
             <w:r>
-              <w:t>Balance</w:t>
+              <w:t>b</w:t>
+            </w:r>
+            <w:r>
+              <w:t>alance</w:t>
             </w:r>
           </w:p>
         </w:tc>
@@ -439,13 +486,8 @@
             <w:tcW w:w="1584" w:type="dxa"/>
           </w:tcPr>
           <w:p>
-            <w:proofErr w:type="gramStart"/>
-            <w:r>
-              <w:t>DECIMAL(</w:t>
-            </w:r>
-            <w:proofErr w:type="gramEnd"/>
-            <w:r>
-              <w:t>10,2)</w:t>
+            <w:r>
+              <w:t>DECIMAL(10,2)</w:t>
             </w:r>
           </w:p>
         </w:tc>
@@ -466,11 +508,12 @@
             <w:tcW w:w="1653" w:type="dxa"/>
           </w:tcPr>
           <w:p>
-            <w:proofErr w:type="spellStart"/>
-            <w:r>
-              <w:t>Date_created</w:t>
-            </w:r>
-            <w:proofErr w:type="spellEnd"/>
+            <w:r>
+              <w:t>d</w:t>
+            </w:r>
+            <w:r>
+              <w:t>ate_created</w:t>
+            </w:r>
           </w:p>
         </w:tc>
         <w:tc>
@@ -500,11 +543,12 @@
             <w:tcW w:w="1653" w:type="dxa"/>
           </w:tcPr>
           <w:p>
-            <w:proofErr w:type="spellStart"/>
-            <w:r>
-              <w:t>Max_limit</w:t>
-            </w:r>
-            <w:proofErr w:type="spellEnd"/>
+            <w:r>
+              <w:t>m</w:t>
+            </w:r>
+            <w:r>
+              <w:t>ax_limit</w:t>
+            </w:r>
           </w:p>
         </w:tc>
         <w:tc>
@@ -512,13 +556,8 @@
             <w:tcW w:w="1584" w:type="dxa"/>
           </w:tcPr>
           <w:p>
-            <w:proofErr w:type="gramStart"/>
-            <w:r>
-              <w:t>DECIMAL(</w:t>
-            </w:r>
-            <w:proofErr w:type="gramEnd"/>
-            <w:r>
-              <w:t>10,2)</w:t>
+            <w:r>
+              <w:t>DECIMAL(10,2)</w:t>
             </w:r>
           </w:p>
         </w:tc>
@@ -527,13 +566,8 @@
             <w:tcW w:w="4343" w:type="dxa"/>
           </w:tcPr>
           <w:p>
-            <w:proofErr w:type="spellStart"/>
-            <w:r>
-              <w:t>Widrawal</w:t>
-            </w:r>
-            <w:proofErr w:type="spellEnd"/>
-            <w:r>
-              <w:t xml:space="preserve"> limit</w:t>
+            <w:r>
+              <w:t>Widrawal limit</w:t>
             </w:r>
           </w:p>
         </w:tc>
@@ -554,10 +588,21 @@
         </w:numPr>
       </w:pPr>
       <w:r>
+        <w:rPr>
+          <w:b/>
+          <w:bCs/>
+        </w:rPr>
         <w:t>Transactions</w:t>
       </w:r>
       <w:r>
-        <w:t xml:space="preserve"> Table</w:t>
+        <w:rPr>
+          <w:b/>
+          <w:bCs/>
+        </w:rPr>
+        <w:t xml:space="preserve"> </w:t>
+      </w:r>
+      <w:r>
+        <w:t>Table</w:t>
       </w:r>
     </w:p>
     <w:tbl>
@@ -614,11 +659,9 @@
             <w:tcW w:w="1678" w:type="dxa"/>
           </w:tcPr>
           <w:p>
-            <w:proofErr w:type="spellStart"/>
-            <w:r>
-              <w:t>User_id</w:t>
-            </w:r>
-            <w:proofErr w:type="spellEnd"/>
+            <w:r>
+              <w:t>acct_number</w:t>
+            </w:r>
           </w:p>
         </w:tc>
         <w:tc>
@@ -627,6 +670,9 @@
           </w:tcPr>
           <w:p>
             <w:r>
+              <w:t>BIG</w:t>
+            </w:r>
+            <w:r>
               <w:t>INT</w:t>
             </w:r>
           </w:p>
@@ -637,7 +683,10 @@
           </w:tcPr>
           <w:p>
             <w:r>
-              <w:t>User Unique number</w:t>
+              <w:t>Account number</w:t>
+            </w:r>
+            <w:r>
+              <w:t xml:space="preserve"> (FOREIGN KEY)</w:t>
             </w:r>
           </w:p>
         </w:tc>
@@ -649,7 +698,10 @@
           </w:tcPr>
           <w:p>
             <w:r>
-              <w:t>date</w:t>
+              <w:t>i</w:t>
+            </w:r>
+            <w:r>
+              <w:t>d</w:t>
             </w:r>
           </w:p>
         </w:tc>
@@ -659,7 +711,10 @@
           </w:tcPr>
           <w:p>
             <w:r>
-              <w:t>DATETIME</w:t>
+              <w:t>BIG</w:t>
+            </w:r>
+            <w:r>
+              <w:t>INT</w:t>
             </w:r>
           </w:p>
         </w:tc>
@@ -669,7 +724,7 @@
           </w:tcPr>
           <w:p>
             <w:r>
-              <w:t>Transaction date</w:t>
+              <w:t>Transaction id</w:t>
             </w:r>
           </w:p>
         </w:tc>
@@ -681,7 +736,7 @@
           </w:tcPr>
           <w:p>
             <w:r>
-              <w:t>type</w:t>
+              <w:t>date</w:t>
             </w:r>
           </w:p>
         </w:tc>
@@ -691,7 +746,7 @@
           </w:tcPr>
           <w:p>
             <w:r>
-              <w:t>INT</w:t>
+              <w:t>DATETIME</w:t>
             </w:r>
           </w:p>
         </w:tc>
@@ -701,7 +756,7 @@
           </w:tcPr>
           <w:p>
             <w:r>
-              <w:t>Transaction type</w:t>
+              <w:t>Transaction date</w:t>
             </w:r>
           </w:p>
         </w:tc>
@@ -712,11 +767,9 @@
             <w:tcW w:w="1678" w:type="dxa"/>
           </w:tcPr>
           <w:p>
-            <w:proofErr w:type="spellStart"/>
-            <w:r>
-              <w:t>Account_no</w:t>
-            </w:r>
-            <w:proofErr w:type="spellEnd"/>
+            <w:r>
+              <w:t>type</w:t>
+            </w:r>
           </w:p>
         </w:tc>
         <w:tc>
@@ -725,7 +778,7 @@
           </w:tcPr>
           <w:p>
             <w:r>
-              <w:t>INT</w:t>
+              <w:t>VARCHAR(50)</w:t>
             </w:r>
           </w:p>
         </w:tc>
@@ -735,7 +788,19 @@
           </w:tcPr>
           <w:p>
             <w:r>
-              <w:t>Account number</w:t>
+              <w:t>Transaction type</w:t>
+            </w:r>
+            <w:r>
+              <w:t xml:space="preserve"> (grocery</w:t>
+            </w:r>
+            <w:r>
+              <w:t>/</w:t>
+            </w:r>
+            <w:r>
+              <w:t>food/</w:t>
+            </w:r>
+            <w:r>
+              <w:t>utility/retail/etc)</w:t>
             </w:r>
           </w:p>
         </w:tc>
@@ -747,7 +812,10 @@
           </w:tcPr>
           <w:p>
             <w:r>
-              <w:t>Amount</w:t>
+              <w:t>a</w:t>
+            </w:r>
+            <w:r>
+              <w:t>mount</w:t>
             </w:r>
           </w:p>
         </w:tc>
@@ -756,13 +824,8 @@
             <w:tcW w:w="1559" w:type="dxa"/>
           </w:tcPr>
           <w:p>
-            <w:proofErr w:type="gramStart"/>
-            <w:r>
-              <w:t>DECIMAL(</w:t>
-            </w:r>
-            <w:proofErr w:type="gramEnd"/>
-            <w:r>
-              <w:t>0,2)</w:t>
+            <w:r>
+              <w:t>DECIMAL(0,2)</w:t>
             </w:r>
           </w:p>
         </w:tc>
@@ -787,17 +850,13 @@
           <w:numId w:val="1"/>
         </w:numPr>
       </w:pPr>
-      <w:proofErr w:type="spellStart"/>
-      <w:r>
-        <w:t>Secure</w:t>
-      </w:r>
-      <w:r>
-        <w:t>d</w:t>
-      </w:r>
-      <w:r>
-        <w:t>_message</w:t>
-      </w:r>
-      <w:proofErr w:type="spellEnd"/>
+      <w:r>
+        <w:rPr>
+          <w:b/>
+          <w:bCs/>
+        </w:rPr>
+        <w:t>Messages</w:t>
+      </w:r>
       <w:r>
         <w:t xml:space="preserve"> Table</w:t>
       </w:r>
@@ -856,11 +915,12 @@
             <w:tcW w:w="1678" w:type="dxa"/>
           </w:tcPr>
           <w:p>
-            <w:proofErr w:type="spellStart"/>
-            <w:r>
-              <w:t>User_id</w:t>
-            </w:r>
-            <w:proofErr w:type="spellEnd"/>
+            <w:r>
+              <w:t>u</w:t>
+            </w:r>
+            <w:r>
+              <w:t>ser_id</w:t>
+            </w:r>
           </w:p>
         </w:tc>
         <w:tc>
@@ -880,6 +940,9 @@
           <w:p>
             <w:r>
               <w:t>User unique id</w:t>
+            </w:r>
+            <w:r>
+              <w:t xml:space="preserve"> (FOREIGN KEY)</w:t>
             </w:r>
           </w:p>
         </w:tc>
@@ -891,7 +954,7 @@
           </w:tcPr>
           <w:p>
             <w:r>
-              <w:t>Remark</w:t>
+              <w:t>id</w:t>
             </w:r>
           </w:p>
         </w:tc>
@@ -900,13 +963,8 @@
             <w:tcW w:w="1559" w:type="dxa"/>
           </w:tcPr>
           <w:p>
-            <w:proofErr w:type="gramStart"/>
-            <w:r>
-              <w:t>VARCHAR(</w:t>
-            </w:r>
-            <w:proofErr w:type="gramEnd"/>
-            <w:r>
-              <w:t>256)</w:t>
+            <w:r>
+              <w:t>INT</w:t>
             </w:r>
           </w:p>
         </w:tc>
@@ -916,7 +974,7 @@
           </w:tcPr>
           <w:p>
             <w:r>
-              <w:t>Message detail</w:t>
+              <w:t>Message Id</w:t>
             </w:r>
           </w:p>
         </w:tc>
@@ -928,7 +986,10 @@
           </w:tcPr>
           <w:p>
             <w:r>
-              <w:t>Date</w:t>
+              <w:t>d</w:t>
+            </w:r>
+            <w:r>
+              <w:t>ate</w:t>
             </w:r>
           </w:p>
         </w:tc>
@@ -949,6 +1010,44 @@
           <w:p>
             <w:r>
               <w:t>Date message composed</w:t>
+            </w:r>
+          </w:p>
+        </w:tc>
+      </w:tr>
+      <w:tr>
+        <w:tc>
+          <w:tcPr>
+            <w:tcW w:w="1678" w:type="dxa"/>
+          </w:tcPr>
+          <w:p>
+            <w:r>
+              <w:t>r</w:t>
+            </w:r>
+            <w:r>
+              <w:t>emark</w:t>
+            </w:r>
+          </w:p>
+        </w:tc>
+        <w:tc>
+          <w:tcPr>
+            <w:tcW w:w="1559" w:type="dxa"/>
+          </w:tcPr>
+          <w:p>
+            <w:r>
+              <w:t>TEXT</w:t>
+            </w:r>
+          </w:p>
+        </w:tc>
+        <w:tc>
+          <w:tcPr>
+            <w:tcW w:w="4343" w:type="dxa"/>
+          </w:tcPr>
+          <w:p>
+            <w:r>
+              <w:t>Message detail</w:t>
+            </w:r>
+            <w:r>
+              <w:t xml:space="preserve"> max 65535 chars</w:t>
             </w:r>
           </w:p>
         </w:tc>
@@ -1012,13 +1111,8 @@
         </w:numPr>
       </w:pPr>
       <w:r>
-        <w:t xml:space="preserve">Most frequent transaction </w:t>
-      </w:r>
-      <w:proofErr w:type="gramStart"/>
-      <w:r>
-        <w:t>type</w:t>
-      </w:r>
-      <w:proofErr w:type="gramEnd"/>
+        <w:t>Most frequent transaction type</w:t>
+      </w:r>
     </w:p>
     <w:p>
       <w:pPr>
@@ -1044,6 +1138,527 @@
         <w:t>Find user who had the most transaction (all transaction type) for each month</w:t>
       </w:r>
       <w:bookmarkEnd w:id="0"/>
+    </w:p>
+    <w:p/>
+    <w:p/>
+    <w:p>
+      <w:r>
+        <w:br w:type="page"/>
+      </w:r>
+    </w:p>
+    <w:p>
+      <w:r>
+        <w:lastRenderedPageBreak/>
+        <w:t>Sql</w:t>
+      </w:r>
+    </w:p>
+    <w:p/>
+    <w:p>
+      <w:pPr>
+        <w:pStyle w:val="ListParagraph"/>
+        <w:numPr>
+          <w:ilvl w:val="0"/>
+          <w:numId w:val="5"/>
+        </w:numPr>
+      </w:pPr>
+      <w:r>
+        <w:t>C</w:t>
+      </w:r>
+      <w:r>
+        <w:t>REATE</w:t>
+      </w:r>
+      <w:r>
+        <w:t xml:space="preserve"> </w:t>
+      </w:r>
+      <w:r>
+        <w:t>DATABASE nusbank;</w:t>
+      </w:r>
+    </w:p>
+    <w:p>
+      <w:pPr>
+        <w:pStyle w:val="ListParagraph"/>
+        <w:numPr>
+          <w:ilvl w:val="0"/>
+          <w:numId w:val="5"/>
+        </w:numPr>
+      </w:pPr>
+      <w:r>
+        <w:t>USE nusbank;</w:t>
+      </w:r>
+    </w:p>
+    <w:p>
+      <w:pPr>
+        <w:pStyle w:val="ListParagraph"/>
+        <w:numPr>
+          <w:ilvl w:val="0"/>
+          <w:numId w:val="5"/>
+        </w:numPr>
+      </w:pPr>
+      <w:r>
+        <w:t xml:space="preserve">CREATE TABLE users (user_id INT, name VARCHAR(50), mail VARCHAR(50), mobile </w:t>
+      </w:r>
+      <w:r>
+        <w:t>VARCHAR(50)</w:t>
+      </w:r>
+      <w:r>
+        <w:t>, nric VARCHAR(50));</w:t>
+      </w:r>
+    </w:p>
+    <w:p>
+      <w:pPr>
+        <w:pStyle w:val="ListParagraph"/>
+        <w:numPr>
+          <w:ilvl w:val="0"/>
+          <w:numId w:val="5"/>
+        </w:numPr>
+      </w:pPr>
+      <w:r>
+        <w:t>CREATE TABLE accounts (user_id INT, acct_type INT, acct_number INT, balance DECIMAL(10,2), date_created DATE, max_limit DECIMAL(10,2));</w:t>
+      </w:r>
+    </w:p>
+    <w:p>
+      <w:pPr>
+        <w:pStyle w:val="ListParagraph"/>
+        <w:numPr>
+          <w:ilvl w:val="0"/>
+          <w:numId w:val="5"/>
+        </w:numPr>
+      </w:pPr>
+      <w:r>
+        <w:t>CREATE TABLE transactions (acct_number INT, id INT, date DATETIME, type INT</w:t>
+      </w:r>
+      <w:r>
+        <w:t>, amount DECIMAL(10,2));</w:t>
+      </w:r>
+    </w:p>
+    <w:p>
+      <w:pPr>
+        <w:pStyle w:val="ListParagraph"/>
+        <w:numPr>
+          <w:ilvl w:val="0"/>
+          <w:numId w:val="5"/>
+        </w:numPr>
+      </w:pPr>
+      <w:r>
+        <w:t>CREATE TABLE messages (user_id INT, id INT, date DATETIME, remark TEXT);</w:t>
+      </w:r>
+    </w:p>
+    <w:p/>
+    <w:p>
+      <w:r>
+        <w:t>mysql&gt; SHOW VARIABLES LIKE "secure_file_priv";</w:t>
+      </w:r>
+    </w:p>
+    <w:p>
+      <w:r>
+        <w:t>+------------------+------------------------------------------------+</w:t>
+      </w:r>
+    </w:p>
+    <w:p>
+      <w:r>
+        <w:t>| Variable_name    | Value                                          |</w:t>
+      </w:r>
+    </w:p>
+    <w:p>
+      <w:r>
+        <w:t>+------------------+------------------------------------------------+</w:t>
+      </w:r>
+    </w:p>
+    <w:p>
+      <w:r>
+        <w:t>| secure_file_priv | C:\ProgramData\MySQL\MySQL Server 8.0\Uploads\ |</w:t>
+      </w:r>
+    </w:p>
+    <w:p>
+      <w:r>
+        <w:t>+------------------+------------------------------------------------+</w:t>
+      </w:r>
+    </w:p>
+    <w:p>
+      <w:r>
+        <w:t>1 row in set (0.00 sec)</w:t>
+      </w:r>
+    </w:p>
+    <w:p>
+      <w:r>
+        <w:t>Import csv file</w:t>
+      </w:r>
+    </w:p>
+    <w:p>
+      <w:pPr>
+        <w:tabs>
+          <w:tab w:val="left" w:pos="916"/>
+          <w:tab w:val="left" w:pos="1832"/>
+          <w:tab w:val="left" w:pos="2748"/>
+          <w:tab w:val="left" w:pos="3664"/>
+          <w:tab w:val="left" w:pos="4580"/>
+          <w:tab w:val="left" w:pos="5496"/>
+          <w:tab w:val="left" w:pos="6412"/>
+          <w:tab w:val="left" w:pos="7328"/>
+          <w:tab w:val="left" w:pos="8244"/>
+          <w:tab w:val="left" w:pos="9160"/>
+          <w:tab w:val="left" w:pos="10076"/>
+          <w:tab w:val="left" w:pos="10992"/>
+          <w:tab w:val="left" w:pos="11908"/>
+          <w:tab w:val="left" w:pos="12824"/>
+          <w:tab w:val="left" w:pos="13740"/>
+          <w:tab w:val="left" w:pos="14656"/>
+        </w:tabs>
+        <w:spacing w:after="0" w:line="240" w:lineRule="auto"/>
+        <w:rPr>
+          <w:rFonts w:ascii="Courier New" w:eastAsia="Times New Roman" w:hAnsi="Courier New" w:cs="Courier New"/>
+          <w:sz w:val="20"/>
+          <w:szCs w:val="20"/>
+          <w:lang w:eastAsia="en-SG"/>
+        </w:rPr>
+      </w:pPr>
+      <w:r>
+        <w:rPr>
+          <w:rFonts w:ascii="Courier New" w:eastAsia="Times New Roman" w:hAnsi="Courier New" w:cs="Courier New"/>
+          <w:sz w:val="20"/>
+          <w:szCs w:val="20"/>
+          <w:lang w:eastAsia="en-SG"/>
+        </w:rPr>
+        <w:t>LOAD DATA INFILE "</w:t>
+      </w:r>
+      <w:r>
+        <w:rPr>
+          <w:rFonts w:ascii="Courier New" w:eastAsia="Times New Roman" w:hAnsi="Courier New" w:cs="Courier New"/>
+          <w:sz w:val="20"/>
+          <w:szCs w:val="20"/>
+          <w:lang w:eastAsia="en-SG"/>
+        </w:rPr>
+        <w:t>E:\downloads\users.csv</w:t>
+      </w:r>
+      <w:r>
+        <w:rPr>
+          <w:rFonts w:ascii="Courier New" w:eastAsia="Times New Roman" w:hAnsi="Courier New" w:cs="Courier New"/>
+          <w:sz w:val="20"/>
+          <w:szCs w:val="20"/>
+          <w:lang w:eastAsia="en-SG"/>
+        </w:rPr>
+        <w:t>"</w:t>
+      </w:r>
+    </w:p>
+    <w:p>
+      <w:pPr>
+        <w:tabs>
+          <w:tab w:val="left" w:pos="916"/>
+          <w:tab w:val="left" w:pos="1832"/>
+          <w:tab w:val="left" w:pos="2748"/>
+          <w:tab w:val="left" w:pos="3664"/>
+          <w:tab w:val="left" w:pos="4580"/>
+          <w:tab w:val="left" w:pos="5496"/>
+          <w:tab w:val="left" w:pos="6412"/>
+          <w:tab w:val="left" w:pos="7328"/>
+          <w:tab w:val="left" w:pos="8244"/>
+          <w:tab w:val="left" w:pos="9160"/>
+          <w:tab w:val="left" w:pos="10076"/>
+          <w:tab w:val="left" w:pos="10992"/>
+          <w:tab w:val="left" w:pos="11908"/>
+          <w:tab w:val="left" w:pos="12824"/>
+          <w:tab w:val="left" w:pos="13740"/>
+          <w:tab w:val="left" w:pos="14656"/>
+        </w:tabs>
+        <w:spacing w:after="0" w:line="240" w:lineRule="auto"/>
+        <w:rPr>
+          <w:rFonts w:ascii="Courier New" w:eastAsia="Times New Roman" w:hAnsi="Courier New" w:cs="Courier New"/>
+          <w:sz w:val="20"/>
+          <w:szCs w:val="20"/>
+          <w:lang w:eastAsia="en-SG"/>
+        </w:rPr>
+      </w:pPr>
+      <w:r>
+        <w:rPr>
+          <w:rFonts w:ascii="Courier New" w:eastAsia="Times New Roman" w:hAnsi="Courier New" w:cs="Courier New"/>
+          <w:sz w:val="20"/>
+          <w:szCs w:val="20"/>
+          <w:lang w:eastAsia="en-SG"/>
+        </w:rPr>
+        <w:t xml:space="preserve">INTO TABLE </w:t>
+      </w:r>
+      <w:r>
+        <w:rPr>
+          <w:rFonts w:ascii="Courier New" w:eastAsia="Times New Roman" w:hAnsi="Courier New" w:cs="Courier New"/>
+          <w:sz w:val="20"/>
+          <w:szCs w:val="20"/>
+          <w:lang w:eastAsia="en-SG"/>
+        </w:rPr>
+        <w:t>nusbank.users</w:t>
+      </w:r>
+    </w:p>
+    <w:p>
+      <w:pPr>
+        <w:tabs>
+          <w:tab w:val="left" w:pos="916"/>
+          <w:tab w:val="left" w:pos="1832"/>
+          <w:tab w:val="left" w:pos="2748"/>
+          <w:tab w:val="left" w:pos="3664"/>
+          <w:tab w:val="left" w:pos="4580"/>
+          <w:tab w:val="left" w:pos="5496"/>
+          <w:tab w:val="left" w:pos="6412"/>
+          <w:tab w:val="left" w:pos="7328"/>
+          <w:tab w:val="left" w:pos="8244"/>
+          <w:tab w:val="left" w:pos="9160"/>
+          <w:tab w:val="left" w:pos="10076"/>
+          <w:tab w:val="left" w:pos="10992"/>
+          <w:tab w:val="left" w:pos="11908"/>
+          <w:tab w:val="left" w:pos="12824"/>
+          <w:tab w:val="left" w:pos="13740"/>
+          <w:tab w:val="left" w:pos="14656"/>
+        </w:tabs>
+        <w:spacing w:after="0" w:line="240" w:lineRule="auto"/>
+        <w:rPr>
+          <w:rFonts w:ascii="Courier New" w:eastAsia="Times New Roman" w:hAnsi="Courier New" w:cs="Courier New"/>
+          <w:sz w:val="20"/>
+          <w:szCs w:val="20"/>
+          <w:lang w:eastAsia="en-SG"/>
+        </w:rPr>
+      </w:pPr>
+      <w:r>
+        <w:rPr>
+          <w:rFonts w:ascii="Courier New" w:eastAsia="Times New Roman" w:hAnsi="Courier New" w:cs="Courier New"/>
+          <w:sz w:val="20"/>
+          <w:szCs w:val="20"/>
+          <w:lang w:eastAsia="en-SG"/>
+        </w:rPr>
+        <w:t xml:space="preserve">COLUMNS TERMINATED BY </w:t>
+      </w:r>
+      <w:r>
+        <w:rPr>
+          <w:rFonts w:ascii="Courier New" w:eastAsia="Times New Roman" w:hAnsi="Courier New" w:cs="Courier New"/>
+          <w:sz w:val="20"/>
+          <w:szCs w:val="20"/>
+          <w:lang w:eastAsia="en-SG"/>
+        </w:rPr>
+        <w:t>‘,’</w:t>
+      </w:r>
+    </w:p>
+    <w:p>
+      <w:pPr>
+        <w:tabs>
+          <w:tab w:val="left" w:pos="916"/>
+          <w:tab w:val="left" w:pos="1832"/>
+          <w:tab w:val="left" w:pos="2748"/>
+          <w:tab w:val="left" w:pos="3664"/>
+          <w:tab w:val="left" w:pos="4580"/>
+          <w:tab w:val="left" w:pos="5496"/>
+          <w:tab w:val="left" w:pos="6412"/>
+          <w:tab w:val="left" w:pos="7328"/>
+          <w:tab w:val="left" w:pos="8244"/>
+          <w:tab w:val="left" w:pos="9160"/>
+          <w:tab w:val="left" w:pos="10076"/>
+          <w:tab w:val="left" w:pos="10992"/>
+          <w:tab w:val="left" w:pos="11908"/>
+          <w:tab w:val="left" w:pos="12824"/>
+          <w:tab w:val="left" w:pos="13740"/>
+          <w:tab w:val="left" w:pos="14656"/>
+        </w:tabs>
+        <w:spacing w:after="0" w:line="240" w:lineRule="auto"/>
+        <w:rPr>
+          <w:rFonts w:ascii="Courier New" w:eastAsia="Times New Roman" w:hAnsi="Courier New" w:cs="Courier New"/>
+          <w:sz w:val="20"/>
+          <w:szCs w:val="20"/>
+          <w:lang w:eastAsia="en-SG"/>
+        </w:rPr>
+      </w:pPr>
+      <w:r>
+        <w:rPr>
+          <w:rFonts w:ascii="Courier New" w:eastAsia="Times New Roman" w:hAnsi="Courier New" w:cs="Courier New"/>
+          <w:sz w:val="20"/>
+          <w:szCs w:val="20"/>
+          <w:lang w:eastAsia="en-SG"/>
+        </w:rPr>
+        <w:t xml:space="preserve">OPTIONALLY ENCLOSED BY </w:t>
+      </w:r>
+      <w:r>
+        <w:rPr>
+          <w:rFonts w:ascii="Courier New" w:eastAsia="Times New Roman" w:hAnsi="Courier New" w:cs="Courier New"/>
+          <w:sz w:val="20"/>
+          <w:szCs w:val="20"/>
+          <w:lang w:eastAsia="en-SG"/>
+        </w:rPr>
+        <w:t>‘</w:t>
+      </w:r>
+      <w:r>
+        <w:rPr>
+          <w:rFonts w:ascii="Courier New" w:eastAsia="Times New Roman" w:hAnsi="Courier New" w:cs="Courier New"/>
+          <w:sz w:val="20"/>
+          <w:szCs w:val="20"/>
+          <w:lang w:eastAsia="en-SG"/>
+        </w:rPr>
+        <w:t>"</w:t>
+      </w:r>
+      <w:r>
+        <w:rPr>
+          <w:rFonts w:ascii="Courier New" w:eastAsia="Times New Roman" w:hAnsi="Courier New" w:cs="Courier New"/>
+          <w:sz w:val="20"/>
+          <w:szCs w:val="20"/>
+          <w:lang w:eastAsia="en-SG"/>
+        </w:rPr>
+        <w:t>’</w:t>
+      </w:r>
+    </w:p>
+    <w:p>
+      <w:pPr>
+        <w:tabs>
+          <w:tab w:val="left" w:pos="916"/>
+          <w:tab w:val="left" w:pos="1832"/>
+          <w:tab w:val="left" w:pos="2748"/>
+          <w:tab w:val="left" w:pos="3664"/>
+          <w:tab w:val="left" w:pos="4580"/>
+          <w:tab w:val="left" w:pos="5496"/>
+          <w:tab w:val="left" w:pos="6412"/>
+          <w:tab w:val="left" w:pos="7328"/>
+          <w:tab w:val="left" w:pos="8244"/>
+          <w:tab w:val="left" w:pos="9160"/>
+          <w:tab w:val="left" w:pos="10076"/>
+          <w:tab w:val="left" w:pos="10992"/>
+          <w:tab w:val="left" w:pos="11908"/>
+          <w:tab w:val="left" w:pos="12824"/>
+          <w:tab w:val="left" w:pos="13740"/>
+          <w:tab w:val="left" w:pos="14656"/>
+        </w:tabs>
+        <w:spacing w:after="0" w:line="240" w:lineRule="auto"/>
+        <w:rPr>
+          <w:rFonts w:ascii="Courier New" w:eastAsia="Times New Roman" w:hAnsi="Courier New" w:cs="Courier New"/>
+          <w:sz w:val="20"/>
+          <w:szCs w:val="20"/>
+          <w:lang w:eastAsia="en-SG"/>
+        </w:rPr>
+      </w:pPr>
+      <w:r>
+        <w:rPr>
+          <w:rFonts w:ascii="Courier New" w:eastAsia="Times New Roman" w:hAnsi="Courier New" w:cs="Courier New"/>
+          <w:sz w:val="20"/>
+          <w:szCs w:val="20"/>
+          <w:lang w:eastAsia="en-SG"/>
+        </w:rPr>
+        <w:t xml:space="preserve">ESCAPED BY </w:t>
+      </w:r>
+      <w:r>
+        <w:rPr>
+          <w:rFonts w:ascii="Courier New" w:eastAsia="Times New Roman" w:hAnsi="Courier New" w:cs="Courier New"/>
+          <w:sz w:val="20"/>
+          <w:szCs w:val="20"/>
+          <w:lang w:eastAsia="en-SG"/>
+        </w:rPr>
+        <w:t>‘</w:t>
+      </w:r>
+      <w:r>
+        <w:rPr>
+          <w:rFonts w:ascii="Courier New" w:eastAsia="Times New Roman" w:hAnsi="Courier New" w:cs="Courier New"/>
+          <w:sz w:val="20"/>
+          <w:szCs w:val="20"/>
+          <w:lang w:eastAsia="en-SG"/>
+        </w:rPr>
+        <w:t>"</w:t>
+      </w:r>
+      <w:r>
+        <w:rPr>
+          <w:rFonts w:ascii="Courier New" w:eastAsia="Times New Roman" w:hAnsi="Courier New" w:cs="Courier New"/>
+          <w:sz w:val="20"/>
+          <w:szCs w:val="20"/>
+          <w:lang w:eastAsia="en-SG"/>
+        </w:rPr>
+        <w:t>’</w:t>
+      </w:r>
+    </w:p>
+    <w:p>
+      <w:pPr>
+        <w:tabs>
+          <w:tab w:val="left" w:pos="916"/>
+          <w:tab w:val="left" w:pos="1832"/>
+          <w:tab w:val="left" w:pos="2748"/>
+          <w:tab w:val="left" w:pos="3664"/>
+          <w:tab w:val="left" w:pos="4580"/>
+          <w:tab w:val="left" w:pos="5496"/>
+          <w:tab w:val="left" w:pos="6412"/>
+          <w:tab w:val="left" w:pos="7328"/>
+          <w:tab w:val="left" w:pos="8244"/>
+          <w:tab w:val="left" w:pos="9160"/>
+          <w:tab w:val="left" w:pos="10076"/>
+          <w:tab w:val="left" w:pos="10992"/>
+          <w:tab w:val="left" w:pos="11908"/>
+          <w:tab w:val="left" w:pos="12824"/>
+          <w:tab w:val="left" w:pos="13740"/>
+          <w:tab w:val="left" w:pos="14656"/>
+        </w:tabs>
+        <w:spacing w:after="0" w:line="240" w:lineRule="auto"/>
+        <w:rPr>
+          <w:rFonts w:ascii="Courier New" w:eastAsia="Times New Roman" w:hAnsi="Courier New" w:cs="Courier New"/>
+          <w:sz w:val="20"/>
+          <w:szCs w:val="20"/>
+          <w:lang w:eastAsia="en-SG"/>
+        </w:rPr>
+      </w:pPr>
+      <w:r>
+        <w:rPr>
+          <w:rFonts w:ascii="Courier New" w:eastAsia="Times New Roman" w:hAnsi="Courier New" w:cs="Courier New"/>
+          <w:sz w:val="20"/>
+          <w:szCs w:val="20"/>
+          <w:lang w:eastAsia="en-SG"/>
+        </w:rPr>
+        <w:t xml:space="preserve">LINES TERMINATED BY </w:t>
+      </w:r>
+      <w:r>
+        <w:rPr>
+          <w:rFonts w:ascii="Courier New" w:eastAsia="Times New Roman" w:hAnsi="Courier New" w:cs="Courier New"/>
+          <w:sz w:val="20"/>
+          <w:szCs w:val="20"/>
+          <w:lang w:eastAsia="en-SG"/>
+        </w:rPr>
+        <w:t>‘</w:t>
+      </w:r>
+      <w:r>
+        <w:rPr>
+          <w:rFonts w:ascii="Courier New" w:eastAsia="Times New Roman" w:hAnsi="Courier New" w:cs="Courier New"/>
+          <w:sz w:val="20"/>
+          <w:szCs w:val="20"/>
+          <w:lang w:eastAsia="en-SG"/>
+        </w:rPr>
+        <w:t>\n</w:t>
+      </w:r>
+      <w:r>
+        <w:rPr>
+          <w:rFonts w:ascii="Courier New" w:eastAsia="Times New Roman" w:hAnsi="Courier New" w:cs="Courier New"/>
+          <w:sz w:val="20"/>
+          <w:szCs w:val="20"/>
+          <w:lang w:eastAsia="en-SG"/>
+        </w:rPr>
+        <w:t>’</w:t>
+      </w:r>
+    </w:p>
+    <w:p/>
+    <w:p>
+      <w:r>
+        <w:t>LOAD DATA INFILE "C:/ProgramData/MySQL/MySQL Server 8.0/Uploads/users.csv"</w:t>
+      </w:r>
+    </w:p>
+    <w:p>
+      <w:r>
+        <w:t xml:space="preserve">    -&gt; INTO TABLE nusbank.users</w:t>
+      </w:r>
+    </w:p>
+    <w:p>
+      <w:r>
+        <w:t xml:space="preserve">    -&gt; COLUMNS TERMINATED BY `,`</w:t>
+      </w:r>
+    </w:p>
+    <w:p>
+      <w:r>
+        <w:t xml:space="preserve">    -&gt; ESCAPED BY '"'</w:t>
+      </w:r>
+    </w:p>
+    <w:p>
+      <w:r>
+        <w:t xml:space="preserve">    -&gt; LINES TERMINATED BY '\n'</w:t>
+      </w:r>
+    </w:p>
+    <w:p>
+      <w:r>
+        <w:t xml:space="preserve">    -&gt; ;</w:t>
+      </w:r>
     </w:p>
     <w:sectPr>
       <w:pgSz w:w="11906" w:h="16838"/>
@@ -1057,7 +1672,263 @@
 
 <file path=word/numbering.xml><?xml version="1.0" encoding="utf-8"?>
 <w:numbering xmlns:wpc="http://schemas.microsoft.com/office/word/2010/wordprocessingCanvas" xmlns:cx="http://schemas.microsoft.com/office/drawing/2014/chartex" xmlns:cx1="http://schemas.microsoft.com/office/drawing/2015/9/8/chartex" xmlns:cx2="http://schemas.microsoft.com/office/drawing/2015/10/21/chartex" xmlns:cx3="http://schemas.microsoft.com/office/drawing/2016/5/9/chartex" xmlns:cx4="http://schemas.microsoft.com/office/drawing/2016/5/10/chartex" xmlns:cx5="http://schemas.microsoft.com/office/drawing/2016/5/11/chartex" xmlns:cx6="http://schemas.microsoft.com/office/drawing/2016/5/12/chartex" xmlns:cx7="http://schemas.microsoft.com/office/drawing/2016/5/13/chartex" xmlns:cx8="http://schemas.microsoft.com/office/drawing/2016/5/14/chartex" xmlns:mc="http://schemas.openxmlformats.org/markup-compatibility/2006" xmlns:aink="http://schemas.microsoft.com/office/drawing/2016/ink" xmlns:am3d="http://schemas.microsoft.com/office/drawing/2017/model3d" xmlns:o="urn:schemas-microsoft-com:office:office" xmlns:r="http://schemas.openxmlformats.org/officeDocument/2006/relationships" xmlns:m="http://schemas.openxmlformats.org/officeDocument/2006/math" xmlns:v="urn:schemas-microsoft-com:vml" xmlns:wp14="http://schemas.microsoft.com/office/word/2010/wordprocessingDrawing" xmlns:wp="http://schemas.openxmlformats.org/drawingml/2006/wordprocessingDrawing" xmlns:w10="urn:schemas-microsoft-com:office:word" xmlns:w="http://schemas.openxmlformats.org/wordprocessingml/2006/main" xmlns:w14="http://schemas.microsoft.com/office/word/2010/wordml" xmlns:w15="http://schemas.microsoft.com/office/word/2012/wordml" xmlns:w16cex="http://schemas.microsoft.com/office/word/2018/wordml/cex" xmlns:w16cid="http://schemas.microsoft.com/office/word/2016/wordml/cid" xmlns:w16="http://schemas.microsoft.com/office/word/2018/wordml" xmlns:w16se="http://schemas.microsoft.com/office/word/2015/wordml/symex" xmlns:wpg="http://schemas.microsoft.com/office/word/2010/wordprocessingGroup" xmlns:wpi="http://schemas.microsoft.com/office/word/2010/wordprocessingInk" xmlns:wne="http://schemas.microsoft.com/office/word/2006/wordml" xmlns:wps="http://schemas.microsoft.com/office/word/2010/wordprocessingShape" mc:Ignorable="w14 w15 w16se w16cid w16 w16cex wp14">
+  <w:numPicBullet w:numPicBulletId="0">
+    <w:pict>
+      <v:shapetype id="_x0000_t75" coordsize="21600,21600" o:spt="75" o:preferrelative="t" path="m@4@5l@4@11@9@11@9@5xe" filled="f" stroked="f">
+        <v:stroke joinstyle="miter"/>
+        <v:formulas>
+          <v:f eqn="if lineDrawn pixelLineWidth 0"/>
+          <v:f eqn="sum @0 1 0"/>
+          <v:f eqn="sum 0 0 @1"/>
+          <v:f eqn="prod @2 1 2"/>
+          <v:f eqn="prod @3 21600 pixelWidth"/>
+          <v:f eqn="prod @3 21600 pixelHeight"/>
+          <v:f eqn="sum @0 0 1"/>
+          <v:f eqn="prod @6 1 2"/>
+          <v:f eqn="prod @7 21600 pixelWidth"/>
+          <v:f eqn="sum @8 21600 0"/>
+          <v:f eqn="prod @7 21600 pixelHeight"/>
+          <v:f eqn="sum @10 21600 0"/>
+        </v:formulas>
+        <v:path o:extrusionok="f" gradientshapeok="t" o:connecttype="rect"/>
+        <o:lock v:ext="edit" aspectratio="t"/>
+      </v:shapetype>
+      <v:shape id="_x0000_i1064" type="#_x0000_t75" style="width:39pt;height:14.4pt" o:bullet="t">
+        <v:imagedata r:id="rId1" o:title="mysql"/>
+      </v:shape>
+    </w:pict>
+  </w:numPicBullet>
   <w:abstractNum w:abstractNumId="0" w15:restartNumberingAfterBreak="0">
+    <w:nsid w:val="07B604BD"/>
+    <w:multiLevelType w:val="hybridMultilevel"/>
+    <w:tmpl w:val="D6783690"/>
+    <w:lvl w:ilvl="0" w:tplc="E82A1EE0">
+      <w:start w:val="1"/>
+      <w:numFmt w:val="bullet"/>
+      <w:lvlText w:val=""/>
+      <w:lvlPicBulletId w:val="0"/>
+      <w:lvlJc w:val="left"/>
+      <w:pPr>
+        <w:ind w:left="720" w:hanging="360"/>
+      </w:pPr>
+      <w:rPr>
+        <w:rFonts w:ascii="Symbol" w:hAnsi="Symbol" w:hint="default"/>
+        <w:color w:val="auto"/>
+      </w:rPr>
+    </w:lvl>
+    <w:lvl w:ilvl="1" w:tplc="48090003">
+      <w:start w:val="1"/>
+      <w:numFmt w:val="bullet"/>
+      <w:lvlText w:val="o"/>
+      <w:lvlJc w:val="left"/>
+      <w:pPr>
+        <w:ind w:left="1440" w:hanging="360"/>
+      </w:pPr>
+      <w:rPr>
+        <w:rFonts w:ascii="Courier New" w:hAnsi="Courier New" w:cs="Courier New" w:hint="default"/>
+      </w:rPr>
+    </w:lvl>
+    <w:lvl w:ilvl="2" w:tplc="48090005" w:tentative="1">
+      <w:start w:val="1"/>
+      <w:numFmt w:val="bullet"/>
+      <w:lvlText w:val=""/>
+      <w:lvlJc w:val="left"/>
+      <w:pPr>
+        <w:ind w:left="2160" w:hanging="360"/>
+      </w:pPr>
+      <w:rPr>
+        <w:rFonts w:ascii="Wingdings" w:hAnsi="Wingdings" w:hint="default"/>
+      </w:rPr>
+    </w:lvl>
+    <w:lvl w:ilvl="3" w:tplc="48090001" w:tentative="1">
+      <w:start w:val="1"/>
+      <w:numFmt w:val="bullet"/>
+      <w:lvlText w:val=""/>
+      <w:lvlJc w:val="left"/>
+      <w:pPr>
+        <w:ind w:left="2880" w:hanging="360"/>
+      </w:pPr>
+      <w:rPr>
+        <w:rFonts w:ascii="Symbol" w:hAnsi="Symbol" w:hint="default"/>
+      </w:rPr>
+    </w:lvl>
+    <w:lvl w:ilvl="4" w:tplc="48090003" w:tentative="1">
+      <w:start w:val="1"/>
+      <w:numFmt w:val="bullet"/>
+      <w:lvlText w:val="o"/>
+      <w:lvlJc w:val="left"/>
+      <w:pPr>
+        <w:ind w:left="3600" w:hanging="360"/>
+      </w:pPr>
+      <w:rPr>
+        <w:rFonts w:ascii="Courier New" w:hAnsi="Courier New" w:cs="Courier New" w:hint="default"/>
+      </w:rPr>
+    </w:lvl>
+    <w:lvl w:ilvl="5" w:tplc="48090005" w:tentative="1">
+      <w:start w:val="1"/>
+      <w:numFmt w:val="bullet"/>
+      <w:lvlText w:val=""/>
+      <w:lvlJc w:val="left"/>
+      <w:pPr>
+        <w:ind w:left="4320" w:hanging="360"/>
+      </w:pPr>
+      <w:rPr>
+        <w:rFonts w:ascii="Wingdings" w:hAnsi="Wingdings" w:hint="default"/>
+      </w:rPr>
+    </w:lvl>
+    <w:lvl w:ilvl="6" w:tplc="48090001" w:tentative="1">
+      <w:start w:val="1"/>
+      <w:numFmt w:val="bullet"/>
+      <w:lvlText w:val=""/>
+      <w:lvlJc w:val="left"/>
+      <w:pPr>
+        <w:ind w:left="5040" w:hanging="360"/>
+      </w:pPr>
+      <w:rPr>
+        <w:rFonts w:ascii="Symbol" w:hAnsi="Symbol" w:hint="default"/>
+      </w:rPr>
+    </w:lvl>
+    <w:lvl w:ilvl="7" w:tplc="48090003" w:tentative="1">
+      <w:start w:val="1"/>
+      <w:numFmt w:val="bullet"/>
+      <w:lvlText w:val="o"/>
+      <w:lvlJc w:val="left"/>
+      <w:pPr>
+        <w:ind w:left="5760" w:hanging="360"/>
+      </w:pPr>
+      <w:rPr>
+        <w:rFonts w:ascii="Courier New" w:hAnsi="Courier New" w:cs="Courier New" w:hint="default"/>
+      </w:rPr>
+    </w:lvl>
+    <w:lvl w:ilvl="8" w:tplc="48090005" w:tentative="1">
+      <w:start w:val="1"/>
+      <w:numFmt w:val="bullet"/>
+      <w:lvlText w:val=""/>
+      <w:lvlJc w:val="left"/>
+      <w:pPr>
+        <w:ind w:left="6480" w:hanging="360"/>
+      </w:pPr>
+      <w:rPr>
+        <w:rFonts w:ascii="Wingdings" w:hAnsi="Wingdings" w:hint="default"/>
+      </w:rPr>
+    </w:lvl>
+  </w:abstractNum>
+  <w:abstractNum w:abstractNumId="1" w15:restartNumberingAfterBreak="0">
+    <w:nsid w:val="11A517D4"/>
+    <w:multiLevelType w:val="hybridMultilevel"/>
+    <w:tmpl w:val="A072E608"/>
+    <w:lvl w:ilvl="0" w:tplc="E82A1EE0">
+      <w:start w:val="1"/>
+      <w:numFmt w:val="bullet"/>
+      <w:lvlText w:val=""/>
+      <w:lvlPicBulletId w:val="0"/>
+      <w:lvlJc w:val="left"/>
+      <w:pPr>
+        <w:ind w:left="720" w:hanging="360"/>
+      </w:pPr>
+      <w:rPr>
+        <w:rFonts w:ascii="Symbol" w:hAnsi="Symbol" w:hint="default"/>
+        <w:color w:val="auto"/>
+      </w:rPr>
+    </w:lvl>
+    <w:lvl w:ilvl="1" w:tplc="48090003" w:tentative="1">
+      <w:start w:val="1"/>
+      <w:numFmt w:val="bullet"/>
+      <w:lvlText w:val="o"/>
+      <w:lvlJc w:val="left"/>
+      <w:pPr>
+        <w:ind w:left="1440" w:hanging="360"/>
+      </w:pPr>
+      <w:rPr>
+        <w:rFonts w:ascii="Courier New" w:hAnsi="Courier New" w:cs="Courier New" w:hint="default"/>
+      </w:rPr>
+    </w:lvl>
+    <w:lvl w:ilvl="2" w:tplc="48090005" w:tentative="1">
+      <w:start w:val="1"/>
+      <w:numFmt w:val="bullet"/>
+      <w:lvlText w:val=""/>
+      <w:lvlJc w:val="left"/>
+      <w:pPr>
+        <w:ind w:left="2160" w:hanging="360"/>
+      </w:pPr>
+      <w:rPr>
+        <w:rFonts w:ascii="Wingdings" w:hAnsi="Wingdings" w:hint="default"/>
+      </w:rPr>
+    </w:lvl>
+    <w:lvl w:ilvl="3" w:tplc="48090001" w:tentative="1">
+      <w:start w:val="1"/>
+      <w:numFmt w:val="bullet"/>
+      <w:lvlText w:val=""/>
+      <w:lvlJc w:val="left"/>
+      <w:pPr>
+        <w:ind w:left="2880" w:hanging="360"/>
+      </w:pPr>
+      <w:rPr>
+        <w:rFonts w:ascii="Symbol" w:hAnsi="Symbol" w:hint="default"/>
+      </w:rPr>
+    </w:lvl>
+    <w:lvl w:ilvl="4" w:tplc="48090003" w:tentative="1">
+      <w:start w:val="1"/>
+      <w:numFmt w:val="bullet"/>
+      <w:lvlText w:val="o"/>
+      <w:lvlJc w:val="left"/>
+      <w:pPr>
+        <w:ind w:left="3600" w:hanging="360"/>
+      </w:pPr>
+      <w:rPr>
+        <w:rFonts w:ascii="Courier New" w:hAnsi="Courier New" w:cs="Courier New" w:hint="default"/>
+      </w:rPr>
+    </w:lvl>
+    <w:lvl w:ilvl="5" w:tplc="48090005" w:tentative="1">
+      <w:start w:val="1"/>
+      <w:numFmt w:val="bullet"/>
+      <w:lvlText w:val=""/>
+      <w:lvlJc w:val="left"/>
+      <w:pPr>
+        <w:ind w:left="4320" w:hanging="360"/>
+      </w:pPr>
+      <w:rPr>
+        <w:rFonts w:ascii="Wingdings" w:hAnsi="Wingdings" w:hint="default"/>
+      </w:rPr>
+    </w:lvl>
+    <w:lvl w:ilvl="6" w:tplc="48090001" w:tentative="1">
+      <w:start w:val="1"/>
+      <w:numFmt w:val="bullet"/>
+      <w:lvlText w:val=""/>
+      <w:lvlJc w:val="left"/>
+      <w:pPr>
+        <w:ind w:left="5040" w:hanging="360"/>
+      </w:pPr>
+      <w:rPr>
+        <w:rFonts w:ascii="Symbol" w:hAnsi="Symbol" w:hint="default"/>
+      </w:rPr>
+    </w:lvl>
+    <w:lvl w:ilvl="7" w:tplc="48090003" w:tentative="1">
+      <w:start w:val="1"/>
+      <w:numFmt w:val="bullet"/>
+      <w:lvlText w:val="o"/>
+      <w:lvlJc w:val="left"/>
+      <w:pPr>
+        <w:ind w:left="5760" w:hanging="360"/>
+      </w:pPr>
+      <w:rPr>
+        <w:rFonts w:ascii="Courier New" w:hAnsi="Courier New" w:cs="Courier New" w:hint="default"/>
+      </w:rPr>
+    </w:lvl>
+    <w:lvl w:ilvl="8" w:tplc="48090005" w:tentative="1">
+      <w:start w:val="1"/>
+      <w:numFmt w:val="bullet"/>
+      <w:lvlText w:val=""/>
+      <w:lvlJc w:val="left"/>
+      <w:pPr>
+        <w:ind w:left="6480" w:hanging="360"/>
+      </w:pPr>
+      <w:rPr>
+        <w:rFonts w:ascii="Wingdings" w:hAnsi="Wingdings" w:hint="default"/>
+      </w:rPr>
+    </w:lvl>
+  </w:abstractNum>
+  <w:abstractNum w:abstractNumId="2" w15:restartNumberingAfterBreak="0">
     <w:nsid w:val="1F525741"/>
     <w:multiLevelType w:val="hybridMultilevel"/>
     <w:tmpl w:val="C59223C4"/>
@@ -1146,7 +2017,93 @@
       </w:pPr>
     </w:lvl>
   </w:abstractNum>
-  <w:abstractNum w:abstractNumId="1" w15:restartNumberingAfterBreak="0">
+  <w:abstractNum w:abstractNumId="3" w15:restartNumberingAfterBreak="0">
+    <w:nsid w:val="71BF0314"/>
+    <w:multiLevelType w:val="multilevel"/>
+    <w:tmpl w:val="4809001D"/>
+    <w:lvl w:ilvl="0">
+      <w:start w:val="1"/>
+      <w:numFmt w:val="decimal"/>
+      <w:lvlText w:val="%1)"/>
+      <w:lvlJc w:val="left"/>
+      <w:pPr>
+        <w:ind w:left="360" w:hanging="360"/>
+      </w:pPr>
+    </w:lvl>
+    <w:lvl w:ilvl="1">
+      <w:start w:val="1"/>
+      <w:numFmt w:val="lowerLetter"/>
+      <w:lvlText w:val="%2)"/>
+      <w:lvlJc w:val="left"/>
+      <w:pPr>
+        <w:ind w:left="720" w:hanging="360"/>
+      </w:pPr>
+    </w:lvl>
+    <w:lvl w:ilvl="2">
+      <w:start w:val="1"/>
+      <w:numFmt w:val="lowerRoman"/>
+      <w:lvlText w:val="%3)"/>
+      <w:lvlJc w:val="left"/>
+      <w:pPr>
+        <w:ind w:left="1080" w:hanging="360"/>
+      </w:pPr>
+    </w:lvl>
+    <w:lvl w:ilvl="3">
+      <w:start w:val="1"/>
+      <w:numFmt w:val="decimal"/>
+      <w:lvlText w:val="(%4)"/>
+      <w:lvlJc w:val="left"/>
+      <w:pPr>
+        <w:ind w:left="1440" w:hanging="360"/>
+      </w:pPr>
+    </w:lvl>
+    <w:lvl w:ilvl="4">
+      <w:start w:val="1"/>
+      <w:numFmt w:val="lowerLetter"/>
+      <w:lvlText w:val="(%5)"/>
+      <w:lvlJc w:val="left"/>
+      <w:pPr>
+        <w:ind w:left="1800" w:hanging="360"/>
+      </w:pPr>
+    </w:lvl>
+    <w:lvl w:ilvl="5">
+      <w:start w:val="1"/>
+      <w:numFmt w:val="lowerRoman"/>
+      <w:lvlText w:val="(%6)"/>
+      <w:lvlJc w:val="left"/>
+      <w:pPr>
+        <w:ind w:left="2160" w:hanging="360"/>
+      </w:pPr>
+    </w:lvl>
+    <w:lvl w:ilvl="6">
+      <w:start w:val="1"/>
+      <w:numFmt w:val="decimal"/>
+      <w:lvlText w:val="%7."/>
+      <w:lvlJc w:val="left"/>
+      <w:pPr>
+        <w:ind w:left="2520" w:hanging="360"/>
+      </w:pPr>
+    </w:lvl>
+    <w:lvl w:ilvl="7">
+      <w:start w:val="1"/>
+      <w:numFmt w:val="lowerLetter"/>
+      <w:lvlText w:val="%8."/>
+      <w:lvlJc w:val="left"/>
+      <w:pPr>
+        <w:ind w:left="2880" w:hanging="360"/>
+      </w:pPr>
+    </w:lvl>
+    <w:lvl w:ilvl="8">
+      <w:start w:val="1"/>
+      <w:numFmt w:val="lowerRoman"/>
+      <w:lvlText w:val="%9."/>
+      <w:lvlJc w:val="left"/>
+      <w:pPr>
+        <w:ind w:left="3240" w:hanging="360"/>
+      </w:pPr>
+    </w:lvl>
+  </w:abstractNum>
+  <w:abstractNum w:abstractNumId="4" w15:restartNumberingAfterBreak="0">
     <w:nsid w:val="75546A35"/>
     <w:multiLevelType w:val="hybridMultilevel"/>
     <w:tmpl w:val="045C9E28"/>
@@ -1236,9 +2193,18 @@
     </w:lvl>
   </w:abstractNum>
   <w:num w:numId="1">
+    <w:abstractNumId w:val="4"/>
+  </w:num>
+  <w:num w:numId="2">
+    <w:abstractNumId w:val="2"/>
+  </w:num>
+  <w:num w:numId="3">
+    <w:abstractNumId w:val="3"/>
+  </w:num>
+  <w:num w:numId="4">
     <w:abstractNumId w:val="1"/>
   </w:num>
-  <w:num w:numId="2">
+  <w:num w:numId="5">
     <w:abstractNumId w:val="0"/>
   </w:num>
 </w:numbering>
@@ -1700,6 +2666,71 @@
       </w:tblBorders>
     </w:tblPr>
   </w:style>
+  <w:style w:type="paragraph" w:styleId="HTMLPreformatted">
+    <w:name w:val="HTML Preformatted"/>
+    <w:basedOn w:val="Normal"/>
+    <w:link w:val="HTMLPreformattedChar"/>
+    <w:uiPriority w:val="99"/>
+    <w:semiHidden/>
+    <w:unhideWhenUsed/>
+    <w:rsid w:val="00945548"/>
+    <w:pPr>
+      <w:tabs>
+        <w:tab w:val="left" w:pos="916"/>
+        <w:tab w:val="left" w:pos="1832"/>
+        <w:tab w:val="left" w:pos="2748"/>
+        <w:tab w:val="left" w:pos="3664"/>
+        <w:tab w:val="left" w:pos="4580"/>
+        <w:tab w:val="left" w:pos="5496"/>
+        <w:tab w:val="left" w:pos="6412"/>
+        <w:tab w:val="left" w:pos="7328"/>
+        <w:tab w:val="left" w:pos="8244"/>
+        <w:tab w:val="left" w:pos="9160"/>
+        <w:tab w:val="left" w:pos="10076"/>
+        <w:tab w:val="left" w:pos="10992"/>
+        <w:tab w:val="left" w:pos="11908"/>
+        <w:tab w:val="left" w:pos="12824"/>
+        <w:tab w:val="left" w:pos="13740"/>
+        <w:tab w:val="left" w:pos="14656"/>
+      </w:tabs>
+      <w:spacing w:after="0" w:line="240" w:lineRule="auto"/>
+    </w:pPr>
+    <w:rPr>
+      <w:rFonts w:ascii="Courier New" w:eastAsia="Times New Roman" w:hAnsi="Courier New" w:cs="Courier New"/>
+      <w:sz w:val="20"/>
+      <w:szCs w:val="20"/>
+      <w:lang w:eastAsia="en-SG"/>
+    </w:rPr>
+  </w:style>
+  <w:style w:type="character" w:customStyle="1" w:styleId="HTMLPreformattedChar">
+    <w:name w:val="HTML Preformatted Char"/>
+    <w:basedOn w:val="DefaultParagraphFont"/>
+    <w:link w:val="HTMLPreformatted"/>
+    <w:uiPriority w:val="99"/>
+    <w:semiHidden/>
+    <w:rsid w:val="00945548"/>
+    <w:rPr>
+      <w:rFonts w:ascii="Courier New" w:eastAsia="Times New Roman" w:hAnsi="Courier New" w:cs="Courier New"/>
+      <w:sz w:val="20"/>
+      <w:szCs w:val="20"/>
+      <w:lang w:eastAsia="en-SG"/>
+    </w:rPr>
+  </w:style>
+  <w:style w:type="character" w:customStyle="1" w:styleId="kwd">
+    <w:name w:val="kwd"/>
+    <w:basedOn w:val="DefaultParagraphFont"/>
+    <w:rsid w:val="00945548"/>
+  </w:style>
+  <w:style w:type="character" w:customStyle="1" w:styleId="pln">
+    <w:name w:val="pln"/>
+    <w:basedOn w:val="DefaultParagraphFont"/>
+    <w:rsid w:val="00945548"/>
+  </w:style>
+  <w:style w:type="character" w:customStyle="1" w:styleId="str">
+    <w:name w:val="str"/>
+    <w:basedOn w:val="DefaultParagraphFont"/>
+    <w:rsid w:val="00945548"/>
+  </w:style>
 </w:styles>
 </file>
 

--- a/files/homework1/backend_database_homework1.docx
+++ b/files/homework1/backend_database_homework1.docx
@@ -15,7 +15,15 @@
         <w:t>Database schema</w:t>
       </w:r>
       <w:r>
-        <w:t xml:space="preserve"> (database = nusbank)</w:t>
+        <w:t xml:space="preserve"> (database = </w:t>
+      </w:r>
+      <w:proofErr w:type="spellStart"/>
+      <w:r>
+        <w:t>nusbank</w:t>
+      </w:r>
+      <w:proofErr w:type="spellEnd"/>
+      <w:r>
+        <w:t>)</w:t>
       </w:r>
     </w:p>
     <w:p>
@@ -90,12 +98,14 @@
             <w:tcW w:w="1820" w:type="dxa"/>
           </w:tcPr>
           <w:p>
+            <w:proofErr w:type="spellStart"/>
             <w:r>
               <w:t>u</w:t>
             </w:r>
             <w:r>
               <w:t>ser_id</w:t>
             </w:r>
+            <w:proofErr w:type="spellEnd"/>
           </w:p>
         </w:tc>
         <w:tc>
@@ -141,9 +151,11 @@
             <w:tcW w:w="708" w:type="dxa"/>
           </w:tcPr>
           <w:p>
+            <w:proofErr w:type="gramStart"/>
             <w:r>
               <w:t>VARCHAR(</w:t>
             </w:r>
+            <w:proofErr w:type="gramEnd"/>
             <w:r>
               <w:t>50</w:t>
             </w:r>
@@ -157,9 +169,11 @@
             <w:tcW w:w="5052" w:type="dxa"/>
           </w:tcPr>
           <w:p>
+            <w:proofErr w:type="gramStart"/>
             <w:r>
               <w:t>User name</w:t>
             </w:r>
+            <w:proofErr w:type="gramEnd"/>
           </w:p>
         </w:tc>
       </w:tr>
@@ -182,9 +196,11 @@
             <w:tcW w:w="708" w:type="dxa"/>
           </w:tcPr>
           <w:p>
+            <w:proofErr w:type="gramStart"/>
             <w:r>
               <w:t>VARCHAR(</w:t>
             </w:r>
+            <w:proofErr w:type="gramEnd"/>
             <w:r>
               <w:t>50</w:t>
             </w:r>
@@ -223,8 +239,13 @@
             <w:tcW w:w="708" w:type="dxa"/>
           </w:tcPr>
           <w:p>
-            <w:r>
-              <w:t>VARCHAR(50)</w:t>
+            <w:proofErr w:type="gramStart"/>
+            <w:r>
+              <w:t>VARCHAR(</w:t>
+            </w:r>
+            <w:proofErr w:type="gramEnd"/>
+            <w:r>
+              <w:t>50)</w:t>
             </w:r>
           </w:p>
         </w:tc>
@@ -245,12 +266,14 @@
             <w:tcW w:w="1820" w:type="dxa"/>
           </w:tcPr>
           <w:p>
+            <w:proofErr w:type="spellStart"/>
             <w:r>
               <w:t>n</w:t>
             </w:r>
             <w:r>
               <w:t>ric</w:t>
             </w:r>
+            <w:proofErr w:type="spellEnd"/>
           </w:p>
         </w:tc>
         <w:tc>
@@ -258,8 +281,13 @@
             <w:tcW w:w="708" w:type="dxa"/>
           </w:tcPr>
           <w:p>
-            <w:r>
-              <w:t>VARCHAR(50)</w:t>
+            <w:proofErr w:type="gramStart"/>
+            <w:r>
+              <w:t>VARCHAR(</w:t>
+            </w:r>
+            <w:proofErr w:type="gramEnd"/>
+            <w:r>
+              <w:t>50)</w:t>
             </w:r>
           </w:p>
         </w:tc>
@@ -347,12 +375,14 @@
             <w:tcW w:w="1653" w:type="dxa"/>
           </w:tcPr>
           <w:p>
+            <w:proofErr w:type="spellStart"/>
             <w:r>
               <w:t>u</w:t>
             </w:r>
             <w:r>
               <w:t>ser_id</w:t>
             </w:r>
+            <w:proofErr w:type="spellEnd"/>
           </w:p>
         </w:tc>
         <w:tc>
@@ -385,12 +415,14 @@
             <w:tcW w:w="1653" w:type="dxa"/>
           </w:tcPr>
           <w:p>
+            <w:proofErr w:type="spellStart"/>
             <w:r>
               <w:t>acct</w:t>
             </w:r>
             <w:r>
               <w:t>_type</w:t>
             </w:r>
+            <w:proofErr w:type="spellEnd"/>
           </w:p>
         </w:tc>
         <w:tc>
@@ -398,8 +430,13 @@
             <w:tcW w:w="1584" w:type="dxa"/>
           </w:tcPr>
           <w:p>
-            <w:r>
-              <w:t>VARCHAR(25)</w:t>
+            <w:proofErr w:type="gramStart"/>
+            <w:r>
+              <w:t>VARCHAR(</w:t>
+            </w:r>
+            <w:proofErr w:type="gramEnd"/>
+            <w:r>
+              <w:t>25)</w:t>
             </w:r>
           </w:p>
         </w:tc>
@@ -417,9 +454,11 @@
             <w:r>
               <w:t>/</w:t>
             </w:r>
+            <w:proofErr w:type="spellStart"/>
             <w:r>
               <w:t>creditcard</w:t>
             </w:r>
+            <w:proofErr w:type="spellEnd"/>
             <w:r>
               <w:t>)</w:t>
             </w:r>
@@ -432,6 +471,7 @@
             <w:tcW w:w="1653" w:type="dxa"/>
           </w:tcPr>
           <w:p>
+            <w:proofErr w:type="spellStart"/>
             <w:r>
               <w:t>acct</w:t>
             </w:r>
@@ -441,6 +481,7 @@
             <w:r>
               <w:t>umber</w:t>
             </w:r>
+            <w:proofErr w:type="spellEnd"/>
           </w:p>
         </w:tc>
         <w:tc>
@@ -486,8 +527,13 @@
             <w:tcW w:w="1584" w:type="dxa"/>
           </w:tcPr>
           <w:p>
-            <w:r>
-              <w:t>DECIMAL(10,2)</w:t>
+            <w:proofErr w:type="gramStart"/>
+            <w:r>
+              <w:t>DECIMAL(</w:t>
+            </w:r>
+            <w:proofErr w:type="gramEnd"/>
+            <w:r>
+              <w:t>10,2)</w:t>
             </w:r>
           </w:p>
         </w:tc>
@@ -508,12 +554,14 @@
             <w:tcW w:w="1653" w:type="dxa"/>
           </w:tcPr>
           <w:p>
+            <w:proofErr w:type="spellStart"/>
             <w:r>
               <w:t>d</w:t>
             </w:r>
             <w:r>
               <w:t>ate_created</w:t>
             </w:r>
+            <w:proofErr w:type="spellEnd"/>
           </w:p>
         </w:tc>
         <w:tc>
@@ -543,12 +591,14 @@
             <w:tcW w:w="1653" w:type="dxa"/>
           </w:tcPr>
           <w:p>
+            <w:proofErr w:type="spellStart"/>
             <w:r>
               <w:t>m</w:t>
             </w:r>
             <w:r>
               <w:t>ax_limit</w:t>
             </w:r>
+            <w:proofErr w:type="spellEnd"/>
           </w:p>
         </w:tc>
         <w:tc>
@@ -556,8 +606,13 @@
             <w:tcW w:w="1584" w:type="dxa"/>
           </w:tcPr>
           <w:p>
-            <w:r>
-              <w:t>DECIMAL(10,2)</w:t>
+            <w:proofErr w:type="gramStart"/>
+            <w:r>
+              <w:t>DECIMAL(</w:t>
+            </w:r>
+            <w:proofErr w:type="gramEnd"/>
+            <w:r>
+              <w:t>10,2)</w:t>
             </w:r>
           </w:p>
         </w:tc>
@@ -566,8 +621,13 @@
             <w:tcW w:w="4343" w:type="dxa"/>
           </w:tcPr>
           <w:p>
-            <w:r>
-              <w:t>Widrawal limit</w:t>
+            <w:proofErr w:type="spellStart"/>
+            <w:r>
+              <w:t>Widrawal</w:t>
+            </w:r>
+            <w:proofErr w:type="spellEnd"/>
+            <w:r>
+              <w:t xml:space="preserve"> limit</w:t>
             </w:r>
           </w:p>
         </w:tc>
@@ -659,9 +719,11 @@
             <w:tcW w:w="1678" w:type="dxa"/>
           </w:tcPr>
           <w:p>
+            <w:proofErr w:type="spellStart"/>
             <w:r>
               <w:t>acct_number</w:t>
             </w:r>
+            <w:proofErr w:type="spellEnd"/>
           </w:p>
         </w:tc>
         <w:tc>
@@ -683,10 +745,7 @@
           </w:tcPr>
           <w:p>
             <w:r>
-              <w:t>Account number</w:t>
-            </w:r>
-            <w:r>
-              <w:t xml:space="preserve"> (FOREIGN KEY)</w:t>
+              <w:t>Account number (FOREIGN KEY)</w:t>
             </w:r>
           </w:p>
         </w:tc>
@@ -777,8 +836,13 @@
             <w:tcW w:w="1559" w:type="dxa"/>
           </w:tcPr>
           <w:p>
-            <w:r>
-              <w:t>VARCHAR(50)</w:t>
+            <w:proofErr w:type="gramStart"/>
+            <w:r>
+              <w:t>VARCHAR(</w:t>
+            </w:r>
+            <w:proofErr w:type="gramEnd"/>
+            <w:r>
+              <w:t>50)</w:t>
             </w:r>
           </w:p>
         </w:tc>
@@ -824,8 +888,13 @@
             <w:tcW w:w="1559" w:type="dxa"/>
           </w:tcPr>
           <w:p>
-            <w:r>
-              <w:t>DECIMAL(0,2)</w:t>
+            <w:proofErr w:type="gramStart"/>
+            <w:r>
+              <w:t>DECIMAL(</w:t>
+            </w:r>
+            <w:proofErr w:type="gramEnd"/>
+            <w:r>
+              <w:t>0,2)</w:t>
             </w:r>
           </w:p>
         </w:tc>
@@ -915,12 +984,14 @@
             <w:tcW w:w="1678" w:type="dxa"/>
           </w:tcPr>
           <w:p>
+            <w:proofErr w:type="spellStart"/>
             <w:r>
               <w:t>u</w:t>
             </w:r>
             <w:r>
               <w:t>ser_id</w:t>
             </w:r>
+            <w:proofErr w:type="spellEnd"/>
           </w:p>
         </w:tc>
         <w:tc>
@@ -986,10 +1057,7 @@
           </w:tcPr>
           <w:p>
             <w:r>
-              <w:t>d</w:t>
-            </w:r>
-            <w:r>
-              <w:t>ate</w:t>
+              <w:t>date</w:t>
             </w:r>
           </w:p>
         </w:tc>
@@ -1070,12 +1138,116 @@
       <w:pPr>
         <w:pStyle w:val="ListParagraph"/>
         <w:numPr>
+          <w:ilvl w:val="1"/>
+          <w:numId w:val="1"/>
+        </w:numPr>
+      </w:pPr>
+      <w:r>
+        <w:t xml:space="preserve">Generate dataset using data from </w:t>
+      </w:r>
+      <w:hyperlink r:id="rId7" w:history="1">
+        <w:proofErr w:type="spellStart"/>
+        <w:r>
+          <w:rPr>
+            <w:rStyle w:val="Hyperlink"/>
+          </w:rPr>
+          <w:t>mockaroo</w:t>
+        </w:r>
+        <w:proofErr w:type="spellEnd"/>
+      </w:hyperlink>
+    </w:p>
+    <w:p>
+      <w:pPr>
+        <w:pStyle w:val="ListParagraph"/>
+        <w:numPr>
+          <w:ilvl w:val="2"/>
+          <w:numId w:val="1"/>
+        </w:numPr>
+      </w:pPr>
+      <w:r>
+        <w:t>Users</w:t>
+      </w:r>
+      <w:r>
+        <w:t>.csv</w:t>
+      </w:r>
+    </w:p>
+    <w:p>
+      <w:pPr>
+        <w:pStyle w:val="ListParagraph"/>
+        <w:numPr>
+          <w:ilvl w:val="2"/>
+          <w:numId w:val="1"/>
+        </w:numPr>
+      </w:pPr>
+      <w:r>
+        <w:t>A</w:t>
+      </w:r>
+      <w:r>
+        <w:t>ccounts</w:t>
+      </w:r>
+      <w:r>
+        <w:t>.csv</w:t>
+      </w:r>
+    </w:p>
+    <w:p>
+      <w:pPr>
+        <w:pStyle w:val="ListParagraph"/>
+        <w:numPr>
+          <w:ilvl w:val="2"/>
+          <w:numId w:val="1"/>
+        </w:numPr>
+      </w:pPr>
+      <w:proofErr w:type="spellStart"/>
+      <w:r>
+        <w:t>T</w:t>
+      </w:r>
+      <w:r>
+        <w:t>ransactions</w:t>
+      </w:r>
+      <w:r>
+        <w:t>.sql</w:t>
+      </w:r>
+      <w:proofErr w:type="spellEnd"/>
+    </w:p>
+    <w:p>
+      <w:pPr>
+        <w:pStyle w:val="ListParagraph"/>
+        <w:numPr>
+          <w:ilvl w:val="2"/>
+          <w:numId w:val="1"/>
+        </w:numPr>
+      </w:pPr>
+      <w:proofErr w:type="spellStart"/>
+      <w:r>
+        <w:t>M</w:t>
+      </w:r>
+      <w:r>
+        <w:t>essages</w:t>
+      </w:r>
+      <w:r>
+        <w:t>.sql</w:t>
+      </w:r>
+      <w:proofErr w:type="spellEnd"/>
+    </w:p>
+    <w:p>
+      <w:r>
+        <w:br w:type="page"/>
+      </w:r>
+    </w:p>
+    <w:p>
+      <w:pPr>
+        <w:pStyle w:val="ListParagraph"/>
+        <w:numPr>
           <w:ilvl w:val="0"/>
           <w:numId w:val="1"/>
         </w:numPr>
       </w:pPr>
       <w:r>
+        <w:lastRenderedPageBreak/>
         <w:t xml:space="preserve">Query to find </w:t>
+      </w:r>
+      <w:r>
+        <w:t>spending pattern</w:t>
       </w:r>
     </w:p>
     <w:p>
@@ -1087,7 +1259,617 @@
         </w:numPr>
       </w:pPr>
       <w:r>
-        <w:t>Spending pattern</w:t>
+        <w:t>Monthly average spending for each user</w:t>
+      </w:r>
+    </w:p>
+    <w:p>
+      <w:pPr>
+        <w:shd w:val="clear" w:color="auto" w:fill="FFFFFF"/>
+        <w:spacing w:after="0" w:line="285" w:lineRule="atLeast"/>
+        <w:ind w:left="360"/>
+        <w:rPr>
+          <w:rFonts w:ascii="Consolas" w:eastAsia="Times New Roman" w:hAnsi="Consolas" w:cs="Times New Roman"/>
+          <w:color w:val="000000"/>
+          <w:sz w:val="21"/>
+          <w:szCs w:val="21"/>
+          <w:lang w:eastAsia="en-SG"/>
+        </w:rPr>
+      </w:pPr>
+      <w:r>
+        <w:rPr>
+          <w:rFonts w:ascii="Consolas" w:eastAsia="Times New Roman" w:hAnsi="Consolas" w:cs="Times New Roman"/>
+          <w:color w:val="000000"/>
+          <w:sz w:val="21"/>
+          <w:szCs w:val="21"/>
+          <w:lang w:eastAsia="en-SG"/>
+        </w:rPr>
+        <w:t>// average monthly transactions for each </w:t>
+      </w:r>
+      <w:proofErr w:type="gramStart"/>
+      <w:r>
+        <w:rPr>
+          <w:rFonts w:ascii="Consolas" w:eastAsia="Times New Roman" w:hAnsi="Consolas" w:cs="Times New Roman"/>
+          <w:color w:val="000000"/>
+          <w:sz w:val="21"/>
+          <w:szCs w:val="21"/>
+          <w:lang w:eastAsia="en-SG"/>
+        </w:rPr>
+        <w:t>users</w:t>
+      </w:r>
+      <w:proofErr w:type="gramEnd"/>
+      <w:r>
+        <w:rPr>
+          <w:rFonts w:ascii="Consolas" w:eastAsia="Times New Roman" w:hAnsi="Consolas" w:cs="Times New Roman"/>
+          <w:color w:val="000000"/>
+          <w:sz w:val="21"/>
+          <w:szCs w:val="21"/>
+          <w:lang w:eastAsia="en-SG"/>
+        </w:rPr>
+        <w:t> </w:t>
+      </w:r>
+    </w:p>
+    <w:p>
+      <w:pPr>
+        <w:shd w:val="clear" w:color="auto" w:fill="FFFFFF"/>
+        <w:spacing w:after="0" w:line="285" w:lineRule="atLeast"/>
+        <w:ind w:left="360"/>
+        <w:rPr>
+          <w:rFonts w:ascii="Consolas" w:eastAsia="Times New Roman" w:hAnsi="Consolas" w:cs="Times New Roman"/>
+          <w:color w:val="000000"/>
+          <w:sz w:val="21"/>
+          <w:szCs w:val="21"/>
+          <w:lang w:eastAsia="en-SG"/>
+        </w:rPr>
+      </w:pPr>
+      <w:r>
+        <w:rPr>
+          <w:rFonts w:ascii="Consolas" w:eastAsia="Times New Roman" w:hAnsi="Consolas" w:cs="Times New Roman"/>
+          <w:color w:val="0000FF"/>
+          <w:sz w:val="21"/>
+          <w:szCs w:val="21"/>
+          <w:lang w:eastAsia="en-SG"/>
+        </w:rPr>
+        <w:t>SELECT</w:t>
+      </w:r>
+      <w:r>
+        <w:rPr>
+          <w:rFonts w:ascii="Consolas" w:eastAsia="Times New Roman" w:hAnsi="Consolas" w:cs="Times New Roman"/>
+          <w:color w:val="000000"/>
+          <w:sz w:val="21"/>
+          <w:szCs w:val="21"/>
+          <w:lang w:eastAsia="en-SG"/>
+        </w:rPr>
+        <w:t> </w:t>
+      </w:r>
+      <w:proofErr w:type="spellStart"/>
+      <w:r>
+        <w:rPr>
+          <w:rFonts w:ascii="Consolas" w:eastAsia="Times New Roman" w:hAnsi="Consolas" w:cs="Times New Roman"/>
+          <w:color w:val="000000"/>
+          <w:sz w:val="21"/>
+          <w:szCs w:val="21"/>
+          <w:lang w:eastAsia="en-SG"/>
+        </w:rPr>
+        <w:t>a.user_id</w:t>
+      </w:r>
+      <w:proofErr w:type="spellEnd"/>
+      <w:r>
+        <w:rPr>
+          <w:rFonts w:ascii="Consolas" w:eastAsia="Times New Roman" w:hAnsi="Consolas" w:cs="Times New Roman"/>
+          <w:color w:val="000000"/>
+          <w:sz w:val="21"/>
+          <w:szCs w:val="21"/>
+          <w:lang w:eastAsia="en-SG"/>
+        </w:rPr>
+        <w:t>, </w:t>
+      </w:r>
+      <w:proofErr w:type="spellStart"/>
+      <w:proofErr w:type="gramStart"/>
+      <w:r>
+        <w:rPr>
+          <w:rFonts w:ascii="Consolas" w:eastAsia="Times New Roman" w:hAnsi="Consolas" w:cs="Times New Roman"/>
+          <w:color w:val="000000"/>
+          <w:sz w:val="21"/>
+          <w:szCs w:val="21"/>
+          <w:lang w:eastAsia="en-SG"/>
+        </w:rPr>
+        <w:t>a.acct</w:t>
+      </w:r>
+      <w:proofErr w:type="gramEnd"/>
+      <w:r>
+        <w:rPr>
+          <w:rFonts w:ascii="Consolas" w:eastAsia="Times New Roman" w:hAnsi="Consolas" w:cs="Times New Roman"/>
+          <w:color w:val="000000"/>
+          <w:sz w:val="21"/>
+          <w:szCs w:val="21"/>
+          <w:lang w:eastAsia="en-SG"/>
+        </w:rPr>
+        <w:t>_number</w:t>
+      </w:r>
+      <w:proofErr w:type="spellEnd"/>
+      <w:r>
+        <w:rPr>
+          <w:rFonts w:ascii="Consolas" w:eastAsia="Times New Roman" w:hAnsi="Consolas" w:cs="Times New Roman"/>
+          <w:color w:val="000000"/>
+          <w:sz w:val="21"/>
+          <w:szCs w:val="21"/>
+          <w:lang w:eastAsia="en-SG"/>
+        </w:rPr>
+        <w:t>, </w:t>
+      </w:r>
+      <w:proofErr w:type="spellStart"/>
+      <w:r>
+        <w:rPr>
+          <w:rFonts w:ascii="Consolas" w:eastAsia="Times New Roman" w:hAnsi="Consolas" w:cs="Times New Roman"/>
+          <w:color w:val="000000"/>
+          <w:sz w:val="21"/>
+          <w:szCs w:val="21"/>
+          <w:lang w:eastAsia="en-SG"/>
+        </w:rPr>
+        <w:t>t.date</w:t>
+      </w:r>
+      <w:proofErr w:type="spellEnd"/>
+      <w:r>
+        <w:rPr>
+          <w:rFonts w:ascii="Consolas" w:eastAsia="Times New Roman" w:hAnsi="Consolas" w:cs="Times New Roman"/>
+          <w:color w:val="000000"/>
+          <w:sz w:val="21"/>
+          <w:szCs w:val="21"/>
+          <w:lang w:eastAsia="en-SG"/>
+        </w:rPr>
+        <w:t>, AVG(</w:t>
+      </w:r>
+      <w:proofErr w:type="spellStart"/>
+      <w:r>
+        <w:rPr>
+          <w:rFonts w:ascii="Consolas" w:eastAsia="Times New Roman" w:hAnsi="Consolas" w:cs="Times New Roman"/>
+          <w:color w:val="000000"/>
+          <w:sz w:val="21"/>
+          <w:szCs w:val="21"/>
+          <w:lang w:eastAsia="en-SG"/>
+        </w:rPr>
+        <w:t>t.amount</w:t>
+      </w:r>
+      <w:proofErr w:type="spellEnd"/>
+      <w:r>
+        <w:rPr>
+          <w:rFonts w:ascii="Consolas" w:eastAsia="Times New Roman" w:hAnsi="Consolas" w:cs="Times New Roman"/>
+          <w:color w:val="000000"/>
+          <w:sz w:val="21"/>
+          <w:szCs w:val="21"/>
+          <w:lang w:eastAsia="en-SG"/>
+        </w:rPr>
+        <w:t>)</w:t>
+      </w:r>
+    </w:p>
+    <w:p>
+      <w:pPr>
+        <w:shd w:val="clear" w:color="auto" w:fill="FFFFFF"/>
+        <w:spacing w:after="0" w:line="285" w:lineRule="atLeast"/>
+        <w:ind w:left="360"/>
+        <w:rPr>
+          <w:rFonts w:ascii="Consolas" w:eastAsia="Times New Roman" w:hAnsi="Consolas" w:cs="Times New Roman"/>
+          <w:color w:val="000000"/>
+          <w:sz w:val="21"/>
+          <w:szCs w:val="21"/>
+          <w:lang w:eastAsia="en-SG"/>
+        </w:rPr>
+      </w:pPr>
+      <w:r>
+        <w:rPr>
+          <w:rFonts w:ascii="Consolas" w:eastAsia="Times New Roman" w:hAnsi="Consolas" w:cs="Times New Roman"/>
+          <w:color w:val="0000FF"/>
+          <w:sz w:val="21"/>
+          <w:szCs w:val="21"/>
+          <w:lang w:eastAsia="en-SG"/>
+        </w:rPr>
+        <w:t>FROM</w:t>
+      </w:r>
+      <w:r>
+        <w:rPr>
+          <w:rFonts w:ascii="Consolas" w:eastAsia="Times New Roman" w:hAnsi="Consolas" w:cs="Times New Roman"/>
+          <w:color w:val="000000"/>
+          <w:sz w:val="21"/>
+          <w:szCs w:val="21"/>
+          <w:lang w:eastAsia="en-SG"/>
+        </w:rPr>
+        <w:t> transactions </w:t>
+      </w:r>
+      <w:r>
+        <w:rPr>
+          <w:rFonts w:ascii="Consolas" w:eastAsia="Times New Roman" w:hAnsi="Consolas" w:cs="Times New Roman"/>
+          <w:color w:val="0000FF"/>
+          <w:sz w:val="21"/>
+          <w:szCs w:val="21"/>
+          <w:lang w:eastAsia="en-SG"/>
+        </w:rPr>
+        <w:t>AS</w:t>
+      </w:r>
+      <w:r>
+        <w:rPr>
+          <w:rFonts w:ascii="Consolas" w:eastAsia="Times New Roman" w:hAnsi="Consolas" w:cs="Times New Roman"/>
+          <w:color w:val="000000"/>
+          <w:sz w:val="21"/>
+          <w:szCs w:val="21"/>
+          <w:lang w:eastAsia="en-SG"/>
+        </w:rPr>
+        <w:t> t</w:t>
+      </w:r>
+    </w:p>
+    <w:p>
+      <w:pPr>
+        <w:shd w:val="clear" w:color="auto" w:fill="FFFFFF"/>
+        <w:spacing w:after="0" w:line="285" w:lineRule="atLeast"/>
+        <w:ind w:left="360"/>
+        <w:rPr>
+          <w:rFonts w:ascii="Consolas" w:eastAsia="Times New Roman" w:hAnsi="Consolas" w:cs="Times New Roman"/>
+          <w:color w:val="000000"/>
+          <w:sz w:val="21"/>
+          <w:szCs w:val="21"/>
+          <w:lang w:eastAsia="en-SG"/>
+        </w:rPr>
+      </w:pPr>
+      <w:r>
+        <w:rPr>
+          <w:rFonts w:ascii="Consolas" w:eastAsia="Times New Roman" w:hAnsi="Consolas" w:cs="Times New Roman"/>
+          <w:color w:val="0000FF"/>
+          <w:sz w:val="21"/>
+          <w:szCs w:val="21"/>
+          <w:lang w:eastAsia="en-SG"/>
+        </w:rPr>
+        <w:t>INNER JOIN</w:t>
+      </w:r>
+      <w:r>
+        <w:rPr>
+          <w:rFonts w:ascii="Consolas" w:eastAsia="Times New Roman" w:hAnsi="Consolas" w:cs="Times New Roman"/>
+          <w:color w:val="000000"/>
+          <w:sz w:val="21"/>
+          <w:szCs w:val="21"/>
+          <w:lang w:eastAsia="en-SG"/>
+        </w:rPr>
+        <w:t> accounts </w:t>
+      </w:r>
+      <w:r>
+        <w:rPr>
+          <w:rFonts w:ascii="Consolas" w:eastAsia="Times New Roman" w:hAnsi="Consolas" w:cs="Times New Roman"/>
+          <w:color w:val="0000FF"/>
+          <w:sz w:val="21"/>
+          <w:szCs w:val="21"/>
+          <w:lang w:eastAsia="en-SG"/>
+        </w:rPr>
+        <w:t>AS</w:t>
+      </w:r>
+      <w:r>
+        <w:rPr>
+          <w:rFonts w:ascii="Consolas" w:eastAsia="Times New Roman" w:hAnsi="Consolas" w:cs="Times New Roman"/>
+          <w:color w:val="000000"/>
+          <w:sz w:val="21"/>
+          <w:szCs w:val="21"/>
+          <w:lang w:eastAsia="en-SG"/>
+        </w:rPr>
+        <w:t> a</w:t>
+      </w:r>
+    </w:p>
+    <w:p>
+      <w:pPr>
+        <w:shd w:val="clear" w:color="auto" w:fill="FFFFFF"/>
+        <w:spacing w:after="0" w:line="285" w:lineRule="atLeast"/>
+        <w:ind w:left="360"/>
+        <w:rPr>
+          <w:rFonts w:ascii="Consolas" w:eastAsia="Times New Roman" w:hAnsi="Consolas" w:cs="Times New Roman"/>
+          <w:color w:val="000000"/>
+          <w:sz w:val="21"/>
+          <w:szCs w:val="21"/>
+          <w:lang w:eastAsia="en-SG"/>
+        </w:rPr>
+      </w:pPr>
+      <w:r>
+        <w:rPr>
+          <w:rFonts w:ascii="Consolas" w:eastAsia="Times New Roman" w:hAnsi="Consolas" w:cs="Times New Roman"/>
+          <w:color w:val="0000FF"/>
+          <w:sz w:val="21"/>
+          <w:szCs w:val="21"/>
+          <w:lang w:eastAsia="en-SG"/>
+        </w:rPr>
+        <w:t>ON</w:t>
+      </w:r>
+      <w:r>
+        <w:rPr>
+          <w:rFonts w:ascii="Consolas" w:eastAsia="Times New Roman" w:hAnsi="Consolas" w:cs="Times New Roman"/>
+          <w:color w:val="000000"/>
+          <w:sz w:val="21"/>
+          <w:szCs w:val="21"/>
+          <w:lang w:eastAsia="en-SG"/>
+        </w:rPr>
+        <w:t> </w:t>
+      </w:r>
+      <w:proofErr w:type="spellStart"/>
+      <w:proofErr w:type="gramStart"/>
+      <w:r>
+        <w:rPr>
+          <w:rFonts w:ascii="Consolas" w:eastAsia="Times New Roman" w:hAnsi="Consolas" w:cs="Times New Roman"/>
+          <w:color w:val="000000"/>
+          <w:sz w:val="21"/>
+          <w:szCs w:val="21"/>
+          <w:lang w:eastAsia="en-SG"/>
+        </w:rPr>
+        <w:t>a.acct</w:t>
+      </w:r>
+      <w:proofErr w:type="gramEnd"/>
+      <w:r>
+        <w:rPr>
+          <w:rFonts w:ascii="Consolas" w:eastAsia="Times New Roman" w:hAnsi="Consolas" w:cs="Times New Roman"/>
+          <w:color w:val="000000"/>
+          <w:sz w:val="21"/>
+          <w:szCs w:val="21"/>
+          <w:lang w:eastAsia="en-SG"/>
+        </w:rPr>
+        <w:t>_number</w:t>
+      </w:r>
+      <w:proofErr w:type="spellEnd"/>
+      <w:r>
+        <w:rPr>
+          <w:rFonts w:ascii="Consolas" w:eastAsia="Times New Roman" w:hAnsi="Consolas" w:cs="Times New Roman"/>
+          <w:color w:val="000000"/>
+          <w:sz w:val="21"/>
+          <w:szCs w:val="21"/>
+          <w:lang w:eastAsia="en-SG"/>
+        </w:rPr>
+        <w:t> = </w:t>
+      </w:r>
+      <w:proofErr w:type="spellStart"/>
+      <w:r>
+        <w:rPr>
+          <w:rFonts w:ascii="Consolas" w:eastAsia="Times New Roman" w:hAnsi="Consolas" w:cs="Times New Roman"/>
+          <w:color w:val="000000"/>
+          <w:sz w:val="21"/>
+          <w:szCs w:val="21"/>
+          <w:lang w:eastAsia="en-SG"/>
+        </w:rPr>
+        <w:t>t.acct_number</w:t>
+      </w:r>
+      <w:proofErr w:type="spellEnd"/>
+    </w:p>
+    <w:p>
+      <w:pPr>
+        <w:shd w:val="clear" w:color="auto" w:fill="FFFFFF"/>
+        <w:spacing w:after="0" w:line="285" w:lineRule="atLeast"/>
+        <w:ind w:left="360"/>
+        <w:rPr>
+          <w:rFonts w:ascii="Consolas" w:eastAsia="Times New Roman" w:hAnsi="Consolas" w:cs="Times New Roman"/>
+          <w:color w:val="000000"/>
+          <w:sz w:val="21"/>
+          <w:szCs w:val="21"/>
+          <w:lang w:eastAsia="en-SG"/>
+        </w:rPr>
+      </w:pPr>
+      <w:r>
+        <w:rPr>
+          <w:rFonts w:ascii="Consolas" w:eastAsia="Times New Roman" w:hAnsi="Consolas" w:cs="Times New Roman"/>
+          <w:color w:val="0000FF"/>
+          <w:sz w:val="21"/>
+          <w:szCs w:val="21"/>
+          <w:lang w:eastAsia="en-SG"/>
+        </w:rPr>
+        <w:t>GROUP BY</w:t>
+      </w:r>
+      <w:r>
+        <w:rPr>
+          <w:rFonts w:ascii="Consolas" w:eastAsia="Times New Roman" w:hAnsi="Consolas" w:cs="Times New Roman"/>
+          <w:color w:val="000000"/>
+          <w:sz w:val="21"/>
+          <w:szCs w:val="21"/>
+          <w:lang w:eastAsia="en-SG"/>
+        </w:rPr>
+        <w:t> </w:t>
+      </w:r>
+      <w:proofErr w:type="spellStart"/>
+      <w:r>
+        <w:rPr>
+          <w:rFonts w:ascii="Consolas" w:eastAsia="Times New Roman" w:hAnsi="Consolas" w:cs="Times New Roman"/>
+          <w:color w:val="000000"/>
+          <w:sz w:val="21"/>
+          <w:szCs w:val="21"/>
+          <w:lang w:eastAsia="en-SG"/>
+        </w:rPr>
+        <w:t>a.user_id</w:t>
+      </w:r>
+      <w:proofErr w:type="spellEnd"/>
+      <w:r>
+        <w:rPr>
+          <w:rFonts w:ascii="Consolas" w:eastAsia="Times New Roman" w:hAnsi="Consolas" w:cs="Times New Roman"/>
+          <w:color w:val="000000"/>
+          <w:sz w:val="21"/>
+          <w:szCs w:val="21"/>
+          <w:lang w:eastAsia="en-SG"/>
+        </w:rPr>
+        <w:t>, MONTH(</w:t>
+      </w:r>
+      <w:proofErr w:type="spellStart"/>
+      <w:proofErr w:type="gramStart"/>
+      <w:r>
+        <w:rPr>
+          <w:rFonts w:ascii="Consolas" w:eastAsia="Times New Roman" w:hAnsi="Consolas" w:cs="Times New Roman"/>
+          <w:color w:val="000000"/>
+          <w:sz w:val="21"/>
+          <w:szCs w:val="21"/>
+          <w:lang w:eastAsia="en-SG"/>
+        </w:rPr>
+        <w:t>t.date</w:t>
+      </w:r>
+      <w:proofErr w:type="spellEnd"/>
+      <w:proofErr w:type="gramEnd"/>
+      <w:r>
+        <w:rPr>
+          <w:rFonts w:ascii="Consolas" w:eastAsia="Times New Roman" w:hAnsi="Consolas" w:cs="Times New Roman"/>
+          <w:color w:val="000000"/>
+          <w:sz w:val="21"/>
+          <w:szCs w:val="21"/>
+          <w:lang w:eastAsia="en-SG"/>
+        </w:rPr>
+        <w:t>), YEAR(</w:t>
+      </w:r>
+      <w:r>
+        <w:rPr>
+          <w:rFonts w:ascii="Consolas" w:eastAsia="Times New Roman" w:hAnsi="Consolas" w:cs="Times New Roman"/>
+          <w:color w:val="0000FF"/>
+          <w:sz w:val="21"/>
+          <w:szCs w:val="21"/>
+          <w:lang w:eastAsia="en-SG"/>
+        </w:rPr>
+        <w:t>date</w:t>
+      </w:r>
+      <w:r>
+        <w:rPr>
+          <w:rFonts w:ascii="Consolas" w:eastAsia="Times New Roman" w:hAnsi="Consolas" w:cs="Times New Roman"/>
+          <w:color w:val="000000"/>
+          <w:sz w:val="21"/>
+          <w:szCs w:val="21"/>
+          <w:lang w:eastAsia="en-SG"/>
+        </w:rPr>
+        <w:t>)</w:t>
+      </w:r>
+    </w:p>
+    <w:p>
+      <w:pPr>
+        <w:shd w:val="clear" w:color="auto" w:fill="FFFFFF"/>
+        <w:spacing w:after="0" w:line="285" w:lineRule="atLeast"/>
+        <w:ind w:left="360"/>
+        <w:rPr>
+          <w:rFonts w:ascii="Consolas" w:eastAsia="Times New Roman" w:hAnsi="Consolas" w:cs="Times New Roman"/>
+          <w:color w:val="000000"/>
+          <w:sz w:val="21"/>
+          <w:szCs w:val="21"/>
+          <w:lang w:eastAsia="en-SG"/>
+        </w:rPr>
+      </w:pPr>
+      <w:r>
+        <w:rPr>
+          <w:rFonts w:ascii="Consolas" w:eastAsia="Times New Roman" w:hAnsi="Consolas" w:cs="Times New Roman"/>
+          <w:color w:val="0000FF"/>
+          <w:sz w:val="21"/>
+          <w:szCs w:val="21"/>
+          <w:lang w:eastAsia="en-SG"/>
+        </w:rPr>
+        <w:t>ORDER BY</w:t>
+      </w:r>
+      <w:r>
+        <w:rPr>
+          <w:rFonts w:ascii="Consolas" w:eastAsia="Times New Roman" w:hAnsi="Consolas" w:cs="Times New Roman"/>
+          <w:color w:val="000000"/>
+          <w:sz w:val="21"/>
+          <w:szCs w:val="21"/>
+          <w:lang w:eastAsia="en-SG"/>
+        </w:rPr>
+        <w:t> </w:t>
+      </w:r>
+      <w:proofErr w:type="spellStart"/>
+      <w:r>
+        <w:rPr>
+          <w:rFonts w:ascii="Consolas" w:eastAsia="Times New Roman" w:hAnsi="Consolas" w:cs="Times New Roman"/>
+          <w:color w:val="000000"/>
+          <w:sz w:val="21"/>
+          <w:szCs w:val="21"/>
+          <w:lang w:eastAsia="en-SG"/>
+        </w:rPr>
+        <w:t>a.user_</w:t>
+      </w:r>
+      <w:proofErr w:type="gramStart"/>
+      <w:r>
+        <w:rPr>
+          <w:rFonts w:ascii="Consolas" w:eastAsia="Times New Roman" w:hAnsi="Consolas" w:cs="Times New Roman"/>
+          <w:color w:val="000000"/>
+          <w:sz w:val="21"/>
+          <w:szCs w:val="21"/>
+          <w:lang w:eastAsia="en-SG"/>
+        </w:rPr>
+        <w:t>id</w:t>
+      </w:r>
+      <w:proofErr w:type="spellEnd"/>
+      <w:r>
+        <w:rPr>
+          <w:rFonts w:ascii="Consolas" w:eastAsia="Times New Roman" w:hAnsi="Consolas" w:cs="Times New Roman"/>
+          <w:color w:val="000000"/>
+          <w:sz w:val="21"/>
+          <w:szCs w:val="21"/>
+          <w:lang w:eastAsia="en-SG"/>
+        </w:rPr>
+        <w:t>;</w:t>
+      </w:r>
+      <w:proofErr w:type="gramEnd"/>
+    </w:p>
+    <w:p>
+      <w:pPr>
+        <w:shd w:val="clear" w:color="auto" w:fill="FFFFFF"/>
+        <w:spacing w:after="0" w:line="285" w:lineRule="atLeast"/>
+        <w:ind w:left="360"/>
+        <w:rPr>
+          <w:rFonts w:ascii="Consolas" w:eastAsia="Times New Roman" w:hAnsi="Consolas" w:cs="Times New Roman"/>
+          <w:color w:val="000000"/>
+          <w:sz w:val="21"/>
+          <w:szCs w:val="21"/>
+          <w:lang w:eastAsia="en-SG"/>
+        </w:rPr>
+      </w:pPr>
+      <w:r>
+        <w:rPr>
+          <w:noProof/>
+        </w:rPr>
+        <w:drawing>
+          <wp:inline distT="0" distB="0" distL="0" distR="0" wp14:anchorId="292E513A" wp14:editId="57F96A13">
+            <wp:extent cx="5731510" cy="2562860"/>
+            <wp:effectExtent l="0" t="0" r="2540" b="8890"/>
+            <wp:docPr id="1" name="Picture 1"/>
+            <wp:cNvGraphicFramePr>
+              <a:graphicFrameLocks xmlns:a="http://schemas.openxmlformats.org/drawingml/2006/main" noChangeAspect="1"/>
+            </wp:cNvGraphicFramePr>
+            <a:graphic xmlns:a="http://schemas.openxmlformats.org/drawingml/2006/main">
+              <a:graphicData uri="http://schemas.openxmlformats.org/drawingml/2006/picture">
+                <pic:pic xmlns:pic="http://schemas.openxmlformats.org/drawingml/2006/picture">
+                  <pic:nvPicPr>
+                    <pic:cNvPr id="1" name=""/>
+                    <pic:cNvPicPr/>
+                  </pic:nvPicPr>
+                  <pic:blipFill>
+                    <a:blip r:embed="rId8"/>
+                    <a:stretch>
+                      <a:fillRect/>
+                    </a:stretch>
+                  </pic:blipFill>
+                  <pic:spPr>
+                    <a:xfrm>
+                      <a:off x="0" y="0"/>
+                      <a:ext cx="5731510" cy="2562860"/>
+                    </a:xfrm>
+                    <a:prstGeom prst="rect">
+                      <a:avLst/>
+                    </a:prstGeom>
+                  </pic:spPr>
+                </pic:pic>
+              </a:graphicData>
+            </a:graphic>
+          </wp:inline>
+        </w:drawing>
+      </w:r>
+    </w:p>
+    <w:p>
+      <w:pPr>
+        <w:shd w:val="clear" w:color="auto" w:fill="FFFFFF"/>
+        <w:spacing w:after="0" w:line="285" w:lineRule="atLeast"/>
+        <w:ind w:left="360"/>
+        <w:rPr>
+          <w:rFonts w:ascii="Consolas" w:eastAsia="Times New Roman" w:hAnsi="Consolas" w:cs="Times New Roman"/>
+          <w:color w:val="000000"/>
+          <w:sz w:val="21"/>
+          <w:szCs w:val="21"/>
+          <w:lang w:eastAsia="en-SG"/>
+        </w:rPr>
+      </w:pPr>
+    </w:p>
+    <w:p/>
+    <w:p>
+      <w:r>
+        <w:br w:type="page"/>
       </w:r>
     </w:p>
     <w:p>
@@ -1099,7 +1881,697 @@
         </w:numPr>
       </w:pPr>
       <w:r>
-        <w:t>Monthly average spending for each user</w:t>
+        <w:lastRenderedPageBreak/>
+        <w:t>Most frequent transaction type</w:t>
+      </w:r>
+      <w:r>
+        <w:t xml:space="preserve"> (Issue to display correct type name BUT count is correct.</w:t>
+      </w:r>
+    </w:p>
+    <w:p>
+      <w:pPr>
+        <w:pStyle w:val="ListParagraph"/>
+        <w:numPr>
+          <w:ilvl w:val="2"/>
+          <w:numId w:val="1"/>
+        </w:numPr>
+      </w:pPr>
+      <w:r>
+        <w:t>First query each user same transaction type count</w:t>
+      </w:r>
+    </w:p>
+    <w:p>
+      <w:pPr>
+        <w:pStyle w:val="ListParagraph"/>
+        <w:numPr>
+          <w:ilvl w:val="2"/>
+          <w:numId w:val="1"/>
+        </w:numPr>
+      </w:pPr>
+      <w:r>
+        <w:t>Then, use the new table to find the max of each user type count</w:t>
+      </w:r>
+    </w:p>
+    <w:p>
+      <w:pPr>
+        <w:shd w:val="clear" w:color="auto" w:fill="FFFFFF"/>
+        <w:spacing w:after="0" w:line="285" w:lineRule="atLeast"/>
+        <w:ind w:left="360"/>
+        <w:rPr>
+          <w:rFonts w:ascii="Consolas" w:eastAsia="Times New Roman" w:hAnsi="Consolas" w:cs="Times New Roman"/>
+          <w:color w:val="000000"/>
+          <w:sz w:val="21"/>
+          <w:szCs w:val="21"/>
+          <w:lang w:eastAsia="en-SG"/>
+        </w:rPr>
+      </w:pPr>
+      <w:r>
+        <w:rPr>
+          <w:rFonts w:ascii="Consolas" w:eastAsia="Times New Roman" w:hAnsi="Consolas" w:cs="Times New Roman"/>
+          <w:color w:val="0000FF"/>
+          <w:sz w:val="21"/>
+          <w:szCs w:val="21"/>
+          <w:lang w:eastAsia="en-SG"/>
+        </w:rPr>
+        <w:t>SELECT</w:t>
+      </w:r>
+      <w:r>
+        <w:rPr>
+          <w:rFonts w:ascii="Consolas" w:eastAsia="Times New Roman" w:hAnsi="Consolas" w:cs="Times New Roman"/>
+          <w:color w:val="000000"/>
+          <w:sz w:val="21"/>
+          <w:szCs w:val="21"/>
+          <w:lang w:eastAsia="en-SG"/>
+        </w:rPr>
+        <w:t> t1.user_id, t</w:t>
+      </w:r>
+      <w:proofErr w:type="gramStart"/>
+      <w:r>
+        <w:rPr>
+          <w:rFonts w:ascii="Consolas" w:eastAsia="Times New Roman" w:hAnsi="Consolas" w:cs="Times New Roman"/>
+          <w:color w:val="000000"/>
+          <w:sz w:val="21"/>
+          <w:szCs w:val="21"/>
+          <w:lang w:eastAsia="en-SG"/>
+        </w:rPr>
+        <w:t>1.ttype</w:t>
+      </w:r>
+      <w:proofErr w:type="gramEnd"/>
+      <w:r>
+        <w:rPr>
+          <w:rFonts w:ascii="Consolas" w:eastAsia="Times New Roman" w:hAnsi="Consolas" w:cs="Times New Roman"/>
+          <w:color w:val="000000"/>
+          <w:sz w:val="21"/>
+          <w:szCs w:val="21"/>
+          <w:lang w:eastAsia="en-SG"/>
+        </w:rPr>
+        <w:t>, MAX(t1.ctype)</w:t>
+      </w:r>
+    </w:p>
+    <w:p>
+      <w:pPr>
+        <w:shd w:val="clear" w:color="auto" w:fill="FFFFFF"/>
+        <w:spacing w:after="0" w:line="285" w:lineRule="atLeast"/>
+        <w:ind w:left="360"/>
+        <w:rPr>
+          <w:rFonts w:ascii="Consolas" w:eastAsia="Times New Roman" w:hAnsi="Consolas" w:cs="Times New Roman"/>
+          <w:color w:val="000000"/>
+          <w:sz w:val="21"/>
+          <w:szCs w:val="21"/>
+          <w:lang w:eastAsia="en-SG"/>
+        </w:rPr>
+      </w:pPr>
+      <w:r>
+        <w:rPr>
+          <w:rFonts w:ascii="Consolas" w:eastAsia="Times New Roman" w:hAnsi="Consolas" w:cs="Times New Roman"/>
+          <w:color w:val="0000FF"/>
+          <w:sz w:val="21"/>
+          <w:szCs w:val="21"/>
+          <w:lang w:eastAsia="en-SG"/>
+        </w:rPr>
+        <w:t>FROM</w:t>
+      </w:r>
+      <w:r>
+        <w:rPr>
+          <w:rFonts w:ascii="Consolas" w:eastAsia="Times New Roman" w:hAnsi="Consolas" w:cs="Times New Roman"/>
+          <w:color w:val="000000"/>
+          <w:sz w:val="21"/>
+          <w:szCs w:val="21"/>
+          <w:lang w:eastAsia="en-SG"/>
+        </w:rPr>
+        <w:t> (</w:t>
+      </w:r>
+      <w:r>
+        <w:rPr>
+          <w:rFonts w:ascii="Consolas" w:eastAsia="Times New Roman" w:hAnsi="Consolas" w:cs="Times New Roman"/>
+          <w:color w:val="0000FF"/>
+          <w:sz w:val="21"/>
+          <w:szCs w:val="21"/>
+          <w:lang w:eastAsia="en-SG"/>
+        </w:rPr>
+        <w:t>SELECT</w:t>
+      </w:r>
+      <w:r>
+        <w:rPr>
+          <w:rFonts w:ascii="Consolas" w:eastAsia="Times New Roman" w:hAnsi="Consolas" w:cs="Times New Roman"/>
+          <w:color w:val="000000"/>
+          <w:sz w:val="21"/>
+          <w:szCs w:val="21"/>
+          <w:lang w:eastAsia="en-SG"/>
+        </w:rPr>
+        <w:t> a.user_id, </w:t>
+      </w:r>
+      <w:proofErr w:type="gramStart"/>
+      <w:r>
+        <w:rPr>
+          <w:rFonts w:ascii="Consolas" w:eastAsia="Times New Roman" w:hAnsi="Consolas" w:cs="Times New Roman"/>
+          <w:color w:val="000000"/>
+          <w:sz w:val="21"/>
+          <w:szCs w:val="21"/>
+          <w:lang w:eastAsia="en-SG"/>
+        </w:rPr>
+        <w:t>a.acct</w:t>
+      </w:r>
+      <w:proofErr w:type="gramEnd"/>
+      <w:r>
+        <w:rPr>
+          <w:rFonts w:ascii="Consolas" w:eastAsia="Times New Roman" w:hAnsi="Consolas" w:cs="Times New Roman"/>
+          <w:color w:val="000000"/>
+          <w:sz w:val="21"/>
+          <w:szCs w:val="21"/>
+          <w:lang w:eastAsia="en-SG"/>
+        </w:rPr>
+        <w:t>_number, t.date, t.type </w:t>
+      </w:r>
+      <w:r>
+        <w:rPr>
+          <w:rFonts w:ascii="Consolas" w:eastAsia="Times New Roman" w:hAnsi="Consolas" w:cs="Times New Roman"/>
+          <w:color w:val="0000FF"/>
+          <w:sz w:val="21"/>
+          <w:szCs w:val="21"/>
+          <w:lang w:eastAsia="en-SG"/>
+        </w:rPr>
+        <w:t>as</w:t>
+      </w:r>
+      <w:r>
+        <w:rPr>
+          <w:rFonts w:ascii="Consolas" w:eastAsia="Times New Roman" w:hAnsi="Consolas" w:cs="Times New Roman"/>
+          <w:color w:val="000000"/>
+          <w:sz w:val="21"/>
+          <w:szCs w:val="21"/>
+          <w:lang w:eastAsia="en-SG"/>
+        </w:rPr>
+        <w:t> ttype, COUNT(t.type) </w:t>
+      </w:r>
+      <w:r>
+        <w:rPr>
+          <w:rFonts w:ascii="Consolas" w:eastAsia="Times New Roman" w:hAnsi="Consolas" w:cs="Times New Roman"/>
+          <w:color w:val="0000FF"/>
+          <w:sz w:val="21"/>
+          <w:szCs w:val="21"/>
+          <w:lang w:eastAsia="en-SG"/>
+        </w:rPr>
+        <w:t>as</w:t>
+      </w:r>
+      <w:r>
+        <w:rPr>
+          <w:rFonts w:ascii="Consolas" w:eastAsia="Times New Roman" w:hAnsi="Consolas" w:cs="Times New Roman"/>
+          <w:color w:val="000000"/>
+          <w:sz w:val="21"/>
+          <w:szCs w:val="21"/>
+          <w:lang w:eastAsia="en-SG"/>
+        </w:rPr>
+        <w:t> ctype</w:t>
+      </w:r>
+    </w:p>
+    <w:p>
+      <w:pPr>
+        <w:shd w:val="clear" w:color="auto" w:fill="FFFFFF"/>
+        <w:spacing w:after="0" w:line="285" w:lineRule="atLeast"/>
+        <w:ind w:left="360"/>
+        <w:rPr>
+          <w:rFonts w:ascii="Consolas" w:eastAsia="Times New Roman" w:hAnsi="Consolas" w:cs="Times New Roman"/>
+          <w:color w:val="000000"/>
+          <w:sz w:val="21"/>
+          <w:szCs w:val="21"/>
+          <w:lang w:eastAsia="en-SG"/>
+        </w:rPr>
+      </w:pPr>
+      <w:r>
+        <w:rPr>
+          <w:rFonts w:ascii="Consolas" w:eastAsia="Times New Roman" w:hAnsi="Consolas" w:cs="Times New Roman"/>
+          <w:color w:val="000000"/>
+          <w:sz w:val="21"/>
+          <w:szCs w:val="21"/>
+          <w:lang w:eastAsia="en-SG"/>
+        </w:rPr>
+        <w:t>      </w:t>
+      </w:r>
+      <w:r>
+        <w:rPr>
+          <w:rFonts w:ascii="Consolas" w:eastAsia="Times New Roman" w:hAnsi="Consolas" w:cs="Times New Roman"/>
+          <w:color w:val="0000FF"/>
+          <w:sz w:val="21"/>
+          <w:szCs w:val="21"/>
+          <w:lang w:eastAsia="en-SG"/>
+        </w:rPr>
+        <w:t>FROM</w:t>
+      </w:r>
+      <w:r>
+        <w:rPr>
+          <w:rFonts w:ascii="Consolas" w:eastAsia="Times New Roman" w:hAnsi="Consolas" w:cs="Times New Roman"/>
+          <w:color w:val="000000"/>
+          <w:sz w:val="21"/>
+          <w:szCs w:val="21"/>
+          <w:lang w:eastAsia="en-SG"/>
+        </w:rPr>
+        <w:t> transactions </w:t>
+      </w:r>
+      <w:r>
+        <w:rPr>
+          <w:rFonts w:ascii="Consolas" w:eastAsia="Times New Roman" w:hAnsi="Consolas" w:cs="Times New Roman"/>
+          <w:color w:val="0000FF"/>
+          <w:sz w:val="21"/>
+          <w:szCs w:val="21"/>
+          <w:lang w:eastAsia="en-SG"/>
+        </w:rPr>
+        <w:t>AS</w:t>
+      </w:r>
+      <w:r>
+        <w:rPr>
+          <w:rFonts w:ascii="Consolas" w:eastAsia="Times New Roman" w:hAnsi="Consolas" w:cs="Times New Roman"/>
+          <w:color w:val="000000"/>
+          <w:sz w:val="21"/>
+          <w:szCs w:val="21"/>
+          <w:lang w:eastAsia="en-SG"/>
+        </w:rPr>
+        <w:t> t</w:t>
+      </w:r>
+    </w:p>
+    <w:p>
+      <w:pPr>
+        <w:shd w:val="clear" w:color="auto" w:fill="FFFFFF"/>
+        <w:spacing w:after="0" w:line="285" w:lineRule="atLeast"/>
+        <w:ind w:left="360"/>
+        <w:rPr>
+          <w:rFonts w:ascii="Consolas" w:eastAsia="Times New Roman" w:hAnsi="Consolas" w:cs="Times New Roman"/>
+          <w:color w:val="000000"/>
+          <w:sz w:val="21"/>
+          <w:szCs w:val="21"/>
+          <w:lang w:eastAsia="en-SG"/>
+        </w:rPr>
+      </w:pPr>
+      <w:r>
+        <w:rPr>
+          <w:rFonts w:ascii="Consolas" w:eastAsia="Times New Roman" w:hAnsi="Consolas" w:cs="Times New Roman"/>
+          <w:color w:val="000000"/>
+          <w:sz w:val="21"/>
+          <w:szCs w:val="21"/>
+          <w:lang w:eastAsia="en-SG"/>
+        </w:rPr>
+        <w:t>      </w:t>
+      </w:r>
+      <w:r>
+        <w:rPr>
+          <w:rFonts w:ascii="Consolas" w:eastAsia="Times New Roman" w:hAnsi="Consolas" w:cs="Times New Roman"/>
+          <w:color w:val="0000FF"/>
+          <w:sz w:val="21"/>
+          <w:szCs w:val="21"/>
+          <w:lang w:eastAsia="en-SG"/>
+        </w:rPr>
+        <w:t>INNER JOIN</w:t>
+      </w:r>
+      <w:r>
+        <w:rPr>
+          <w:rFonts w:ascii="Consolas" w:eastAsia="Times New Roman" w:hAnsi="Consolas" w:cs="Times New Roman"/>
+          <w:color w:val="000000"/>
+          <w:sz w:val="21"/>
+          <w:szCs w:val="21"/>
+          <w:lang w:eastAsia="en-SG"/>
+        </w:rPr>
+        <w:t> accounts </w:t>
+      </w:r>
+      <w:r>
+        <w:rPr>
+          <w:rFonts w:ascii="Consolas" w:eastAsia="Times New Roman" w:hAnsi="Consolas" w:cs="Times New Roman"/>
+          <w:color w:val="0000FF"/>
+          <w:sz w:val="21"/>
+          <w:szCs w:val="21"/>
+          <w:lang w:eastAsia="en-SG"/>
+        </w:rPr>
+        <w:t>AS</w:t>
+      </w:r>
+      <w:r>
+        <w:rPr>
+          <w:rFonts w:ascii="Consolas" w:eastAsia="Times New Roman" w:hAnsi="Consolas" w:cs="Times New Roman"/>
+          <w:color w:val="000000"/>
+          <w:sz w:val="21"/>
+          <w:szCs w:val="21"/>
+          <w:lang w:eastAsia="en-SG"/>
+        </w:rPr>
+        <w:t> a</w:t>
+      </w:r>
+    </w:p>
+    <w:p>
+      <w:pPr>
+        <w:shd w:val="clear" w:color="auto" w:fill="FFFFFF"/>
+        <w:spacing w:after="0" w:line="285" w:lineRule="atLeast"/>
+        <w:ind w:left="360"/>
+        <w:rPr>
+          <w:rFonts w:ascii="Consolas" w:eastAsia="Times New Roman" w:hAnsi="Consolas" w:cs="Times New Roman"/>
+          <w:color w:val="000000"/>
+          <w:sz w:val="21"/>
+          <w:szCs w:val="21"/>
+          <w:lang w:eastAsia="en-SG"/>
+        </w:rPr>
+      </w:pPr>
+      <w:r>
+        <w:rPr>
+          <w:rFonts w:ascii="Consolas" w:eastAsia="Times New Roman" w:hAnsi="Consolas" w:cs="Times New Roman"/>
+          <w:color w:val="000000"/>
+          <w:sz w:val="21"/>
+          <w:szCs w:val="21"/>
+          <w:lang w:eastAsia="en-SG"/>
+        </w:rPr>
+        <w:t>      </w:t>
+      </w:r>
+      <w:r>
+        <w:rPr>
+          <w:rFonts w:ascii="Consolas" w:eastAsia="Times New Roman" w:hAnsi="Consolas" w:cs="Times New Roman"/>
+          <w:color w:val="0000FF"/>
+          <w:sz w:val="21"/>
+          <w:szCs w:val="21"/>
+          <w:lang w:eastAsia="en-SG"/>
+        </w:rPr>
+        <w:t>ON</w:t>
+      </w:r>
+      <w:r>
+        <w:rPr>
+          <w:rFonts w:ascii="Consolas" w:eastAsia="Times New Roman" w:hAnsi="Consolas" w:cs="Times New Roman"/>
+          <w:color w:val="000000"/>
+          <w:sz w:val="21"/>
+          <w:szCs w:val="21"/>
+          <w:lang w:eastAsia="en-SG"/>
+        </w:rPr>
+        <w:t> </w:t>
+      </w:r>
+      <w:proofErr w:type="spellStart"/>
+      <w:proofErr w:type="gramStart"/>
+      <w:r>
+        <w:rPr>
+          <w:rFonts w:ascii="Consolas" w:eastAsia="Times New Roman" w:hAnsi="Consolas" w:cs="Times New Roman"/>
+          <w:color w:val="000000"/>
+          <w:sz w:val="21"/>
+          <w:szCs w:val="21"/>
+          <w:lang w:eastAsia="en-SG"/>
+        </w:rPr>
+        <w:t>a.acct</w:t>
+      </w:r>
+      <w:proofErr w:type="gramEnd"/>
+      <w:r>
+        <w:rPr>
+          <w:rFonts w:ascii="Consolas" w:eastAsia="Times New Roman" w:hAnsi="Consolas" w:cs="Times New Roman"/>
+          <w:color w:val="000000"/>
+          <w:sz w:val="21"/>
+          <w:szCs w:val="21"/>
+          <w:lang w:eastAsia="en-SG"/>
+        </w:rPr>
+        <w:t>_number</w:t>
+      </w:r>
+      <w:proofErr w:type="spellEnd"/>
+      <w:r>
+        <w:rPr>
+          <w:rFonts w:ascii="Consolas" w:eastAsia="Times New Roman" w:hAnsi="Consolas" w:cs="Times New Roman"/>
+          <w:color w:val="000000"/>
+          <w:sz w:val="21"/>
+          <w:szCs w:val="21"/>
+          <w:lang w:eastAsia="en-SG"/>
+        </w:rPr>
+        <w:t> = </w:t>
+      </w:r>
+      <w:proofErr w:type="spellStart"/>
+      <w:r>
+        <w:rPr>
+          <w:rFonts w:ascii="Consolas" w:eastAsia="Times New Roman" w:hAnsi="Consolas" w:cs="Times New Roman"/>
+          <w:color w:val="000000"/>
+          <w:sz w:val="21"/>
+          <w:szCs w:val="21"/>
+          <w:lang w:eastAsia="en-SG"/>
+        </w:rPr>
+        <w:t>t.acct_number</w:t>
+      </w:r>
+      <w:proofErr w:type="spellEnd"/>
+    </w:p>
+    <w:p>
+      <w:pPr>
+        <w:shd w:val="clear" w:color="auto" w:fill="FFFFFF"/>
+        <w:spacing w:after="0" w:line="285" w:lineRule="atLeast"/>
+        <w:ind w:left="360"/>
+        <w:rPr>
+          <w:rFonts w:ascii="Consolas" w:eastAsia="Times New Roman" w:hAnsi="Consolas" w:cs="Times New Roman"/>
+          <w:color w:val="000000"/>
+          <w:sz w:val="21"/>
+          <w:szCs w:val="21"/>
+          <w:lang w:eastAsia="en-SG"/>
+        </w:rPr>
+      </w:pPr>
+      <w:r>
+        <w:rPr>
+          <w:rFonts w:ascii="Consolas" w:eastAsia="Times New Roman" w:hAnsi="Consolas" w:cs="Times New Roman"/>
+          <w:color w:val="000000"/>
+          <w:sz w:val="21"/>
+          <w:szCs w:val="21"/>
+          <w:lang w:eastAsia="en-SG"/>
+        </w:rPr>
+        <w:t>      </w:t>
+      </w:r>
+      <w:r>
+        <w:rPr>
+          <w:rFonts w:ascii="Consolas" w:eastAsia="Times New Roman" w:hAnsi="Consolas" w:cs="Times New Roman"/>
+          <w:color w:val="0000FF"/>
+          <w:sz w:val="21"/>
+          <w:szCs w:val="21"/>
+          <w:lang w:eastAsia="en-SG"/>
+        </w:rPr>
+        <w:t>GROUP BY</w:t>
+      </w:r>
+      <w:r>
+        <w:rPr>
+          <w:rFonts w:ascii="Consolas" w:eastAsia="Times New Roman" w:hAnsi="Consolas" w:cs="Times New Roman"/>
+          <w:color w:val="000000"/>
+          <w:sz w:val="21"/>
+          <w:szCs w:val="21"/>
+          <w:lang w:eastAsia="en-SG"/>
+        </w:rPr>
+        <w:t> </w:t>
+      </w:r>
+      <w:proofErr w:type="spellStart"/>
+      <w:r>
+        <w:rPr>
+          <w:rFonts w:ascii="Consolas" w:eastAsia="Times New Roman" w:hAnsi="Consolas" w:cs="Times New Roman"/>
+          <w:color w:val="000000"/>
+          <w:sz w:val="21"/>
+          <w:szCs w:val="21"/>
+          <w:lang w:eastAsia="en-SG"/>
+        </w:rPr>
+        <w:t>a.user_id</w:t>
+      </w:r>
+      <w:proofErr w:type="spellEnd"/>
+      <w:r>
+        <w:rPr>
+          <w:rFonts w:ascii="Consolas" w:eastAsia="Times New Roman" w:hAnsi="Consolas" w:cs="Times New Roman"/>
+          <w:color w:val="000000"/>
+          <w:sz w:val="21"/>
+          <w:szCs w:val="21"/>
+          <w:lang w:eastAsia="en-SG"/>
+        </w:rPr>
+        <w:t>, </w:t>
+      </w:r>
+      <w:proofErr w:type="spellStart"/>
+      <w:proofErr w:type="gramStart"/>
+      <w:r>
+        <w:rPr>
+          <w:rFonts w:ascii="Consolas" w:eastAsia="Times New Roman" w:hAnsi="Consolas" w:cs="Times New Roman"/>
+          <w:color w:val="000000"/>
+          <w:sz w:val="21"/>
+          <w:szCs w:val="21"/>
+          <w:lang w:eastAsia="en-SG"/>
+        </w:rPr>
+        <w:t>t.type</w:t>
+      </w:r>
+      <w:proofErr w:type="spellEnd"/>
+      <w:proofErr w:type="gramEnd"/>
+    </w:p>
+    <w:p>
+      <w:pPr>
+        <w:shd w:val="clear" w:color="auto" w:fill="FFFFFF"/>
+        <w:spacing w:after="0" w:line="285" w:lineRule="atLeast"/>
+        <w:ind w:left="360"/>
+        <w:rPr>
+          <w:rFonts w:ascii="Consolas" w:eastAsia="Times New Roman" w:hAnsi="Consolas" w:cs="Times New Roman"/>
+          <w:color w:val="000000"/>
+          <w:sz w:val="21"/>
+          <w:szCs w:val="21"/>
+          <w:lang w:eastAsia="en-SG"/>
+        </w:rPr>
+      </w:pPr>
+      <w:r>
+        <w:rPr>
+          <w:rFonts w:ascii="Consolas" w:eastAsia="Times New Roman" w:hAnsi="Consolas" w:cs="Times New Roman"/>
+          <w:color w:val="000000"/>
+          <w:sz w:val="21"/>
+          <w:szCs w:val="21"/>
+          <w:lang w:eastAsia="en-SG"/>
+        </w:rPr>
+        <w:t>      </w:t>
+      </w:r>
+      <w:r>
+        <w:rPr>
+          <w:rFonts w:ascii="Consolas" w:eastAsia="Times New Roman" w:hAnsi="Consolas" w:cs="Times New Roman"/>
+          <w:color w:val="0000FF"/>
+          <w:sz w:val="21"/>
+          <w:szCs w:val="21"/>
+          <w:lang w:eastAsia="en-SG"/>
+        </w:rPr>
+        <w:t>ORDER BY</w:t>
+      </w:r>
+      <w:r>
+        <w:rPr>
+          <w:rFonts w:ascii="Consolas" w:eastAsia="Times New Roman" w:hAnsi="Consolas" w:cs="Times New Roman"/>
+          <w:color w:val="000000"/>
+          <w:sz w:val="21"/>
+          <w:szCs w:val="21"/>
+          <w:lang w:eastAsia="en-SG"/>
+        </w:rPr>
+        <w:t> </w:t>
+      </w:r>
+      <w:proofErr w:type="spellStart"/>
+      <w:r>
+        <w:rPr>
+          <w:rFonts w:ascii="Consolas" w:eastAsia="Times New Roman" w:hAnsi="Consolas" w:cs="Times New Roman"/>
+          <w:color w:val="000000"/>
+          <w:sz w:val="21"/>
+          <w:szCs w:val="21"/>
+          <w:lang w:eastAsia="en-SG"/>
+        </w:rPr>
+        <w:t>a.user_id</w:t>
+      </w:r>
+      <w:proofErr w:type="spellEnd"/>
+      <w:r>
+        <w:rPr>
+          <w:rFonts w:ascii="Consolas" w:eastAsia="Times New Roman" w:hAnsi="Consolas" w:cs="Times New Roman"/>
+          <w:color w:val="000000"/>
+          <w:sz w:val="21"/>
+          <w:szCs w:val="21"/>
+          <w:lang w:eastAsia="en-SG"/>
+        </w:rPr>
+        <w:t>) </w:t>
+      </w:r>
+      <w:r>
+        <w:rPr>
+          <w:rFonts w:ascii="Consolas" w:eastAsia="Times New Roman" w:hAnsi="Consolas" w:cs="Times New Roman"/>
+          <w:color w:val="0000FF"/>
+          <w:sz w:val="21"/>
+          <w:szCs w:val="21"/>
+          <w:lang w:eastAsia="en-SG"/>
+        </w:rPr>
+        <w:t>as</w:t>
+      </w:r>
+      <w:r>
+        <w:rPr>
+          <w:rFonts w:ascii="Consolas" w:eastAsia="Times New Roman" w:hAnsi="Consolas" w:cs="Times New Roman"/>
+          <w:color w:val="000000"/>
+          <w:sz w:val="21"/>
+          <w:szCs w:val="21"/>
+          <w:lang w:eastAsia="en-SG"/>
+        </w:rPr>
+        <w:t> t1</w:t>
+      </w:r>
+    </w:p>
+    <w:p>
+      <w:pPr>
+        <w:shd w:val="clear" w:color="auto" w:fill="FFFFFF"/>
+        <w:spacing w:after="0" w:line="285" w:lineRule="atLeast"/>
+        <w:ind w:left="360"/>
+        <w:rPr>
+          <w:rFonts w:ascii="Consolas" w:eastAsia="Times New Roman" w:hAnsi="Consolas" w:cs="Times New Roman"/>
+          <w:color w:val="000000"/>
+          <w:sz w:val="21"/>
+          <w:szCs w:val="21"/>
+          <w:lang w:eastAsia="en-SG"/>
+        </w:rPr>
+      </w:pPr>
+      <w:r>
+        <w:rPr>
+          <w:rFonts w:ascii="Consolas" w:eastAsia="Times New Roman" w:hAnsi="Consolas" w:cs="Times New Roman"/>
+          <w:color w:val="0000FF"/>
+          <w:sz w:val="21"/>
+          <w:szCs w:val="21"/>
+          <w:lang w:eastAsia="en-SG"/>
+        </w:rPr>
+        <w:t>GROUP BY</w:t>
+      </w:r>
+      <w:r>
+        <w:rPr>
+          <w:rFonts w:ascii="Consolas" w:eastAsia="Times New Roman" w:hAnsi="Consolas" w:cs="Times New Roman"/>
+          <w:color w:val="000000"/>
+          <w:sz w:val="21"/>
+          <w:szCs w:val="21"/>
+          <w:lang w:eastAsia="en-SG"/>
+        </w:rPr>
+        <w:t> t1.user_</w:t>
+      </w:r>
+      <w:proofErr w:type="gramStart"/>
+      <w:r>
+        <w:rPr>
+          <w:rFonts w:ascii="Consolas" w:eastAsia="Times New Roman" w:hAnsi="Consolas" w:cs="Times New Roman"/>
+          <w:color w:val="000000"/>
+          <w:sz w:val="21"/>
+          <w:szCs w:val="21"/>
+          <w:lang w:eastAsia="en-SG"/>
+        </w:rPr>
+        <w:t>id;</w:t>
+      </w:r>
+      <w:proofErr w:type="gramEnd"/>
+    </w:p>
+    <w:p>
+      <w:pPr>
+        <w:shd w:val="clear" w:color="auto" w:fill="FFFFFF"/>
+        <w:spacing w:after="0" w:line="285" w:lineRule="atLeast"/>
+        <w:ind w:left="360"/>
+        <w:rPr>
+          <w:rFonts w:ascii="Consolas" w:eastAsia="Times New Roman" w:hAnsi="Consolas" w:cs="Times New Roman"/>
+          <w:color w:val="000000"/>
+          <w:sz w:val="21"/>
+          <w:szCs w:val="21"/>
+          <w:lang w:eastAsia="en-SG"/>
+        </w:rPr>
+      </w:pPr>
+      <w:r>
+        <w:rPr>
+          <w:noProof/>
+        </w:rPr>
+        <w:drawing>
+          <wp:inline distT="0" distB="0" distL="0" distR="0" wp14:anchorId="558347F6" wp14:editId="18E6AD94">
+            <wp:extent cx="5731510" cy="2084705"/>
+            <wp:effectExtent l="0" t="0" r="2540" b="0"/>
+            <wp:docPr id="2" name="Picture 2"/>
+            <wp:cNvGraphicFramePr>
+              <a:graphicFrameLocks xmlns:a="http://schemas.openxmlformats.org/drawingml/2006/main" noChangeAspect="1"/>
+            </wp:cNvGraphicFramePr>
+            <a:graphic xmlns:a="http://schemas.openxmlformats.org/drawingml/2006/main">
+              <a:graphicData uri="http://schemas.openxmlformats.org/drawingml/2006/picture">
+                <pic:pic xmlns:pic="http://schemas.openxmlformats.org/drawingml/2006/picture">
+                  <pic:nvPicPr>
+                    <pic:cNvPr id="1" name=""/>
+                    <pic:cNvPicPr/>
+                  </pic:nvPicPr>
+                  <pic:blipFill>
+                    <a:blip r:embed="rId9"/>
+                    <a:stretch>
+                      <a:fillRect/>
+                    </a:stretch>
+                  </pic:blipFill>
+                  <pic:spPr>
+                    <a:xfrm>
+                      <a:off x="0" y="0"/>
+                      <a:ext cx="5731510" cy="2084705"/>
+                    </a:xfrm>
+                    <a:prstGeom prst="rect">
+                      <a:avLst/>
+                    </a:prstGeom>
+                  </pic:spPr>
+                </pic:pic>
+              </a:graphicData>
+            </a:graphic>
+          </wp:inline>
+        </w:drawing>
+      </w:r>
+    </w:p>
+    <w:p/>
+    <w:p>
+      <w:r>
+        <w:br w:type="page"/>
       </w:r>
     </w:p>
     <w:p>
@@ -1111,19 +2583,964 @@
         </w:numPr>
       </w:pPr>
       <w:r>
-        <w:t>Most frequent transaction type</w:t>
+        <w:lastRenderedPageBreak/>
+        <w:t>Customer who have highest and lowest balance</w:t>
       </w:r>
     </w:p>
     <w:p>
       <w:pPr>
         <w:pStyle w:val="ListParagraph"/>
         <w:numPr>
-          <w:ilvl w:val="1"/>
+          <w:ilvl w:val="2"/>
           <w:numId w:val="1"/>
         </w:numPr>
       </w:pPr>
       <w:r>
-        <w:t>Customer who have highest and lowest balance</w:t>
+        <w:t>Highest balance</w:t>
+      </w:r>
+    </w:p>
+    <w:p>
+      <w:pPr>
+        <w:shd w:val="clear" w:color="auto" w:fill="FFFFFF"/>
+        <w:spacing w:after="0" w:line="285" w:lineRule="atLeast"/>
+        <w:ind w:left="360"/>
+        <w:rPr>
+          <w:rFonts w:ascii="Consolas" w:eastAsia="Times New Roman" w:hAnsi="Consolas" w:cs="Times New Roman"/>
+          <w:color w:val="000000"/>
+          <w:sz w:val="21"/>
+          <w:szCs w:val="21"/>
+          <w:lang w:eastAsia="en-SG"/>
+        </w:rPr>
+      </w:pPr>
+      <w:r>
+        <w:rPr>
+          <w:rFonts w:ascii="Consolas" w:eastAsia="Times New Roman" w:hAnsi="Consolas" w:cs="Times New Roman"/>
+          <w:color w:val="0000FF"/>
+          <w:sz w:val="21"/>
+          <w:szCs w:val="21"/>
+          <w:lang w:eastAsia="en-SG"/>
+        </w:rPr>
+        <w:t>SELECT</w:t>
+      </w:r>
+      <w:r>
+        <w:rPr>
+          <w:rFonts w:ascii="Consolas" w:eastAsia="Times New Roman" w:hAnsi="Consolas" w:cs="Times New Roman"/>
+          <w:color w:val="000000"/>
+          <w:sz w:val="21"/>
+          <w:szCs w:val="21"/>
+          <w:lang w:eastAsia="en-SG"/>
+        </w:rPr>
+        <w:t> u.user_id, u.name, SUM(</w:t>
+      </w:r>
+      <w:proofErr w:type="gramStart"/>
+      <w:r>
+        <w:rPr>
+          <w:rFonts w:ascii="Consolas" w:eastAsia="Times New Roman" w:hAnsi="Consolas" w:cs="Times New Roman"/>
+          <w:color w:val="000000"/>
+          <w:sz w:val="21"/>
+          <w:szCs w:val="21"/>
+          <w:lang w:eastAsia="en-SG"/>
+        </w:rPr>
+        <w:t>a.balance</w:t>
+      </w:r>
+      <w:proofErr w:type="gramEnd"/>
+      <w:r>
+        <w:rPr>
+          <w:rFonts w:ascii="Consolas" w:eastAsia="Times New Roman" w:hAnsi="Consolas" w:cs="Times New Roman"/>
+          <w:color w:val="000000"/>
+          <w:sz w:val="21"/>
+          <w:szCs w:val="21"/>
+          <w:lang w:eastAsia="en-SG"/>
+        </w:rPr>
+        <w:t>) </w:t>
+      </w:r>
+      <w:r>
+        <w:rPr>
+          <w:rFonts w:ascii="Consolas" w:eastAsia="Times New Roman" w:hAnsi="Consolas" w:cs="Times New Roman"/>
+          <w:color w:val="0000FF"/>
+          <w:sz w:val="21"/>
+          <w:szCs w:val="21"/>
+          <w:lang w:eastAsia="en-SG"/>
+        </w:rPr>
+        <w:t>AS</w:t>
+      </w:r>
+      <w:r>
+        <w:rPr>
+          <w:rFonts w:ascii="Consolas" w:eastAsia="Times New Roman" w:hAnsi="Consolas" w:cs="Times New Roman"/>
+          <w:color w:val="000000"/>
+          <w:sz w:val="21"/>
+          <w:szCs w:val="21"/>
+          <w:lang w:eastAsia="en-SG"/>
+        </w:rPr>
+        <w:t> total </w:t>
+      </w:r>
+      <w:r>
+        <w:rPr>
+          <w:rFonts w:ascii="Consolas" w:eastAsia="Times New Roman" w:hAnsi="Consolas" w:cs="Times New Roman"/>
+          <w:color w:val="0000FF"/>
+          <w:sz w:val="21"/>
+          <w:szCs w:val="21"/>
+          <w:lang w:eastAsia="en-SG"/>
+        </w:rPr>
+        <w:t>FROM</w:t>
+      </w:r>
+      <w:r>
+        <w:rPr>
+          <w:rFonts w:ascii="Consolas" w:eastAsia="Times New Roman" w:hAnsi="Consolas" w:cs="Times New Roman"/>
+          <w:color w:val="000000"/>
+          <w:sz w:val="21"/>
+          <w:szCs w:val="21"/>
+          <w:lang w:eastAsia="en-SG"/>
+        </w:rPr>
+        <w:t> accounts </w:t>
+      </w:r>
+      <w:r>
+        <w:rPr>
+          <w:rFonts w:ascii="Consolas" w:eastAsia="Times New Roman" w:hAnsi="Consolas" w:cs="Times New Roman"/>
+          <w:color w:val="0000FF"/>
+          <w:sz w:val="21"/>
+          <w:szCs w:val="21"/>
+          <w:lang w:eastAsia="en-SG"/>
+        </w:rPr>
+        <w:t>AS</w:t>
+      </w:r>
+      <w:r>
+        <w:rPr>
+          <w:rFonts w:ascii="Consolas" w:eastAsia="Times New Roman" w:hAnsi="Consolas" w:cs="Times New Roman"/>
+          <w:color w:val="000000"/>
+          <w:sz w:val="21"/>
+          <w:szCs w:val="21"/>
+          <w:lang w:eastAsia="en-SG"/>
+        </w:rPr>
+        <w:t> a</w:t>
+      </w:r>
+    </w:p>
+    <w:p>
+      <w:pPr>
+        <w:shd w:val="clear" w:color="auto" w:fill="FFFFFF"/>
+        <w:spacing w:after="0" w:line="285" w:lineRule="atLeast"/>
+        <w:ind w:left="360"/>
+        <w:rPr>
+          <w:rFonts w:ascii="Consolas" w:eastAsia="Times New Roman" w:hAnsi="Consolas" w:cs="Times New Roman"/>
+          <w:color w:val="000000"/>
+          <w:sz w:val="21"/>
+          <w:szCs w:val="21"/>
+          <w:lang w:eastAsia="en-SG"/>
+        </w:rPr>
+      </w:pPr>
+      <w:r>
+        <w:rPr>
+          <w:rFonts w:ascii="Consolas" w:eastAsia="Times New Roman" w:hAnsi="Consolas" w:cs="Times New Roman"/>
+          <w:color w:val="0000FF"/>
+          <w:sz w:val="21"/>
+          <w:szCs w:val="21"/>
+          <w:lang w:eastAsia="en-SG"/>
+        </w:rPr>
+        <w:t>INNER JOIN</w:t>
+      </w:r>
+      <w:r>
+        <w:rPr>
+          <w:rFonts w:ascii="Consolas" w:eastAsia="Times New Roman" w:hAnsi="Consolas" w:cs="Times New Roman"/>
+          <w:color w:val="000000"/>
+          <w:sz w:val="21"/>
+          <w:szCs w:val="21"/>
+          <w:lang w:eastAsia="en-SG"/>
+        </w:rPr>
+        <w:t> users </w:t>
+      </w:r>
+      <w:r>
+        <w:rPr>
+          <w:rFonts w:ascii="Consolas" w:eastAsia="Times New Roman" w:hAnsi="Consolas" w:cs="Times New Roman"/>
+          <w:color w:val="0000FF"/>
+          <w:sz w:val="21"/>
+          <w:szCs w:val="21"/>
+          <w:lang w:eastAsia="en-SG"/>
+        </w:rPr>
+        <w:t>AS</w:t>
+      </w:r>
+      <w:r>
+        <w:rPr>
+          <w:rFonts w:ascii="Consolas" w:eastAsia="Times New Roman" w:hAnsi="Consolas" w:cs="Times New Roman"/>
+          <w:color w:val="000000"/>
+          <w:sz w:val="21"/>
+          <w:szCs w:val="21"/>
+          <w:lang w:eastAsia="en-SG"/>
+        </w:rPr>
+        <w:t> u</w:t>
+      </w:r>
+    </w:p>
+    <w:p>
+      <w:pPr>
+        <w:shd w:val="clear" w:color="auto" w:fill="FFFFFF"/>
+        <w:spacing w:after="0" w:line="285" w:lineRule="atLeast"/>
+        <w:ind w:left="360"/>
+        <w:rPr>
+          <w:rFonts w:ascii="Consolas" w:eastAsia="Times New Roman" w:hAnsi="Consolas" w:cs="Times New Roman"/>
+          <w:color w:val="000000"/>
+          <w:sz w:val="21"/>
+          <w:szCs w:val="21"/>
+          <w:lang w:eastAsia="en-SG"/>
+        </w:rPr>
+      </w:pPr>
+      <w:r>
+        <w:rPr>
+          <w:rFonts w:ascii="Consolas" w:eastAsia="Times New Roman" w:hAnsi="Consolas" w:cs="Times New Roman"/>
+          <w:color w:val="0000FF"/>
+          <w:sz w:val="21"/>
+          <w:szCs w:val="21"/>
+          <w:lang w:eastAsia="en-SG"/>
+        </w:rPr>
+        <w:t>ON</w:t>
+      </w:r>
+      <w:r>
+        <w:rPr>
+          <w:rFonts w:ascii="Consolas" w:eastAsia="Times New Roman" w:hAnsi="Consolas" w:cs="Times New Roman"/>
+          <w:color w:val="000000"/>
+          <w:sz w:val="21"/>
+          <w:szCs w:val="21"/>
+          <w:lang w:eastAsia="en-SG"/>
+        </w:rPr>
+        <w:t> </w:t>
+      </w:r>
+      <w:proofErr w:type="spellStart"/>
+      <w:r>
+        <w:rPr>
+          <w:rFonts w:ascii="Consolas" w:eastAsia="Times New Roman" w:hAnsi="Consolas" w:cs="Times New Roman"/>
+          <w:color w:val="000000"/>
+          <w:sz w:val="21"/>
+          <w:szCs w:val="21"/>
+          <w:lang w:eastAsia="en-SG"/>
+        </w:rPr>
+        <w:t>a.user_id</w:t>
+      </w:r>
+      <w:proofErr w:type="spellEnd"/>
+      <w:r>
+        <w:rPr>
+          <w:rFonts w:ascii="Consolas" w:eastAsia="Times New Roman" w:hAnsi="Consolas" w:cs="Times New Roman"/>
+          <w:color w:val="000000"/>
+          <w:sz w:val="21"/>
+          <w:szCs w:val="21"/>
+          <w:lang w:eastAsia="en-SG"/>
+        </w:rPr>
+        <w:t> = </w:t>
+      </w:r>
+      <w:proofErr w:type="spellStart"/>
+      <w:r>
+        <w:rPr>
+          <w:rFonts w:ascii="Consolas" w:eastAsia="Times New Roman" w:hAnsi="Consolas" w:cs="Times New Roman"/>
+          <w:color w:val="000000"/>
+          <w:sz w:val="21"/>
+          <w:szCs w:val="21"/>
+          <w:lang w:eastAsia="en-SG"/>
+        </w:rPr>
+        <w:t>u.user_id</w:t>
+      </w:r>
+      <w:proofErr w:type="spellEnd"/>
+    </w:p>
+    <w:p>
+      <w:pPr>
+        <w:shd w:val="clear" w:color="auto" w:fill="FFFFFF"/>
+        <w:spacing w:after="0" w:line="285" w:lineRule="atLeast"/>
+        <w:ind w:left="360"/>
+        <w:rPr>
+          <w:rFonts w:ascii="Consolas" w:eastAsia="Times New Roman" w:hAnsi="Consolas" w:cs="Times New Roman"/>
+          <w:color w:val="000000"/>
+          <w:sz w:val="21"/>
+          <w:szCs w:val="21"/>
+          <w:lang w:eastAsia="en-SG"/>
+        </w:rPr>
+      </w:pPr>
+      <w:r>
+        <w:rPr>
+          <w:rFonts w:ascii="Consolas" w:eastAsia="Times New Roman" w:hAnsi="Consolas" w:cs="Times New Roman"/>
+          <w:color w:val="0000FF"/>
+          <w:sz w:val="21"/>
+          <w:szCs w:val="21"/>
+          <w:lang w:eastAsia="en-SG"/>
+        </w:rPr>
+        <w:t>GROUP BY</w:t>
+      </w:r>
+      <w:r>
+        <w:rPr>
+          <w:rFonts w:ascii="Consolas" w:eastAsia="Times New Roman" w:hAnsi="Consolas" w:cs="Times New Roman"/>
+          <w:color w:val="000000"/>
+          <w:sz w:val="21"/>
+          <w:szCs w:val="21"/>
+          <w:lang w:eastAsia="en-SG"/>
+        </w:rPr>
+        <w:t> </w:t>
+      </w:r>
+      <w:proofErr w:type="spellStart"/>
+      <w:r>
+        <w:rPr>
+          <w:rFonts w:ascii="Consolas" w:eastAsia="Times New Roman" w:hAnsi="Consolas" w:cs="Times New Roman"/>
+          <w:color w:val="000000"/>
+          <w:sz w:val="21"/>
+          <w:szCs w:val="21"/>
+          <w:lang w:eastAsia="en-SG"/>
+        </w:rPr>
+        <w:t>a.user_id</w:t>
+      </w:r>
+      <w:proofErr w:type="spellEnd"/>
+    </w:p>
+    <w:p>
+      <w:pPr>
+        <w:shd w:val="clear" w:color="auto" w:fill="FFFFFF"/>
+        <w:spacing w:after="0" w:line="285" w:lineRule="atLeast"/>
+        <w:ind w:left="360"/>
+        <w:rPr>
+          <w:rFonts w:ascii="Consolas" w:eastAsia="Times New Roman" w:hAnsi="Consolas" w:cs="Times New Roman"/>
+          <w:color w:val="000000"/>
+          <w:sz w:val="21"/>
+          <w:szCs w:val="21"/>
+          <w:lang w:eastAsia="en-SG"/>
+        </w:rPr>
+      </w:pPr>
+      <w:r>
+        <w:rPr>
+          <w:rFonts w:ascii="Consolas" w:eastAsia="Times New Roman" w:hAnsi="Consolas" w:cs="Times New Roman"/>
+          <w:color w:val="0000FF"/>
+          <w:sz w:val="21"/>
+          <w:szCs w:val="21"/>
+          <w:lang w:eastAsia="en-SG"/>
+        </w:rPr>
+        <w:t>ORDER BY</w:t>
+      </w:r>
+      <w:r>
+        <w:rPr>
+          <w:rFonts w:ascii="Consolas" w:eastAsia="Times New Roman" w:hAnsi="Consolas" w:cs="Times New Roman"/>
+          <w:color w:val="000000"/>
+          <w:sz w:val="21"/>
+          <w:szCs w:val="21"/>
+          <w:lang w:eastAsia="en-SG"/>
+        </w:rPr>
+        <w:t> total </w:t>
+      </w:r>
+      <w:r>
+        <w:rPr>
+          <w:rFonts w:ascii="Consolas" w:eastAsia="Times New Roman" w:hAnsi="Consolas" w:cs="Times New Roman"/>
+          <w:color w:val="0000FF"/>
+          <w:sz w:val="21"/>
+          <w:szCs w:val="21"/>
+          <w:lang w:eastAsia="en-SG"/>
+        </w:rPr>
+        <w:t>DESC</w:t>
+      </w:r>
+    </w:p>
+    <w:p>
+      <w:pPr>
+        <w:shd w:val="clear" w:color="auto" w:fill="FFFFFF"/>
+        <w:spacing w:after="0" w:line="285" w:lineRule="atLeast"/>
+        <w:ind w:left="360"/>
+        <w:rPr>
+          <w:rFonts w:ascii="Consolas" w:eastAsia="Times New Roman" w:hAnsi="Consolas" w:cs="Times New Roman"/>
+          <w:color w:val="098658"/>
+          <w:sz w:val="21"/>
+          <w:szCs w:val="21"/>
+          <w:lang w:eastAsia="en-SG"/>
+        </w:rPr>
+      </w:pPr>
+      <w:r>
+        <w:rPr>
+          <w:rFonts w:ascii="Consolas" w:eastAsia="Times New Roman" w:hAnsi="Consolas" w:cs="Times New Roman"/>
+          <w:color w:val="0000FF"/>
+          <w:sz w:val="21"/>
+          <w:szCs w:val="21"/>
+          <w:lang w:eastAsia="en-SG"/>
+        </w:rPr>
+        <w:t>LIMIT</w:t>
+      </w:r>
+      <w:r>
+        <w:rPr>
+          <w:rFonts w:ascii="Consolas" w:eastAsia="Times New Roman" w:hAnsi="Consolas" w:cs="Times New Roman"/>
+          <w:color w:val="000000"/>
+          <w:sz w:val="21"/>
+          <w:szCs w:val="21"/>
+          <w:lang w:eastAsia="en-SG"/>
+        </w:rPr>
+        <w:t> </w:t>
+      </w:r>
+      <w:proofErr w:type="gramStart"/>
+      <w:r>
+        <w:rPr>
+          <w:rFonts w:ascii="Consolas" w:eastAsia="Times New Roman" w:hAnsi="Consolas" w:cs="Times New Roman"/>
+          <w:color w:val="098658"/>
+          <w:sz w:val="21"/>
+          <w:szCs w:val="21"/>
+          <w:lang w:eastAsia="en-SG"/>
+        </w:rPr>
+        <w:t>1</w:t>
+      </w:r>
+      <w:r>
+        <w:rPr>
+          <w:rFonts w:ascii="Consolas" w:eastAsia="Times New Roman" w:hAnsi="Consolas" w:cs="Times New Roman"/>
+          <w:color w:val="098658"/>
+          <w:sz w:val="21"/>
+          <w:szCs w:val="21"/>
+          <w:lang w:eastAsia="en-SG"/>
+        </w:rPr>
+        <w:t>;</w:t>
+      </w:r>
+      <w:proofErr w:type="gramEnd"/>
+    </w:p>
+    <w:p>
+      <w:pPr>
+        <w:shd w:val="clear" w:color="auto" w:fill="FFFFFF"/>
+        <w:spacing w:after="0" w:line="285" w:lineRule="atLeast"/>
+        <w:ind w:left="360"/>
+        <w:rPr>
+          <w:rFonts w:ascii="Consolas" w:eastAsia="Times New Roman" w:hAnsi="Consolas" w:cs="Times New Roman"/>
+          <w:color w:val="000000"/>
+          <w:sz w:val="21"/>
+          <w:szCs w:val="21"/>
+          <w:lang w:eastAsia="en-SG"/>
+        </w:rPr>
+      </w:pPr>
+    </w:p>
+    <w:p>
+      <w:pPr>
+        <w:shd w:val="clear" w:color="auto" w:fill="FFFFFF"/>
+        <w:spacing w:after="0" w:line="285" w:lineRule="atLeast"/>
+        <w:ind w:left="360"/>
+        <w:rPr>
+          <w:rFonts w:ascii="Consolas" w:eastAsia="Times New Roman" w:hAnsi="Consolas" w:cs="Times New Roman"/>
+          <w:color w:val="000000"/>
+          <w:sz w:val="21"/>
+          <w:szCs w:val="21"/>
+          <w:lang w:eastAsia="en-SG"/>
+        </w:rPr>
+      </w:pPr>
+      <w:r>
+        <w:rPr>
+          <w:noProof/>
+        </w:rPr>
+        <w:drawing>
+          <wp:inline distT="0" distB="0" distL="0" distR="0" wp14:anchorId="684E8920" wp14:editId="23D8F8E3">
+            <wp:extent cx="5731510" cy="1896745"/>
+            <wp:effectExtent l="0" t="0" r="2540" b="8255"/>
+            <wp:docPr id="3" name="Picture 3"/>
+            <wp:cNvGraphicFramePr>
+              <a:graphicFrameLocks xmlns:a="http://schemas.openxmlformats.org/drawingml/2006/main" noChangeAspect="1"/>
+            </wp:cNvGraphicFramePr>
+            <a:graphic xmlns:a="http://schemas.openxmlformats.org/drawingml/2006/main">
+              <a:graphicData uri="http://schemas.openxmlformats.org/drawingml/2006/picture">
+                <pic:pic xmlns:pic="http://schemas.openxmlformats.org/drawingml/2006/picture">
+                  <pic:nvPicPr>
+                    <pic:cNvPr id="1" name=""/>
+                    <pic:cNvPicPr/>
+                  </pic:nvPicPr>
+                  <pic:blipFill>
+                    <a:blip r:embed="rId10"/>
+                    <a:stretch>
+                      <a:fillRect/>
+                    </a:stretch>
+                  </pic:blipFill>
+                  <pic:spPr>
+                    <a:xfrm>
+                      <a:off x="0" y="0"/>
+                      <a:ext cx="5731510" cy="1896745"/>
+                    </a:xfrm>
+                    <a:prstGeom prst="rect">
+                      <a:avLst/>
+                    </a:prstGeom>
+                  </pic:spPr>
+                </pic:pic>
+              </a:graphicData>
+            </a:graphic>
+          </wp:inline>
+        </w:drawing>
+      </w:r>
+    </w:p>
+    <w:p>
+      <w:pPr>
+        <w:shd w:val="clear" w:color="auto" w:fill="FFFFFF"/>
+        <w:spacing w:after="0" w:line="285" w:lineRule="atLeast"/>
+        <w:ind w:left="360"/>
+        <w:rPr>
+          <w:rFonts w:ascii="Consolas" w:eastAsia="Times New Roman" w:hAnsi="Consolas" w:cs="Times New Roman"/>
+          <w:color w:val="000000"/>
+          <w:sz w:val="21"/>
+          <w:szCs w:val="21"/>
+          <w:lang w:eastAsia="en-SG"/>
+        </w:rPr>
+      </w:pPr>
+    </w:p>
+    <w:p>
+      <w:pPr>
+        <w:shd w:val="clear" w:color="auto" w:fill="FFFFFF"/>
+        <w:spacing w:after="0" w:line="285" w:lineRule="atLeast"/>
+        <w:ind w:left="360"/>
+        <w:rPr>
+          <w:rFonts w:ascii="Consolas" w:eastAsia="Times New Roman" w:hAnsi="Consolas" w:cs="Times New Roman"/>
+          <w:color w:val="000000"/>
+          <w:sz w:val="21"/>
+          <w:szCs w:val="21"/>
+          <w:lang w:eastAsia="en-SG"/>
+        </w:rPr>
+      </w:pPr>
+    </w:p>
+    <w:p>
+      <w:pPr>
+        <w:pStyle w:val="ListParagraph"/>
+        <w:numPr>
+          <w:ilvl w:val="0"/>
+          <w:numId w:val="7"/>
+        </w:numPr>
+      </w:pPr>
+      <w:r>
+        <w:t>Lowest balance</w:t>
+      </w:r>
+    </w:p>
+    <w:p>
+      <w:pPr>
+        <w:shd w:val="clear" w:color="auto" w:fill="FFFFFF"/>
+        <w:spacing w:after="0" w:line="285" w:lineRule="atLeast"/>
+        <w:ind w:left="360"/>
+        <w:rPr>
+          <w:rFonts w:ascii="Consolas" w:eastAsia="Times New Roman" w:hAnsi="Consolas" w:cs="Times New Roman"/>
+          <w:color w:val="000000"/>
+          <w:sz w:val="21"/>
+          <w:szCs w:val="21"/>
+          <w:lang w:eastAsia="en-SG"/>
+        </w:rPr>
+      </w:pPr>
+    </w:p>
+    <w:p>
+      <w:pPr>
+        <w:shd w:val="clear" w:color="auto" w:fill="FFFFFF"/>
+        <w:spacing w:after="0" w:line="285" w:lineRule="atLeast"/>
+        <w:rPr>
+          <w:rFonts w:ascii="Consolas" w:eastAsia="Times New Roman" w:hAnsi="Consolas" w:cs="Times New Roman"/>
+          <w:color w:val="000000"/>
+          <w:sz w:val="21"/>
+          <w:szCs w:val="21"/>
+          <w:lang w:eastAsia="en-SG"/>
+        </w:rPr>
+      </w:pPr>
+      <w:r>
+        <w:rPr>
+          <w:rFonts w:ascii="Consolas" w:eastAsia="Times New Roman" w:hAnsi="Consolas" w:cs="Times New Roman"/>
+          <w:color w:val="0000FF"/>
+          <w:sz w:val="21"/>
+          <w:szCs w:val="21"/>
+          <w:lang w:eastAsia="en-SG"/>
+        </w:rPr>
+        <w:t>SELECT</w:t>
+      </w:r>
+      <w:r>
+        <w:rPr>
+          <w:rFonts w:ascii="Consolas" w:eastAsia="Times New Roman" w:hAnsi="Consolas" w:cs="Times New Roman"/>
+          <w:color w:val="000000"/>
+          <w:sz w:val="21"/>
+          <w:szCs w:val="21"/>
+          <w:lang w:eastAsia="en-SG"/>
+        </w:rPr>
+        <w:t> u.user_id, u.name, SUM(</w:t>
+      </w:r>
+      <w:proofErr w:type="gramStart"/>
+      <w:r>
+        <w:rPr>
+          <w:rFonts w:ascii="Consolas" w:eastAsia="Times New Roman" w:hAnsi="Consolas" w:cs="Times New Roman"/>
+          <w:color w:val="000000"/>
+          <w:sz w:val="21"/>
+          <w:szCs w:val="21"/>
+          <w:lang w:eastAsia="en-SG"/>
+        </w:rPr>
+        <w:t>a.balance</w:t>
+      </w:r>
+      <w:proofErr w:type="gramEnd"/>
+      <w:r>
+        <w:rPr>
+          <w:rFonts w:ascii="Consolas" w:eastAsia="Times New Roman" w:hAnsi="Consolas" w:cs="Times New Roman"/>
+          <w:color w:val="000000"/>
+          <w:sz w:val="21"/>
+          <w:szCs w:val="21"/>
+          <w:lang w:eastAsia="en-SG"/>
+        </w:rPr>
+        <w:t>) </w:t>
+      </w:r>
+      <w:r>
+        <w:rPr>
+          <w:rFonts w:ascii="Consolas" w:eastAsia="Times New Roman" w:hAnsi="Consolas" w:cs="Times New Roman"/>
+          <w:color w:val="0000FF"/>
+          <w:sz w:val="21"/>
+          <w:szCs w:val="21"/>
+          <w:lang w:eastAsia="en-SG"/>
+        </w:rPr>
+        <w:t>AS</w:t>
+      </w:r>
+      <w:r>
+        <w:rPr>
+          <w:rFonts w:ascii="Consolas" w:eastAsia="Times New Roman" w:hAnsi="Consolas" w:cs="Times New Roman"/>
+          <w:color w:val="000000"/>
+          <w:sz w:val="21"/>
+          <w:szCs w:val="21"/>
+          <w:lang w:eastAsia="en-SG"/>
+        </w:rPr>
+        <w:t> total </w:t>
+      </w:r>
+      <w:r>
+        <w:rPr>
+          <w:rFonts w:ascii="Consolas" w:eastAsia="Times New Roman" w:hAnsi="Consolas" w:cs="Times New Roman"/>
+          <w:color w:val="0000FF"/>
+          <w:sz w:val="21"/>
+          <w:szCs w:val="21"/>
+          <w:lang w:eastAsia="en-SG"/>
+        </w:rPr>
+        <w:t>FROM</w:t>
+      </w:r>
+      <w:r>
+        <w:rPr>
+          <w:rFonts w:ascii="Consolas" w:eastAsia="Times New Roman" w:hAnsi="Consolas" w:cs="Times New Roman"/>
+          <w:color w:val="000000"/>
+          <w:sz w:val="21"/>
+          <w:szCs w:val="21"/>
+          <w:lang w:eastAsia="en-SG"/>
+        </w:rPr>
+        <w:t> accounts </w:t>
+      </w:r>
+      <w:r>
+        <w:rPr>
+          <w:rFonts w:ascii="Consolas" w:eastAsia="Times New Roman" w:hAnsi="Consolas" w:cs="Times New Roman"/>
+          <w:color w:val="0000FF"/>
+          <w:sz w:val="21"/>
+          <w:szCs w:val="21"/>
+          <w:lang w:eastAsia="en-SG"/>
+        </w:rPr>
+        <w:t>AS</w:t>
+      </w:r>
+      <w:r>
+        <w:rPr>
+          <w:rFonts w:ascii="Consolas" w:eastAsia="Times New Roman" w:hAnsi="Consolas" w:cs="Times New Roman"/>
+          <w:color w:val="000000"/>
+          <w:sz w:val="21"/>
+          <w:szCs w:val="21"/>
+          <w:lang w:eastAsia="en-SG"/>
+        </w:rPr>
+        <w:t> a</w:t>
+      </w:r>
+    </w:p>
+    <w:p>
+      <w:pPr>
+        <w:shd w:val="clear" w:color="auto" w:fill="FFFFFF"/>
+        <w:spacing w:after="0" w:line="285" w:lineRule="atLeast"/>
+        <w:rPr>
+          <w:rFonts w:ascii="Consolas" w:eastAsia="Times New Roman" w:hAnsi="Consolas" w:cs="Times New Roman"/>
+          <w:color w:val="000000"/>
+          <w:sz w:val="21"/>
+          <w:szCs w:val="21"/>
+          <w:lang w:eastAsia="en-SG"/>
+        </w:rPr>
+      </w:pPr>
+      <w:r>
+        <w:rPr>
+          <w:rFonts w:ascii="Consolas" w:eastAsia="Times New Roman" w:hAnsi="Consolas" w:cs="Times New Roman"/>
+          <w:color w:val="0000FF"/>
+          <w:sz w:val="21"/>
+          <w:szCs w:val="21"/>
+          <w:lang w:eastAsia="en-SG"/>
+        </w:rPr>
+        <w:t>INNER JOIN</w:t>
+      </w:r>
+      <w:r>
+        <w:rPr>
+          <w:rFonts w:ascii="Consolas" w:eastAsia="Times New Roman" w:hAnsi="Consolas" w:cs="Times New Roman"/>
+          <w:color w:val="000000"/>
+          <w:sz w:val="21"/>
+          <w:szCs w:val="21"/>
+          <w:lang w:eastAsia="en-SG"/>
+        </w:rPr>
+        <w:t> users </w:t>
+      </w:r>
+      <w:r>
+        <w:rPr>
+          <w:rFonts w:ascii="Consolas" w:eastAsia="Times New Roman" w:hAnsi="Consolas" w:cs="Times New Roman"/>
+          <w:color w:val="0000FF"/>
+          <w:sz w:val="21"/>
+          <w:szCs w:val="21"/>
+          <w:lang w:eastAsia="en-SG"/>
+        </w:rPr>
+        <w:t>AS</w:t>
+      </w:r>
+      <w:r>
+        <w:rPr>
+          <w:rFonts w:ascii="Consolas" w:eastAsia="Times New Roman" w:hAnsi="Consolas" w:cs="Times New Roman"/>
+          <w:color w:val="000000"/>
+          <w:sz w:val="21"/>
+          <w:szCs w:val="21"/>
+          <w:lang w:eastAsia="en-SG"/>
+        </w:rPr>
+        <w:t> u</w:t>
+      </w:r>
+    </w:p>
+    <w:p>
+      <w:pPr>
+        <w:shd w:val="clear" w:color="auto" w:fill="FFFFFF"/>
+        <w:spacing w:after="0" w:line="285" w:lineRule="atLeast"/>
+        <w:rPr>
+          <w:rFonts w:ascii="Consolas" w:eastAsia="Times New Roman" w:hAnsi="Consolas" w:cs="Times New Roman"/>
+          <w:color w:val="000000"/>
+          <w:sz w:val="21"/>
+          <w:szCs w:val="21"/>
+          <w:lang w:eastAsia="en-SG"/>
+        </w:rPr>
+      </w:pPr>
+      <w:r>
+        <w:rPr>
+          <w:rFonts w:ascii="Consolas" w:eastAsia="Times New Roman" w:hAnsi="Consolas" w:cs="Times New Roman"/>
+          <w:color w:val="0000FF"/>
+          <w:sz w:val="21"/>
+          <w:szCs w:val="21"/>
+          <w:lang w:eastAsia="en-SG"/>
+        </w:rPr>
+        <w:t>ON</w:t>
+      </w:r>
+      <w:r>
+        <w:rPr>
+          <w:rFonts w:ascii="Consolas" w:eastAsia="Times New Roman" w:hAnsi="Consolas" w:cs="Times New Roman"/>
+          <w:color w:val="000000"/>
+          <w:sz w:val="21"/>
+          <w:szCs w:val="21"/>
+          <w:lang w:eastAsia="en-SG"/>
+        </w:rPr>
+        <w:t> </w:t>
+      </w:r>
+      <w:proofErr w:type="spellStart"/>
+      <w:r>
+        <w:rPr>
+          <w:rFonts w:ascii="Consolas" w:eastAsia="Times New Roman" w:hAnsi="Consolas" w:cs="Times New Roman"/>
+          <w:color w:val="000000"/>
+          <w:sz w:val="21"/>
+          <w:szCs w:val="21"/>
+          <w:lang w:eastAsia="en-SG"/>
+        </w:rPr>
+        <w:t>a.user_id</w:t>
+      </w:r>
+      <w:proofErr w:type="spellEnd"/>
+      <w:r>
+        <w:rPr>
+          <w:rFonts w:ascii="Consolas" w:eastAsia="Times New Roman" w:hAnsi="Consolas" w:cs="Times New Roman"/>
+          <w:color w:val="000000"/>
+          <w:sz w:val="21"/>
+          <w:szCs w:val="21"/>
+          <w:lang w:eastAsia="en-SG"/>
+        </w:rPr>
+        <w:t> = </w:t>
+      </w:r>
+      <w:proofErr w:type="spellStart"/>
+      <w:r>
+        <w:rPr>
+          <w:rFonts w:ascii="Consolas" w:eastAsia="Times New Roman" w:hAnsi="Consolas" w:cs="Times New Roman"/>
+          <w:color w:val="000000"/>
+          <w:sz w:val="21"/>
+          <w:szCs w:val="21"/>
+          <w:lang w:eastAsia="en-SG"/>
+        </w:rPr>
+        <w:t>u.user_id</w:t>
+      </w:r>
+      <w:proofErr w:type="spellEnd"/>
+    </w:p>
+    <w:p>
+      <w:pPr>
+        <w:shd w:val="clear" w:color="auto" w:fill="FFFFFF"/>
+        <w:spacing w:after="0" w:line="285" w:lineRule="atLeast"/>
+        <w:rPr>
+          <w:rFonts w:ascii="Consolas" w:eastAsia="Times New Roman" w:hAnsi="Consolas" w:cs="Times New Roman"/>
+          <w:color w:val="000000"/>
+          <w:sz w:val="21"/>
+          <w:szCs w:val="21"/>
+          <w:lang w:eastAsia="en-SG"/>
+        </w:rPr>
+      </w:pPr>
+      <w:r>
+        <w:rPr>
+          <w:rFonts w:ascii="Consolas" w:eastAsia="Times New Roman" w:hAnsi="Consolas" w:cs="Times New Roman"/>
+          <w:color w:val="0000FF"/>
+          <w:sz w:val="21"/>
+          <w:szCs w:val="21"/>
+          <w:lang w:eastAsia="en-SG"/>
+        </w:rPr>
+        <w:t>GROUP BY</w:t>
+      </w:r>
+      <w:r>
+        <w:rPr>
+          <w:rFonts w:ascii="Consolas" w:eastAsia="Times New Roman" w:hAnsi="Consolas" w:cs="Times New Roman"/>
+          <w:color w:val="000000"/>
+          <w:sz w:val="21"/>
+          <w:szCs w:val="21"/>
+          <w:lang w:eastAsia="en-SG"/>
+        </w:rPr>
+        <w:t> </w:t>
+      </w:r>
+      <w:proofErr w:type="spellStart"/>
+      <w:r>
+        <w:rPr>
+          <w:rFonts w:ascii="Consolas" w:eastAsia="Times New Roman" w:hAnsi="Consolas" w:cs="Times New Roman"/>
+          <w:color w:val="000000"/>
+          <w:sz w:val="21"/>
+          <w:szCs w:val="21"/>
+          <w:lang w:eastAsia="en-SG"/>
+        </w:rPr>
+        <w:t>a.user_id</w:t>
+      </w:r>
+      <w:proofErr w:type="spellEnd"/>
+    </w:p>
+    <w:p>
+      <w:pPr>
+        <w:shd w:val="clear" w:color="auto" w:fill="FFFFFF"/>
+        <w:spacing w:after="0" w:line="285" w:lineRule="atLeast"/>
+        <w:rPr>
+          <w:rFonts w:ascii="Consolas" w:eastAsia="Times New Roman" w:hAnsi="Consolas" w:cs="Times New Roman"/>
+          <w:color w:val="000000"/>
+          <w:sz w:val="21"/>
+          <w:szCs w:val="21"/>
+          <w:lang w:eastAsia="en-SG"/>
+        </w:rPr>
+      </w:pPr>
+      <w:r>
+        <w:rPr>
+          <w:rFonts w:ascii="Consolas" w:eastAsia="Times New Roman" w:hAnsi="Consolas" w:cs="Times New Roman"/>
+          <w:color w:val="0000FF"/>
+          <w:sz w:val="21"/>
+          <w:szCs w:val="21"/>
+          <w:lang w:eastAsia="en-SG"/>
+        </w:rPr>
+        <w:t>ORDER BY</w:t>
+      </w:r>
+      <w:r>
+        <w:rPr>
+          <w:rFonts w:ascii="Consolas" w:eastAsia="Times New Roman" w:hAnsi="Consolas" w:cs="Times New Roman"/>
+          <w:color w:val="000000"/>
+          <w:sz w:val="21"/>
+          <w:szCs w:val="21"/>
+          <w:lang w:eastAsia="en-SG"/>
+        </w:rPr>
+        <w:t> total </w:t>
+      </w:r>
+      <w:r>
+        <w:rPr>
+          <w:rFonts w:ascii="Consolas" w:eastAsia="Times New Roman" w:hAnsi="Consolas" w:cs="Times New Roman"/>
+          <w:color w:val="0000FF"/>
+          <w:sz w:val="21"/>
+          <w:szCs w:val="21"/>
+          <w:lang w:eastAsia="en-SG"/>
+        </w:rPr>
+        <w:t>ASC</w:t>
+      </w:r>
+    </w:p>
+    <w:p>
+      <w:pPr>
+        <w:shd w:val="clear" w:color="auto" w:fill="FFFFFF"/>
+        <w:spacing w:after="0" w:line="285" w:lineRule="atLeast"/>
+        <w:rPr>
+          <w:rFonts w:ascii="Consolas" w:eastAsia="Times New Roman" w:hAnsi="Consolas" w:cs="Times New Roman"/>
+          <w:color w:val="000000"/>
+          <w:sz w:val="21"/>
+          <w:szCs w:val="21"/>
+          <w:lang w:eastAsia="en-SG"/>
+        </w:rPr>
+      </w:pPr>
+      <w:r>
+        <w:rPr>
+          <w:rFonts w:ascii="Consolas" w:eastAsia="Times New Roman" w:hAnsi="Consolas" w:cs="Times New Roman"/>
+          <w:color w:val="0000FF"/>
+          <w:sz w:val="21"/>
+          <w:szCs w:val="21"/>
+          <w:lang w:eastAsia="en-SG"/>
+        </w:rPr>
+        <w:t>LIMIT</w:t>
+      </w:r>
+      <w:r>
+        <w:rPr>
+          <w:rFonts w:ascii="Consolas" w:eastAsia="Times New Roman" w:hAnsi="Consolas" w:cs="Times New Roman"/>
+          <w:color w:val="000000"/>
+          <w:sz w:val="21"/>
+          <w:szCs w:val="21"/>
+          <w:lang w:eastAsia="en-SG"/>
+        </w:rPr>
+        <w:t> </w:t>
+      </w:r>
+      <w:proofErr w:type="gramStart"/>
+      <w:r>
+        <w:rPr>
+          <w:rFonts w:ascii="Consolas" w:eastAsia="Times New Roman" w:hAnsi="Consolas" w:cs="Times New Roman"/>
+          <w:color w:val="098658"/>
+          <w:sz w:val="21"/>
+          <w:szCs w:val="21"/>
+          <w:lang w:eastAsia="en-SG"/>
+        </w:rPr>
+        <w:t>1</w:t>
+      </w:r>
+      <w:r>
+        <w:rPr>
+          <w:rFonts w:ascii="Consolas" w:eastAsia="Times New Roman" w:hAnsi="Consolas" w:cs="Times New Roman"/>
+          <w:color w:val="098658"/>
+          <w:sz w:val="21"/>
+          <w:szCs w:val="21"/>
+          <w:lang w:eastAsia="en-SG"/>
+        </w:rPr>
+        <w:t>;</w:t>
+      </w:r>
+      <w:proofErr w:type="gramEnd"/>
+    </w:p>
+    <w:p>
+      <w:pPr>
+        <w:shd w:val="clear" w:color="auto" w:fill="FFFFFF"/>
+        <w:spacing w:after="0" w:line="285" w:lineRule="atLeast"/>
+        <w:ind w:left="360"/>
+        <w:rPr>
+          <w:rFonts w:ascii="Consolas" w:eastAsia="Times New Roman" w:hAnsi="Consolas" w:cs="Times New Roman"/>
+          <w:color w:val="000000"/>
+          <w:sz w:val="21"/>
+          <w:szCs w:val="21"/>
+          <w:lang w:eastAsia="en-SG"/>
+        </w:rPr>
+      </w:pPr>
+      <w:r>
+        <w:rPr>
+          <w:noProof/>
+        </w:rPr>
+        <w:drawing>
+          <wp:inline distT="0" distB="0" distL="0" distR="0" wp14:anchorId="55240740" wp14:editId="4A0356D2">
+            <wp:extent cx="5731510" cy="1981200"/>
+            <wp:effectExtent l="0" t="0" r="2540" b="0"/>
+            <wp:docPr id="4" name="Picture 4"/>
+            <wp:cNvGraphicFramePr>
+              <a:graphicFrameLocks xmlns:a="http://schemas.openxmlformats.org/drawingml/2006/main" noChangeAspect="1"/>
+            </wp:cNvGraphicFramePr>
+            <a:graphic xmlns:a="http://schemas.openxmlformats.org/drawingml/2006/main">
+              <a:graphicData uri="http://schemas.openxmlformats.org/drawingml/2006/picture">
+                <pic:pic xmlns:pic="http://schemas.openxmlformats.org/drawingml/2006/picture">
+                  <pic:nvPicPr>
+                    <pic:cNvPr id="1" name=""/>
+                    <pic:cNvPicPr/>
+                  </pic:nvPicPr>
+                  <pic:blipFill>
+                    <a:blip r:embed="rId11"/>
+                    <a:stretch>
+                      <a:fillRect/>
+                    </a:stretch>
+                  </pic:blipFill>
+                  <pic:spPr>
+                    <a:xfrm>
+                      <a:off x="0" y="0"/>
+                      <a:ext cx="5731510" cy="1981200"/>
+                    </a:xfrm>
+                    <a:prstGeom prst="rect">
+                      <a:avLst/>
+                    </a:prstGeom>
+                  </pic:spPr>
+                </pic:pic>
+              </a:graphicData>
+            </a:graphic>
+          </wp:inline>
+        </w:drawing>
+      </w:r>
+    </w:p>
+    <w:p/>
+    <w:p>
+      <w:r>
+        <w:br w:type="page"/>
       </w:r>
     </w:p>
     <w:p>
@@ -1135,532 +3552,710 @@
         </w:numPr>
       </w:pPr>
       <w:r>
+        <w:lastRenderedPageBreak/>
         <w:t>Find user who had the most transaction (all transaction type) for each month</w:t>
       </w:r>
       <w:bookmarkEnd w:id="0"/>
+    </w:p>
+    <w:p>
+      <w:pPr>
+        <w:shd w:val="clear" w:color="auto" w:fill="FFFFFF"/>
+        <w:spacing w:after="0" w:line="285" w:lineRule="atLeast"/>
+        <w:ind w:left="360"/>
+        <w:rPr>
+          <w:rFonts w:ascii="Consolas" w:eastAsia="Times New Roman" w:hAnsi="Consolas" w:cs="Times New Roman"/>
+          <w:color w:val="000000"/>
+          <w:sz w:val="21"/>
+          <w:szCs w:val="21"/>
+          <w:lang w:eastAsia="en-SG"/>
+        </w:rPr>
+      </w:pPr>
+      <w:r>
+        <w:rPr>
+          <w:rFonts w:ascii="Consolas" w:eastAsia="Times New Roman" w:hAnsi="Consolas" w:cs="Times New Roman"/>
+          <w:color w:val="0000FF"/>
+          <w:sz w:val="21"/>
+          <w:szCs w:val="21"/>
+          <w:lang w:eastAsia="en-SG"/>
+        </w:rPr>
+        <w:t>SELECT</w:t>
+      </w:r>
+      <w:r>
+        <w:rPr>
+          <w:rFonts w:ascii="Consolas" w:eastAsia="Times New Roman" w:hAnsi="Consolas" w:cs="Times New Roman"/>
+          <w:color w:val="000000"/>
+          <w:sz w:val="21"/>
+          <w:szCs w:val="21"/>
+          <w:lang w:eastAsia="en-SG"/>
+        </w:rPr>
+        <w:t> a.user_id, u.name, </w:t>
+      </w:r>
+      <w:proofErr w:type="gramStart"/>
+      <w:r>
+        <w:rPr>
+          <w:rFonts w:ascii="Consolas" w:eastAsia="Times New Roman" w:hAnsi="Consolas" w:cs="Times New Roman"/>
+          <w:color w:val="000000"/>
+          <w:sz w:val="21"/>
+          <w:szCs w:val="21"/>
+          <w:lang w:eastAsia="en-SG"/>
+        </w:rPr>
+        <w:t>a.acct</w:t>
+      </w:r>
+      <w:proofErr w:type="gramEnd"/>
+      <w:r>
+        <w:rPr>
+          <w:rFonts w:ascii="Consolas" w:eastAsia="Times New Roman" w:hAnsi="Consolas" w:cs="Times New Roman"/>
+          <w:color w:val="000000"/>
+          <w:sz w:val="21"/>
+          <w:szCs w:val="21"/>
+          <w:lang w:eastAsia="en-SG"/>
+        </w:rPr>
+        <w:t>_number, t.date, COUNT(a.user_id) </w:t>
+      </w:r>
+      <w:r>
+        <w:rPr>
+          <w:rFonts w:ascii="Consolas" w:eastAsia="Times New Roman" w:hAnsi="Consolas" w:cs="Times New Roman"/>
+          <w:color w:val="0000FF"/>
+          <w:sz w:val="21"/>
+          <w:szCs w:val="21"/>
+          <w:lang w:eastAsia="en-SG"/>
+        </w:rPr>
+        <w:t>as</w:t>
+      </w:r>
+      <w:r>
+        <w:rPr>
+          <w:rFonts w:ascii="Consolas" w:eastAsia="Times New Roman" w:hAnsi="Consolas" w:cs="Times New Roman"/>
+          <w:color w:val="000000"/>
+          <w:sz w:val="21"/>
+          <w:szCs w:val="21"/>
+          <w:lang w:eastAsia="en-SG"/>
+        </w:rPr>
+        <w:t> cmonth</w:t>
+      </w:r>
+    </w:p>
+    <w:p>
+      <w:pPr>
+        <w:shd w:val="clear" w:color="auto" w:fill="FFFFFF"/>
+        <w:spacing w:after="0" w:line="285" w:lineRule="atLeast"/>
+        <w:ind w:left="360"/>
+        <w:rPr>
+          <w:rFonts w:ascii="Consolas" w:eastAsia="Times New Roman" w:hAnsi="Consolas" w:cs="Times New Roman"/>
+          <w:color w:val="000000"/>
+          <w:sz w:val="21"/>
+          <w:szCs w:val="21"/>
+          <w:lang w:eastAsia="en-SG"/>
+        </w:rPr>
+      </w:pPr>
+      <w:r>
+        <w:rPr>
+          <w:rFonts w:ascii="Consolas" w:eastAsia="Times New Roman" w:hAnsi="Consolas" w:cs="Times New Roman"/>
+          <w:color w:val="0000FF"/>
+          <w:sz w:val="21"/>
+          <w:szCs w:val="21"/>
+          <w:lang w:eastAsia="en-SG"/>
+        </w:rPr>
+        <w:t>FROM</w:t>
+      </w:r>
+      <w:r>
+        <w:rPr>
+          <w:rFonts w:ascii="Consolas" w:eastAsia="Times New Roman" w:hAnsi="Consolas" w:cs="Times New Roman"/>
+          <w:color w:val="000000"/>
+          <w:sz w:val="21"/>
+          <w:szCs w:val="21"/>
+          <w:lang w:eastAsia="en-SG"/>
+        </w:rPr>
+        <w:t> transactions </w:t>
+      </w:r>
+      <w:r>
+        <w:rPr>
+          <w:rFonts w:ascii="Consolas" w:eastAsia="Times New Roman" w:hAnsi="Consolas" w:cs="Times New Roman"/>
+          <w:color w:val="0000FF"/>
+          <w:sz w:val="21"/>
+          <w:szCs w:val="21"/>
+          <w:lang w:eastAsia="en-SG"/>
+        </w:rPr>
+        <w:t>AS</w:t>
+      </w:r>
+      <w:r>
+        <w:rPr>
+          <w:rFonts w:ascii="Consolas" w:eastAsia="Times New Roman" w:hAnsi="Consolas" w:cs="Times New Roman"/>
+          <w:color w:val="000000"/>
+          <w:sz w:val="21"/>
+          <w:szCs w:val="21"/>
+          <w:lang w:eastAsia="en-SG"/>
+        </w:rPr>
+        <w:t> t</w:t>
+      </w:r>
+    </w:p>
+    <w:p>
+      <w:pPr>
+        <w:shd w:val="clear" w:color="auto" w:fill="FFFFFF"/>
+        <w:spacing w:after="0" w:line="285" w:lineRule="atLeast"/>
+        <w:ind w:left="360"/>
+        <w:rPr>
+          <w:rFonts w:ascii="Consolas" w:eastAsia="Times New Roman" w:hAnsi="Consolas" w:cs="Times New Roman"/>
+          <w:color w:val="000000"/>
+          <w:sz w:val="21"/>
+          <w:szCs w:val="21"/>
+          <w:lang w:eastAsia="en-SG"/>
+        </w:rPr>
+      </w:pPr>
+      <w:r>
+        <w:rPr>
+          <w:rFonts w:ascii="Consolas" w:eastAsia="Times New Roman" w:hAnsi="Consolas" w:cs="Times New Roman"/>
+          <w:color w:val="0000FF"/>
+          <w:sz w:val="21"/>
+          <w:szCs w:val="21"/>
+          <w:lang w:eastAsia="en-SG"/>
+        </w:rPr>
+        <w:t>INNER JOIN</w:t>
+      </w:r>
+      <w:r>
+        <w:rPr>
+          <w:rFonts w:ascii="Consolas" w:eastAsia="Times New Roman" w:hAnsi="Consolas" w:cs="Times New Roman"/>
+          <w:color w:val="000000"/>
+          <w:sz w:val="21"/>
+          <w:szCs w:val="21"/>
+          <w:lang w:eastAsia="en-SG"/>
+        </w:rPr>
+        <w:t> accounts </w:t>
+      </w:r>
+      <w:r>
+        <w:rPr>
+          <w:rFonts w:ascii="Consolas" w:eastAsia="Times New Roman" w:hAnsi="Consolas" w:cs="Times New Roman"/>
+          <w:color w:val="0000FF"/>
+          <w:sz w:val="21"/>
+          <w:szCs w:val="21"/>
+          <w:lang w:eastAsia="en-SG"/>
+        </w:rPr>
+        <w:t>AS</w:t>
+      </w:r>
+      <w:r>
+        <w:rPr>
+          <w:rFonts w:ascii="Consolas" w:eastAsia="Times New Roman" w:hAnsi="Consolas" w:cs="Times New Roman"/>
+          <w:color w:val="000000"/>
+          <w:sz w:val="21"/>
+          <w:szCs w:val="21"/>
+          <w:lang w:eastAsia="en-SG"/>
+        </w:rPr>
+        <w:t> a</w:t>
+      </w:r>
+    </w:p>
+    <w:p>
+      <w:pPr>
+        <w:shd w:val="clear" w:color="auto" w:fill="FFFFFF"/>
+        <w:spacing w:after="0" w:line="285" w:lineRule="atLeast"/>
+        <w:ind w:left="360"/>
+        <w:rPr>
+          <w:rFonts w:ascii="Consolas" w:eastAsia="Times New Roman" w:hAnsi="Consolas" w:cs="Times New Roman"/>
+          <w:color w:val="000000"/>
+          <w:sz w:val="21"/>
+          <w:szCs w:val="21"/>
+          <w:lang w:eastAsia="en-SG"/>
+        </w:rPr>
+      </w:pPr>
+      <w:r>
+        <w:rPr>
+          <w:rFonts w:ascii="Consolas" w:eastAsia="Times New Roman" w:hAnsi="Consolas" w:cs="Times New Roman"/>
+          <w:color w:val="0000FF"/>
+          <w:sz w:val="21"/>
+          <w:szCs w:val="21"/>
+          <w:lang w:eastAsia="en-SG"/>
+        </w:rPr>
+        <w:t>ON</w:t>
+      </w:r>
+      <w:r>
+        <w:rPr>
+          <w:rFonts w:ascii="Consolas" w:eastAsia="Times New Roman" w:hAnsi="Consolas" w:cs="Times New Roman"/>
+          <w:color w:val="000000"/>
+          <w:sz w:val="21"/>
+          <w:szCs w:val="21"/>
+          <w:lang w:eastAsia="en-SG"/>
+        </w:rPr>
+        <w:t> </w:t>
+      </w:r>
+      <w:proofErr w:type="spellStart"/>
+      <w:proofErr w:type="gramStart"/>
+      <w:r>
+        <w:rPr>
+          <w:rFonts w:ascii="Consolas" w:eastAsia="Times New Roman" w:hAnsi="Consolas" w:cs="Times New Roman"/>
+          <w:color w:val="000000"/>
+          <w:sz w:val="21"/>
+          <w:szCs w:val="21"/>
+          <w:lang w:eastAsia="en-SG"/>
+        </w:rPr>
+        <w:t>a.acct</w:t>
+      </w:r>
+      <w:proofErr w:type="gramEnd"/>
+      <w:r>
+        <w:rPr>
+          <w:rFonts w:ascii="Consolas" w:eastAsia="Times New Roman" w:hAnsi="Consolas" w:cs="Times New Roman"/>
+          <w:color w:val="000000"/>
+          <w:sz w:val="21"/>
+          <w:szCs w:val="21"/>
+          <w:lang w:eastAsia="en-SG"/>
+        </w:rPr>
+        <w:t>_number</w:t>
+      </w:r>
+      <w:proofErr w:type="spellEnd"/>
+      <w:r>
+        <w:rPr>
+          <w:rFonts w:ascii="Consolas" w:eastAsia="Times New Roman" w:hAnsi="Consolas" w:cs="Times New Roman"/>
+          <w:color w:val="000000"/>
+          <w:sz w:val="21"/>
+          <w:szCs w:val="21"/>
+          <w:lang w:eastAsia="en-SG"/>
+        </w:rPr>
+        <w:t> = </w:t>
+      </w:r>
+      <w:proofErr w:type="spellStart"/>
+      <w:r>
+        <w:rPr>
+          <w:rFonts w:ascii="Consolas" w:eastAsia="Times New Roman" w:hAnsi="Consolas" w:cs="Times New Roman"/>
+          <w:color w:val="000000"/>
+          <w:sz w:val="21"/>
+          <w:szCs w:val="21"/>
+          <w:lang w:eastAsia="en-SG"/>
+        </w:rPr>
+        <w:t>t.acct_number</w:t>
+      </w:r>
+      <w:proofErr w:type="spellEnd"/>
+    </w:p>
+    <w:p>
+      <w:pPr>
+        <w:shd w:val="clear" w:color="auto" w:fill="FFFFFF"/>
+        <w:spacing w:after="0" w:line="285" w:lineRule="atLeast"/>
+        <w:ind w:left="360"/>
+        <w:rPr>
+          <w:rFonts w:ascii="Consolas" w:eastAsia="Times New Roman" w:hAnsi="Consolas" w:cs="Times New Roman"/>
+          <w:color w:val="000000"/>
+          <w:sz w:val="21"/>
+          <w:szCs w:val="21"/>
+          <w:lang w:eastAsia="en-SG"/>
+        </w:rPr>
+      </w:pPr>
+      <w:r>
+        <w:rPr>
+          <w:rFonts w:ascii="Consolas" w:eastAsia="Times New Roman" w:hAnsi="Consolas" w:cs="Times New Roman"/>
+          <w:color w:val="0000FF"/>
+          <w:sz w:val="21"/>
+          <w:szCs w:val="21"/>
+          <w:lang w:eastAsia="en-SG"/>
+        </w:rPr>
+        <w:t>INNER JOIN</w:t>
+      </w:r>
+      <w:r>
+        <w:rPr>
+          <w:rFonts w:ascii="Consolas" w:eastAsia="Times New Roman" w:hAnsi="Consolas" w:cs="Times New Roman"/>
+          <w:color w:val="000000"/>
+          <w:sz w:val="21"/>
+          <w:szCs w:val="21"/>
+          <w:lang w:eastAsia="en-SG"/>
+        </w:rPr>
+        <w:t> users </w:t>
+      </w:r>
+      <w:r>
+        <w:rPr>
+          <w:rFonts w:ascii="Consolas" w:eastAsia="Times New Roman" w:hAnsi="Consolas" w:cs="Times New Roman"/>
+          <w:color w:val="0000FF"/>
+          <w:sz w:val="21"/>
+          <w:szCs w:val="21"/>
+          <w:lang w:eastAsia="en-SG"/>
+        </w:rPr>
+        <w:t>AS</w:t>
+      </w:r>
+      <w:r>
+        <w:rPr>
+          <w:rFonts w:ascii="Consolas" w:eastAsia="Times New Roman" w:hAnsi="Consolas" w:cs="Times New Roman"/>
+          <w:color w:val="000000"/>
+          <w:sz w:val="21"/>
+          <w:szCs w:val="21"/>
+          <w:lang w:eastAsia="en-SG"/>
+        </w:rPr>
+        <w:t> u</w:t>
+      </w:r>
+    </w:p>
+    <w:p>
+      <w:pPr>
+        <w:shd w:val="clear" w:color="auto" w:fill="FFFFFF"/>
+        <w:spacing w:after="0" w:line="285" w:lineRule="atLeast"/>
+        <w:ind w:left="360"/>
+        <w:rPr>
+          <w:rFonts w:ascii="Consolas" w:eastAsia="Times New Roman" w:hAnsi="Consolas" w:cs="Times New Roman"/>
+          <w:color w:val="000000"/>
+          <w:sz w:val="21"/>
+          <w:szCs w:val="21"/>
+          <w:lang w:eastAsia="en-SG"/>
+        </w:rPr>
+      </w:pPr>
+      <w:r>
+        <w:rPr>
+          <w:rFonts w:ascii="Consolas" w:eastAsia="Times New Roman" w:hAnsi="Consolas" w:cs="Times New Roman"/>
+          <w:color w:val="0000FF"/>
+          <w:sz w:val="21"/>
+          <w:szCs w:val="21"/>
+          <w:lang w:eastAsia="en-SG"/>
+        </w:rPr>
+        <w:t>ON</w:t>
+      </w:r>
+      <w:r>
+        <w:rPr>
+          <w:rFonts w:ascii="Consolas" w:eastAsia="Times New Roman" w:hAnsi="Consolas" w:cs="Times New Roman"/>
+          <w:color w:val="000000"/>
+          <w:sz w:val="21"/>
+          <w:szCs w:val="21"/>
+          <w:lang w:eastAsia="en-SG"/>
+        </w:rPr>
+        <w:t> </w:t>
+      </w:r>
+      <w:proofErr w:type="spellStart"/>
+      <w:r>
+        <w:rPr>
+          <w:rFonts w:ascii="Consolas" w:eastAsia="Times New Roman" w:hAnsi="Consolas" w:cs="Times New Roman"/>
+          <w:color w:val="000000"/>
+          <w:sz w:val="21"/>
+          <w:szCs w:val="21"/>
+          <w:lang w:eastAsia="en-SG"/>
+        </w:rPr>
+        <w:t>u.user_id</w:t>
+      </w:r>
+      <w:proofErr w:type="spellEnd"/>
+      <w:r>
+        <w:rPr>
+          <w:rFonts w:ascii="Consolas" w:eastAsia="Times New Roman" w:hAnsi="Consolas" w:cs="Times New Roman"/>
+          <w:color w:val="000000"/>
+          <w:sz w:val="21"/>
+          <w:szCs w:val="21"/>
+          <w:lang w:eastAsia="en-SG"/>
+        </w:rPr>
+        <w:t> = </w:t>
+      </w:r>
+      <w:proofErr w:type="spellStart"/>
+      <w:r>
+        <w:rPr>
+          <w:rFonts w:ascii="Consolas" w:eastAsia="Times New Roman" w:hAnsi="Consolas" w:cs="Times New Roman"/>
+          <w:color w:val="000000"/>
+          <w:sz w:val="21"/>
+          <w:szCs w:val="21"/>
+          <w:lang w:eastAsia="en-SG"/>
+        </w:rPr>
+        <w:t>a.user_id</w:t>
+      </w:r>
+      <w:proofErr w:type="spellEnd"/>
+    </w:p>
+    <w:p>
+      <w:pPr>
+        <w:shd w:val="clear" w:color="auto" w:fill="FFFFFF"/>
+        <w:spacing w:after="0" w:line="285" w:lineRule="atLeast"/>
+        <w:ind w:left="360"/>
+        <w:rPr>
+          <w:rFonts w:ascii="Consolas" w:eastAsia="Times New Roman" w:hAnsi="Consolas" w:cs="Times New Roman"/>
+          <w:color w:val="000000"/>
+          <w:sz w:val="21"/>
+          <w:szCs w:val="21"/>
+          <w:lang w:eastAsia="en-SG"/>
+        </w:rPr>
+      </w:pPr>
+      <w:r>
+        <w:rPr>
+          <w:rFonts w:ascii="Consolas" w:eastAsia="Times New Roman" w:hAnsi="Consolas" w:cs="Times New Roman"/>
+          <w:color w:val="0000FF"/>
+          <w:sz w:val="21"/>
+          <w:szCs w:val="21"/>
+          <w:lang w:eastAsia="en-SG"/>
+        </w:rPr>
+        <w:t>GROUP BY</w:t>
+      </w:r>
+      <w:r>
+        <w:rPr>
+          <w:rFonts w:ascii="Consolas" w:eastAsia="Times New Roman" w:hAnsi="Consolas" w:cs="Times New Roman"/>
+          <w:color w:val="000000"/>
+          <w:sz w:val="21"/>
+          <w:szCs w:val="21"/>
+          <w:lang w:eastAsia="en-SG"/>
+        </w:rPr>
+        <w:t> </w:t>
+      </w:r>
+      <w:proofErr w:type="spellStart"/>
+      <w:r>
+        <w:rPr>
+          <w:rFonts w:ascii="Consolas" w:eastAsia="Times New Roman" w:hAnsi="Consolas" w:cs="Times New Roman"/>
+          <w:color w:val="000000"/>
+          <w:sz w:val="21"/>
+          <w:szCs w:val="21"/>
+          <w:lang w:eastAsia="en-SG"/>
+        </w:rPr>
+        <w:t>a.user_id</w:t>
+      </w:r>
+      <w:proofErr w:type="spellEnd"/>
+      <w:r>
+        <w:rPr>
+          <w:rFonts w:ascii="Consolas" w:eastAsia="Times New Roman" w:hAnsi="Consolas" w:cs="Times New Roman"/>
+          <w:color w:val="000000"/>
+          <w:sz w:val="21"/>
+          <w:szCs w:val="21"/>
+          <w:lang w:eastAsia="en-SG"/>
+        </w:rPr>
+        <w:t>, MONTH(</w:t>
+      </w:r>
+      <w:proofErr w:type="spellStart"/>
+      <w:proofErr w:type="gramStart"/>
+      <w:r>
+        <w:rPr>
+          <w:rFonts w:ascii="Consolas" w:eastAsia="Times New Roman" w:hAnsi="Consolas" w:cs="Times New Roman"/>
+          <w:color w:val="000000"/>
+          <w:sz w:val="21"/>
+          <w:szCs w:val="21"/>
+          <w:lang w:eastAsia="en-SG"/>
+        </w:rPr>
+        <w:t>t.date</w:t>
+      </w:r>
+      <w:proofErr w:type="spellEnd"/>
+      <w:proofErr w:type="gramEnd"/>
+      <w:r>
+        <w:rPr>
+          <w:rFonts w:ascii="Consolas" w:eastAsia="Times New Roman" w:hAnsi="Consolas" w:cs="Times New Roman"/>
+          <w:color w:val="000000"/>
+          <w:sz w:val="21"/>
+          <w:szCs w:val="21"/>
+          <w:lang w:eastAsia="en-SG"/>
+        </w:rPr>
+        <w:t>), YEAR(</w:t>
+      </w:r>
+      <w:proofErr w:type="spellStart"/>
+      <w:r>
+        <w:rPr>
+          <w:rFonts w:ascii="Consolas" w:eastAsia="Times New Roman" w:hAnsi="Consolas" w:cs="Times New Roman"/>
+          <w:color w:val="000000"/>
+          <w:sz w:val="21"/>
+          <w:szCs w:val="21"/>
+          <w:lang w:eastAsia="en-SG"/>
+        </w:rPr>
+        <w:t>t.date</w:t>
+      </w:r>
+      <w:proofErr w:type="spellEnd"/>
+      <w:r>
+        <w:rPr>
+          <w:rFonts w:ascii="Consolas" w:eastAsia="Times New Roman" w:hAnsi="Consolas" w:cs="Times New Roman"/>
+          <w:color w:val="000000"/>
+          <w:sz w:val="21"/>
+          <w:szCs w:val="21"/>
+          <w:lang w:eastAsia="en-SG"/>
+        </w:rPr>
+        <w:t>)</w:t>
+      </w:r>
+    </w:p>
+    <w:p>
+      <w:pPr>
+        <w:shd w:val="clear" w:color="auto" w:fill="FFFFFF"/>
+        <w:spacing w:after="0" w:line="285" w:lineRule="atLeast"/>
+        <w:ind w:left="360"/>
+        <w:rPr>
+          <w:rFonts w:ascii="Consolas" w:eastAsia="Times New Roman" w:hAnsi="Consolas" w:cs="Times New Roman"/>
+          <w:color w:val="000000"/>
+          <w:sz w:val="21"/>
+          <w:szCs w:val="21"/>
+          <w:lang w:eastAsia="en-SG"/>
+        </w:rPr>
+      </w:pPr>
+      <w:r>
+        <w:rPr>
+          <w:rFonts w:ascii="Consolas" w:eastAsia="Times New Roman" w:hAnsi="Consolas" w:cs="Times New Roman"/>
+          <w:color w:val="0000FF"/>
+          <w:sz w:val="21"/>
+          <w:szCs w:val="21"/>
+          <w:lang w:eastAsia="en-SG"/>
+        </w:rPr>
+        <w:t>ORDER BY</w:t>
+      </w:r>
+      <w:r>
+        <w:rPr>
+          <w:rFonts w:ascii="Consolas" w:eastAsia="Times New Roman" w:hAnsi="Consolas" w:cs="Times New Roman"/>
+          <w:color w:val="000000"/>
+          <w:sz w:val="21"/>
+          <w:szCs w:val="21"/>
+          <w:lang w:eastAsia="en-SG"/>
+        </w:rPr>
+        <w:t> </w:t>
+      </w:r>
+      <w:proofErr w:type="spellStart"/>
+      <w:r>
+        <w:rPr>
+          <w:rFonts w:ascii="Consolas" w:eastAsia="Times New Roman" w:hAnsi="Consolas" w:cs="Times New Roman"/>
+          <w:color w:val="000000"/>
+          <w:sz w:val="21"/>
+          <w:szCs w:val="21"/>
+          <w:lang w:eastAsia="en-SG"/>
+        </w:rPr>
+        <w:t>cmonth</w:t>
+      </w:r>
+      <w:proofErr w:type="spellEnd"/>
+      <w:r>
+        <w:rPr>
+          <w:rFonts w:ascii="Consolas" w:eastAsia="Times New Roman" w:hAnsi="Consolas" w:cs="Times New Roman"/>
+          <w:color w:val="000000"/>
+          <w:sz w:val="21"/>
+          <w:szCs w:val="21"/>
+          <w:lang w:eastAsia="en-SG"/>
+        </w:rPr>
+        <w:t> </w:t>
+      </w:r>
+      <w:r>
+        <w:rPr>
+          <w:rFonts w:ascii="Consolas" w:eastAsia="Times New Roman" w:hAnsi="Consolas" w:cs="Times New Roman"/>
+          <w:color w:val="0000FF"/>
+          <w:sz w:val="21"/>
+          <w:szCs w:val="21"/>
+          <w:lang w:eastAsia="en-SG"/>
+        </w:rPr>
+        <w:t>DESC</w:t>
+      </w:r>
+    </w:p>
+    <w:p>
+      <w:pPr>
+        <w:shd w:val="clear" w:color="auto" w:fill="FFFFFF"/>
+        <w:spacing w:after="0" w:line="285" w:lineRule="atLeast"/>
+        <w:ind w:left="360"/>
+        <w:rPr>
+          <w:rFonts w:ascii="Consolas" w:eastAsia="Times New Roman" w:hAnsi="Consolas" w:cs="Times New Roman"/>
+          <w:color w:val="098658"/>
+          <w:sz w:val="21"/>
+          <w:szCs w:val="21"/>
+          <w:lang w:eastAsia="en-SG"/>
+        </w:rPr>
+      </w:pPr>
+      <w:r>
+        <w:rPr>
+          <w:rFonts w:ascii="Consolas" w:eastAsia="Times New Roman" w:hAnsi="Consolas" w:cs="Times New Roman"/>
+          <w:color w:val="0000FF"/>
+          <w:sz w:val="21"/>
+          <w:szCs w:val="21"/>
+          <w:lang w:eastAsia="en-SG"/>
+        </w:rPr>
+        <w:t>LIMIT</w:t>
+      </w:r>
+      <w:r>
+        <w:rPr>
+          <w:rFonts w:ascii="Consolas" w:eastAsia="Times New Roman" w:hAnsi="Consolas" w:cs="Times New Roman"/>
+          <w:color w:val="000000"/>
+          <w:sz w:val="21"/>
+          <w:szCs w:val="21"/>
+          <w:lang w:eastAsia="en-SG"/>
+        </w:rPr>
+        <w:t> </w:t>
+      </w:r>
+      <w:proofErr w:type="gramStart"/>
+      <w:r>
+        <w:rPr>
+          <w:rFonts w:ascii="Consolas" w:eastAsia="Times New Roman" w:hAnsi="Consolas" w:cs="Times New Roman"/>
+          <w:color w:val="098658"/>
+          <w:sz w:val="21"/>
+          <w:szCs w:val="21"/>
+          <w:lang w:eastAsia="en-SG"/>
+        </w:rPr>
+        <w:t>1</w:t>
+      </w:r>
+      <w:r>
+        <w:rPr>
+          <w:rFonts w:ascii="Consolas" w:eastAsia="Times New Roman" w:hAnsi="Consolas" w:cs="Times New Roman"/>
+          <w:color w:val="098658"/>
+          <w:sz w:val="21"/>
+          <w:szCs w:val="21"/>
+          <w:lang w:eastAsia="en-SG"/>
+        </w:rPr>
+        <w:t>;</w:t>
+      </w:r>
+      <w:proofErr w:type="gramEnd"/>
+    </w:p>
+    <w:p>
+      <w:pPr>
+        <w:shd w:val="clear" w:color="auto" w:fill="FFFFFF"/>
+        <w:spacing w:after="0" w:line="285" w:lineRule="atLeast"/>
+        <w:ind w:left="360"/>
+        <w:rPr>
+          <w:rFonts w:ascii="Consolas" w:eastAsia="Times New Roman" w:hAnsi="Consolas" w:cs="Times New Roman"/>
+          <w:color w:val="098658"/>
+          <w:sz w:val="21"/>
+          <w:szCs w:val="21"/>
+          <w:lang w:eastAsia="en-SG"/>
+        </w:rPr>
+      </w:pPr>
+    </w:p>
+    <w:p>
+      <w:pPr>
+        <w:shd w:val="clear" w:color="auto" w:fill="FFFFFF"/>
+        <w:spacing w:after="0" w:line="285" w:lineRule="atLeast"/>
+        <w:ind w:left="360"/>
+        <w:rPr>
+          <w:rFonts w:ascii="Consolas" w:eastAsia="Times New Roman" w:hAnsi="Consolas" w:cs="Times New Roman"/>
+          <w:color w:val="098658"/>
+          <w:sz w:val="21"/>
+          <w:szCs w:val="21"/>
+          <w:lang w:eastAsia="en-SG"/>
+        </w:rPr>
+      </w:pPr>
+      <w:r>
+        <w:rPr>
+          <w:noProof/>
+        </w:rPr>
+        <w:drawing>
+          <wp:inline distT="0" distB="0" distL="0" distR="0" wp14:anchorId="5FB3E0B7" wp14:editId="1124CABE">
+            <wp:extent cx="5731510" cy="2159635"/>
+            <wp:effectExtent l="0" t="0" r="2540" b="0"/>
+            <wp:docPr id="5" name="Picture 5"/>
+            <wp:cNvGraphicFramePr>
+              <a:graphicFrameLocks xmlns:a="http://schemas.openxmlformats.org/drawingml/2006/main" noChangeAspect="1"/>
+            </wp:cNvGraphicFramePr>
+            <a:graphic xmlns:a="http://schemas.openxmlformats.org/drawingml/2006/main">
+              <a:graphicData uri="http://schemas.openxmlformats.org/drawingml/2006/picture">
+                <pic:pic xmlns:pic="http://schemas.openxmlformats.org/drawingml/2006/picture">
+                  <pic:nvPicPr>
+                    <pic:cNvPr id="1" name=""/>
+                    <pic:cNvPicPr/>
+                  </pic:nvPicPr>
+                  <pic:blipFill>
+                    <a:blip r:embed="rId12"/>
+                    <a:stretch>
+                      <a:fillRect/>
+                    </a:stretch>
+                  </pic:blipFill>
+                  <pic:spPr>
+                    <a:xfrm>
+                      <a:off x="0" y="0"/>
+                      <a:ext cx="5731510" cy="2159635"/>
+                    </a:xfrm>
+                    <a:prstGeom prst="rect">
+                      <a:avLst/>
+                    </a:prstGeom>
+                  </pic:spPr>
+                </pic:pic>
+              </a:graphicData>
+            </a:graphic>
+          </wp:inline>
+        </w:drawing>
+      </w:r>
+    </w:p>
+    <w:p>
+      <w:pPr>
+        <w:shd w:val="clear" w:color="auto" w:fill="FFFFFF"/>
+        <w:spacing w:after="0" w:line="285" w:lineRule="atLeast"/>
+        <w:ind w:left="360"/>
+        <w:rPr>
+          <w:rFonts w:ascii="Consolas" w:eastAsia="Times New Roman" w:hAnsi="Consolas" w:cs="Times New Roman"/>
+          <w:color w:val="000000"/>
+          <w:sz w:val="21"/>
+          <w:szCs w:val="21"/>
+          <w:lang w:eastAsia="en-SG"/>
+        </w:rPr>
+      </w:pPr>
     </w:p>
     <w:p/>
     <w:p/>
-    <w:p>
-      <w:r>
-        <w:br w:type="page"/>
-      </w:r>
-    </w:p>
-    <w:p>
-      <w:r>
-        <w:lastRenderedPageBreak/>
-        <w:t>Sql</w:t>
-      </w:r>
-    </w:p>
     <w:p/>
-    <w:p>
-      <w:pPr>
-        <w:pStyle w:val="ListParagraph"/>
-        <w:numPr>
-          <w:ilvl w:val="0"/>
-          <w:numId w:val="5"/>
-        </w:numPr>
-      </w:pPr>
-      <w:r>
-        <w:t>C</w:t>
-      </w:r>
-      <w:r>
-        <w:t>REATE</w:t>
-      </w:r>
-      <w:r>
-        <w:t xml:space="preserve"> </w:t>
-      </w:r>
-      <w:r>
-        <w:t>DATABASE nusbank;</w:t>
-      </w:r>
-    </w:p>
-    <w:p>
-      <w:pPr>
-        <w:pStyle w:val="ListParagraph"/>
-        <w:numPr>
-          <w:ilvl w:val="0"/>
-          <w:numId w:val="5"/>
-        </w:numPr>
-      </w:pPr>
-      <w:r>
-        <w:t>USE nusbank;</w:t>
-      </w:r>
-    </w:p>
-    <w:p>
-      <w:pPr>
-        <w:pStyle w:val="ListParagraph"/>
-        <w:numPr>
-          <w:ilvl w:val="0"/>
-          <w:numId w:val="5"/>
-        </w:numPr>
-      </w:pPr>
-      <w:r>
-        <w:t xml:space="preserve">CREATE TABLE users (user_id INT, name VARCHAR(50), mail VARCHAR(50), mobile </w:t>
-      </w:r>
-      <w:r>
-        <w:t>VARCHAR(50)</w:t>
-      </w:r>
-      <w:r>
-        <w:t>, nric VARCHAR(50));</w:t>
-      </w:r>
-    </w:p>
-    <w:p>
-      <w:pPr>
-        <w:pStyle w:val="ListParagraph"/>
-        <w:numPr>
-          <w:ilvl w:val="0"/>
-          <w:numId w:val="5"/>
-        </w:numPr>
-      </w:pPr>
-      <w:r>
-        <w:t>CREATE TABLE accounts (user_id INT, acct_type INT, acct_number INT, balance DECIMAL(10,2), date_created DATE, max_limit DECIMAL(10,2));</w:t>
-      </w:r>
-    </w:p>
-    <w:p>
-      <w:pPr>
-        <w:pStyle w:val="ListParagraph"/>
-        <w:numPr>
-          <w:ilvl w:val="0"/>
-          <w:numId w:val="5"/>
-        </w:numPr>
-      </w:pPr>
-      <w:r>
-        <w:t>CREATE TABLE transactions (acct_number INT, id INT, date DATETIME, type INT</w:t>
-      </w:r>
-      <w:r>
-        <w:t>, amount DECIMAL(10,2));</w:t>
-      </w:r>
-    </w:p>
-    <w:p>
-      <w:pPr>
-        <w:pStyle w:val="ListParagraph"/>
-        <w:numPr>
-          <w:ilvl w:val="0"/>
-          <w:numId w:val="5"/>
-        </w:numPr>
-      </w:pPr>
-      <w:r>
-        <w:t>CREATE TABLE messages (user_id INT, id INT, date DATETIME, remark TEXT);</w:t>
-      </w:r>
-    </w:p>
     <w:p/>
-    <w:p>
-      <w:r>
-        <w:t>mysql&gt; SHOW VARIABLES LIKE "secure_file_priv";</w:t>
-      </w:r>
-    </w:p>
-    <w:p>
-      <w:r>
-        <w:t>+------------------+------------------------------------------------+</w:t>
-      </w:r>
-    </w:p>
-    <w:p>
-      <w:r>
-        <w:t>| Variable_name    | Value                                          |</w:t>
-      </w:r>
-    </w:p>
-    <w:p>
-      <w:r>
-        <w:t>+------------------+------------------------------------------------+</w:t>
-      </w:r>
-    </w:p>
-    <w:p>
-      <w:r>
-        <w:t>| secure_file_priv | C:\ProgramData\MySQL\MySQL Server 8.0\Uploads\ |</w:t>
-      </w:r>
-    </w:p>
-    <w:p>
-      <w:r>
-        <w:t>+------------------+------------------------------------------------+</w:t>
-      </w:r>
-    </w:p>
-    <w:p>
-      <w:r>
-        <w:t>1 row in set (0.00 sec)</w:t>
-      </w:r>
-    </w:p>
-    <w:p>
-      <w:r>
-        <w:t>Import csv file</w:t>
-      </w:r>
-    </w:p>
-    <w:p>
-      <w:pPr>
-        <w:tabs>
-          <w:tab w:val="left" w:pos="916"/>
-          <w:tab w:val="left" w:pos="1832"/>
-          <w:tab w:val="left" w:pos="2748"/>
-          <w:tab w:val="left" w:pos="3664"/>
-          <w:tab w:val="left" w:pos="4580"/>
-          <w:tab w:val="left" w:pos="5496"/>
-          <w:tab w:val="left" w:pos="6412"/>
-          <w:tab w:val="left" w:pos="7328"/>
-          <w:tab w:val="left" w:pos="8244"/>
-          <w:tab w:val="left" w:pos="9160"/>
-          <w:tab w:val="left" w:pos="10076"/>
-          <w:tab w:val="left" w:pos="10992"/>
-          <w:tab w:val="left" w:pos="11908"/>
-          <w:tab w:val="left" w:pos="12824"/>
-          <w:tab w:val="left" w:pos="13740"/>
-          <w:tab w:val="left" w:pos="14656"/>
-        </w:tabs>
-        <w:spacing w:after="0" w:line="240" w:lineRule="auto"/>
-        <w:rPr>
-          <w:rFonts w:ascii="Courier New" w:eastAsia="Times New Roman" w:hAnsi="Courier New" w:cs="Courier New"/>
-          <w:sz w:val="20"/>
-          <w:szCs w:val="20"/>
-          <w:lang w:eastAsia="en-SG"/>
-        </w:rPr>
-      </w:pPr>
-      <w:r>
-        <w:rPr>
-          <w:rFonts w:ascii="Courier New" w:eastAsia="Times New Roman" w:hAnsi="Courier New" w:cs="Courier New"/>
-          <w:sz w:val="20"/>
-          <w:szCs w:val="20"/>
-          <w:lang w:eastAsia="en-SG"/>
-        </w:rPr>
-        <w:t>LOAD DATA INFILE "</w:t>
-      </w:r>
-      <w:r>
-        <w:rPr>
-          <w:rFonts w:ascii="Courier New" w:eastAsia="Times New Roman" w:hAnsi="Courier New" w:cs="Courier New"/>
-          <w:sz w:val="20"/>
-          <w:szCs w:val="20"/>
-          <w:lang w:eastAsia="en-SG"/>
-        </w:rPr>
-        <w:t>E:\downloads\users.csv</w:t>
-      </w:r>
-      <w:r>
-        <w:rPr>
-          <w:rFonts w:ascii="Courier New" w:eastAsia="Times New Roman" w:hAnsi="Courier New" w:cs="Courier New"/>
-          <w:sz w:val="20"/>
-          <w:szCs w:val="20"/>
-          <w:lang w:eastAsia="en-SG"/>
-        </w:rPr>
-        <w:t>"</w:t>
-      </w:r>
-    </w:p>
-    <w:p>
-      <w:pPr>
-        <w:tabs>
-          <w:tab w:val="left" w:pos="916"/>
-          <w:tab w:val="left" w:pos="1832"/>
-          <w:tab w:val="left" w:pos="2748"/>
-          <w:tab w:val="left" w:pos="3664"/>
-          <w:tab w:val="left" w:pos="4580"/>
-          <w:tab w:val="left" w:pos="5496"/>
-          <w:tab w:val="left" w:pos="6412"/>
-          <w:tab w:val="left" w:pos="7328"/>
-          <w:tab w:val="left" w:pos="8244"/>
-          <w:tab w:val="left" w:pos="9160"/>
-          <w:tab w:val="left" w:pos="10076"/>
-          <w:tab w:val="left" w:pos="10992"/>
-          <w:tab w:val="left" w:pos="11908"/>
-          <w:tab w:val="left" w:pos="12824"/>
-          <w:tab w:val="left" w:pos="13740"/>
-          <w:tab w:val="left" w:pos="14656"/>
-        </w:tabs>
-        <w:spacing w:after="0" w:line="240" w:lineRule="auto"/>
-        <w:rPr>
-          <w:rFonts w:ascii="Courier New" w:eastAsia="Times New Roman" w:hAnsi="Courier New" w:cs="Courier New"/>
-          <w:sz w:val="20"/>
-          <w:szCs w:val="20"/>
-          <w:lang w:eastAsia="en-SG"/>
-        </w:rPr>
-      </w:pPr>
-      <w:r>
-        <w:rPr>
-          <w:rFonts w:ascii="Courier New" w:eastAsia="Times New Roman" w:hAnsi="Courier New" w:cs="Courier New"/>
-          <w:sz w:val="20"/>
-          <w:szCs w:val="20"/>
-          <w:lang w:eastAsia="en-SG"/>
-        </w:rPr>
-        <w:t xml:space="preserve">INTO TABLE </w:t>
-      </w:r>
-      <w:r>
-        <w:rPr>
-          <w:rFonts w:ascii="Courier New" w:eastAsia="Times New Roman" w:hAnsi="Courier New" w:cs="Courier New"/>
-          <w:sz w:val="20"/>
-          <w:szCs w:val="20"/>
-          <w:lang w:eastAsia="en-SG"/>
-        </w:rPr>
-        <w:t>nusbank.users</w:t>
-      </w:r>
-    </w:p>
-    <w:p>
-      <w:pPr>
-        <w:tabs>
-          <w:tab w:val="left" w:pos="916"/>
-          <w:tab w:val="left" w:pos="1832"/>
-          <w:tab w:val="left" w:pos="2748"/>
-          <w:tab w:val="left" w:pos="3664"/>
-          <w:tab w:val="left" w:pos="4580"/>
-          <w:tab w:val="left" w:pos="5496"/>
-          <w:tab w:val="left" w:pos="6412"/>
-          <w:tab w:val="left" w:pos="7328"/>
-          <w:tab w:val="left" w:pos="8244"/>
-          <w:tab w:val="left" w:pos="9160"/>
-          <w:tab w:val="left" w:pos="10076"/>
-          <w:tab w:val="left" w:pos="10992"/>
-          <w:tab w:val="left" w:pos="11908"/>
-          <w:tab w:val="left" w:pos="12824"/>
-          <w:tab w:val="left" w:pos="13740"/>
-          <w:tab w:val="left" w:pos="14656"/>
-        </w:tabs>
-        <w:spacing w:after="0" w:line="240" w:lineRule="auto"/>
-        <w:rPr>
-          <w:rFonts w:ascii="Courier New" w:eastAsia="Times New Roman" w:hAnsi="Courier New" w:cs="Courier New"/>
-          <w:sz w:val="20"/>
-          <w:szCs w:val="20"/>
-          <w:lang w:eastAsia="en-SG"/>
-        </w:rPr>
-      </w:pPr>
-      <w:r>
-        <w:rPr>
-          <w:rFonts w:ascii="Courier New" w:eastAsia="Times New Roman" w:hAnsi="Courier New" w:cs="Courier New"/>
-          <w:sz w:val="20"/>
-          <w:szCs w:val="20"/>
-          <w:lang w:eastAsia="en-SG"/>
-        </w:rPr>
-        <w:t xml:space="preserve">COLUMNS TERMINATED BY </w:t>
-      </w:r>
-      <w:r>
-        <w:rPr>
-          <w:rFonts w:ascii="Courier New" w:eastAsia="Times New Roman" w:hAnsi="Courier New" w:cs="Courier New"/>
-          <w:sz w:val="20"/>
-          <w:szCs w:val="20"/>
-          <w:lang w:eastAsia="en-SG"/>
-        </w:rPr>
-        <w:t>‘,’</w:t>
-      </w:r>
-    </w:p>
-    <w:p>
-      <w:pPr>
-        <w:tabs>
-          <w:tab w:val="left" w:pos="916"/>
-          <w:tab w:val="left" w:pos="1832"/>
-          <w:tab w:val="left" w:pos="2748"/>
-          <w:tab w:val="left" w:pos="3664"/>
-          <w:tab w:val="left" w:pos="4580"/>
-          <w:tab w:val="left" w:pos="5496"/>
-          <w:tab w:val="left" w:pos="6412"/>
-          <w:tab w:val="left" w:pos="7328"/>
-          <w:tab w:val="left" w:pos="8244"/>
-          <w:tab w:val="left" w:pos="9160"/>
-          <w:tab w:val="left" w:pos="10076"/>
-          <w:tab w:val="left" w:pos="10992"/>
-          <w:tab w:val="left" w:pos="11908"/>
-          <w:tab w:val="left" w:pos="12824"/>
-          <w:tab w:val="left" w:pos="13740"/>
-          <w:tab w:val="left" w:pos="14656"/>
-        </w:tabs>
-        <w:spacing w:after="0" w:line="240" w:lineRule="auto"/>
-        <w:rPr>
-          <w:rFonts w:ascii="Courier New" w:eastAsia="Times New Roman" w:hAnsi="Courier New" w:cs="Courier New"/>
-          <w:sz w:val="20"/>
-          <w:szCs w:val="20"/>
-          <w:lang w:eastAsia="en-SG"/>
-        </w:rPr>
-      </w:pPr>
-      <w:r>
-        <w:rPr>
-          <w:rFonts w:ascii="Courier New" w:eastAsia="Times New Roman" w:hAnsi="Courier New" w:cs="Courier New"/>
-          <w:sz w:val="20"/>
-          <w:szCs w:val="20"/>
-          <w:lang w:eastAsia="en-SG"/>
-        </w:rPr>
-        <w:t xml:space="preserve">OPTIONALLY ENCLOSED BY </w:t>
-      </w:r>
-      <w:r>
-        <w:rPr>
-          <w:rFonts w:ascii="Courier New" w:eastAsia="Times New Roman" w:hAnsi="Courier New" w:cs="Courier New"/>
-          <w:sz w:val="20"/>
-          <w:szCs w:val="20"/>
-          <w:lang w:eastAsia="en-SG"/>
-        </w:rPr>
-        <w:t>‘</w:t>
-      </w:r>
-      <w:r>
-        <w:rPr>
-          <w:rFonts w:ascii="Courier New" w:eastAsia="Times New Roman" w:hAnsi="Courier New" w:cs="Courier New"/>
-          <w:sz w:val="20"/>
-          <w:szCs w:val="20"/>
-          <w:lang w:eastAsia="en-SG"/>
-        </w:rPr>
-        <w:t>"</w:t>
-      </w:r>
-      <w:r>
-        <w:rPr>
-          <w:rFonts w:ascii="Courier New" w:eastAsia="Times New Roman" w:hAnsi="Courier New" w:cs="Courier New"/>
-          <w:sz w:val="20"/>
-          <w:szCs w:val="20"/>
-          <w:lang w:eastAsia="en-SG"/>
-        </w:rPr>
-        <w:t>’</w:t>
-      </w:r>
-    </w:p>
-    <w:p>
-      <w:pPr>
-        <w:tabs>
-          <w:tab w:val="left" w:pos="916"/>
-          <w:tab w:val="left" w:pos="1832"/>
-          <w:tab w:val="left" w:pos="2748"/>
-          <w:tab w:val="left" w:pos="3664"/>
-          <w:tab w:val="left" w:pos="4580"/>
-          <w:tab w:val="left" w:pos="5496"/>
-          <w:tab w:val="left" w:pos="6412"/>
-          <w:tab w:val="left" w:pos="7328"/>
-          <w:tab w:val="left" w:pos="8244"/>
-          <w:tab w:val="left" w:pos="9160"/>
-          <w:tab w:val="left" w:pos="10076"/>
-          <w:tab w:val="left" w:pos="10992"/>
-          <w:tab w:val="left" w:pos="11908"/>
-          <w:tab w:val="left" w:pos="12824"/>
-          <w:tab w:val="left" w:pos="13740"/>
-          <w:tab w:val="left" w:pos="14656"/>
-        </w:tabs>
-        <w:spacing w:after="0" w:line="240" w:lineRule="auto"/>
-        <w:rPr>
-          <w:rFonts w:ascii="Courier New" w:eastAsia="Times New Roman" w:hAnsi="Courier New" w:cs="Courier New"/>
-          <w:sz w:val="20"/>
-          <w:szCs w:val="20"/>
-          <w:lang w:eastAsia="en-SG"/>
-        </w:rPr>
-      </w:pPr>
-      <w:r>
-        <w:rPr>
-          <w:rFonts w:ascii="Courier New" w:eastAsia="Times New Roman" w:hAnsi="Courier New" w:cs="Courier New"/>
-          <w:sz w:val="20"/>
-          <w:szCs w:val="20"/>
-          <w:lang w:eastAsia="en-SG"/>
-        </w:rPr>
-        <w:t xml:space="preserve">ESCAPED BY </w:t>
-      </w:r>
-      <w:r>
-        <w:rPr>
-          <w:rFonts w:ascii="Courier New" w:eastAsia="Times New Roman" w:hAnsi="Courier New" w:cs="Courier New"/>
-          <w:sz w:val="20"/>
-          <w:szCs w:val="20"/>
-          <w:lang w:eastAsia="en-SG"/>
-        </w:rPr>
-        <w:t>‘</w:t>
-      </w:r>
-      <w:r>
-        <w:rPr>
-          <w:rFonts w:ascii="Courier New" w:eastAsia="Times New Roman" w:hAnsi="Courier New" w:cs="Courier New"/>
-          <w:sz w:val="20"/>
-          <w:szCs w:val="20"/>
-          <w:lang w:eastAsia="en-SG"/>
-        </w:rPr>
-        <w:t>"</w:t>
-      </w:r>
-      <w:r>
-        <w:rPr>
-          <w:rFonts w:ascii="Courier New" w:eastAsia="Times New Roman" w:hAnsi="Courier New" w:cs="Courier New"/>
-          <w:sz w:val="20"/>
-          <w:szCs w:val="20"/>
-          <w:lang w:eastAsia="en-SG"/>
-        </w:rPr>
-        <w:t>’</w:t>
-      </w:r>
-    </w:p>
-    <w:p>
-      <w:pPr>
-        <w:tabs>
-          <w:tab w:val="left" w:pos="916"/>
-          <w:tab w:val="left" w:pos="1832"/>
-          <w:tab w:val="left" w:pos="2748"/>
-          <w:tab w:val="left" w:pos="3664"/>
-          <w:tab w:val="left" w:pos="4580"/>
-          <w:tab w:val="left" w:pos="5496"/>
-          <w:tab w:val="left" w:pos="6412"/>
-          <w:tab w:val="left" w:pos="7328"/>
-          <w:tab w:val="left" w:pos="8244"/>
-          <w:tab w:val="left" w:pos="9160"/>
-          <w:tab w:val="left" w:pos="10076"/>
-          <w:tab w:val="left" w:pos="10992"/>
-          <w:tab w:val="left" w:pos="11908"/>
-          <w:tab w:val="left" w:pos="12824"/>
-          <w:tab w:val="left" w:pos="13740"/>
-          <w:tab w:val="left" w:pos="14656"/>
-        </w:tabs>
-        <w:spacing w:after="0" w:line="240" w:lineRule="auto"/>
-        <w:rPr>
-          <w:rFonts w:ascii="Courier New" w:eastAsia="Times New Roman" w:hAnsi="Courier New" w:cs="Courier New"/>
-          <w:sz w:val="20"/>
-          <w:szCs w:val="20"/>
-          <w:lang w:eastAsia="en-SG"/>
-        </w:rPr>
-      </w:pPr>
-      <w:r>
-        <w:rPr>
-          <w:rFonts w:ascii="Courier New" w:eastAsia="Times New Roman" w:hAnsi="Courier New" w:cs="Courier New"/>
-          <w:sz w:val="20"/>
-          <w:szCs w:val="20"/>
-          <w:lang w:eastAsia="en-SG"/>
-        </w:rPr>
-        <w:t xml:space="preserve">LINES TERMINATED BY </w:t>
-      </w:r>
-      <w:r>
-        <w:rPr>
-          <w:rFonts w:ascii="Courier New" w:eastAsia="Times New Roman" w:hAnsi="Courier New" w:cs="Courier New"/>
-          <w:sz w:val="20"/>
-          <w:szCs w:val="20"/>
-          <w:lang w:eastAsia="en-SG"/>
-        </w:rPr>
-        <w:t>‘</w:t>
-      </w:r>
-      <w:r>
-        <w:rPr>
-          <w:rFonts w:ascii="Courier New" w:eastAsia="Times New Roman" w:hAnsi="Courier New" w:cs="Courier New"/>
-          <w:sz w:val="20"/>
-          <w:szCs w:val="20"/>
-          <w:lang w:eastAsia="en-SG"/>
-        </w:rPr>
-        <w:t>\n</w:t>
-      </w:r>
-      <w:r>
-        <w:rPr>
-          <w:rFonts w:ascii="Courier New" w:eastAsia="Times New Roman" w:hAnsi="Courier New" w:cs="Courier New"/>
-          <w:sz w:val="20"/>
-          <w:szCs w:val="20"/>
-          <w:lang w:eastAsia="en-SG"/>
-        </w:rPr>
-        <w:t>’</w:t>
-      </w:r>
-    </w:p>
-    <w:p/>
-    <w:p>
-      <w:r>
-        <w:t>LOAD DATA INFILE "C:/ProgramData/MySQL/MySQL Server 8.0/Uploads/users.csv"</w:t>
-      </w:r>
-    </w:p>
-    <w:p>
-      <w:r>
-        <w:t xml:space="preserve">    -&gt; INTO TABLE nusbank.users</w:t>
-      </w:r>
-    </w:p>
-    <w:p>
-      <w:r>
-        <w:t xml:space="preserve">    -&gt; COLUMNS TERMINATED BY `,`</w:t>
-      </w:r>
-    </w:p>
-    <w:p>
-      <w:r>
-        <w:t xml:space="preserve">    -&gt; ESCAPED BY '"'</w:t>
-      </w:r>
-    </w:p>
-    <w:p>
-      <w:r>
-        <w:t xml:space="preserve">    -&gt; LINES TERMINATED BY '\n'</w:t>
-      </w:r>
-    </w:p>
-    <w:p>
-      <w:r>
-        <w:t xml:space="preserve">    -&gt; ;</w:t>
-      </w:r>
-    </w:p>
     <w:sectPr>
+      <w:headerReference w:type="default" r:id="rId13"/>
+      <w:footerReference w:type="default" r:id="rId14"/>
       <w:pgSz w:w="11906" w:h="16838"/>
       <w:pgMar w:top="1440" w:right="1440" w:bottom="1440" w:left="1440" w:header="708" w:footer="708" w:gutter="0"/>
       <w:cols w:space="708"/>
@@ -1668,6 +4263,106 @@
     </w:sectPr>
   </w:body>
 </w:document>
+</file>
+
+<file path=word/endnotes.xml><?xml version="1.0" encoding="utf-8"?>
+<w:endnotes xmlns:wpc="http://schemas.microsoft.com/office/word/2010/wordprocessingCanvas" xmlns:cx="http://schemas.microsoft.com/office/drawing/2014/chartex" xmlns:cx1="http://schemas.microsoft.com/office/drawing/2015/9/8/chartex" xmlns:cx2="http://schemas.microsoft.com/office/drawing/2015/10/21/chartex" xmlns:cx3="http://schemas.microsoft.com/office/drawing/2016/5/9/chartex" xmlns:cx4="http://schemas.microsoft.com/office/drawing/2016/5/10/chartex" xmlns:cx5="http://schemas.microsoft.com/office/drawing/2016/5/11/chartex" xmlns:cx6="http://schemas.microsoft.com/office/drawing/2016/5/12/chartex" xmlns:cx7="http://schemas.microsoft.com/office/drawing/2016/5/13/chartex" xmlns:cx8="http://schemas.microsoft.com/office/drawing/2016/5/14/chartex" xmlns:mc="http://schemas.openxmlformats.org/markup-compatibility/2006" xmlns:aink="http://schemas.microsoft.com/office/drawing/2016/ink" xmlns:am3d="http://schemas.microsoft.com/office/drawing/2017/model3d" xmlns:o="urn:schemas-microsoft-com:office:office" xmlns:r="http://schemas.openxmlformats.org/officeDocument/2006/relationships" xmlns:m="http://schemas.openxmlformats.org/officeDocument/2006/math" xmlns:v="urn:schemas-microsoft-com:vml" xmlns:wp14="http://schemas.microsoft.com/office/word/2010/wordprocessingDrawing" xmlns:wp="http://schemas.openxmlformats.org/drawingml/2006/wordprocessingDrawing" xmlns:w10="urn:schemas-microsoft-com:office:word" xmlns:w="http://schemas.openxmlformats.org/wordprocessingml/2006/main" xmlns:w14="http://schemas.microsoft.com/office/word/2010/wordml" xmlns:w15="http://schemas.microsoft.com/office/word/2012/wordml" xmlns:w16cex="http://schemas.microsoft.com/office/word/2018/wordml/cex" xmlns:w16cid="http://schemas.microsoft.com/office/word/2016/wordml/cid" xmlns:w16="http://schemas.microsoft.com/office/word/2018/wordml" xmlns:w16se="http://schemas.microsoft.com/office/word/2015/wordml/symex" xmlns:wpg="http://schemas.microsoft.com/office/word/2010/wordprocessingGroup" xmlns:wpi="http://schemas.microsoft.com/office/word/2010/wordprocessingInk" xmlns:wne="http://schemas.microsoft.com/office/word/2006/wordml" xmlns:wps="http://schemas.microsoft.com/office/word/2010/wordprocessingShape" mc:Ignorable="w14 w15 w16se w16cid w16 w16cex wp14">
+  <w:endnote w:type="separator" w:id="-1">
+    <w:p>
+      <w:pPr>
+        <w:spacing w:after="0" w:line="240" w:lineRule="auto"/>
+      </w:pPr>
+      <w:r>
+        <w:separator/>
+      </w:r>
+    </w:p>
+  </w:endnote>
+  <w:endnote w:type="continuationSeparator" w:id="0">
+    <w:p>
+      <w:pPr>
+        <w:spacing w:after="0" w:line="240" w:lineRule="auto"/>
+      </w:pPr>
+      <w:r>
+        <w:continuationSeparator/>
+      </w:r>
+    </w:p>
+  </w:endnote>
+</w:endnotes>
+</file>
+
+<file path=word/footer1.xml><?xml version="1.0" encoding="utf-8"?>
+<w:ftr xmlns:wpc="http://schemas.microsoft.com/office/word/2010/wordprocessingCanvas" xmlns:cx="http://schemas.microsoft.com/office/drawing/2014/chartex" xmlns:cx1="http://schemas.microsoft.com/office/drawing/2015/9/8/chartex" xmlns:cx2="http://schemas.microsoft.com/office/drawing/2015/10/21/chartex" xmlns:cx3="http://schemas.microsoft.com/office/drawing/2016/5/9/chartex" xmlns:cx4="http://schemas.microsoft.com/office/drawing/2016/5/10/chartex" xmlns:cx5="http://schemas.microsoft.com/office/drawing/2016/5/11/chartex" xmlns:cx6="http://schemas.microsoft.com/office/drawing/2016/5/12/chartex" xmlns:cx7="http://schemas.microsoft.com/office/drawing/2016/5/13/chartex" xmlns:cx8="http://schemas.microsoft.com/office/drawing/2016/5/14/chartex" xmlns:mc="http://schemas.openxmlformats.org/markup-compatibility/2006" xmlns:aink="http://schemas.microsoft.com/office/drawing/2016/ink" xmlns:am3d="http://schemas.microsoft.com/office/drawing/2017/model3d" xmlns:o="urn:schemas-microsoft-com:office:office" xmlns:r="http://schemas.openxmlformats.org/officeDocument/2006/relationships" xmlns:m="http://schemas.openxmlformats.org/officeDocument/2006/math" xmlns:v="urn:schemas-microsoft-com:vml" xmlns:wp14="http://schemas.microsoft.com/office/word/2010/wordprocessingDrawing" xmlns:wp="http://schemas.openxmlformats.org/drawingml/2006/wordprocessingDrawing" xmlns:w10="urn:schemas-microsoft-com:office:word" xmlns:w="http://schemas.openxmlformats.org/wordprocessingml/2006/main" xmlns:w14="http://schemas.microsoft.com/office/word/2010/wordml" xmlns:w15="http://schemas.microsoft.com/office/word/2012/wordml" xmlns:w16cex="http://schemas.microsoft.com/office/word/2018/wordml/cex" xmlns:w16cid="http://schemas.microsoft.com/office/word/2016/wordml/cid" xmlns:w16="http://schemas.microsoft.com/office/word/2018/wordml" xmlns:w16se="http://schemas.microsoft.com/office/word/2015/wordml/symex" xmlns:wpg="http://schemas.microsoft.com/office/word/2010/wordprocessingGroup" xmlns:wpi="http://schemas.microsoft.com/office/word/2010/wordprocessingInk" xmlns:wne="http://schemas.microsoft.com/office/word/2006/wordml" xmlns:wps="http://schemas.microsoft.com/office/word/2010/wordprocessingShape" mc:Ignorable="w14 w15 w16se w16cid w16 w16cex wp14">
+  <w:p>
+    <w:pPr>
+      <w:pStyle w:val="Footer"/>
+    </w:pPr>
+    <w:proofErr w:type="gramStart"/>
+    <w:r>
+      <w:t>By :</w:t>
+    </w:r>
+    <w:proofErr w:type="gramEnd"/>
+    <w:r>
+      <w:t xml:space="preserve"> </w:t>
+    </w:r>
+    <w:proofErr w:type="spellStart"/>
+    <w:r>
+      <w:t>Yik</w:t>
+    </w:r>
+    <w:proofErr w:type="spellEnd"/>
+    <w:r>
+      <w:t xml:space="preserve"> Teng Hie</w:t>
+    </w:r>
+  </w:p>
+</w:ftr>
+</file>
+
+<file path=word/footnotes.xml><?xml version="1.0" encoding="utf-8"?>
+<w:footnotes xmlns:wpc="http://schemas.microsoft.com/office/word/2010/wordprocessingCanvas" xmlns:cx="http://schemas.microsoft.com/office/drawing/2014/chartex" xmlns:cx1="http://schemas.microsoft.com/office/drawing/2015/9/8/chartex" xmlns:cx2="http://schemas.microsoft.com/office/drawing/2015/10/21/chartex" xmlns:cx3="http://schemas.microsoft.com/office/drawing/2016/5/9/chartex" xmlns:cx4="http://schemas.microsoft.com/office/drawing/2016/5/10/chartex" xmlns:cx5="http://schemas.microsoft.com/office/drawing/2016/5/11/chartex" xmlns:cx6="http://schemas.microsoft.com/office/drawing/2016/5/12/chartex" xmlns:cx7="http://schemas.microsoft.com/office/drawing/2016/5/13/chartex" xmlns:cx8="http://schemas.microsoft.com/office/drawing/2016/5/14/chartex" xmlns:mc="http://schemas.openxmlformats.org/markup-compatibility/2006" xmlns:aink="http://schemas.microsoft.com/office/drawing/2016/ink" xmlns:am3d="http://schemas.microsoft.com/office/drawing/2017/model3d" xmlns:o="urn:schemas-microsoft-com:office:office" xmlns:r="http://schemas.openxmlformats.org/officeDocument/2006/relationships" xmlns:m="http://schemas.openxmlformats.org/officeDocument/2006/math" xmlns:v="urn:schemas-microsoft-com:vml" xmlns:wp14="http://schemas.microsoft.com/office/word/2010/wordprocessingDrawing" xmlns:wp="http://schemas.openxmlformats.org/drawingml/2006/wordprocessingDrawing" xmlns:w10="urn:schemas-microsoft-com:office:word" xmlns:w="http://schemas.openxmlformats.org/wordprocessingml/2006/main" xmlns:w14="http://schemas.microsoft.com/office/word/2010/wordml" xmlns:w15="http://schemas.microsoft.com/office/word/2012/wordml" xmlns:w16cex="http://schemas.microsoft.com/office/word/2018/wordml/cex" xmlns:w16cid="http://schemas.microsoft.com/office/word/2016/wordml/cid" xmlns:w16="http://schemas.microsoft.com/office/word/2018/wordml" xmlns:w16se="http://schemas.microsoft.com/office/word/2015/wordml/symex" xmlns:wpg="http://schemas.microsoft.com/office/word/2010/wordprocessingGroup" xmlns:wpi="http://schemas.microsoft.com/office/word/2010/wordprocessingInk" xmlns:wne="http://schemas.microsoft.com/office/word/2006/wordml" xmlns:wps="http://schemas.microsoft.com/office/word/2010/wordprocessingShape" mc:Ignorable="w14 w15 w16se w16cid w16 w16cex wp14">
+  <w:footnote w:type="separator" w:id="-1">
+    <w:p>
+      <w:pPr>
+        <w:spacing w:after="0" w:line="240" w:lineRule="auto"/>
+      </w:pPr>
+      <w:r>
+        <w:separator/>
+      </w:r>
+    </w:p>
+  </w:footnote>
+  <w:footnote w:type="continuationSeparator" w:id="0">
+    <w:p>
+      <w:pPr>
+        <w:spacing w:after="0" w:line="240" w:lineRule="auto"/>
+      </w:pPr>
+      <w:r>
+        <w:continuationSeparator/>
+      </w:r>
+    </w:p>
+  </w:footnote>
+</w:footnotes>
+</file>
+
+<file path=word/header1.xml><?xml version="1.0" encoding="utf-8"?>
+<w:hdr xmlns:wpc="http://schemas.microsoft.com/office/word/2010/wordprocessingCanvas" xmlns:cx="http://schemas.microsoft.com/office/drawing/2014/chartex" xmlns:cx1="http://schemas.microsoft.com/office/drawing/2015/9/8/chartex" xmlns:cx2="http://schemas.microsoft.com/office/drawing/2015/10/21/chartex" xmlns:cx3="http://schemas.microsoft.com/office/drawing/2016/5/9/chartex" xmlns:cx4="http://schemas.microsoft.com/office/drawing/2016/5/10/chartex" xmlns:cx5="http://schemas.microsoft.com/office/drawing/2016/5/11/chartex" xmlns:cx6="http://schemas.microsoft.com/office/drawing/2016/5/12/chartex" xmlns:cx7="http://schemas.microsoft.com/office/drawing/2016/5/13/chartex" xmlns:cx8="http://schemas.microsoft.com/office/drawing/2016/5/14/chartex" xmlns:mc="http://schemas.openxmlformats.org/markup-compatibility/2006" xmlns:aink="http://schemas.microsoft.com/office/drawing/2016/ink" xmlns:am3d="http://schemas.microsoft.com/office/drawing/2017/model3d" xmlns:o="urn:schemas-microsoft-com:office:office" xmlns:r="http://schemas.openxmlformats.org/officeDocument/2006/relationships" xmlns:m="http://schemas.openxmlformats.org/officeDocument/2006/math" xmlns:v="urn:schemas-microsoft-com:vml" xmlns:wp14="http://schemas.microsoft.com/office/word/2010/wordprocessingDrawing" xmlns:wp="http://schemas.openxmlformats.org/drawingml/2006/wordprocessingDrawing" xmlns:w10="urn:schemas-microsoft-com:office:word" xmlns:w="http://schemas.openxmlformats.org/wordprocessingml/2006/main" xmlns:w14="http://schemas.microsoft.com/office/word/2010/wordml" xmlns:w15="http://schemas.microsoft.com/office/word/2012/wordml" xmlns:w16cex="http://schemas.microsoft.com/office/word/2018/wordml/cex" xmlns:w16cid="http://schemas.microsoft.com/office/word/2016/wordml/cid" xmlns:w16="http://schemas.microsoft.com/office/word/2018/wordml" xmlns:w16se="http://schemas.microsoft.com/office/word/2015/wordml/symex" xmlns:wpg="http://schemas.microsoft.com/office/word/2010/wordprocessingGroup" xmlns:wpi="http://schemas.microsoft.com/office/word/2010/wordprocessingInk" xmlns:wne="http://schemas.microsoft.com/office/word/2006/wordml" xmlns:wps="http://schemas.microsoft.com/office/word/2010/wordprocessingShape" mc:Ignorable="w14 w15 w16se w16cid w16 w16cex wp14">
+  <w:p>
+    <w:pPr>
+      <w:pStyle w:val="Header"/>
+      <w:jc w:val="center"/>
+      <w:rPr>
+        <w:b/>
+        <w:bCs/>
+        <w:u w:val="single"/>
+      </w:rPr>
+    </w:pPr>
+    <w:r>
+      <w:rPr>
+        <w:b/>
+        <w:bCs/>
+        <w:u w:val="single"/>
+      </w:rPr>
+      <w:t>HOMEWORK 1 (Database)</w:t>
+    </w:r>
+  </w:p>
+</w:hdr>
 </file>
 
 <file path=word/numbering.xml><?xml version="1.0" encoding="utf-8"?>
@@ -1693,7 +4388,7 @@
         <v:path o:extrusionok="f" gradientshapeok="t" o:connecttype="rect"/>
         <o:lock v:ext="edit" aspectratio="t"/>
       </v:shapetype>
-      <v:shape id="_x0000_i1064" type="#_x0000_t75" style="width:39pt;height:14.4pt" o:bullet="t">
+      <v:shape id="_x0000_i1051" type="#_x0000_t75" style="width:39pt;height:14.4pt" o:bullet="t">
         <v:imagedata r:id="rId1" o:title="mysql"/>
       </v:shape>
     </w:pict>
@@ -2018,6 +4713,181 @@
     </w:lvl>
   </w:abstractNum>
   <w:abstractNum w:abstractNumId="3" w15:restartNumberingAfterBreak="0">
+    <w:nsid w:val="245B7D05"/>
+    <w:multiLevelType w:val="hybridMultilevel"/>
+    <w:tmpl w:val="14DEF89E"/>
+    <w:lvl w:ilvl="0" w:tplc="8576A09E">
+      <w:start w:val="2"/>
+      <w:numFmt w:val="lowerRoman"/>
+      <w:lvlText w:val="%1."/>
+      <w:lvlJc w:val="right"/>
+      <w:pPr>
+        <w:ind w:left="2340" w:hanging="360"/>
+      </w:pPr>
+      <w:rPr>
+        <w:rFonts w:hint="default"/>
+      </w:rPr>
+    </w:lvl>
+    <w:lvl w:ilvl="1" w:tplc="48090019" w:tentative="1">
+      <w:start w:val="1"/>
+      <w:numFmt w:val="lowerLetter"/>
+      <w:lvlText w:val="%2."/>
+      <w:lvlJc w:val="left"/>
+      <w:pPr>
+        <w:ind w:left="1440" w:hanging="360"/>
+      </w:pPr>
+    </w:lvl>
+    <w:lvl w:ilvl="2" w:tplc="4809001B" w:tentative="1">
+      <w:start w:val="1"/>
+      <w:numFmt w:val="lowerRoman"/>
+      <w:lvlText w:val="%3."/>
+      <w:lvlJc w:val="right"/>
+      <w:pPr>
+        <w:ind w:left="2160" w:hanging="180"/>
+      </w:pPr>
+    </w:lvl>
+    <w:lvl w:ilvl="3" w:tplc="4809000F" w:tentative="1">
+      <w:start w:val="1"/>
+      <w:numFmt w:val="decimal"/>
+      <w:lvlText w:val="%4."/>
+      <w:lvlJc w:val="left"/>
+      <w:pPr>
+        <w:ind w:left="2880" w:hanging="360"/>
+      </w:pPr>
+    </w:lvl>
+    <w:lvl w:ilvl="4" w:tplc="48090019" w:tentative="1">
+      <w:start w:val="1"/>
+      <w:numFmt w:val="lowerLetter"/>
+      <w:lvlText w:val="%5."/>
+      <w:lvlJc w:val="left"/>
+      <w:pPr>
+        <w:ind w:left="3600" w:hanging="360"/>
+      </w:pPr>
+    </w:lvl>
+    <w:lvl w:ilvl="5" w:tplc="4809001B" w:tentative="1">
+      <w:start w:val="1"/>
+      <w:numFmt w:val="lowerRoman"/>
+      <w:lvlText w:val="%6."/>
+      <w:lvlJc w:val="right"/>
+      <w:pPr>
+        <w:ind w:left="4320" w:hanging="180"/>
+      </w:pPr>
+    </w:lvl>
+    <w:lvl w:ilvl="6" w:tplc="4809000F" w:tentative="1">
+      <w:start w:val="1"/>
+      <w:numFmt w:val="decimal"/>
+      <w:lvlText w:val="%7."/>
+      <w:lvlJc w:val="left"/>
+      <w:pPr>
+        <w:ind w:left="5040" w:hanging="360"/>
+      </w:pPr>
+    </w:lvl>
+    <w:lvl w:ilvl="7" w:tplc="48090019" w:tentative="1">
+      <w:start w:val="1"/>
+      <w:numFmt w:val="lowerLetter"/>
+      <w:lvlText w:val="%8."/>
+      <w:lvlJc w:val="left"/>
+      <w:pPr>
+        <w:ind w:left="5760" w:hanging="360"/>
+      </w:pPr>
+    </w:lvl>
+    <w:lvl w:ilvl="8" w:tplc="4809001B" w:tentative="1">
+      <w:start w:val="1"/>
+      <w:numFmt w:val="lowerRoman"/>
+      <w:lvlText w:val="%9."/>
+      <w:lvlJc w:val="right"/>
+      <w:pPr>
+        <w:ind w:left="6480" w:hanging="180"/>
+      </w:pPr>
+    </w:lvl>
+  </w:abstractNum>
+  <w:abstractNum w:abstractNumId="4" w15:restartNumberingAfterBreak="0">
+    <w:nsid w:val="36D41044"/>
+    <w:multiLevelType w:val="hybridMultilevel"/>
+    <w:tmpl w:val="856AD8B2"/>
+    <w:lvl w:ilvl="0" w:tplc="4809001B">
+      <w:start w:val="1"/>
+      <w:numFmt w:val="lowerRoman"/>
+      <w:lvlText w:val="%1."/>
+      <w:lvlJc w:val="right"/>
+      <w:pPr>
+        <w:ind w:left="2340" w:hanging="360"/>
+      </w:pPr>
+    </w:lvl>
+    <w:lvl w:ilvl="1" w:tplc="48090019" w:tentative="1">
+      <w:start w:val="1"/>
+      <w:numFmt w:val="lowerLetter"/>
+      <w:lvlText w:val="%2."/>
+      <w:lvlJc w:val="left"/>
+      <w:pPr>
+        <w:ind w:left="3060" w:hanging="360"/>
+      </w:pPr>
+    </w:lvl>
+    <w:lvl w:ilvl="2" w:tplc="4809001B" w:tentative="1">
+      <w:start w:val="1"/>
+      <w:numFmt w:val="lowerRoman"/>
+      <w:lvlText w:val="%3."/>
+      <w:lvlJc w:val="right"/>
+      <w:pPr>
+        <w:ind w:left="3780" w:hanging="180"/>
+      </w:pPr>
+    </w:lvl>
+    <w:lvl w:ilvl="3" w:tplc="4809000F" w:tentative="1">
+      <w:start w:val="1"/>
+      <w:numFmt w:val="decimal"/>
+      <w:lvlText w:val="%4."/>
+      <w:lvlJc w:val="left"/>
+      <w:pPr>
+        <w:ind w:left="4500" w:hanging="360"/>
+      </w:pPr>
+    </w:lvl>
+    <w:lvl w:ilvl="4" w:tplc="48090019" w:tentative="1">
+      <w:start w:val="1"/>
+      <w:numFmt w:val="lowerLetter"/>
+      <w:lvlText w:val="%5."/>
+      <w:lvlJc w:val="left"/>
+      <w:pPr>
+        <w:ind w:left="5220" w:hanging="360"/>
+      </w:pPr>
+    </w:lvl>
+    <w:lvl w:ilvl="5" w:tplc="4809001B" w:tentative="1">
+      <w:start w:val="1"/>
+      <w:numFmt w:val="lowerRoman"/>
+      <w:lvlText w:val="%6."/>
+      <w:lvlJc w:val="right"/>
+      <w:pPr>
+        <w:ind w:left="5940" w:hanging="180"/>
+      </w:pPr>
+    </w:lvl>
+    <w:lvl w:ilvl="6" w:tplc="4809000F" w:tentative="1">
+      <w:start w:val="1"/>
+      <w:numFmt w:val="decimal"/>
+      <w:lvlText w:val="%7."/>
+      <w:lvlJc w:val="left"/>
+      <w:pPr>
+        <w:ind w:left="6660" w:hanging="360"/>
+      </w:pPr>
+    </w:lvl>
+    <w:lvl w:ilvl="7" w:tplc="48090019" w:tentative="1">
+      <w:start w:val="1"/>
+      <w:numFmt w:val="lowerLetter"/>
+      <w:lvlText w:val="%8."/>
+      <w:lvlJc w:val="left"/>
+      <w:pPr>
+        <w:ind w:left="7380" w:hanging="360"/>
+      </w:pPr>
+    </w:lvl>
+    <w:lvl w:ilvl="8" w:tplc="4809001B" w:tentative="1">
+      <w:start w:val="1"/>
+      <w:numFmt w:val="lowerRoman"/>
+      <w:lvlText w:val="%9."/>
+      <w:lvlJc w:val="right"/>
+      <w:pPr>
+        <w:ind w:left="8100" w:hanging="180"/>
+      </w:pPr>
+    </w:lvl>
+  </w:abstractNum>
+  <w:abstractNum w:abstractNumId="5" w15:restartNumberingAfterBreak="0">
     <w:nsid w:val="71BF0314"/>
     <w:multiLevelType w:val="multilevel"/>
     <w:tmpl w:val="4809001D"/>
@@ -2103,7 +4973,7 @@
       </w:pPr>
     </w:lvl>
   </w:abstractNum>
-  <w:abstractNum w:abstractNumId="4" w15:restartNumberingAfterBreak="0">
+  <w:abstractNum w:abstractNumId="6" w15:restartNumberingAfterBreak="0">
     <w:nsid w:val="75546A35"/>
     <w:multiLevelType w:val="hybridMultilevel"/>
     <w:tmpl w:val="045C9E28"/>
@@ -2193,19 +5063,25 @@
     </w:lvl>
   </w:abstractNum>
   <w:num w:numId="1">
-    <w:abstractNumId w:val="4"/>
+    <w:abstractNumId w:val="6"/>
   </w:num>
   <w:num w:numId="2">
     <w:abstractNumId w:val="2"/>
   </w:num>
   <w:num w:numId="3">
-    <w:abstractNumId w:val="3"/>
+    <w:abstractNumId w:val="5"/>
   </w:num>
   <w:num w:numId="4">
     <w:abstractNumId w:val="1"/>
   </w:num>
   <w:num w:numId="5">
     <w:abstractNumId w:val="0"/>
+  </w:num>
+  <w:num w:numId="6">
+    <w:abstractNumId w:val="4"/>
+  </w:num>
+  <w:num w:numId="7">
+    <w:abstractNumId w:val="3"/>
   </w:num>
 </w:numbering>
 </file>
@@ -2731,6 +5607,73 @@
     <w:basedOn w:val="DefaultParagraphFont"/>
     <w:rsid w:val="00945548"/>
   </w:style>
+  <w:style w:type="paragraph" w:styleId="Header">
+    <w:name w:val="header"/>
+    <w:basedOn w:val="Normal"/>
+    <w:link w:val="HeaderChar"/>
+    <w:uiPriority w:val="99"/>
+    <w:unhideWhenUsed/>
+    <w:rsid w:val="00DC5DA2"/>
+    <w:pPr>
+      <w:tabs>
+        <w:tab w:val="center" w:pos="4513"/>
+        <w:tab w:val="right" w:pos="9026"/>
+      </w:tabs>
+      <w:spacing w:after="0" w:line="240" w:lineRule="auto"/>
+    </w:pPr>
+  </w:style>
+  <w:style w:type="character" w:customStyle="1" w:styleId="HeaderChar">
+    <w:name w:val="Header Char"/>
+    <w:basedOn w:val="DefaultParagraphFont"/>
+    <w:link w:val="Header"/>
+    <w:uiPriority w:val="99"/>
+    <w:rsid w:val="00DC5DA2"/>
+  </w:style>
+  <w:style w:type="paragraph" w:styleId="Footer">
+    <w:name w:val="footer"/>
+    <w:basedOn w:val="Normal"/>
+    <w:link w:val="FooterChar"/>
+    <w:uiPriority w:val="99"/>
+    <w:unhideWhenUsed/>
+    <w:rsid w:val="00DC5DA2"/>
+    <w:pPr>
+      <w:tabs>
+        <w:tab w:val="center" w:pos="4513"/>
+        <w:tab w:val="right" w:pos="9026"/>
+      </w:tabs>
+      <w:spacing w:after="0" w:line="240" w:lineRule="auto"/>
+    </w:pPr>
+  </w:style>
+  <w:style w:type="character" w:customStyle="1" w:styleId="FooterChar">
+    <w:name w:val="Footer Char"/>
+    <w:basedOn w:val="DefaultParagraphFont"/>
+    <w:link w:val="Footer"/>
+    <w:uiPriority w:val="99"/>
+    <w:rsid w:val="00DC5DA2"/>
+  </w:style>
+  <w:style w:type="character" w:styleId="Hyperlink">
+    <w:name w:val="Hyperlink"/>
+    <w:basedOn w:val="DefaultParagraphFont"/>
+    <w:uiPriority w:val="99"/>
+    <w:unhideWhenUsed/>
+    <w:rsid w:val="003346C0"/>
+    <w:rPr>
+      <w:color w:val="0563C1" w:themeColor="hyperlink"/>
+      <w:u w:val="single"/>
+    </w:rPr>
+  </w:style>
+  <w:style w:type="character" w:styleId="UnresolvedMention">
+    <w:name w:val="Unresolved Mention"/>
+    <w:basedOn w:val="DefaultParagraphFont"/>
+    <w:uiPriority w:val="99"/>
+    <w:semiHidden/>
+    <w:unhideWhenUsed/>
+    <w:rsid w:val="003346C0"/>
+    <w:rPr>
+      <w:color w:val="605E5C"/>
+      <w:shd w:val="clear" w:color="auto" w:fill="E1DFDD"/>
+    </w:rPr>
+  </w:style>
 </w:styles>
 </file>
 

--- a/files/homework1/backend_database_homework1.docx
+++ b/files/homework1/backend_database_homework1.docx
@@ -15,15 +15,7 @@
         <w:t>Database schema</w:t>
       </w:r>
       <w:r>
-        <w:t xml:space="preserve"> (database = </w:t>
-      </w:r>
-      <w:proofErr w:type="spellStart"/>
-      <w:r>
-        <w:t>nusbank</w:t>
-      </w:r>
-      <w:proofErr w:type="spellEnd"/>
-      <w:r>
-        <w:t>)</w:t>
+        <w:t xml:space="preserve"> (database = nusbank)</w:t>
       </w:r>
     </w:p>
     <w:p>
@@ -43,6 +35,22 @@
       </w:r>
       <w:r>
         <w:t xml:space="preserve"> Table</w:t>
+      </w:r>
+    </w:p>
+    <w:p>
+      <w:pPr>
+        <w:pStyle w:val="ListParagraph"/>
+        <w:numPr>
+          <w:ilvl w:val="2"/>
+          <w:numId w:val="1"/>
+        </w:numPr>
+      </w:pPr>
+      <w:r>
+        <w:rPr>
+          <w:b/>
+          <w:bCs/>
+        </w:rPr>
+        <w:t>User_id : PRIMARY KEY to be unique</w:t>
       </w:r>
     </w:p>
     <w:tbl>
@@ -54,13 +62,13 @@
       </w:tblPr>
       <w:tblGrid>
         <w:gridCol w:w="1674"/>
-        <w:gridCol w:w="1446"/>
-        <w:gridCol w:w="4460"/>
+        <w:gridCol w:w="1988"/>
+        <w:gridCol w:w="3918"/>
       </w:tblGrid>
       <w:tr>
         <w:tc>
           <w:tcPr>
-            <w:tcW w:w="1820" w:type="dxa"/>
+            <w:tcW w:w="1674" w:type="dxa"/>
             <w:shd w:val="clear" w:color="auto" w:fill="D9D9D9" w:themeFill="background1" w:themeFillShade="D9"/>
           </w:tcPr>
           <w:p>
@@ -71,7 +79,7 @@
         </w:tc>
         <w:tc>
           <w:tcPr>
-            <w:tcW w:w="708" w:type="dxa"/>
+            <w:tcW w:w="1988" w:type="dxa"/>
             <w:shd w:val="clear" w:color="auto" w:fill="D9D9D9" w:themeFill="background1" w:themeFillShade="D9"/>
           </w:tcPr>
           <w:p>
@@ -82,7 +90,7 @@
         </w:tc>
         <w:tc>
           <w:tcPr>
-            <w:tcW w:w="5052" w:type="dxa"/>
+            <w:tcW w:w="3918" w:type="dxa"/>
             <w:shd w:val="clear" w:color="auto" w:fill="D9D9D9" w:themeFill="background1" w:themeFillShade="D9"/>
           </w:tcPr>
           <w:p>
@@ -95,32 +103,33 @@
       <w:tr>
         <w:tc>
           <w:tcPr>
-            <w:tcW w:w="1820" w:type="dxa"/>
-          </w:tcPr>
-          <w:p>
-            <w:proofErr w:type="spellStart"/>
+            <w:tcW w:w="1674" w:type="dxa"/>
+          </w:tcPr>
+          <w:p>
             <w:r>
               <w:t>u</w:t>
             </w:r>
             <w:r>
               <w:t>ser_id</w:t>
             </w:r>
-            <w:proofErr w:type="spellEnd"/>
-          </w:p>
-        </w:tc>
-        <w:tc>
-          <w:tcPr>
-            <w:tcW w:w="708" w:type="dxa"/>
+          </w:p>
+        </w:tc>
+        <w:tc>
+          <w:tcPr>
+            <w:tcW w:w="1988" w:type="dxa"/>
           </w:tcPr>
           <w:p>
             <w:r>
               <w:t>INT</w:t>
             </w:r>
-          </w:p>
-        </w:tc>
-        <w:tc>
-          <w:tcPr>
-            <w:tcW w:w="5052" w:type="dxa"/>
+            <w:r>
+              <w:t xml:space="preserve"> UNSIGNED</w:t>
+            </w:r>
+          </w:p>
+        </w:tc>
+        <w:tc>
+          <w:tcPr>
+            <w:tcW w:w="3918" w:type="dxa"/>
           </w:tcPr>
           <w:p>
             <w:r>
@@ -135,7 +144,7 @@
       <w:tr>
         <w:tc>
           <w:tcPr>
-            <w:tcW w:w="1820" w:type="dxa"/>
+            <w:tcW w:w="1674" w:type="dxa"/>
           </w:tcPr>
           <w:p>
             <w:r>
@@ -148,14 +157,12 @@
         </w:tc>
         <w:tc>
           <w:tcPr>
-            <w:tcW w:w="708" w:type="dxa"/>
-          </w:tcPr>
-          <w:p>
-            <w:proofErr w:type="gramStart"/>
+            <w:tcW w:w="1988" w:type="dxa"/>
+          </w:tcPr>
+          <w:p>
             <w:r>
               <w:t>VARCHAR(</w:t>
             </w:r>
-            <w:proofErr w:type="gramEnd"/>
             <w:r>
               <w:t>50</w:t>
             </w:r>
@@ -166,21 +173,19 @@
         </w:tc>
         <w:tc>
           <w:tcPr>
-            <w:tcW w:w="5052" w:type="dxa"/>
-          </w:tcPr>
-          <w:p>
-            <w:proofErr w:type="gramStart"/>
+            <w:tcW w:w="3918" w:type="dxa"/>
+          </w:tcPr>
+          <w:p>
             <w:r>
               <w:t>User name</w:t>
             </w:r>
-            <w:proofErr w:type="gramEnd"/>
           </w:p>
         </w:tc>
       </w:tr>
       <w:tr>
         <w:tc>
           <w:tcPr>
-            <w:tcW w:w="1820" w:type="dxa"/>
+            <w:tcW w:w="1674" w:type="dxa"/>
           </w:tcPr>
           <w:p>
             <w:r>
@@ -193,14 +198,12 @@
         </w:tc>
         <w:tc>
           <w:tcPr>
-            <w:tcW w:w="708" w:type="dxa"/>
-          </w:tcPr>
-          <w:p>
-            <w:proofErr w:type="gramStart"/>
+            <w:tcW w:w="1988" w:type="dxa"/>
+          </w:tcPr>
+          <w:p>
             <w:r>
               <w:t>VARCHAR(</w:t>
             </w:r>
-            <w:proofErr w:type="gramEnd"/>
             <w:r>
               <w:t>50</w:t>
             </w:r>
@@ -211,7 +214,7 @@
         </w:tc>
         <w:tc>
           <w:tcPr>
-            <w:tcW w:w="5052" w:type="dxa"/>
+            <w:tcW w:w="3918" w:type="dxa"/>
           </w:tcPr>
           <w:p>
             <w:r>
@@ -223,7 +226,7 @@
       <w:tr>
         <w:tc>
           <w:tcPr>
-            <w:tcW w:w="1820" w:type="dxa"/>
+            <w:tcW w:w="1674" w:type="dxa"/>
           </w:tcPr>
           <w:p>
             <w:r>
@@ -236,22 +239,17 @@
         </w:tc>
         <w:tc>
           <w:tcPr>
-            <w:tcW w:w="708" w:type="dxa"/>
-          </w:tcPr>
-          <w:p>
-            <w:proofErr w:type="gramStart"/>
-            <w:r>
-              <w:t>VARCHAR(</w:t>
-            </w:r>
-            <w:proofErr w:type="gramEnd"/>
-            <w:r>
-              <w:t>50)</w:t>
-            </w:r>
-          </w:p>
-        </w:tc>
-        <w:tc>
-          <w:tcPr>
-            <w:tcW w:w="5052" w:type="dxa"/>
+            <w:tcW w:w="1988" w:type="dxa"/>
+          </w:tcPr>
+          <w:p>
+            <w:r>
+              <w:t>VARCHAR(50)</w:t>
+            </w:r>
+          </w:p>
+        </w:tc>
+        <w:tc>
+          <w:tcPr>
+            <w:tcW w:w="3918" w:type="dxa"/>
           </w:tcPr>
           <w:p>
             <w:r>
@@ -263,37 +261,30 @@
       <w:tr>
         <w:tc>
           <w:tcPr>
-            <w:tcW w:w="1820" w:type="dxa"/>
-          </w:tcPr>
-          <w:p>
-            <w:proofErr w:type="spellStart"/>
+            <w:tcW w:w="1674" w:type="dxa"/>
+          </w:tcPr>
+          <w:p>
             <w:r>
               <w:t>n</w:t>
             </w:r>
             <w:r>
               <w:t>ric</w:t>
             </w:r>
-            <w:proofErr w:type="spellEnd"/>
-          </w:p>
-        </w:tc>
-        <w:tc>
-          <w:tcPr>
-            <w:tcW w:w="708" w:type="dxa"/>
-          </w:tcPr>
-          <w:p>
-            <w:proofErr w:type="gramStart"/>
-            <w:r>
-              <w:t>VARCHAR(</w:t>
-            </w:r>
-            <w:proofErr w:type="gramEnd"/>
-            <w:r>
-              <w:t>50)</w:t>
-            </w:r>
-          </w:p>
-        </w:tc>
-        <w:tc>
-          <w:tcPr>
-            <w:tcW w:w="5052" w:type="dxa"/>
+          </w:p>
+        </w:tc>
+        <w:tc>
+          <w:tcPr>
+            <w:tcW w:w="1988" w:type="dxa"/>
+          </w:tcPr>
+          <w:p>
+            <w:r>
+              <w:t>VARCHAR(50)</w:t>
+            </w:r>
+          </w:p>
+        </w:tc>
+        <w:tc>
+          <w:tcPr>
+            <w:tcW w:w="3918" w:type="dxa"/>
           </w:tcPr>
           <w:p>
             <w:r>
@@ -320,6 +311,22 @@
       </w:r>
       <w:r>
         <w:t xml:space="preserve"> Table</w:t>
+      </w:r>
+    </w:p>
+    <w:p>
+      <w:pPr>
+        <w:pStyle w:val="ListParagraph"/>
+        <w:numPr>
+          <w:ilvl w:val="2"/>
+          <w:numId w:val="1"/>
+        </w:numPr>
+      </w:pPr>
+      <w:r>
+        <w:rPr>
+          <w:b/>
+          <w:bCs/>
+        </w:rPr>
+        <w:t>Acct_numer as PRIMARY KEY to be unique</w:t>
       </w:r>
     </w:p>
     <w:tbl>
@@ -331,8 +338,8 @@
       </w:tblPr>
       <w:tblGrid>
         <w:gridCol w:w="1653"/>
-        <w:gridCol w:w="1584"/>
-        <w:gridCol w:w="4343"/>
+        <w:gridCol w:w="2009"/>
+        <w:gridCol w:w="3918"/>
       </w:tblGrid>
       <w:tr>
         <w:tc>
@@ -348,7 +355,7 @@
         </w:tc>
         <w:tc>
           <w:tcPr>
-            <w:tcW w:w="1584" w:type="dxa"/>
+            <w:tcW w:w="2009" w:type="dxa"/>
             <w:shd w:val="clear" w:color="auto" w:fill="D9D9D9" w:themeFill="background1" w:themeFillShade="D9"/>
           </w:tcPr>
           <w:p>
@@ -359,7 +366,7 @@
         </w:tc>
         <w:tc>
           <w:tcPr>
-            <w:tcW w:w="4343" w:type="dxa"/>
+            <w:tcW w:w="3918" w:type="dxa"/>
             <w:shd w:val="clear" w:color="auto" w:fill="D9D9D9" w:themeFill="background1" w:themeFillShade="D9"/>
           </w:tcPr>
           <w:p>
@@ -375,29 +382,27 @@
             <w:tcW w:w="1653" w:type="dxa"/>
           </w:tcPr>
           <w:p>
-            <w:proofErr w:type="spellStart"/>
             <w:r>
               <w:t>u</w:t>
             </w:r>
             <w:r>
               <w:t>ser_id</w:t>
             </w:r>
-            <w:proofErr w:type="spellEnd"/>
-          </w:p>
-        </w:tc>
-        <w:tc>
-          <w:tcPr>
-            <w:tcW w:w="1584" w:type="dxa"/>
-          </w:tcPr>
-          <w:p>
-            <w:r>
-              <w:t>INT</w:t>
-            </w:r>
-          </w:p>
-        </w:tc>
-        <w:tc>
-          <w:tcPr>
-            <w:tcW w:w="4343" w:type="dxa"/>
+          </w:p>
+        </w:tc>
+        <w:tc>
+          <w:tcPr>
+            <w:tcW w:w="2009" w:type="dxa"/>
+          </w:tcPr>
+          <w:p>
+            <w:r>
+              <w:t>INT UNSIGNED</w:t>
+            </w:r>
+          </w:p>
+        </w:tc>
+        <w:tc>
+          <w:tcPr>
+            <w:tcW w:w="3918" w:type="dxa"/>
           </w:tcPr>
           <w:p>
             <w:r>
@@ -415,34 +420,27 @@
             <w:tcW w:w="1653" w:type="dxa"/>
           </w:tcPr>
           <w:p>
-            <w:proofErr w:type="spellStart"/>
             <w:r>
               <w:t>acct</w:t>
             </w:r>
             <w:r>
               <w:t>_type</w:t>
             </w:r>
-            <w:proofErr w:type="spellEnd"/>
-          </w:p>
-        </w:tc>
-        <w:tc>
-          <w:tcPr>
-            <w:tcW w:w="1584" w:type="dxa"/>
-          </w:tcPr>
-          <w:p>
-            <w:proofErr w:type="gramStart"/>
-            <w:r>
-              <w:t>VARCHAR(</w:t>
-            </w:r>
-            <w:proofErr w:type="gramEnd"/>
-            <w:r>
-              <w:t>25)</w:t>
-            </w:r>
-          </w:p>
-        </w:tc>
-        <w:tc>
-          <w:tcPr>
-            <w:tcW w:w="4343" w:type="dxa"/>
+          </w:p>
+        </w:tc>
+        <w:tc>
+          <w:tcPr>
+            <w:tcW w:w="2009" w:type="dxa"/>
+          </w:tcPr>
+          <w:p>
+            <w:r>
+              <w:t>VARCHAR(25)</w:t>
+            </w:r>
+          </w:p>
+        </w:tc>
+        <w:tc>
+          <w:tcPr>
+            <w:tcW w:w="3918" w:type="dxa"/>
           </w:tcPr>
           <w:p>
             <w:r>
@@ -454,11 +452,9 @@
             <w:r>
               <w:t>/</w:t>
             </w:r>
-            <w:proofErr w:type="spellStart"/>
             <w:r>
               <w:t>creditcard</w:t>
             </w:r>
-            <w:proofErr w:type="spellEnd"/>
             <w:r>
               <w:t>)</w:t>
             </w:r>
@@ -471,7 +467,6 @@
             <w:tcW w:w="1653" w:type="dxa"/>
           </w:tcPr>
           <w:p>
-            <w:proofErr w:type="spellStart"/>
             <w:r>
               <w:t>acct</w:t>
             </w:r>
@@ -481,12 +476,11 @@
             <w:r>
               <w:t>umber</w:t>
             </w:r>
-            <w:proofErr w:type="spellEnd"/>
-          </w:p>
-        </w:tc>
-        <w:tc>
-          <w:tcPr>
-            <w:tcW w:w="1584" w:type="dxa"/>
+          </w:p>
+        </w:tc>
+        <w:tc>
+          <w:tcPr>
+            <w:tcW w:w="2009" w:type="dxa"/>
           </w:tcPr>
           <w:p>
             <w:r>
@@ -499,11 +493,20 @@
         </w:tc>
         <w:tc>
           <w:tcPr>
-            <w:tcW w:w="4343" w:type="dxa"/>
+            <w:tcW w:w="3918" w:type="dxa"/>
           </w:tcPr>
           <w:p>
             <w:r>
               <w:t>Account number</w:t>
+            </w:r>
+            <w:r>
+              <w:t xml:space="preserve"> (</w:t>
+            </w:r>
+            <w:r>
+              <w:t>PRIMARY KEY</w:t>
+            </w:r>
+            <w:r>
+              <w:t>)</w:t>
             </w:r>
           </w:p>
         </w:tc>
@@ -524,22 +527,17 @@
         </w:tc>
         <w:tc>
           <w:tcPr>
-            <w:tcW w:w="1584" w:type="dxa"/>
-          </w:tcPr>
-          <w:p>
-            <w:proofErr w:type="gramStart"/>
-            <w:r>
-              <w:t>DECIMAL(</w:t>
-            </w:r>
-            <w:proofErr w:type="gramEnd"/>
-            <w:r>
-              <w:t>10,2)</w:t>
-            </w:r>
-          </w:p>
-        </w:tc>
-        <w:tc>
-          <w:tcPr>
-            <w:tcW w:w="4343" w:type="dxa"/>
+            <w:tcW w:w="2009" w:type="dxa"/>
+          </w:tcPr>
+          <w:p>
+            <w:r>
+              <w:t>DECIMAL(10,2)</w:t>
+            </w:r>
+          </w:p>
+        </w:tc>
+        <w:tc>
+          <w:tcPr>
+            <w:tcW w:w="3918" w:type="dxa"/>
           </w:tcPr>
           <w:p>
             <w:r>
@@ -554,19 +552,17 @@
             <w:tcW w:w="1653" w:type="dxa"/>
           </w:tcPr>
           <w:p>
-            <w:proofErr w:type="spellStart"/>
             <w:r>
               <w:t>d</w:t>
             </w:r>
             <w:r>
               <w:t>ate_created</w:t>
             </w:r>
-            <w:proofErr w:type="spellEnd"/>
-          </w:p>
-        </w:tc>
-        <w:tc>
-          <w:tcPr>
-            <w:tcW w:w="1584" w:type="dxa"/>
+          </w:p>
+        </w:tc>
+        <w:tc>
+          <w:tcPr>
+            <w:tcW w:w="2009" w:type="dxa"/>
           </w:tcPr>
           <w:p>
             <w:r>
@@ -576,7 +572,7 @@
         </w:tc>
         <w:tc>
           <w:tcPr>
-            <w:tcW w:w="4343" w:type="dxa"/>
+            <w:tcW w:w="3918" w:type="dxa"/>
           </w:tcPr>
           <w:p>
             <w:r>
@@ -591,43 +587,31 @@
             <w:tcW w:w="1653" w:type="dxa"/>
           </w:tcPr>
           <w:p>
-            <w:proofErr w:type="spellStart"/>
             <w:r>
               <w:t>m</w:t>
             </w:r>
             <w:r>
               <w:t>ax_limit</w:t>
             </w:r>
-            <w:proofErr w:type="spellEnd"/>
-          </w:p>
-        </w:tc>
-        <w:tc>
-          <w:tcPr>
-            <w:tcW w:w="1584" w:type="dxa"/>
-          </w:tcPr>
-          <w:p>
-            <w:proofErr w:type="gramStart"/>
-            <w:r>
-              <w:t>DECIMAL(</w:t>
-            </w:r>
-            <w:proofErr w:type="gramEnd"/>
-            <w:r>
-              <w:t>10,2)</w:t>
-            </w:r>
-          </w:p>
-        </w:tc>
-        <w:tc>
-          <w:tcPr>
-            <w:tcW w:w="4343" w:type="dxa"/>
-          </w:tcPr>
-          <w:p>
-            <w:proofErr w:type="spellStart"/>
-            <w:r>
-              <w:t>Widrawal</w:t>
-            </w:r>
-            <w:proofErr w:type="spellEnd"/>
-            <w:r>
-              <w:t xml:space="preserve"> limit</w:t>
+          </w:p>
+        </w:tc>
+        <w:tc>
+          <w:tcPr>
+            <w:tcW w:w="2009" w:type="dxa"/>
+          </w:tcPr>
+          <w:p>
+            <w:r>
+              <w:t>DECIMAL(10,2)</w:t>
+            </w:r>
+          </w:p>
+        </w:tc>
+        <w:tc>
+          <w:tcPr>
+            <w:tcW w:w="3918" w:type="dxa"/>
+          </w:tcPr>
+          <w:p>
+            <w:r>
+              <w:t>Widrawal limit</w:t>
             </w:r>
           </w:p>
         </w:tc>
@@ -663,6 +647,22 @@
       </w:r>
       <w:r>
         <w:t>Table</w:t>
+      </w:r>
+    </w:p>
+    <w:p>
+      <w:pPr>
+        <w:pStyle w:val="ListParagraph"/>
+        <w:numPr>
+          <w:ilvl w:val="2"/>
+          <w:numId w:val="1"/>
+        </w:numPr>
+      </w:pPr>
+      <w:r>
+        <w:rPr>
+          <w:b/>
+          <w:bCs/>
+        </w:rPr>
+        <w:t>Transaction id must be unique</w:t>
       </w:r>
     </w:p>
     <w:tbl>
@@ -675,8 +675,8 @@
       </w:tblPr>
       <w:tblGrid>
         <w:gridCol w:w="1678"/>
-        <w:gridCol w:w="1559"/>
-        <w:gridCol w:w="4343"/>
+        <w:gridCol w:w="1984"/>
+        <w:gridCol w:w="3918"/>
       </w:tblGrid>
       <w:tr>
         <w:tc>
@@ -692,7 +692,7 @@
         </w:tc>
         <w:tc>
           <w:tcPr>
-            <w:tcW w:w="1559" w:type="dxa"/>
+            <w:tcW w:w="1984" w:type="dxa"/>
             <w:shd w:val="clear" w:color="auto" w:fill="D9D9D9" w:themeFill="background1" w:themeFillShade="D9"/>
           </w:tcPr>
           <w:p>
@@ -703,7 +703,7 @@
         </w:tc>
         <w:tc>
           <w:tcPr>
-            <w:tcW w:w="4343" w:type="dxa"/>
+            <w:tcW w:w="3918" w:type="dxa"/>
             <w:shd w:val="clear" w:color="auto" w:fill="D9D9D9" w:themeFill="background1" w:themeFillShade="D9"/>
           </w:tcPr>
           <w:p>
@@ -719,16 +719,14 @@
             <w:tcW w:w="1678" w:type="dxa"/>
           </w:tcPr>
           <w:p>
-            <w:proofErr w:type="spellStart"/>
             <w:r>
               <w:t>acct_number</w:t>
             </w:r>
-            <w:proofErr w:type="spellEnd"/>
-          </w:p>
-        </w:tc>
-        <w:tc>
-          <w:tcPr>
-            <w:tcW w:w="1559" w:type="dxa"/>
+          </w:p>
+        </w:tc>
+        <w:tc>
+          <w:tcPr>
+            <w:tcW w:w="1984" w:type="dxa"/>
           </w:tcPr>
           <w:p>
             <w:r>
@@ -741,7 +739,7 @@
         </w:tc>
         <w:tc>
           <w:tcPr>
-            <w:tcW w:w="4343" w:type="dxa"/>
+            <w:tcW w:w="3918" w:type="dxa"/>
           </w:tcPr>
           <w:p>
             <w:r>
@@ -766,7 +764,7 @@
         </w:tc>
         <w:tc>
           <w:tcPr>
-            <w:tcW w:w="1559" w:type="dxa"/>
+            <w:tcW w:w="1984" w:type="dxa"/>
           </w:tcPr>
           <w:p>
             <w:r>
@@ -775,15 +773,27 @@
             <w:r>
               <w:t>INT</w:t>
             </w:r>
-          </w:p>
-        </w:tc>
-        <w:tc>
-          <w:tcPr>
-            <w:tcW w:w="4343" w:type="dxa"/>
+            <w:r>
+              <w:t xml:space="preserve"> UNSIGNED</w:t>
+            </w:r>
+          </w:p>
+        </w:tc>
+        <w:tc>
+          <w:tcPr>
+            <w:tcW w:w="3918" w:type="dxa"/>
           </w:tcPr>
           <w:p>
             <w:r>
               <w:t>Transaction id</w:t>
+            </w:r>
+            <w:r>
+              <w:t xml:space="preserve"> (</w:t>
+            </w:r>
+            <w:r>
+              <w:t>PRIMARY KEY</w:t>
+            </w:r>
+            <w:r>
+              <w:t>)</w:t>
             </w:r>
           </w:p>
         </w:tc>
@@ -801,7 +811,7 @@
         </w:tc>
         <w:tc>
           <w:tcPr>
-            <w:tcW w:w="1559" w:type="dxa"/>
+            <w:tcW w:w="1984" w:type="dxa"/>
           </w:tcPr>
           <w:p>
             <w:r>
@@ -811,7 +821,7 @@
         </w:tc>
         <w:tc>
           <w:tcPr>
-            <w:tcW w:w="4343" w:type="dxa"/>
+            <w:tcW w:w="3918" w:type="dxa"/>
           </w:tcPr>
           <w:p>
             <w:r>
@@ -833,22 +843,17 @@
         </w:tc>
         <w:tc>
           <w:tcPr>
-            <w:tcW w:w="1559" w:type="dxa"/>
-          </w:tcPr>
-          <w:p>
-            <w:proofErr w:type="gramStart"/>
-            <w:r>
-              <w:t>VARCHAR(</w:t>
-            </w:r>
-            <w:proofErr w:type="gramEnd"/>
-            <w:r>
-              <w:t>50)</w:t>
-            </w:r>
-          </w:p>
-        </w:tc>
-        <w:tc>
-          <w:tcPr>
-            <w:tcW w:w="4343" w:type="dxa"/>
+            <w:tcW w:w="1984" w:type="dxa"/>
+          </w:tcPr>
+          <w:p>
+            <w:r>
+              <w:t>VARCHAR(50)</w:t>
+            </w:r>
+          </w:p>
+        </w:tc>
+        <w:tc>
+          <w:tcPr>
+            <w:tcW w:w="3918" w:type="dxa"/>
           </w:tcPr>
           <w:p>
             <w:r>
@@ -885,22 +890,17 @@
         </w:tc>
         <w:tc>
           <w:tcPr>
-            <w:tcW w:w="1559" w:type="dxa"/>
-          </w:tcPr>
-          <w:p>
-            <w:proofErr w:type="gramStart"/>
-            <w:r>
-              <w:t>DECIMAL(</w:t>
-            </w:r>
-            <w:proofErr w:type="gramEnd"/>
-            <w:r>
-              <w:t>0,2)</w:t>
-            </w:r>
-          </w:p>
-        </w:tc>
-        <w:tc>
-          <w:tcPr>
-            <w:tcW w:w="4343" w:type="dxa"/>
+            <w:tcW w:w="1984" w:type="dxa"/>
+          </w:tcPr>
+          <w:p>
+            <w:r>
+              <w:t>DECIMAL(0,2)</w:t>
+            </w:r>
+          </w:p>
+        </w:tc>
+        <w:tc>
+          <w:tcPr>
+            <w:tcW w:w="3918" w:type="dxa"/>
           </w:tcPr>
           <w:p>
             <w:r>
@@ -928,6 +928,22 @@
       </w:r>
       <w:r>
         <w:t xml:space="preserve"> Table</w:t>
+      </w:r>
+    </w:p>
+    <w:p>
+      <w:pPr>
+        <w:pStyle w:val="ListParagraph"/>
+        <w:numPr>
+          <w:ilvl w:val="2"/>
+          <w:numId w:val="1"/>
+        </w:numPr>
+      </w:pPr>
+      <w:r>
+        <w:rPr>
+          <w:b/>
+          <w:bCs/>
+        </w:rPr>
+        <w:t>Message id must be unique</w:t>
       </w:r>
     </w:p>
     <w:tbl>
@@ -940,8 +956,8 @@
       </w:tblPr>
       <w:tblGrid>
         <w:gridCol w:w="1678"/>
-        <w:gridCol w:w="1559"/>
-        <w:gridCol w:w="4343"/>
+        <w:gridCol w:w="1843"/>
+        <w:gridCol w:w="4059"/>
       </w:tblGrid>
       <w:tr>
         <w:tc>
@@ -957,7 +973,7 @@
         </w:tc>
         <w:tc>
           <w:tcPr>
-            <w:tcW w:w="1559" w:type="dxa"/>
+            <w:tcW w:w="1843" w:type="dxa"/>
             <w:shd w:val="clear" w:color="auto" w:fill="D9D9D9" w:themeFill="background1" w:themeFillShade="D9"/>
           </w:tcPr>
           <w:p>
@@ -968,7 +984,7 @@
         </w:tc>
         <w:tc>
           <w:tcPr>
-            <w:tcW w:w="4343" w:type="dxa"/>
+            <w:tcW w:w="4059" w:type="dxa"/>
             <w:shd w:val="clear" w:color="auto" w:fill="D9D9D9" w:themeFill="background1" w:themeFillShade="D9"/>
           </w:tcPr>
           <w:p>
@@ -984,29 +1000,30 @@
             <w:tcW w:w="1678" w:type="dxa"/>
           </w:tcPr>
           <w:p>
-            <w:proofErr w:type="spellStart"/>
             <w:r>
               <w:t>u</w:t>
             </w:r>
             <w:r>
               <w:t>ser_id</w:t>
             </w:r>
-            <w:proofErr w:type="spellEnd"/>
-          </w:p>
-        </w:tc>
-        <w:tc>
-          <w:tcPr>
-            <w:tcW w:w="1559" w:type="dxa"/>
+          </w:p>
+        </w:tc>
+        <w:tc>
+          <w:tcPr>
+            <w:tcW w:w="1843" w:type="dxa"/>
           </w:tcPr>
           <w:p>
             <w:r>
               <w:t>INT</w:t>
             </w:r>
-          </w:p>
-        </w:tc>
-        <w:tc>
-          <w:tcPr>
-            <w:tcW w:w="4343" w:type="dxa"/>
+            <w:r>
+              <w:t xml:space="preserve"> UNSIGNED</w:t>
+            </w:r>
+          </w:p>
+        </w:tc>
+        <w:tc>
+          <w:tcPr>
+            <w:tcW w:w="4059" w:type="dxa"/>
           </w:tcPr>
           <w:p>
             <w:r>
@@ -1031,21 +1048,27 @@
         </w:tc>
         <w:tc>
           <w:tcPr>
-            <w:tcW w:w="1559" w:type="dxa"/>
+            <w:tcW w:w="1843" w:type="dxa"/>
           </w:tcPr>
           <w:p>
             <w:r>
               <w:t>INT</w:t>
             </w:r>
-          </w:p>
-        </w:tc>
-        <w:tc>
-          <w:tcPr>
-            <w:tcW w:w="4343" w:type="dxa"/>
+            <w:r>
+              <w:t xml:space="preserve"> UNSIGNED</w:t>
+            </w:r>
+          </w:p>
+        </w:tc>
+        <w:tc>
+          <w:tcPr>
+            <w:tcW w:w="4059" w:type="dxa"/>
           </w:tcPr>
           <w:p>
             <w:r>
               <w:t>Message Id</w:t>
+            </w:r>
+            <w:r>
+              <w:t xml:space="preserve"> (PRIMARY KEY)</w:t>
             </w:r>
           </w:p>
         </w:tc>
@@ -1063,7 +1086,7 @@
         </w:tc>
         <w:tc>
           <w:tcPr>
-            <w:tcW w:w="1559" w:type="dxa"/>
+            <w:tcW w:w="1843" w:type="dxa"/>
           </w:tcPr>
           <w:p>
             <w:r>
@@ -1073,7 +1096,7 @@
         </w:tc>
         <w:tc>
           <w:tcPr>
-            <w:tcW w:w="4343" w:type="dxa"/>
+            <w:tcW w:w="4059" w:type="dxa"/>
           </w:tcPr>
           <w:p>
             <w:r>
@@ -1098,7 +1121,7 @@
         </w:tc>
         <w:tc>
           <w:tcPr>
-            <w:tcW w:w="1559" w:type="dxa"/>
+            <w:tcW w:w="1843" w:type="dxa"/>
           </w:tcPr>
           <w:p>
             <w:r>
@@ -1108,7 +1131,7 @@
         </w:tc>
         <w:tc>
           <w:tcPr>
-            <w:tcW w:w="4343" w:type="dxa"/>
+            <w:tcW w:w="4059" w:type="dxa"/>
           </w:tcPr>
           <w:p>
             <w:r>
@@ -1123,703 +1146,16 @@
     </w:tbl>
     <w:p/>
     <w:p>
-      <w:pPr>
-        <w:pStyle w:val="ListParagraph"/>
-        <w:numPr>
-          <w:ilvl w:val="0"/>
-          <w:numId w:val="1"/>
-        </w:numPr>
-      </w:pPr>
-      <w:r>
-        <w:t>Populate data</w:t>
-      </w:r>
-    </w:p>
-    <w:p>
-      <w:pPr>
-        <w:pStyle w:val="ListParagraph"/>
-        <w:numPr>
-          <w:ilvl w:val="1"/>
-          <w:numId w:val="1"/>
-        </w:numPr>
-      </w:pPr>
-      <w:r>
-        <w:t xml:space="preserve">Generate dataset using data from </w:t>
-      </w:r>
-      <w:hyperlink r:id="rId7" w:history="1">
-        <w:proofErr w:type="spellStart"/>
-        <w:r>
-          <w:rPr>
-            <w:rStyle w:val="Hyperlink"/>
-          </w:rPr>
-          <w:t>mockaroo</w:t>
-        </w:r>
-        <w:proofErr w:type="spellEnd"/>
-      </w:hyperlink>
-    </w:p>
-    <w:p>
-      <w:pPr>
-        <w:pStyle w:val="ListParagraph"/>
-        <w:numPr>
-          <w:ilvl w:val="2"/>
-          <w:numId w:val="1"/>
-        </w:numPr>
-      </w:pPr>
-      <w:r>
-        <w:t>Users</w:t>
-      </w:r>
-      <w:r>
-        <w:t>.csv</w:t>
-      </w:r>
-    </w:p>
-    <w:p>
-      <w:pPr>
-        <w:pStyle w:val="ListParagraph"/>
-        <w:numPr>
-          <w:ilvl w:val="2"/>
-          <w:numId w:val="1"/>
-        </w:numPr>
-      </w:pPr>
-      <w:r>
-        <w:t>A</w:t>
-      </w:r>
-      <w:r>
-        <w:t>ccounts</w:t>
-      </w:r>
-      <w:r>
-        <w:t>.csv</w:t>
-      </w:r>
-    </w:p>
-    <w:p>
-      <w:pPr>
-        <w:pStyle w:val="ListParagraph"/>
-        <w:numPr>
-          <w:ilvl w:val="2"/>
-          <w:numId w:val="1"/>
-        </w:numPr>
-      </w:pPr>
-      <w:proofErr w:type="spellStart"/>
-      <w:r>
-        <w:t>T</w:t>
-      </w:r>
-      <w:r>
-        <w:t>ransactions</w:t>
-      </w:r>
-      <w:r>
-        <w:t>.sql</w:t>
-      </w:r>
-      <w:proofErr w:type="spellEnd"/>
-    </w:p>
-    <w:p>
-      <w:pPr>
-        <w:pStyle w:val="ListParagraph"/>
-        <w:numPr>
-          <w:ilvl w:val="2"/>
-          <w:numId w:val="1"/>
-        </w:numPr>
-      </w:pPr>
-      <w:proofErr w:type="spellStart"/>
-      <w:r>
-        <w:t>M</w:t>
-      </w:r>
-      <w:r>
-        <w:t>essages</w:t>
-      </w:r>
-      <w:r>
-        <w:t>.sql</w:t>
-      </w:r>
-      <w:proofErr w:type="spellEnd"/>
-    </w:p>
-    <w:p>
-      <w:r>
-        <w:br w:type="page"/>
-      </w:r>
-    </w:p>
-    <w:p>
-      <w:pPr>
-        <w:pStyle w:val="ListParagraph"/>
-        <w:numPr>
-          <w:ilvl w:val="0"/>
-          <w:numId w:val="1"/>
-        </w:numPr>
-      </w:pPr>
-      <w:r>
+      <w:r>
+        <w:rPr>
+          <w:noProof/>
+        </w:rPr>
         <w:lastRenderedPageBreak/>
-        <w:t xml:space="preserve">Query to find </w:t>
-      </w:r>
-      <w:r>
-        <w:t>spending pattern</w:t>
-      </w:r>
-    </w:p>
-    <w:p>
-      <w:pPr>
-        <w:pStyle w:val="ListParagraph"/>
-        <w:numPr>
-          <w:ilvl w:val="1"/>
-          <w:numId w:val="1"/>
-        </w:numPr>
-      </w:pPr>
-      <w:r>
-        <w:t>Monthly average spending for each user</w:t>
-      </w:r>
-    </w:p>
-    <w:p>
-      <w:pPr>
-        <w:shd w:val="clear" w:color="auto" w:fill="FFFFFF"/>
-        <w:spacing w:after="0" w:line="285" w:lineRule="atLeast"/>
-        <w:ind w:left="360"/>
-        <w:rPr>
-          <w:rFonts w:ascii="Consolas" w:eastAsia="Times New Roman" w:hAnsi="Consolas" w:cs="Times New Roman"/>
-          <w:color w:val="000000"/>
-          <w:sz w:val="21"/>
-          <w:szCs w:val="21"/>
-          <w:lang w:eastAsia="en-SG"/>
-        </w:rPr>
-      </w:pPr>
-      <w:r>
-        <w:rPr>
-          <w:rFonts w:ascii="Consolas" w:eastAsia="Times New Roman" w:hAnsi="Consolas" w:cs="Times New Roman"/>
-          <w:color w:val="000000"/>
-          <w:sz w:val="21"/>
-          <w:szCs w:val="21"/>
-          <w:lang w:eastAsia="en-SG"/>
-        </w:rPr>
-        <w:t>// average monthly transactions for each </w:t>
-      </w:r>
-      <w:proofErr w:type="gramStart"/>
-      <w:r>
-        <w:rPr>
-          <w:rFonts w:ascii="Consolas" w:eastAsia="Times New Roman" w:hAnsi="Consolas" w:cs="Times New Roman"/>
-          <w:color w:val="000000"/>
-          <w:sz w:val="21"/>
-          <w:szCs w:val="21"/>
-          <w:lang w:eastAsia="en-SG"/>
-        </w:rPr>
-        <w:t>users</w:t>
-      </w:r>
-      <w:proofErr w:type="gramEnd"/>
-      <w:r>
-        <w:rPr>
-          <w:rFonts w:ascii="Consolas" w:eastAsia="Times New Roman" w:hAnsi="Consolas" w:cs="Times New Roman"/>
-          <w:color w:val="000000"/>
-          <w:sz w:val="21"/>
-          <w:szCs w:val="21"/>
-          <w:lang w:eastAsia="en-SG"/>
-        </w:rPr>
-        <w:t> </w:t>
-      </w:r>
-    </w:p>
-    <w:p>
-      <w:pPr>
-        <w:shd w:val="clear" w:color="auto" w:fill="FFFFFF"/>
-        <w:spacing w:after="0" w:line="285" w:lineRule="atLeast"/>
-        <w:ind w:left="360"/>
-        <w:rPr>
-          <w:rFonts w:ascii="Consolas" w:eastAsia="Times New Roman" w:hAnsi="Consolas" w:cs="Times New Roman"/>
-          <w:color w:val="000000"/>
-          <w:sz w:val="21"/>
-          <w:szCs w:val="21"/>
-          <w:lang w:eastAsia="en-SG"/>
-        </w:rPr>
-      </w:pPr>
-      <w:r>
-        <w:rPr>
-          <w:rFonts w:ascii="Consolas" w:eastAsia="Times New Roman" w:hAnsi="Consolas" w:cs="Times New Roman"/>
-          <w:color w:val="0000FF"/>
-          <w:sz w:val="21"/>
-          <w:szCs w:val="21"/>
-          <w:lang w:eastAsia="en-SG"/>
-        </w:rPr>
-        <w:t>SELECT</w:t>
-      </w:r>
-      <w:r>
-        <w:rPr>
-          <w:rFonts w:ascii="Consolas" w:eastAsia="Times New Roman" w:hAnsi="Consolas" w:cs="Times New Roman"/>
-          <w:color w:val="000000"/>
-          <w:sz w:val="21"/>
-          <w:szCs w:val="21"/>
-          <w:lang w:eastAsia="en-SG"/>
-        </w:rPr>
-        <w:t> </w:t>
-      </w:r>
-      <w:proofErr w:type="spellStart"/>
-      <w:r>
-        <w:rPr>
-          <w:rFonts w:ascii="Consolas" w:eastAsia="Times New Roman" w:hAnsi="Consolas" w:cs="Times New Roman"/>
-          <w:color w:val="000000"/>
-          <w:sz w:val="21"/>
-          <w:szCs w:val="21"/>
-          <w:lang w:eastAsia="en-SG"/>
-        </w:rPr>
-        <w:t>a.user_id</w:t>
-      </w:r>
-      <w:proofErr w:type="spellEnd"/>
-      <w:r>
-        <w:rPr>
-          <w:rFonts w:ascii="Consolas" w:eastAsia="Times New Roman" w:hAnsi="Consolas" w:cs="Times New Roman"/>
-          <w:color w:val="000000"/>
-          <w:sz w:val="21"/>
-          <w:szCs w:val="21"/>
-          <w:lang w:eastAsia="en-SG"/>
-        </w:rPr>
-        <w:t>, </w:t>
-      </w:r>
-      <w:proofErr w:type="spellStart"/>
-      <w:proofErr w:type="gramStart"/>
-      <w:r>
-        <w:rPr>
-          <w:rFonts w:ascii="Consolas" w:eastAsia="Times New Roman" w:hAnsi="Consolas" w:cs="Times New Roman"/>
-          <w:color w:val="000000"/>
-          <w:sz w:val="21"/>
-          <w:szCs w:val="21"/>
-          <w:lang w:eastAsia="en-SG"/>
-        </w:rPr>
-        <w:t>a.acct</w:t>
-      </w:r>
-      <w:proofErr w:type="gramEnd"/>
-      <w:r>
-        <w:rPr>
-          <w:rFonts w:ascii="Consolas" w:eastAsia="Times New Roman" w:hAnsi="Consolas" w:cs="Times New Roman"/>
-          <w:color w:val="000000"/>
-          <w:sz w:val="21"/>
-          <w:szCs w:val="21"/>
-          <w:lang w:eastAsia="en-SG"/>
-        </w:rPr>
-        <w:t>_number</w:t>
-      </w:r>
-      <w:proofErr w:type="spellEnd"/>
-      <w:r>
-        <w:rPr>
-          <w:rFonts w:ascii="Consolas" w:eastAsia="Times New Roman" w:hAnsi="Consolas" w:cs="Times New Roman"/>
-          <w:color w:val="000000"/>
-          <w:sz w:val="21"/>
-          <w:szCs w:val="21"/>
-          <w:lang w:eastAsia="en-SG"/>
-        </w:rPr>
-        <w:t>, </w:t>
-      </w:r>
-      <w:proofErr w:type="spellStart"/>
-      <w:r>
-        <w:rPr>
-          <w:rFonts w:ascii="Consolas" w:eastAsia="Times New Roman" w:hAnsi="Consolas" w:cs="Times New Roman"/>
-          <w:color w:val="000000"/>
-          <w:sz w:val="21"/>
-          <w:szCs w:val="21"/>
-          <w:lang w:eastAsia="en-SG"/>
-        </w:rPr>
-        <w:t>t.date</w:t>
-      </w:r>
-      <w:proofErr w:type="spellEnd"/>
-      <w:r>
-        <w:rPr>
-          <w:rFonts w:ascii="Consolas" w:eastAsia="Times New Roman" w:hAnsi="Consolas" w:cs="Times New Roman"/>
-          <w:color w:val="000000"/>
-          <w:sz w:val="21"/>
-          <w:szCs w:val="21"/>
-          <w:lang w:eastAsia="en-SG"/>
-        </w:rPr>
-        <w:t>, AVG(</w:t>
-      </w:r>
-      <w:proofErr w:type="spellStart"/>
-      <w:r>
-        <w:rPr>
-          <w:rFonts w:ascii="Consolas" w:eastAsia="Times New Roman" w:hAnsi="Consolas" w:cs="Times New Roman"/>
-          <w:color w:val="000000"/>
-          <w:sz w:val="21"/>
-          <w:szCs w:val="21"/>
-          <w:lang w:eastAsia="en-SG"/>
-        </w:rPr>
-        <w:t>t.amount</w:t>
-      </w:r>
-      <w:proofErr w:type="spellEnd"/>
-      <w:r>
-        <w:rPr>
-          <w:rFonts w:ascii="Consolas" w:eastAsia="Times New Roman" w:hAnsi="Consolas" w:cs="Times New Roman"/>
-          <w:color w:val="000000"/>
-          <w:sz w:val="21"/>
-          <w:szCs w:val="21"/>
-          <w:lang w:eastAsia="en-SG"/>
-        </w:rPr>
-        <w:t>)</w:t>
-      </w:r>
-    </w:p>
-    <w:p>
-      <w:pPr>
-        <w:shd w:val="clear" w:color="auto" w:fill="FFFFFF"/>
-        <w:spacing w:after="0" w:line="285" w:lineRule="atLeast"/>
-        <w:ind w:left="360"/>
-        <w:rPr>
-          <w:rFonts w:ascii="Consolas" w:eastAsia="Times New Roman" w:hAnsi="Consolas" w:cs="Times New Roman"/>
-          <w:color w:val="000000"/>
-          <w:sz w:val="21"/>
-          <w:szCs w:val="21"/>
-          <w:lang w:eastAsia="en-SG"/>
-        </w:rPr>
-      </w:pPr>
-      <w:r>
-        <w:rPr>
-          <w:rFonts w:ascii="Consolas" w:eastAsia="Times New Roman" w:hAnsi="Consolas" w:cs="Times New Roman"/>
-          <w:color w:val="0000FF"/>
-          <w:sz w:val="21"/>
-          <w:szCs w:val="21"/>
-          <w:lang w:eastAsia="en-SG"/>
-        </w:rPr>
-        <w:t>FROM</w:t>
-      </w:r>
-      <w:r>
-        <w:rPr>
-          <w:rFonts w:ascii="Consolas" w:eastAsia="Times New Roman" w:hAnsi="Consolas" w:cs="Times New Roman"/>
-          <w:color w:val="000000"/>
-          <w:sz w:val="21"/>
-          <w:szCs w:val="21"/>
-          <w:lang w:eastAsia="en-SG"/>
-        </w:rPr>
-        <w:t> transactions </w:t>
-      </w:r>
-      <w:r>
-        <w:rPr>
-          <w:rFonts w:ascii="Consolas" w:eastAsia="Times New Roman" w:hAnsi="Consolas" w:cs="Times New Roman"/>
-          <w:color w:val="0000FF"/>
-          <w:sz w:val="21"/>
-          <w:szCs w:val="21"/>
-          <w:lang w:eastAsia="en-SG"/>
-        </w:rPr>
-        <w:t>AS</w:t>
-      </w:r>
-      <w:r>
-        <w:rPr>
-          <w:rFonts w:ascii="Consolas" w:eastAsia="Times New Roman" w:hAnsi="Consolas" w:cs="Times New Roman"/>
-          <w:color w:val="000000"/>
-          <w:sz w:val="21"/>
-          <w:szCs w:val="21"/>
-          <w:lang w:eastAsia="en-SG"/>
-        </w:rPr>
-        <w:t> t</w:t>
-      </w:r>
-    </w:p>
-    <w:p>
-      <w:pPr>
-        <w:shd w:val="clear" w:color="auto" w:fill="FFFFFF"/>
-        <w:spacing w:after="0" w:line="285" w:lineRule="atLeast"/>
-        <w:ind w:left="360"/>
-        <w:rPr>
-          <w:rFonts w:ascii="Consolas" w:eastAsia="Times New Roman" w:hAnsi="Consolas" w:cs="Times New Roman"/>
-          <w:color w:val="000000"/>
-          <w:sz w:val="21"/>
-          <w:szCs w:val="21"/>
-          <w:lang w:eastAsia="en-SG"/>
-        </w:rPr>
-      </w:pPr>
-      <w:r>
-        <w:rPr>
-          <w:rFonts w:ascii="Consolas" w:eastAsia="Times New Roman" w:hAnsi="Consolas" w:cs="Times New Roman"/>
-          <w:color w:val="0000FF"/>
-          <w:sz w:val="21"/>
-          <w:szCs w:val="21"/>
-          <w:lang w:eastAsia="en-SG"/>
-        </w:rPr>
-        <w:t>INNER JOIN</w:t>
-      </w:r>
-      <w:r>
-        <w:rPr>
-          <w:rFonts w:ascii="Consolas" w:eastAsia="Times New Roman" w:hAnsi="Consolas" w:cs="Times New Roman"/>
-          <w:color w:val="000000"/>
-          <w:sz w:val="21"/>
-          <w:szCs w:val="21"/>
-          <w:lang w:eastAsia="en-SG"/>
-        </w:rPr>
-        <w:t> accounts </w:t>
-      </w:r>
-      <w:r>
-        <w:rPr>
-          <w:rFonts w:ascii="Consolas" w:eastAsia="Times New Roman" w:hAnsi="Consolas" w:cs="Times New Roman"/>
-          <w:color w:val="0000FF"/>
-          <w:sz w:val="21"/>
-          <w:szCs w:val="21"/>
-          <w:lang w:eastAsia="en-SG"/>
-        </w:rPr>
-        <w:t>AS</w:t>
-      </w:r>
-      <w:r>
-        <w:rPr>
-          <w:rFonts w:ascii="Consolas" w:eastAsia="Times New Roman" w:hAnsi="Consolas" w:cs="Times New Roman"/>
-          <w:color w:val="000000"/>
-          <w:sz w:val="21"/>
-          <w:szCs w:val="21"/>
-          <w:lang w:eastAsia="en-SG"/>
-        </w:rPr>
-        <w:t> a</w:t>
-      </w:r>
-    </w:p>
-    <w:p>
-      <w:pPr>
-        <w:shd w:val="clear" w:color="auto" w:fill="FFFFFF"/>
-        <w:spacing w:after="0" w:line="285" w:lineRule="atLeast"/>
-        <w:ind w:left="360"/>
-        <w:rPr>
-          <w:rFonts w:ascii="Consolas" w:eastAsia="Times New Roman" w:hAnsi="Consolas" w:cs="Times New Roman"/>
-          <w:color w:val="000000"/>
-          <w:sz w:val="21"/>
-          <w:szCs w:val="21"/>
-          <w:lang w:eastAsia="en-SG"/>
-        </w:rPr>
-      </w:pPr>
-      <w:r>
-        <w:rPr>
-          <w:rFonts w:ascii="Consolas" w:eastAsia="Times New Roman" w:hAnsi="Consolas" w:cs="Times New Roman"/>
-          <w:color w:val="0000FF"/>
-          <w:sz w:val="21"/>
-          <w:szCs w:val="21"/>
-          <w:lang w:eastAsia="en-SG"/>
-        </w:rPr>
-        <w:t>ON</w:t>
-      </w:r>
-      <w:r>
-        <w:rPr>
-          <w:rFonts w:ascii="Consolas" w:eastAsia="Times New Roman" w:hAnsi="Consolas" w:cs="Times New Roman"/>
-          <w:color w:val="000000"/>
-          <w:sz w:val="21"/>
-          <w:szCs w:val="21"/>
-          <w:lang w:eastAsia="en-SG"/>
-        </w:rPr>
-        <w:t> </w:t>
-      </w:r>
-      <w:proofErr w:type="spellStart"/>
-      <w:proofErr w:type="gramStart"/>
-      <w:r>
-        <w:rPr>
-          <w:rFonts w:ascii="Consolas" w:eastAsia="Times New Roman" w:hAnsi="Consolas" w:cs="Times New Roman"/>
-          <w:color w:val="000000"/>
-          <w:sz w:val="21"/>
-          <w:szCs w:val="21"/>
-          <w:lang w:eastAsia="en-SG"/>
-        </w:rPr>
-        <w:t>a.acct</w:t>
-      </w:r>
-      <w:proofErr w:type="gramEnd"/>
-      <w:r>
-        <w:rPr>
-          <w:rFonts w:ascii="Consolas" w:eastAsia="Times New Roman" w:hAnsi="Consolas" w:cs="Times New Roman"/>
-          <w:color w:val="000000"/>
-          <w:sz w:val="21"/>
-          <w:szCs w:val="21"/>
-          <w:lang w:eastAsia="en-SG"/>
-        </w:rPr>
-        <w:t>_number</w:t>
-      </w:r>
-      <w:proofErr w:type="spellEnd"/>
-      <w:r>
-        <w:rPr>
-          <w:rFonts w:ascii="Consolas" w:eastAsia="Times New Roman" w:hAnsi="Consolas" w:cs="Times New Roman"/>
-          <w:color w:val="000000"/>
-          <w:sz w:val="21"/>
-          <w:szCs w:val="21"/>
-          <w:lang w:eastAsia="en-SG"/>
-        </w:rPr>
-        <w:t> = </w:t>
-      </w:r>
-      <w:proofErr w:type="spellStart"/>
-      <w:r>
-        <w:rPr>
-          <w:rFonts w:ascii="Consolas" w:eastAsia="Times New Roman" w:hAnsi="Consolas" w:cs="Times New Roman"/>
-          <w:color w:val="000000"/>
-          <w:sz w:val="21"/>
-          <w:szCs w:val="21"/>
-          <w:lang w:eastAsia="en-SG"/>
-        </w:rPr>
-        <w:t>t.acct_number</w:t>
-      </w:r>
-      <w:proofErr w:type="spellEnd"/>
-    </w:p>
-    <w:p>
-      <w:pPr>
-        <w:shd w:val="clear" w:color="auto" w:fill="FFFFFF"/>
-        <w:spacing w:after="0" w:line="285" w:lineRule="atLeast"/>
-        <w:ind w:left="360"/>
-        <w:rPr>
-          <w:rFonts w:ascii="Consolas" w:eastAsia="Times New Roman" w:hAnsi="Consolas" w:cs="Times New Roman"/>
-          <w:color w:val="000000"/>
-          <w:sz w:val="21"/>
-          <w:szCs w:val="21"/>
-          <w:lang w:eastAsia="en-SG"/>
-        </w:rPr>
-      </w:pPr>
-      <w:r>
-        <w:rPr>
-          <w:rFonts w:ascii="Consolas" w:eastAsia="Times New Roman" w:hAnsi="Consolas" w:cs="Times New Roman"/>
-          <w:color w:val="0000FF"/>
-          <w:sz w:val="21"/>
-          <w:szCs w:val="21"/>
-          <w:lang w:eastAsia="en-SG"/>
-        </w:rPr>
-        <w:t>GROUP BY</w:t>
-      </w:r>
-      <w:r>
-        <w:rPr>
-          <w:rFonts w:ascii="Consolas" w:eastAsia="Times New Roman" w:hAnsi="Consolas" w:cs="Times New Roman"/>
-          <w:color w:val="000000"/>
-          <w:sz w:val="21"/>
-          <w:szCs w:val="21"/>
-          <w:lang w:eastAsia="en-SG"/>
-        </w:rPr>
-        <w:t> </w:t>
-      </w:r>
-      <w:proofErr w:type="spellStart"/>
-      <w:r>
-        <w:rPr>
-          <w:rFonts w:ascii="Consolas" w:eastAsia="Times New Roman" w:hAnsi="Consolas" w:cs="Times New Roman"/>
-          <w:color w:val="000000"/>
-          <w:sz w:val="21"/>
-          <w:szCs w:val="21"/>
-          <w:lang w:eastAsia="en-SG"/>
-        </w:rPr>
-        <w:t>a.user_id</w:t>
-      </w:r>
-      <w:proofErr w:type="spellEnd"/>
-      <w:r>
-        <w:rPr>
-          <w:rFonts w:ascii="Consolas" w:eastAsia="Times New Roman" w:hAnsi="Consolas" w:cs="Times New Roman"/>
-          <w:color w:val="000000"/>
-          <w:sz w:val="21"/>
-          <w:szCs w:val="21"/>
-          <w:lang w:eastAsia="en-SG"/>
-        </w:rPr>
-        <w:t>, MONTH(</w:t>
-      </w:r>
-      <w:proofErr w:type="spellStart"/>
-      <w:proofErr w:type="gramStart"/>
-      <w:r>
-        <w:rPr>
-          <w:rFonts w:ascii="Consolas" w:eastAsia="Times New Roman" w:hAnsi="Consolas" w:cs="Times New Roman"/>
-          <w:color w:val="000000"/>
-          <w:sz w:val="21"/>
-          <w:szCs w:val="21"/>
-          <w:lang w:eastAsia="en-SG"/>
-        </w:rPr>
-        <w:t>t.date</w:t>
-      </w:r>
-      <w:proofErr w:type="spellEnd"/>
-      <w:proofErr w:type="gramEnd"/>
-      <w:r>
-        <w:rPr>
-          <w:rFonts w:ascii="Consolas" w:eastAsia="Times New Roman" w:hAnsi="Consolas" w:cs="Times New Roman"/>
-          <w:color w:val="000000"/>
-          <w:sz w:val="21"/>
-          <w:szCs w:val="21"/>
-          <w:lang w:eastAsia="en-SG"/>
-        </w:rPr>
-        <w:t>), YEAR(</w:t>
-      </w:r>
-      <w:r>
-        <w:rPr>
-          <w:rFonts w:ascii="Consolas" w:eastAsia="Times New Roman" w:hAnsi="Consolas" w:cs="Times New Roman"/>
-          <w:color w:val="0000FF"/>
-          <w:sz w:val="21"/>
-          <w:szCs w:val="21"/>
-          <w:lang w:eastAsia="en-SG"/>
-        </w:rPr>
-        <w:t>date</w:t>
-      </w:r>
-      <w:r>
-        <w:rPr>
-          <w:rFonts w:ascii="Consolas" w:eastAsia="Times New Roman" w:hAnsi="Consolas" w:cs="Times New Roman"/>
-          <w:color w:val="000000"/>
-          <w:sz w:val="21"/>
-          <w:szCs w:val="21"/>
-          <w:lang w:eastAsia="en-SG"/>
-        </w:rPr>
-        <w:t>)</w:t>
-      </w:r>
-    </w:p>
-    <w:p>
-      <w:pPr>
-        <w:shd w:val="clear" w:color="auto" w:fill="FFFFFF"/>
-        <w:spacing w:after="0" w:line="285" w:lineRule="atLeast"/>
-        <w:ind w:left="360"/>
-        <w:rPr>
-          <w:rFonts w:ascii="Consolas" w:eastAsia="Times New Roman" w:hAnsi="Consolas" w:cs="Times New Roman"/>
-          <w:color w:val="000000"/>
-          <w:sz w:val="21"/>
-          <w:szCs w:val="21"/>
-          <w:lang w:eastAsia="en-SG"/>
-        </w:rPr>
-      </w:pPr>
-      <w:r>
-        <w:rPr>
-          <w:rFonts w:ascii="Consolas" w:eastAsia="Times New Roman" w:hAnsi="Consolas" w:cs="Times New Roman"/>
-          <w:color w:val="0000FF"/>
-          <w:sz w:val="21"/>
-          <w:szCs w:val="21"/>
-          <w:lang w:eastAsia="en-SG"/>
-        </w:rPr>
-        <w:t>ORDER BY</w:t>
-      </w:r>
-      <w:r>
-        <w:rPr>
-          <w:rFonts w:ascii="Consolas" w:eastAsia="Times New Roman" w:hAnsi="Consolas" w:cs="Times New Roman"/>
-          <w:color w:val="000000"/>
-          <w:sz w:val="21"/>
-          <w:szCs w:val="21"/>
-          <w:lang w:eastAsia="en-SG"/>
-        </w:rPr>
-        <w:t> </w:t>
-      </w:r>
-      <w:proofErr w:type="spellStart"/>
-      <w:r>
-        <w:rPr>
-          <w:rFonts w:ascii="Consolas" w:eastAsia="Times New Roman" w:hAnsi="Consolas" w:cs="Times New Roman"/>
-          <w:color w:val="000000"/>
-          <w:sz w:val="21"/>
-          <w:szCs w:val="21"/>
-          <w:lang w:eastAsia="en-SG"/>
-        </w:rPr>
-        <w:t>a.user_</w:t>
-      </w:r>
-      <w:proofErr w:type="gramStart"/>
-      <w:r>
-        <w:rPr>
-          <w:rFonts w:ascii="Consolas" w:eastAsia="Times New Roman" w:hAnsi="Consolas" w:cs="Times New Roman"/>
-          <w:color w:val="000000"/>
-          <w:sz w:val="21"/>
-          <w:szCs w:val="21"/>
-          <w:lang w:eastAsia="en-SG"/>
-        </w:rPr>
-        <w:t>id</w:t>
-      </w:r>
-      <w:proofErr w:type="spellEnd"/>
-      <w:r>
-        <w:rPr>
-          <w:rFonts w:ascii="Consolas" w:eastAsia="Times New Roman" w:hAnsi="Consolas" w:cs="Times New Roman"/>
-          <w:color w:val="000000"/>
-          <w:sz w:val="21"/>
-          <w:szCs w:val="21"/>
-          <w:lang w:eastAsia="en-SG"/>
-        </w:rPr>
-        <w:t>;</w:t>
-      </w:r>
-      <w:proofErr w:type="gramEnd"/>
-    </w:p>
-    <w:p>
-      <w:pPr>
-        <w:shd w:val="clear" w:color="auto" w:fill="FFFFFF"/>
-        <w:spacing w:after="0" w:line="285" w:lineRule="atLeast"/>
-        <w:ind w:left="360"/>
-        <w:rPr>
-          <w:rFonts w:ascii="Consolas" w:eastAsia="Times New Roman" w:hAnsi="Consolas" w:cs="Times New Roman"/>
-          <w:color w:val="000000"/>
-          <w:sz w:val="21"/>
-          <w:szCs w:val="21"/>
-          <w:lang w:eastAsia="en-SG"/>
-        </w:rPr>
-      </w:pPr>
-      <w:r>
-        <w:rPr>
-          <w:noProof/>
-        </w:rPr>
         <w:drawing>
-          <wp:inline distT="0" distB="0" distL="0" distR="0" wp14:anchorId="292E513A" wp14:editId="57F96A13">
-            <wp:extent cx="5731510" cy="2562860"/>
+          <wp:inline distT="0" distB="0" distL="0" distR="0" wp14:anchorId="7C768761" wp14:editId="6A3499C2">
+            <wp:extent cx="5731510" cy="6544310"/>
             <wp:effectExtent l="0" t="0" r="2540" b="8890"/>
-            <wp:docPr id="1" name="Picture 1"/>
+            <wp:docPr id="7" name="Picture 7"/>
             <wp:cNvGraphicFramePr>
               <a:graphicFrameLocks xmlns:a="http://schemas.openxmlformats.org/drawingml/2006/main" noChangeAspect="1"/>
             </wp:cNvGraphicFramePr>
@@ -1831,7 +1167,7 @@
                     <pic:cNvPicPr/>
                   </pic:nvPicPr>
                   <pic:blipFill>
-                    <a:blip r:embed="rId8"/>
+                    <a:blip r:embed="rId7"/>
                     <a:stretch>
                       <a:fillRect/>
                     </a:stretch>
@@ -1839,7 +1175,7 @@
                   <pic:spPr>
                     <a:xfrm>
                       <a:off x="0" y="0"/>
-                      <a:ext cx="5731510" cy="2562860"/>
+                      <a:ext cx="5731510" cy="6544310"/>
                     </a:xfrm>
                     <a:prstGeom prst="rect">
                       <a:avLst/>
@@ -1851,25 +1187,23 @@
           </wp:inline>
         </w:drawing>
       </w:r>
-    </w:p>
-    <w:p>
-      <w:pPr>
-        <w:shd w:val="clear" w:color="auto" w:fill="FFFFFF"/>
-        <w:spacing w:after="0" w:line="285" w:lineRule="atLeast"/>
-        <w:ind w:left="360"/>
-        <w:rPr>
-          <w:rFonts w:ascii="Consolas" w:eastAsia="Times New Roman" w:hAnsi="Consolas" w:cs="Times New Roman"/>
-          <w:color w:val="000000"/>
-          <w:sz w:val="21"/>
-          <w:szCs w:val="21"/>
-          <w:lang w:eastAsia="en-SG"/>
-        </w:rPr>
-      </w:pPr>
-    </w:p>
-    <w:p/>
-    <w:p>
-      <w:r>
-        <w:br w:type="page"/>
+      <w:r>
+        <w:rPr>
+          <w:noProof/>
+        </w:rPr>
+        <w:t xml:space="preserve"> </w:t>
+      </w:r>
+    </w:p>
+    <w:p>
+      <w:pPr>
+        <w:pStyle w:val="ListParagraph"/>
+        <w:numPr>
+          <w:ilvl w:val="0"/>
+          <w:numId w:val="1"/>
+        </w:numPr>
+      </w:pPr>
+      <w:r>
+        <w:t>Populate data</w:t>
       </w:r>
     </w:p>
     <w:p>
@@ -1881,12 +1215,16 @@
         </w:numPr>
       </w:pPr>
       <w:r>
-        <w:lastRenderedPageBreak/>
-        <w:t>Most frequent transaction type</w:t>
-      </w:r>
-      <w:r>
-        <w:t xml:space="preserve"> (Issue to display correct type name BUT count is correct.</w:t>
-      </w:r>
+        <w:t xml:space="preserve">Generate dataset using data from </w:t>
+      </w:r>
+      <w:hyperlink r:id="rId8" w:history="1">
+        <w:r>
+          <w:rPr>
+            <w:rStyle w:val="Hyperlink"/>
+          </w:rPr>
+          <w:t>mockaroo</w:t>
+        </w:r>
+      </w:hyperlink>
     </w:p>
     <w:p>
       <w:pPr>
@@ -1897,7 +1235,10 @@
         </w:numPr>
       </w:pPr>
       <w:r>
-        <w:t>First query each user same transaction type count</w:t>
+        <w:t>Users</w:t>
+      </w:r>
+      <w:r>
+        <w:t>.csv</w:t>
       </w:r>
     </w:p>
     <w:p>
@@ -1909,7 +1250,73 @@
         </w:numPr>
       </w:pPr>
       <w:r>
-        <w:t>Then, use the new table to find the max of each user type count</w:t>
+        <w:t>Accounts</w:t>
+      </w:r>
+      <w:r>
+        <w:t>.csv</w:t>
+      </w:r>
+    </w:p>
+    <w:p>
+      <w:pPr>
+        <w:pStyle w:val="ListParagraph"/>
+        <w:numPr>
+          <w:ilvl w:val="2"/>
+          <w:numId w:val="1"/>
+        </w:numPr>
+      </w:pPr>
+      <w:r>
+        <w:t>Transactions</w:t>
+      </w:r>
+      <w:r>
+        <w:t>.sql</w:t>
+      </w:r>
+    </w:p>
+    <w:p>
+      <w:pPr>
+        <w:pStyle w:val="ListParagraph"/>
+        <w:numPr>
+          <w:ilvl w:val="2"/>
+          <w:numId w:val="1"/>
+        </w:numPr>
+      </w:pPr>
+      <w:r>
+        <w:t>Messages</w:t>
+      </w:r>
+      <w:r>
+        <w:t>.sql</w:t>
+      </w:r>
+    </w:p>
+    <w:p>
+      <w:r>
+        <w:br w:type="page"/>
+      </w:r>
+    </w:p>
+    <w:p>
+      <w:pPr>
+        <w:pStyle w:val="ListParagraph"/>
+        <w:numPr>
+          <w:ilvl w:val="0"/>
+          <w:numId w:val="1"/>
+        </w:numPr>
+      </w:pPr>
+      <w:r>
+        <w:lastRenderedPageBreak/>
+        <w:t xml:space="preserve">Query to find </w:t>
+      </w:r>
+      <w:r>
+        <w:t>spending pattern</w:t>
+      </w:r>
+    </w:p>
+    <w:p>
+      <w:pPr>
+        <w:pStyle w:val="ListParagraph"/>
+        <w:numPr>
+          <w:ilvl w:val="1"/>
+          <w:numId w:val="1"/>
+        </w:numPr>
+      </w:pPr>
+      <w:r>
+        <w:t>Monthly average spending for each user</w:t>
       </w:r>
     </w:p>
     <w:p>
@@ -1928,44 +1335,12 @@
       <w:r>
         <w:rPr>
           <w:rFonts w:ascii="Consolas" w:eastAsia="Times New Roman" w:hAnsi="Consolas" w:cs="Times New Roman"/>
-          <w:color w:val="0000FF"/>
-          <w:sz w:val="21"/>
-          <w:szCs w:val="21"/>
-          <w:lang w:eastAsia="en-SG"/>
-        </w:rPr>
-        <w:t>SELECT</w:t>
-      </w:r>
-      <w:r>
-        <w:rPr>
-          <w:rFonts w:ascii="Consolas" w:eastAsia="Times New Roman" w:hAnsi="Consolas" w:cs="Times New Roman"/>
-          <w:color w:val="000000"/>
-          <w:sz w:val="21"/>
-          <w:szCs w:val="21"/>
-          <w:lang w:eastAsia="en-SG"/>
-        </w:rPr>
-        <w:t> t1.user_id, t</w:t>
-      </w:r>
-      <w:proofErr w:type="gramStart"/>
-      <w:r>
-        <w:rPr>
-          <w:rFonts w:ascii="Consolas" w:eastAsia="Times New Roman" w:hAnsi="Consolas" w:cs="Times New Roman"/>
-          <w:color w:val="000000"/>
-          <w:sz w:val="21"/>
-          <w:szCs w:val="21"/>
-          <w:lang w:eastAsia="en-SG"/>
-        </w:rPr>
-        <w:t>1.ttype</w:t>
-      </w:r>
-      <w:proofErr w:type="gramEnd"/>
-      <w:r>
-        <w:rPr>
-          <w:rFonts w:ascii="Consolas" w:eastAsia="Times New Roman" w:hAnsi="Consolas" w:cs="Times New Roman"/>
-          <w:color w:val="000000"/>
-          <w:sz w:val="21"/>
-          <w:szCs w:val="21"/>
-          <w:lang w:eastAsia="en-SG"/>
-        </w:rPr>
-        <w:t>, MAX(t1.ctype)</w:t>
+          <w:color w:val="000000"/>
+          <w:sz w:val="21"/>
+          <w:szCs w:val="21"/>
+          <w:lang w:eastAsia="en-SG"/>
+        </w:rPr>
+        <w:t>// average monthly transactions for each users </w:t>
       </w:r>
     </w:p>
     <w:p>
@@ -1989,26 +1364,6 @@
           <w:szCs w:val="21"/>
           <w:lang w:eastAsia="en-SG"/>
         </w:rPr>
-        <w:t>FROM</w:t>
-      </w:r>
-      <w:r>
-        <w:rPr>
-          <w:rFonts w:ascii="Consolas" w:eastAsia="Times New Roman" w:hAnsi="Consolas" w:cs="Times New Roman"/>
-          <w:color w:val="000000"/>
-          <w:sz w:val="21"/>
-          <w:szCs w:val="21"/>
-          <w:lang w:eastAsia="en-SG"/>
-        </w:rPr>
-        <w:t> (</w:t>
-      </w:r>
-      <w:r>
-        <w:rPr>
-          <w:rFonts w:ascii="Consolas" w:eastAsia="Times New Roman" w:hAnsi="Consolas" w:cs="Times New Roman"/>
-          <w:color w:val="0000FF"/>
-          <w:sz w:val="21"/>
-          <w:szCs w:val="21"/>
-          <w:lang w:eastAsia="en-SG"/>
-        </w:rPr>
         <w:t>SELECT</w:t>
       </w:r>
       <w:r>
@@ -2019,69 +1374,7 @@
           <w:szCs w:val="21"/>
           <w:lang w:eastAsia="en-SG"/>
         </w:rPr>
-        <w:t> a.user_id, </w:t>
-      </w:r>
-      <w:proofErr w:type="gramStart"/>
-      <w:r>
-        <w:rPr>
-          <w:rFonts w:ascii="Consolas" w:eastAsia="Times New Roman" w:hAnsi="Consolas" w:cs="Times New Roman"/>
-          <w:color w:val="000000"/>
-          <w:sz w:val="21"/>
-          <w:szCs w:val="21"/>
-          <w:lang w:eastAsia="en-SG"/>
-        </w:rPr>
-        <w:t>a.acct</w:t>
-      </w:r>
-      <w:proofErr w:type="gramEnd"/>
-      <w:r>
-        <w:rPr>
-          <w:rFonts w:ascii="Consolas" w:eastAsia="Times New Roman" w:hAnsi="Consolas" w:cs="Times New Roman"/>
-          <w:color w:val="000000"/>
-          <w:sz w:val="21"/>
-          <w:szCs w:val="21"/>
-          <w:lang w:eastAsia="en-SG"/>
-        </w:rPr>
-        <w:t>_number, t.date, t.type </w:t>
-      </w:r>
-      <w:r>
-        <w:rPr>
-          <w:rFonts w:ascii="Consolas" w:eastAsia="Times New Roman" w:hAnsi="Consolas" w:cs="Times New Roman"/>
-          <w:color w:val="0000FF"/>
-          <w:sz w:val="21"/>
-          <w:szCs w:val="21"/>
-          <w:lang w:eastAsia="en-SG"/>
-        </w:rPr>
-        <w:t>as</w:t>
-      </w:r>
-      <w:r>
-        <w:rPr>
-          <w:rFonts w:ascii="Consolas" w:eastAsia="Times New Roman" w:hAnsi="Consolas" w:cs="Times New Roman"/>
-          <w:color w:val="000000"/>
-          <w:sz w:val="21"/>
-          <w:szCs w:val="21"/>
-          <w:lang w:eastAsia="en-SG"/>
-        </w:rPr>
-        <w:t> ttype, COUNT(t.type) </w:t>
-      </w:r>
-      <w:r>
-        <w:rPr>
-          <w:rFonts w:ascii="Consolas" w:eastAsia="Times New Roman" w:hAnsi="Consolas" w:cs="Times New Roman"/>
-          <w:color w:val="0000FF"/>
-          <w:sz w:val="21"/>
-          <w:szCs w:val="21"/>
-          <w:lang w:eastAsia="en-SG"/>
-        </w:rPr>
-        <w:t>as</w:t>
-      </w:r>
-      <w:r>
-        <w:rPr>
-          <w:rFonts w:ascii="Consolas" w:eastAsia="Times New Roman" w:hAnsi="Consolas" w:cs="Times New Roman"/>
-          <w:color w:val="000000"/>
-          <w:sz w:val="21"/>
-          <w:szCs w:val="21"/>
-          <w:lang w:eastAsia="en-SG"/>
-        </w:rPr>
-        <w:t> ctype</w:t>
+        <w:t> a.user_id, a.acct_number, t.date, AVG(t.amount)</w:t>
       </w:r>
     </w:p>
     <w:p>
@@ -2100,16 +1393,6 @@
       <w:r>
         <w:rPr>
           <w:rFonts w:ascii="Consolas" w:eastAsia="Times New Roman" w:hAnsi="Consolas" w:cs="Times New Roman"/>
-          <w:color w:val="000000"/>
-          <w:sz w:val="21"/>
-          <w:szCs w:val="21"/>
-          <w:lang w:eastAsia="en-SG"/>
-        </w:rPr>
-        <w:t>      </w:t>
-      </w:r>
-      <w:r>
-        <w:rPr>
-          <w:rFonts w:ascii="Consolas" w:eastAsia="Times New Roman" w:hAnsi="Consolas" w:cs="Times New Roman"/>
           <w:color w:val="0000FF"/>
           <w:sz w:val="21"/>
           <w:szCs w:val="21"/>
@@ -2164,16 +1447,6 @@
       <w:r>
         <w:rPr>
           <w:rFonts w:ascii="Consolas" w:eastAsia="Times New Roman" w:hAnsi="Consolas" w:cs="Times New Roman"/>
-          <w:color w:val="000000"/>
-          <w:sz w:val="21"/>
-          <w:szCs w:val="21"/>
-          <w:lang w:eastAsia="en-SG"/>
-        </w:rPr>
-        <w:t>      </w:t>
-      </w:r>
-      <w:r>
-        <w:rPr>
-          <w:rFonts w:ascii="Consolas" w:eastAsia="Times New Roman" w:hAnsi="Consolas" w:cs="Times New Roman"/>
           <w:color w:val="0000FF"/>
           <w:sz w:val="21"/>
           <w:szCs w:val="21"/>
@@ -2228,16 +1501,6 @@
       <w:r>
         <w:rPr>
           <w:rFonts w:ascii="Consolas" w:eastAsia="Times New Roman" w:hAnsi="Consolas" w:cs="Times New Roman"/>
-          <w:color w:val="000000"/>
-          <w:sz w:val="21"/>
-          <w:szCs w:val="21"/>
-          <w:lang w:eastAsia="en-SG"/>
-        </w:rPr>
-        <w:t>      </w:t>
-      </w:r>
-      <w:r>
-        <w:rPr>
-          <w:rFonts w:ascii="Consolas" w:eastAsia="Times New Roman" w:hAnsi="Consolas" w:cs="Times New Roman"/>
           <w:color w:val="0000FF"/>
           <w:sz w:val="21"/>
           <w:szCs w:val="21"/>
@@ -2253,54 +1516,8 @@
           <w:szCs w:val="21"/>
           <w:lang w:eastAsia="en-SG"/>
         </w:rPr>
-        <w:t> </w:t>
-      </w:r>
-      <w:proofErr w:type="spellStart"/>
-      <w:proofErr w:type="gramStart"/>
-      <w:r>
-        <w:rPr>
-          <w:rFonts w:ascii="Consolas" w:eastAsia="Times New Roman" w:hAnsi="Consolas" w:cs="Times New Roman"/>
-          <w:color w:val="000000"/>
-          <w:sz w:val="21"/>
-          <w:szCs w:val="21"/>
-          <w:lang w:eastAsia="en-SG"/>
-        </w:rPr>
-        <w:t>a.acct</w:t>
-      </w:r>
-      <w:proofErr w:type="gramEnd"/>
-      <w:r>
-        <w:rPr>
-          <w:rFonts w:ascii="Consolas" w:eastAsia="Times New Roman" w:hAnsi="Consolas" w:cs="Times New Roman"/>
-          <w:color w:val="000000"/>
-          <w:sz w:val="21"/>
-          <w:szCs w:val="21"/>
-          <w:lang w:eastAsia="en-SG"/>
-        </w:rPr>
-        <w:t>_number</w:t>
-      </w:r>
-      <w:proofErr w:type="spellEnd"/>
-      <w:r>
-        <w:rPr>
-          <w:rFonts w:ascii="Consolas" w:eastAsia="Times New Roman" w:hAnsi="Consolas" w:cs="Times New Roman"/>
-          <w:color w:val="000000"/>
-          <w:sz w:val="21"/>
-          <w:szCs w:val="21"/>
-          <w:lang w:eastAsia="en-SG"/>
-        </w:rPr>
-        <w:t> = </w:t>
-      </w:r>
-      <w:proofErr w:type="spellStart"/>
-      <w:r>
-        <w:rPr>
-          <w:rFonts w:ascii="Consolas" w:eastAsia="Times New Roman" w:hAnsi="Consolas" w:cs="Times New Roman"/>
-          <w:color w:val="000000"/>
-          <w:sz w:val="21"/>
-          <w:szCs w:val="21"/>
-          <w:lang w:eastAsia="en-SG"/>
-        </w:rPr>
-        <w:t>t.acct_number</w:t>
-      </w:r>
-      <w:proofErr w:type="spellEnd"/>
+        <w:t> a.acct_number = t.acct_number</w:t>
+      </w:r>
     </w:p>
     <w:p>
       <w:pPr>
@@ -2318,16 +1535,6 @@
       <w:r>
         <w:rPr>
           <w:rFonts w:ascii="Consolas" w:eastAsia="Times New Roman" w:hAnsi="Consolas" w:cs="Times New Roman"/>
-          <w:color w:val="000000"/>
-          <w:sz w:val="21"/>
-          <w:szCs w:val="21"/>
-          <w:lang w:eastAsia="en-SG"/>
-        </w:rPr>
-        <w:t>      </w:t>
-      </w:r>
-      <w:r>
-        <w:rPr>
-          <w:rFonts w:ascii="Consolas" w:eastAsia="Times New Roman" w:hAnsi="Consolas" w:cs="Times New Roman"/>
           <w:color w:val="0000FF"/>
           <w:sz w:val="21"/>
           <w:szCs w:val="21"/>
@@ -2343,44 +1550,28 @@
           <w:szCs w:val="21"/>
           <w:lang w:eastAsia="en-SG"/>
         </w:rPr>
-        <w:t> </w:t>
-      </w:r>
-      <w:proofErr w:type="spellStart"/>
-      <w:r>
-        <w:rPr>
-          <w:rFonts w:ascii="Consolas" w:eastAsia="Times New Roman" w:hAnsi="Consolas" w:cs="Times New Roman"/>
-          <w:color w:val="000000"/>
-          <w:sz w:val="21"/>
-          <w:szCs w:val="21"/>
-          <w:lang w:eastAsia="en-SG"/>
-        </w:rPr>
-        <w:t>a.user_id</w:t>
-      </w:r>
-      <w:proofErr w:type="spellEnd"/>
-      <w:r>
-        <w:rPr>
-          <w:rFonts w:ascii="Consolas" w:eastAsia="Times New Roman" w:hAnsi="Consolas" w:cs="Times New Roman"/>
-          <w:color w:val="000000"/>
-          <w:sz w:val="21"/>
-          <w:szCs w:val="21"/>
-          <w:lang w:eastAsia="en-SG"/>
-        </w:rPr>
-        <w:t>, </w:t>
-      </w:r>
-      <w:proofErr w:type="spellStart"/>
-      <w:proofErr w:type="gramStart"/>
-      <w:r>
-        <w:rPr>
-          <w:rFonts w:ascii="Consolas" w:eastAsia="Times New Roman" w:hAnsi="Consolas" w:cs="Times New Roman"/>
-          <w:color w:val="000000"/>
-          <w:sz w:val="21"/>
-          <w:szCs w:val="21"/>
-          <w:lang w:eastAsia="en-SG"/>
-        </w:rPr>
-        <w:t>t.type</w:t>
-      </w:r>
-      <w:proofErr w:type="spellEnd"/>
-      <w:proofErr w:type="gramEnd"/>
+        <w:t> a.user_id, MONTH(t.date), YEAR(</w:t>
+      </w:r>
+      <w:r>
+        <w:rPr>
+          <w:rFonts w:ascii="Consolas" w:eastAsia="Times New Roman" w:hAnsi="Consolas" w:cs="Times New Roman"/>
+          <w:color w:val="0000FF"/>
+          <w:sz w:val="21"/>
+          <w:szCs w:val="21"/>
+          <w:lang w:eastAsia="en-SG"/>
+        </w:rPr>
+        <w:t>date</w:t>
+      </w:r>
+      <w:r>
+        <w:rPr>
+          <w:rFonts w:ascii="Consolas" w:eastAsia="Times New Roman" w:hAnsi="Consolas" w:cs="Times New Roman"/>
+          <w:color w:val="000000"/>
+          <w:sz w:val="21"/>
+          <w:szCs w:val="21"/>
+          <w:lang w:eastAsia="en-SG"/>
+        </w:rPr>
+        <w:t>)</w:t>
+      </w:r>
     </w:p>
     <w:p>
       <w:pPr>
@@ -2398,16 +1589,6 @@
       <w:r>
         <w:rPr>
           <w:rFonts w:ascii="Consolas" w:eastAsia="Times New Roman" w:hAnsi="Consolas" w:cs="Times New Roman"/>
-          <w:color w:val="000000"/>
-          <w:sz w:val="21"/>
-          <w:szCs w:val="21"/>
-          <w:lang w:eastAsia="en-SG"/>
-        </w:rPr>
-        <w:t>      </w:t>
-      </w:r>
-      <w:r>
-        <w:rPr>
-          <w:rFonts w:ascii="Consolas" w:eastAsia="Times New Roman" w:hAnsi="Consolas" w:cs="Times New Roman"/>
           <w:color w:val="0000FF"/>
           <w:sz w:val="21"/>
           <w:szCs w:val="21"/>
@@ -2423,49 +1604,17 @@
           <w:szCs w:val="21"/>
           <w:lang w:eastAsia="en-SG"/>
         </w:rPr>
-        <w:t> </w:t>
-      </w:r>
-      <w:proofErr w:type="spellStart"/>
-      <w:r>
-        <w:rPr>
-          <w:rFonts w:ascii="Consolas" w:eastAsia="Times New Roman" w:hAnsi="Consolas" w:cs="Times New Roman"/>
-          <w:color w:val="000000"/>
-          <w:sz w:val="21"/>
-          <w:szCs w:val="21"/>
-          <w:lang w:eastAsia="en-SG"/>
-        </w:rPr>
-        <w:t>a.user_id</w:t>
-      </w:r>
-      <w:proofErr w:type="spellEnd"/>
-      <w:r>
-        <w:rPr>
-          <w:rFonts w:ascii="Consolas" w:eastAsia="Times New Roman" w:hAnsi="Consolas" w:cs="Times New Roman"/>
-          <w:color w:val="000000"/>
-          <w:sz w:val="21"/>
-          <w:szCs w:val="21"/>
-          <w:lang w:eastAsia="en-SG"/>
-        </w:rPr>
-        <w:t>) </w:t>
-      </w:r>
-      <w:r>
-        <w:rPr>
-          <w:rFonts w:ascii="Consolas" w:eastAsia="Times New Roman" w:hAnsi="Consolas" w:cs="Times New Roman"/>
-          <w:color w:val="0000FF"/>
-          <w:sz w:val="21"/>
-          <w:szCs w:val="21"/>
-          <w:lang w:eastAsia="en-SG"/>
-        </w:rPr>
-        <w:t>as</w:t>
-      </w:r>
-      <w:r>
-        <w:rPr>
-          <w:rFonts w:ascii="Consolas" w:eastAsia="Times New Roman" w:hAnsi="Consolas" w:cs="Times New Roman"/>
-          <w:color w:val="000000"/>
-          <w:sz w:val="21"/>
-          <w:szCs w:val="21"/>
-          <w:lang w:eastAsia="en-SG"/>
-        </w:rPr>
-        <w:t> t1</w:t>
+        <w:t> a.user_id</w:t>
+      </w:r>
+      <w:r>
+        <w:rPr>
+          <w:rFonts w:ascii="Consolas" w:eastAsia="Times New Roman" w:hAnsi="Consolas" w:cs="Times New Roman"/>
+          <w:color w:val="000000"/>
+          <w:sz w:val="21"/>
+          <w:szCs w:val="21"/>
+          <w:lang w:eastAsia="en-SG"/>
+        </w:rPr>
+        <w:t>;</w:t>
       </w:r>
     </w:p>
     <w:p>
@@ -2483,59 +1632,13 @@
       </w:pPr>
       <w:r>
         <w:rPr>
-          <w:rFonts w:ascii="Consolas" w:eastAsia="Times New Roman" w:hAnsi="Consolas" w:cs="Times New Roman"/>
-          <w:color w:val="0000FF"/>
-          <w:sz w:val="21"/>
-          <w:szCs w:val="21"/>
-          <w:lang w:eastAsia="en-SG"/>
-        </w:rPr>
-        <w:t>GROUP BY</w:t>
-      </w:r>
-      <w:r>
-        <w:rPr>
-          <w:rFonts w:ascii="Consolas" w:eastAsia="Times New Roman" w:hAnsi="Consolas" w:cs="Times New Roman"/>
-          <w:color w:val="000000"/>
-          <w:sz w:val="21"/>
-          <w:szCs w:val="21"/>
-          <w:lang w:eastAsia="en-SG"/>
-        </w:rPr>
-        <w:t> t1.user_</w:t>
-      </w:r>
-      <w:proofErr w:type="gramStart"/>
-      <w:r>
-        <w:rPr>
-          <w:rFonts w:ascii="Consolas" w:eastAsia="Times New Roman" w:hAnsi="Consolas" w:cs="Times New Roman"/>
-          <w:color w:val="000000"/>
-          <w:sz w:val="21"/>
-          <w:szCs w:val="21"/>
-          <w:lang w:eastAsia="en-SG"/>
-        </w:rPr>
-        <w:t>id;</w:t>
-      </w:r>
-      <w:proofErr w:type="gramEnd"/>
-    </w:p>
-    <w:p>
-      <w:pPr>
-        <w:shd w:val="clear" w:color="auto" w:fill="FFFFFF"/>
-        <w:spacing w:after="0" w:line="285" w:lineRule="atLeast"/>
-        <w:ind w:left="360"/>
-        <w:rPr>
-          <w:rFonts w:ascii="Consolas" w:eastAsia="Times New Roman" w:hAnsi="Consolas" w:cs="Times New Roman"/>
-          <w:color w:val="000000"/>
-          <w:sz w:val="21"/>
-          <w:szCs w:val="21"/>
-          <w:lang w:eastAsia="en-SG"/>
-        </w:rPr>
-      </w:pPr>
-      <w:r>
-        <w:rPr>
           <w:noProof/>
         </w:rPr>
         <w:drawing>
-          <wp:inline distT="0" distB="0" distL="0" distR="0" wp14:anchorId="558347F6" wp14:editId="18E6AD94">
-            <wp:extent cx="5731510" cy="2084705"/>
-            <wp:effectExtent l="0" t="0" r="2540" b="0"/>
-            <wp:docPr id="2" name="Picture 2"/>
+          <wp:inline distT="0" distB="0" distL="0" distR="0" wp14:anchorId="292E513A" wp14:editId="57F96A13">
+            <wp:extent cx="5731510" cy="2562860"/>
+            <wp:effectExtent l="0" t="0" r="2540" b="8890"/>
+            <wp:docPr id="1" name="Picture 1"/>
             <wp:cNvGraphicFramePr>
               <a:graphicFrameLocks xmlns:a="http://schemas.openxmlformats.org/drawingml/2006/main" noChangeAspect="1"/>
             </wp:cNvGraphicFramePr>
@@ -2555,7 +1658,7 @@
                   <pic:spPr>
                     <a:xfrm>
                       <a:off x="0" y="0"/>
-                      <a:ext cx="5731510" cy="2084705"/>
+                      <a:ext cx="5731510" cy="2562860"/>
                     </a:xfrm>
                     <a:prstGeom prst="rect">
                       <a:avLst/>
@@ -2568,6 +1671,20 @@
         </w:drawing>
       </w:r>
     </w:p>
+    <w:p>
+      <w:pPr>
+        <w:shd w:val="clear" w:color="auto" w:fill="FFFFFF"/>
+        <w:spacing w:after="0" w:line="285" w:lineRule="atLeast"/>
+        <w:ind w:left="360"/>
+        <w:rPr>
+          <w:rFonts w:ascii="Consolas" w:eastAsia="Times New Roman" w:hAnsi="Consolas" w:cs="Times New Roman"/>
+          <w:color w:val="000000"/>
+          <w:sz w:val="21"/>
+          <w:szCs w:val="21"/>
+          <w:lang w:eastAsia="en-SG"/>
+        </w:rPr>
+      </w:pPr>
+    </w:p>
     <w:p/>
     <w:p>
       <w:r>
@@ -2584,7 +1701,10 @@
       </w:pPr>
       <w:r>
         <w:lastRenderedPageBreak/>
-        <w:t>Customer who have highest and lowest balance</w:t>
+        <w:t>Most frequent transaction type</w:t>
+      </w:r>
+      <w:r>
+        <w:t xml:space="preserve"> (Issue to display correct type name BUT count is correct.</w:t>
       </w:r>
     </w:p>
     <w:p>
@@ -2596,7 +1716,19 @@
         </w:numPr>
       </w:pPr>
       <w:r>
-        <w:t>Highest balance</w:t>
+        <w:t>First query each user same transaction type count</w:t>
+      </w:r>
+    </w:p>
+    <w:p>
+      <w:pPr>
+        <w:pStyle w:val="ListParagraph"/>
+        <w:numPr>
+          <w:ilvl w:val="2"/>
+          <w:numId w:val="1"/>
+        </w:numPr>
+      </w:pPr>
+      <w:r>
+        <w:t>Then, use the new table to find the max of each user type count</w:t>
       </w:r>
     </w:p>
     <w:p>
@@ -2630,89 +1762,7 @@
           <w:szCs w:val="21"/>
           <w:lang w:eastAsia="en-SG"/>
         </w:rPr>
-        <w:t> u.user_id, u.name, SUM(</w:t>
-      </w:r>
-      <w:proofErr w:type="gramStart"/>
-      <w:r>
-        <w:rPr>
-          <w:rFonts w:ascii="Consolas" w:eastAsia="Times New Roman" w:hAnsi="Consolas" w:cs="Times New Roman"/>
-          <w:color w:val="000000"/>
-          <w:sz w:val="21"/>
-          <w:szCs w:val="21"/>
-          <w:lang w:eastAsia="en-SG"/>
-        </w:rPr>
-        <w:t>a.balance</w:t>
-      </w:r>
-      <w:proofErr w:type="gramEnd"/>
-      <w:r>
-        <w:rPr>
-          <w:rFonts w:ascii="Consolas" w:eastAsia="Times New Roman" w:hAnsi="Consolas" w:cs="Times New Roman"/>
-          <w:color w:val="000000"/>
-          <w:sz w:val="21"/>
-          <w:szCs w:val="21"/>
-          <w:lang w:eastAsia="en-SG"/>
-        </w:rPr>
-        <w:t>) </w:t>
-      </w:r>
-      <w:r>
-        <w:rPr>
-          <w:rFonts w:ascii="Consolas" w:eastAsia="Times New Roman" w:hAnsi="Consolas" w:cs="Times New Roman"/>
-          <w:color w:val="0000FF"/>
-          <w:sz w:val="21"/>
-          <w:szCs w:val="21"/>
-          <w:lang w:eastAsia="en-SG"/>
-        </w:rPr>
-        <w:t>AS</w:t>
-      </w:r>
-      <w:r>
-        <w:rPr>
-          <w:rFonts w:ascii="Consolas" w:eastAsia="Times New Roman" w:hAnsi="Consolas" w:cs="Times New Roman"/>
-          <w:color w:val="000000"/>
-          <w:sz w:val="21"/>
-          <w:szCs w:val="21"/>
-          <w:lang w:eastAsia="en-SG"/>
-        </w:rPr>
-        <w:t> total </w:t>
-      </w:r>
-      <w:r>
-        <w:rPr>
-          <w:rFonts w:ascii="Consolas" w:eastAsia="Times New Roman" w:hAnsi="Consolas" w:cs="Times New Roman"/>
-          <w:color w:val="0000FF"/>
-          <w:sz w:val="21"/>
-          <w:szCs w:val="21"/>
-          <w:lang w:eastAsia="en-SG"/>
-        </w:rPr>
-        <w:t>FROM</w:t>
-      </w:r>
-      <w:r>
-        <w:rPr>
-          <w:rFonts w:ascii="Consolas" w:eastAsia="Times New Roman" w:hAnsi="Consolas" w:cs="Times New Roman"/>
-          <w:color w:val="000000"/>
-          <w:sz w:val="21"/>
-          <w:szCs w:val="21"/>
-          <w:lang w:eastAsia="en-SG"/>
-        </w:rPr>
-        <w:t> accounts </w:t>
-      </w:r>
-      <w:r>
-        <w:rPr>
-          <w:rFonts w:ascii="Consolas" w:eastAsia="Times New Roman" w:hAnsi="Consolas" w:cs="Times New Roman"/>
-          <w:color w:val="0000FF"/>
-          <w:sz w:val="21"/>
-          <w:szCs w:val="21"/>
-          <w:lang w:eastAsia="en-SG"/>
-        </w:rPr>
-        <w:t>AS</w:t>
-      </w:r>
-      <w:r>
-        <w:rPr>
-          <w:rFonts w:ascii="Consolas" w:eastAsia="Times New Roman" w:hAnsi="Consolas" w:cs="Times New Roman"/>
-          <w:color w:val="000000"/>
-          <w:sz w:val="21"/>
-          <w:szCs w:val="21"/>
-          <w:lang w:eastAsia="en-SG"/>
-        </w:rPr>
-        <w:t> a</w:t>
+        <w:t> t1.user_id, t1.ttype, MAX(t1.ctype)</w:t>
       </w:r>
     </w:p>
     <w:p>
@@ -2736,37 +1786,77 @@
           <w:szCs w:val="21"/>
           <w:lang w:eastAsia="en-SG"/>
         </w:rPr>
-        <w:t>INNER JOIN</w:t>
-      </w:r>
-      <w:r>
-        <w:rPr>
-          <w:rFonts w:ascii="Consolas" w:eastAsia="Times New Roman" w:hAnsi="Consolas" w:cs="Times New Roman"/>
-          <w:color w:val="000000"/>
-          <w:sz w:val="21"/>
-          <w:szCs w:val="21"/>
-          <w:lang w:eastAsia="en-SG"/>
-        </w:rPr>
-        <w:t> users </w:t>
-      </w:r>
-      <w:r>
-        <w:rPr>
-          <w:rFonts w:ascii="Consolas" w:eastAsia="Times New Roman" w:hAnsi="Consolas" w:cs="Times New Roman"/>
-          <w:color w:val="0000FF"/>
-          <w:sz w:val="21"/>
-          <w:szCs w:val="21"/>
-          <w:lang w:eastAsia="en-SG"/>
-        </w:rPr>
-        <w:t>AS</w:t>
-      </w:r>
-      <w:r>
-        <w:rPr>
-          <w:rFonts w:ascii="Consolas" w:eastAsia="Times New Roman" w:hAnsi="Consolas" w:cs="Times New Roman"/>
-          <w:color w:val="000000"/>
-          <w:sz w:val="21"/>
-          <w:szCs w:val="21"/>
-          <w:lang w:eastAsia="en-SG"/>
-        </w:rPr>
-        <w:t> u</w:t>
+        <w:t>FROM</w:t>
+      </w:r>
+      <w:r>
+        <w:rPr>
+          <w:rFonts w:ascii="Consolas" w:eastAsia="Times New Roman" w:hAnsi="Consolas" w:cs="Times New Roman"/>
+          <w:color w:val="000000"/>
+          <w:sz w:val="21"/>
+          <w:szCs w:val="21"/>
+          <w:lang w:eastAsia="en-SG"/>
+        </w:rPr>
+        <w:t> (</w:t>
+      </w:r>
+      <w:r>
+        <w:rPr>
+          <w:rFonts w:ascii="Consolas" w:eastAsia="Times New Roman" w:hAnsi="Consolas" w:cs="Times New Roman"/>
+          <w:color w:val="0000FF"/>
+          <w:sz w:val="21"/>
+          <w:szCs w:val="21"/>
+          <w:lang w:eastAsia="en-SG"/>
+        </w:rPr>
+        <w:t>SELECT</w:t>
+      </w:r>
+      <w:r>
+        <w:rPr>
+          <w:rFonts w:ascii="Consolas" w:eastAsia="Times New Roman" w:hAnsi="Consolas" w:cs="Times New Roman"/>
+          <w:color w:val="000000"/>
+          <w:sz w:val="21"/>
+          <w:szCs w:val="21"/>
+          <w:lang w:eastAsia="en-SG"/>
+        </w:rPr>
+        <w:t> a.user_id, a.acct_number, t.date, t.type </w:t>
+      </w:r>
+      <w:r>
+        <w:rPr>
+          <w:rFonts w:ascii="Consolas" w:eastAsia="Times New Roman" w:hAnsi="Consolas" w:cs="Times New Roman"/>
+          <w:color w:val="0000FF"/>
+          <w:sz w:val="21"/>
+          <w:szCs w:val="21"/>
+          <w:lang w:eastAsia="en-SG"/>
+        </w:rPr>
+        <w:t>as</w:t>
+      </w:r>
+      <w:r>
+        <w:rPr>
+          <w:rFonts w:ascii="Consolas" w:eastAsia="Times New Roman" w:hAnsi="Consolas" w:cs="Times New Roman"/>
+          <w:color w:val="000000"/>
+          <w:sz w:val="21"/>
+          <w:szCs w:val="21"/>
+          <w:lang w:eastAsia="en-SG"/>
+        </w:rPr>
+        <w:t> ttype, COUNT(t.type) </w:t>
+      </w:r>
+      <w:r>
+        <w:rPr>
+          <w:rFonts w:ascii="Consolas" w:eastAsia="Times New Roman" w:hAnsi="Consolas" w:cs="Times New Roman"/>
+          <w:color w:val="0000FF"/>
+          <w:sz w:val="21"/>
+          <w:szCs w:val="21"/>
+          <w:lang w:eastAsia="en-SG"/>
+        </w:rPr>
+        <w:t>as</w:t>
+      </w:r>
+      <w:r>
+        <w:rPr>
+          <w:rFonts w:ascii="Consolas" w:eastAsia="Times New Roman" w:hAnsi="Consolas" w:cs="Times New Roman"/>
+          <w:color w:val="000000"/>
+          <w:sz w:val="21"/>
+          <w:szCs w:val="21"/>
+          <w:lang w:eastAsia="en-SG"/>
+        </w:rPr>
+        <w:t> ctype</w:t>
       </w:r>
     </w:p>
     <w:p>
@@ -2785,57 +1875,53 @@
       <w:r>
         <w:rPr>
           <w:rFonts w:ascii="Consolas" w:eastAsia="Times New Roman" w:hAnsi="Consolas" w:cs="Times New Roman"/>
-          <w:color w:val="0000FF"/>
-          <w:sz w:val="21"/>
-          <w:szCs w:val="21"/>
-          <w:lang w:eastAsia="en-SG"/>
-        </w:rPr>
-        <w:t>ON</w:t>
-      </w:r>
-      <w:r>
-        <w:rPr>
-          <w:rFonts w:ascii="Consolas" w:eastAsia="Times New Roman" w:hAnsi="Consolas" w:cs="Times New Roman"/>
-          <w:color w:val="000000"/>
-          <w:sz w:val="21"/>
-          <w:szCs w:val="21"/>
-          <w:lang w:eastAsia="en-SG"/>
-        </w:rPr>
-        <w:t> </w:t>
-      </w:r>
-      <w:proofErr w:type="spellStart"/>
-      <w:r>
-        <w:rPr>
-          <w:rFonts w:ascii="Consolas" w:eastAsia="Times New Roman" w:hAnsi="Consolas" w:cs="Times New Roman"/>
-          <w:color w:val="000000"/>
-          <w:sz w:val="21"/>
-          <w:szCs w:val="21"/>
-          <w:lang w:eastAsia="en-SG"/>
-        </w:rPr>
-        <w:t>a.user_id</w:t>
-      </w:r>
-      <w:proofErr w:type="spellEnd"/>
-      <w:r>
-        <w:rPr>
-          <w:rFonts w:ascii="Consolas" w:eastAsia="Times New Roman" w:hAnsi="Consolas" w:cs="Times New Roman"/>
-          <w:color w:val="000000"/>
-          <w:sz w:val="21"/>
-          <w:szCs w:val="21"/>
-          <w:lang w:eastAsia="en-SG"/>
-        </w:rPr>
-        <w:t> = </w:t>
-      </w:r>
-      <w:proofErr w:type="spellStart"/>
-      <w:r>
-        <w:rPr>
-          <w:rFonts w:ascii="Consolas" w:eastAsia="Times New Roman" w:hAnsi="Consolas" w:cs="Times New Roman"/>
-          <w:color w:val="000000"/>
-          <w:sz w:val="21"/>
-          <w:szCs w:val="21"/>
-          <w:lang w:eastAsia="en-SG"/>
-        </w:rPr>
-        <w:t>u.user_id</w:t>
-      </w:r>
-      <w:proofErr w:type="spellEnd"/>
+          <w:color w:val="000000"/>
+          <w:sz w:val="21"/>
+          <w:szCs w:val="21"/>
+          <w:lang w:eastAsia="en-SG"/>
+        </w:rPr>
+        <w:t>      </w:t>
+      </w:r>
+      <w:r>
+        <w:rPr>
+          <w:rFonts w:ascii="Consolas" w:eastAsia="Times New Roman" w:hAnsi="Consolas" w:cs="Times New Roman"/>
+          <w:color w:val="0000FF"/>
+          <w:sz w:val="21"/>
+          <w:szCs w:val="21"/>
+          <w:lang w:eastAsia="en-SG"/>
+        </w:rPr>
+        <w:t>FROM</w:t>
+      </w:r>
+      <w:r>
+        <w:rPr>
+          <w:rFonts w:ascii="Consolas" w:eastAsia="Times New Roman" w:hAnsi="Consolas" w:cs="Times New Roman"/>
+          <w:color w:val="000000"/>
+          <w:sz w:val="21"/>
+          <w:szCs w:val="21"/>
+          <w:lang w:eastAsia="en-SG"/>
+        </w:rPr>
+        <w:t> transactions </w:t>
+      </w:r>
+      <w:r>
+        <w:rPr>
+          <w:rFonts w:ascii="Consolas" w:eastAsia="Times New Roman" w:hAnsi="Consolas" w:cs="Times New Roman"/>
+          <w:color w:val="0000FF"/>
+          <w:sz w:val="21"/>
+          <w:szCs w:val="21"/>
+          <w:lang w:eastAsia="en-SG"/>
+        </w:rPr>
+        <w:t>AS</w:t>
+      </w:r>
+      <w:r>
+        <w:rPr>
+          <w:rFonts w:ascii="Consolas" w:eastAsia="Times New Roman" w:hAnsi="Consolas" w:cs="Times New Roman"/>
+          <w:color w:val="000000"/>
+          <w:sz w:val="21"/>
+          <w:szCs w:val="21"/>
+          <w:lang w:eastAsia="en-SG"/>
+        </w:rPr>
+        <w:t> t</w:t>
+      </w:r>
     </w:p>
     <w:p>
       <w:pPr>
@@ -2853,35 +1939,53 @@
       <w:r>
         <w:rPr>
           <w:rFonts w:ascii="Consolas" w:eastAsia="Times New Roman" w:hAnsi="Consolas" w:cs="Times New Roman"/>
-          <w:color w:val="0000FF"/>
-          <w:sz w:val="21"/>
-          <w:szCs w:val="21"/>
-          <w:lang w:eastAsia="en-SG"/>
-        </w:rPr>
-        <w:t>GROUP BY</w:t>
-      </w:r>
-      <w:r>
-        <w:rPr>
-          <w:rFonts w:ascii="Consolas" w:eastAsia="Times New Roman" w:hAnsi="Consolas" w:cs="Times New Roman"/>
-          <w:color w:val="000000"/>
-          <w:sz w:val="21"/>
-          <w:szCs w:val="21"/>
-          <w:lang w:eastAsia="en-SG"/>
-        </w:rPr>
-        <w:t> </w:t>
-      </w:r>
-      <w:proofErr w:type="spellStart"/>
-      <w:r>
-        <w:rPr>
-          <w:rFonts w:ascii="Consolas" w:eastAsia="Times New Roman" w:hAnsi="Consolas" w:cs="Times New Roman"/>
-          <w:color w:val="000000"/>
-          <w:sz w:val="21"/>
-          <w:szCs w:val="21"/>
-          <w:lang w:eastAsia="en-SG"/>
-        </w:rPr>
-        <w:t>a.user_id</w:t>
-      </w:r>
-      <w:proofErr w:type="spellEnd"/>
+          <w:color w:val="000000"/>
+          <w:sz w:val="21"/>
+          <w:szCs w:val="21"/>
+          <w:lang w:eastAsia="en-SG"/>
+        </w:rPr>
+        <w:t>      </w:t>
+      </w:r>
+      <w:r>
+        <w:rPr>
+          <w:rFonts w:ascii="Consolas" w:eastAsia="Times New Roman" w:hAnsi="Consolas" w:cs="Times New Roman"/>
+          <w:color w:val="0000FF"/>
+          <w:sz w:val="21"/>
+          <w:szCs w:val="21"/>
+          <w:lang w:eastAsia="en-SG"/>
+        </w:rPr>
+        <w:t>INNER JOIN</w:t>
+      </w:r>
+      <w:r>
+        <w:rPr>
+          <w:rFonts w:ascii="Consolas" w:eastAsia="Times New Roman" w:hAnsi="Consolas" w:cs="Times New Roman"/>
+          <w:color w:val="000000"/>
+          <w:sz w:val="21"/>
+          <w:szCs w:val="21"/>
+          <w:lang w:eastAsia="en-SG"/>
+        </w:rPr>
+        <w:t> accounts </w:t>
+      </w:r>
+      <w:r>
+        <w:rPr>
+          <w:rFonts w:ascii="Consolas" w:eastAsia="Times New Roman" w:hAnsi="Consolas" w:cs="Times New Roman"/>
+          <w:color w:val="0000FF"/>
+          <w:sz w:val="21"/>
+          <w:szCs w:val="21"/>
+          <w:lang w:eastAsia="en-SG"/>
+        </w:rPr>
+        <w:t>AS</w:t>
+      </w:r>
+      <w:r>
+        <w:rPr>
+          <w:rFonts w:ascii="Consolas" w:eastAsia="Times New Roman" w:hAnsi="Consolas" w:cs="Times New Roman"/>
+          <w:color w:val="000000"/>
+          <w:sz w:val="21"/>
+          <w:szCs w:val="21"/>
+          <w:lang w:eastAsia="en-SG"/>
+        </w:rPr>
+        <w:t> a</w:t>
+      </w:r>
     </w:p>
     <w:p>
       <w:pPr>
@@ -2899,32 +2003,32 @@
       <w:r>
         <w:rPr>
           <w:rFonts w:ascii="Consolas" w:eastAsia="Times New Roman" w:hAnsi="Consolas" w:cs="Times New Roman"/>
-          <w:color w:val="0000FF"/>
-          <w:sz w:val="21"/>
-          <w:szCs w:val="21"/>
-          <w:lang w:eastAsia="en-SG"/>
-        </w:rPr>
-        <w:t>ORDER BY</w:t>
-      </w:r>
-      <w:r>
-        <w:rPr>
-          <w:rFonts w:ascii="Consolas" w:eastAsia="Times New Roman" w:hAnsi="Consolas" w:cs="Times New Roman"/>
-          <w:color w:val="000000"/>
-          <w:sz w:val="21"/>
-          <w:szCs w:val="21"/>
-          <w:lang w:eastAsia="en-SG"/>
-        </w:rPr>
-        <w:t> total </w:t>
-      </w:r>
-      <w:r>
-        <w:rPr>
-          <w:rFonts w:ascii="Consolas" w:eastAsia="Times New Roman" w:hAnsi="Consolas" w:cs="Times New Roman"/>
-          <w:color w:val="0000FF"/>
-          <w:sz w:val="21"/>
-          <w:szCs w:val="21"/>
-          <w:lang w:eastAsia="en-SG"/>
-        </w:rPr>
-        <w:t>DESC</w:t>
+          <w:color w:val="000000"/>
+          <w:sz w:val="21"/>
+          <w:szCs w:val="21"/>
+          <w:lang w:eastAsia="en-SG"/>
+        </w:rPr>
+        <w:t>      </w:t>
+      </w:r>
+      <w:r>
+        <w:rPr>
+          <w:rFonts w:ascii="Consolas" w:eastAsia="Times New Roman" w:hAnsi="Consolas" w:cs="Times New Roman"/>
+          <w:color w:val="0000FF"/>
+          <w:sz w:val="21"/>
+          <w:szCs w:val="21"/>
+          <w:lang w:eastAsia="en-SG"/>
+        </w:rPr>
+        <w:t>ON</w:t>
+      </w:r>
+      <w:r>
+        <w:rPr>
+          <w:rFonts w:ascii="Consolas" w:eastAsia="Times New Roman" w:hAnsi="Consolas" w:cs="Times New Roman"/>
+          <w:color w:val="000000"/>
+          <w:sz w:val="21"/>
+          <w:szCs w:val="21"/>
+          <w:lang w:eastAsia="en-SG"/>
+        </w:rPr>
+        <w:t> a.acct_number = t.acct_number</w:t>
       </w:r>
     </w:p>
     <w:p>
@@ -2934,54 +2038,42 @@
         <w:ind w:left="360"/>
         <w:rPr>
           <w:rFonts w:ascii="Consolas" w:eastAsia="Times New Roman" w:hAnsi="Consolas" w:cs="Times New Roman"/>
-          <w:color w:val="098658"/>
-          <w:sz w:val="21"/>
-          <w:szCs w:val="21"/>
-          <w:lang w:eastAsia="en-SG"/>
-        </w:rPr>
-      </w:pPr>
-      <w:r>
-        <w:rPr>
-          <w:rFonts w:ascii="Consolas" w:eastAsia="Times New Roman" w:hAnsi="Consolas" w:cs="Times New Roman"/>
-          <w:color w:val="0000FF"/>
-          <w:sz w:val="21"/>
-          <w:szCs w:val="21"/>
-          <w:lang w:eastAsia="en-SG"/>
-        </w:rPr>
-        <w:t>LIMIT</w:t>
-      </w:r>
-      <w:r>
-        <w:rPr>
-          <w:rFonts w:ascii="Consolas" w:eastAsia="Times New Roman" w:hAnsi="Consolas" w:cs="Times New Roman"/>
-          <w:color w:val="000000"/>
-          <w:sz w:val="21"/>
-          <w:szCs w:val="21"/>
-          <w:lang w:eastAsia="en-SG"/>
-        </w:rPr>
-        <w:t> </w:t>
-      </w:r>
-      <w:proofErr w:type="gramStart"/>
-      <w:r>
-        <w:rPr>
-          <w:rFonts w:ascii="Consolas" w:eastAsia="Times New Roman" w:hAnsi="Consolas" w:cs="Times New Roman"/>
-          <w:color w:val="098658"/>
-          <w:sz w:val="21"/>
-          <w:szCs w:val="21"/>
-          <w:lang w:eastAsia="en-SG"/>
-        </w:rPr>
-        <w:t>1</w:t>
-      </w:r>
-      <w:r>
-        <w:rPr>
-          <w:rFonts w:ascii="Consolas" w:eastAsia="Times New Roman" w:hAnsi="Consolas" w:cs="Times New Roman"/>
-          <w:color w:val="098658"/>
-          <w:sz w:val="21"/>
-          <w:szCs w:val="21"/>
-          <w:lang w:eastAsia="en-SG"/>
-        </w:rPr>
-        <w:t>;</w:t>
-      </w:r>
-      <w:proofErr w:type="gramEnd"/>
+          <w:color w:val="000000"/>
+          <w:sz w:val="21"/>
+          <w:szCs w:val="21"/>
+          <w:lang w:eastAsia="en-SG"/>
+        </w:rPr>
+      </w:pPr>
+      <w:r>
+        <w:rPr>
+          <w:rFonts w:ascii="Consolas" w:eastAsia="Times New Roman" w:hAnsi="Consolas" w:cs="Times New Roman"/>
+          <w:color w:val="000000"/>
+          <w:sz w:val="21"/>
+          <w:szCs w:val="21"/>
+          <w:lang w:eastAsia="en-SG"/>
+        </w:rPr>
+        <w:t>      </w:t>
+      </w:r>
+      <w:r>
+        <w:rPr>
+          <w:rFonts w:ascii="Consolas" w:eastAsia="Times New Roman" w:hAnsi="Consolas" w:cs="Times New Roman"/>
+          <w:color w:val="0000FF"/>
+          <w:sz w:val="21"/>
+          <w:szCs w:val="21"/>
+          <w:lang w:eastAsia="en-SG"/>
+        </w:rPr>
+        <w:t>GROUP BY</w:t>
+      </w:r>
+      <w:r>
+        <w:rPr>
+          <w:rFonts w:ascii="Consolas" w:eastAsia="Times New Roman" w:hAnsi="Consolas" w:cs="Times New Roman"/>
+          <w:color w:val="000000"/>
+          <w:sz w:val="21"/>
+          <w:szCs w:val="21"/>
+          <w:lang w:eastAsia="en-SG"/>
+        </w:rPr>
+        <w:t> a.user_id, t.type</w:t>
+      </w:r>
     </w:p>
     <w:p>
       <w:pPr>
@@ -2996,6 +2088,56 @@
           <w:lang w:eastAsia="en-SG"/>
         </w:rPr>
       </w:pPr>
+      <w:r>
+        <w:rPr>
+          <w:rFonts w:ascii="Consolas" w:eastAsia="Times New Roman" w:hAnsi="Consolas" w:cs="Times New Roman"/>
+          <w:color w:val="000000"/>
+          <w:sz w:val="21"/>
+          <w:szCs w:val="21"/>
+          <w:lang w:eastAsia="en-SG"/>
+        </w:rPr>
+        <w:t>      </w:t>
+      </w:r>
+      <w:r>
+        <w:rPr>
+          <w:rFonts w:ascii="Consolas" w:eastAsia="Times New Roman" w:hAnsi="Consolas" w:cs="Times New Roman"/>
+          <w:color w:val="0000FF"/>
+          <w:sz w:val="21"/>
+          <w:szCs w:val="21"/>
+          <w:lang w:eastAsia="en-SG"/>
+        </w:rPr>
+        <w:t>ORDER BY</w:t>
+      </w:r>
+      <w:r>
+        <w:rPr>
+          <w:rFonts w:ascii="Consolas" w:eastAsia="Times New Roman" w:hAnsi="Consolas" w:cs="Times New Roman"/>
+          <w:color w:val="000000"/>
+          <w:sz w:val="21"/>
+          <w:szCs w:val="21"/>
+          <w:lang w:eastAsia="en-SG"/>
+        </w:rPr>
+        <w:t> a.user_id) </w:t>
+      </w:r>
+      <w:r>
+        <w:rPr>
+          <w:rFonts w:ascii="Consolas" w:eastAsia="Times New Roman" w:hAnsi="Consolas" w:cs="Times New Roman"/>
+          <w:color w:val="0000FF"/>
+          <w:sz w:val="21"/>
+          <w:szCs w:val="21"/>
+          <w:lang w:eastAsia="en-SG"/>
+        </w:rPr>
+        <w:t>as</w:t>
+      </w:r>
+      <w:r>
+        <w:rPr>
+          <w:rFonts w:ascii="Consolas" w:eastAsia="Times New Roman" w:hAnsi="Consolas" w:cs="Times New Roman"/>
+          <w:color w:val="000000"/>
+          <w:sz w:val="21"/>
+          <w:szCs w:val="21"/>
+          <w:lang w:eastAsia="en-SG"/>
+        </w:rPr>
+        <w:t> t1</w:t>
+      </w:r>
     </w:p>
     <w:p>
       <w:pPr>
@@ -3012,13 +2154,47 @@
       </w:pPr>
       <w:r>
         <w:rPr>
+          <w:rFonts w:ascii="Consolas" w:eastAsia="Times New Roman" w:hAnsi="Consolas" w:cs="Times New Roman"/>
+          <w:color w:val="0000FF"/>
+          <w:sz w:val="21"/>
+          <w:szCs w:val="21"/>
+          <w:lang w:eastAsia="en-SG"/>
+        </w:rPr>
+        <w:t>GROUP BY</w:t>
+      </w:r>
+      <w:r>
+        <w:rPr>
+          <w:rFonts w:ascii="Consolas" w:eastAsia="Times New Roman" w:hAnsi="Consolas" w:cs="Times New Roman"/>
+          <w:color w:val="000000"/>
+          <w:sz w:val="21"/>
+          <w:szCs w:val="21"/>
+          <w:lang w:eastAsia="en-SG"/>
+        </w:rPr>
+        <w:t> t1.user_id;</w:t>
+      </w:r>
+    </w:p>
+    <w:p>
+      <w:pPr>
+        <w:shd w:val="clear" w:color="auto" w:fill="FFFFFF"/>
+        <w:spacing w:after="0" w:line="285" w:lineRule="atLeast"/>
+        <w:ind w:left="360"/>
+        <w:rPr>
+          <w:rFonts w:ascii="Consolas" w:eastAsia="Times New Roman" w:hAnsi="Consolas" w:cs="Times New Roman"/>
+          <w:color w:val="000000"/>
+          <w:sz w:val="21"/>
+          <w:szCs w:val="21"/>
+          <w:lang w:eastAsia="en-SG"/>
+        </w:rPr>
+      </w:pPr>
+      <w:r>
+        <w:rPr>
           <w:noProof/>
         </w:rPr>
         <w:drawing>
-          <wp:inline distT="0" distB="0" distL="0" distR="0" wp14:anchorId="684E8920" wp14:editId="23D8F8E3">
-            <wp:extent cx="5731510" cy="1896745"/>
-            <wp:effectExtent l="0" t="0" r="2540" b="8255"/>
-            <wp:docPr id="3" name="Picture 3"/>
+          <wp:inline distT="0" distB="0" distL="0" distR="0" wp14:anchorId="558347F6" wp14:editId="18E6AD94">
+            <wp:extent cx="5731510" cy="2084705"/>
+            <wp:effectExtent l="0" t="0" r="2540" b="0"/>
+            <wp:docPr id="2" name="Picture 2"/>
             <wp:cNvGraphicFramePr>
               <a:graphicFrameLocks xmlns:a="http://schemas.openxmlformats.org/drawingml/2006/main" noChangeAspect="1"/>
             </wp:cNvGraphicFramePr>
@@ -3038,7 +2214,7 @@
                   <pic:spPr>
                     <a:xfrm>
                       <a:off x="0" y="0"/>
-                      <a:ext cx="5731510" cy="1896745"/>
+                      <a:ext cx="5731510" cy="2084705"/>
                     </a:xfrm>
                     <a:prstGeom prst="rect">
                       <a:avLst/>
@@ -3051,6 +2227,37 @@
         </w:drawing>
       </w:r>
     </w:p>
+    <w:p/>
+    <w:p>
+      <w:r>
+        <w:br w:type="page"/>
+      </w:r>
+    </w:p>
+    <w:p>
+      <w:pPr>
+        <w:pStyle w:val="ListParagraph"/>
+        <w:numPr>
+          <w:ilvl w:val="1"/>
+          <w:numId w:val="1"/>
+        </w:numPr>
+      </w:pPr>
+      <w:r>
+        <w:lastRenderedPageBreak/>
+        <w:t>Customer who have highest and lowest balance</w:t>
+      </w:r>
+    </w:p>
+    <w:p>
+      <w:pPr>
+        <w:pStyle w:val="ListParagraph"/>
+        <w:numPr>
+          <w:ilvl w:val="2"/>
+          <w:numId w:val="1"/>
+        </w:numPr>
+      </w:pPr>
+      <w:r>
+        <w:t>Highest balance</w:t>
+      </w:r>
+    </w:p>
     <w:p>
       <w:pPr>
         <w:shd w:val="clear" w:color="auto" w:fill="FFFFFF"/>
@@ -3064,6 +2271,86 @@
           <w:lang w:eastAsia="en-SG"/>
         </w:rPr>
       </w:pPr>
+      <w:r>
+        <w:rPr>
+          <w:rFonts w:ascii="Consolas" w:eastAsia="Times New Roman" w:hAnsi="Consolas" w:cs="Times New Roman"/>
+          <w:color w:val="0000FF"/>
+          <w:sz w:val="21"/>
+          <w:szCs w:val="21"/>
+          <w:lang w:eastAsia="en-SG"/>
+        </w:rPr>
+        <w:t>SELECT</w:t>
+      </w:r>
+      <w:r>
+        <w:rPr>
+          <w:rFonts w:ascii="Consolas" w:eastAsia="Times New Roman" w:hAnsi="Consolas" w:cs="Times New Roman"/>
+          <w:color w:val="000000"/>
+          <w:sz w:val="21"/>
+          <w:szCs w:val="21"/>
+          <w:lang w:eastAsia="en-SG"/>
+        </w:rPr>
+        <w:t> u.user_id, u.name, SUM(a.balance) </w:t>
+      </w:r>
+      <w:r>
+        <w:rPr>
+          <w:rFonts w:ascii="Consolas" w:eastAsia="Times New Roman" w:hAnsi="Consolas" w:cs="Times New Roman"/>
+          <w:color w:val="0000FF"/>
+          <w:sz w:val="21"/>
+          <w:szCs w:val="21"/>
+          <w:lang w:eastAsia="en-SG"/>
+        </w:rPr>
+        <w:t>AS</w:t>
+      </w:r>
+      <w:r>
+        <w:rPr>
+          <w:rFonts w:ascii="Consolas" w:eastAsia="Times New Roman" w:hAnsi="Consolas" w:cs="Times New Roman"/>
+          <w:color w:val="000000"/>
+          <w:sz w:val="21"/>
+          <w:szCs w:val="21"/>
+          <w:lang w:eastAsia="en-SG"/>
+        </w:rPr>
+        <w:t> total </w:t>
+      </w:r>
+      <w:r>
+        <w:rPr>
+          <w:rFonts w:ascii="Consolas" w:eastAsia="Times New Roman" w:hAnsi="Consolas" w:cs="Times New Roman"/>
+          <w:color w:val="0000FF"/>
+          <w:sz w:val="21"/>
+          <w:szCs w:val="21"/>
+          <w:lang w:eastAsia="en-SG"/>
+        </w:rPr>
+        <w:t>FROM</w:t>
+      </w:r>
+      <w:r>
+        <w:rPr>
+          <w:rFonts w:ascii="Consolas" w:eastAsia="Times New Roman" w:hAnsi="Consolas" w:cs="Times New Roman"/>
+          <w:color w:val="000000"/>
+          <w:sz w:val="21"/>
+          <w:szCs w:val="21"/>
+          <w:lang w:eastAsia="en-SG"/>
+        </w:rPr>
+        <w:t> accounts </w:t>
+      </w:r>
+      <w:r>
+        <w:rPr>
+          <w:rFonts w:ascii="Consolas" w:eastAsia="Times New Roman" w:hAnsi="Consolas" w:cs="Times New Roman"/>
+          <w:color w:val="0000FF"/>
+          <w:sz w:val="21"/>
+          <w:szCs w:val="21"/>
+          <w:lang w:eastAsia="en-SG"/>
+        </w:rPr>
+        <w:t>AS</w:t>
+      </w:r>
+      <w:r>
+        <w:rPr>
+          <w:rFonts w:ascii="Consolas" w:eastAsia="Times New Roman" w:hAnsi="Consolas" w:cs="Times New Roman"/>
+          <w:color w:val="000000"/>
+          <w:sz w:val="21"/>
+          <w:szCs w:val="21"/>
+          <w:lang w:eastAsia="en-SG"/>
+        </w:rPr>
+        <w:t> a</w:t>
+      </w:r>
     </w:p>
     <w:p>
       <w:pPr>
@@ -3078,17 +2365,45 @@
           <w:lang w:eastAsia="en-SG"/>
         </w:rPr>
       </w:pPr>
-    </w:p>
-    <w:p>
-      <w:pPr>
-        <w:pStyle w:val="ListParagraph"/>
-        <w:numPr>
-          <w:ilvl w:val="0"/>
-          <w:numId w:val="7"/>
-        </w:numPr>
-      </w:pPr>
-      <w:r>
-        <w:t>Lowest balance</w:t>
+      <w:r>
+        <w:rPr>
+          <w:rFonts w:ascii="Consolas" w:eastAsia="Times New Roman" w:hAnsi="Consolas" w:cs="Times New Roman"/>
+          <w:color w:val="0000FF"/>
+          <w:sz w:val="21"/>
+          <w:szCs w:val="21"/>
+          <w:lang w:eastAsia="en-SG"/>
+        </w:rPr>
+        <w:t>INNER JOIN</w:t>
+      </w:r>
+      <w:r>
+        <w:rPr>
+          <w:rFonts w:ascii="Consolas" w:eastAsia="Times New Roman" w:hAnsi="Consolas" w:cs="Times New Roman"/>
+          <w:color w:val="000000"/>
+          <w:sz w:val="21"/>
+          <w:szCs w:val="21"/>
+          <w:lang w:eastAsia="en-SG"/>
+        </w:rPr>
+        <w:t> users </w:t>
+      </w:r>
+      <w:r>
+        <w:rPr>
+          <w:rFonts w:ascii="Consolas" w:eastAsia="Times New Roman" w:hAnsi="Consolas" w:cs="Times New Roman"/>
+          <w:color w:val="0000FF"/>
+          <w:sz w:val="21"/>
+          <w:szCs w:val="21"/>
+          <w:lang w:eastAsia="en-SG"/>
+        </w:rPr>
+        <w:t>AS</w:t>
+      </w:r>
+      <w:r>
+        <w:rPr>
+          <w:rFonts w:ascii="Consolas" w:eastAsia="Times New Roman" w:hAnsi="Consolas" w:cs="Times New Roman"/>
+          <w:color w:val="000000"/>
+          <w:sz w:val="21"/>
+          <w:szCs w:val="21"/>
+          <w:lang w:eastAsia="en-SG"/>
+        </w:rPr>
+        <w:t> u</w:t>
       </w:r>
     </w:p>
     <w:p>
@@ -3104,187 +2419,6 @@
           <w:lang w:eastAsia="en-SG"/>
         </w:rPr>
       </w:pPr>
-    </w:p>
-    <w:p>
-      <w:pPr>
-        <w:shd w:val="clear" w:color="auto" w:fill="FFFFFF"/>
-        <w:spacing w:after="0" w:line="285" w:lineRule="atLeast"/>
-        <w:rPr>
-          <w:rFonts w:ascii="Consolas" w:eastAsia="Times New Roman" w:hAnsi="Consolas" w:cs="Times New Roman"/>
-          <w:color w:val="000000"/>
-          <w:sz w:val="21"/>
-          <w:szCs w:val="21"/>
-          <w:lang w:eastAsia="en-SG"/>
-        </w:rPr>
-      </w:pPr>
-      <w:r>
-        <w:rPr>
-          <w:rFonts w:ascii="Consolas" w:eastAsia="Times New Roman" w:hAnsi="Consolas" w:cs="Times New Roman"/>
-          <w:color w:val="0000FF"/>
-          <w:sz w:val="21"/>
-          <w:szCs w:val="21"/>
-          <w:lang w:eastAsia="en-SG"/>
-        </w:rPr>
-        <w:t>SELECT</w:t>
-      </w:r>
-      <w:r>
-        <w:rPr>
-          <w:rFonts w:ascii="Consolas" w:eastAsia="Times New Roman" w:hAnsi="Consolas" w:cs="Times New Roman"/>
-          <w:color w:val="000000"/>
-          <w:sz w:val="21"/>
-          <w:szCs w:val="21"/>
-          <w:lang w:eastAsia="en-SG"/>
-        </w:rPr>
-        <w:t> u.user_id, u.name, SUM(</w:t>
-      </w:r>
-      <w:proofErr w:type="gramStart"/>
-      <w:r>
-        <w:rPr>
-          <w:rFonts w:ascii="Consolas" w:eastAsia="Times New Roman" w:hAnsi="Consolas" w:cs="Times New Roman"/>
-          <w:color w:val="000000"/>
-          <w:sz w:val="21"/>
-          <w:szCs w:val="21"/>
-          <w:lang w:eastAsia="en-SG"/>
-        </w:rPr>
-        <w:t>a.balance</w:t>
-      </w:r>
-      <w:proofErr w:type="gramEnd"/>
-      <w:r>
-        <w:rPr>
-          <w:rFonts w:ascii="Consolas" w:eastAsia="Times New Roman" w:hAnsi="Consolas" w:cs="Times New Roman"/>
-          <w:color w:val="000000"/>
-          <w:sz w:val="21"/>
-          <w:szCs w:val="21"/>
-          <w:lang w:eastAsia="en-SG"/>
-        </w:rPr>
-        <w:t>) </w:t>
-      </w:r>
-      <w:r>
-        <w:rPr>
-          <w:rFonts w:ascii="Consolas" w:eastAsia="Times New Roman" w:hAnsi="Consolas" w:cs="Times New Roman"/>
-          <w:color w:val="0000FF"/>
-          <w:sz w:val="21"/>
-          <w:szCs w:val="21"/>
-          <w:lang w:eastAsia="en-SG"/>
-        </w:rPr>
-        <w:t>AS</w:t>
-      </w:r>
-      <w:r>
-        <w:rPr>
-          <w:rFonts w:ascii="Consolas" w:eastAsia="Times New Roman" w:hAnsi="Consolas" w:cs="Times New Roman"/>
-          <w:color w:val="000000"/>
-          <w:sz w:val="21"/>
-          <w:szCs w:val="21"/>
-          <w:lang w:eastAsia="en-SG"/>
-        </w:rPr>
-        <w:t> total </w:t>
-      </w:r>
-      <w:r>
-        <w:rPr>
-          <w:rFonts w:ascii="Consolas" w:eastAsia="Times New Roman" w:hAnsi="Consolas" w:cs="Times New Roman"/>
-          <w:color w:val="0000FF"/>
-          <w:sz w:val="21"/>
-          <w:szCs w:val="21"/>
-          <w:lang w:eastAsia="en-SG"/>
-        </w:rPr>
-        <w:t>FROM</w:t>
-      </w:r>
-      <w:r>
-        <w:rPr>
-          <w:rFonts w:ascii="Consolas" w:eastAsia="Times New Roman" w:hAnsi="Consolas" w:cs="Times New Roman"/>
-          <w:color w:val="000000"/>
-          <w:sz w:val="21"/>
-          <w:szCs w:val="21"/>
-          <w:lang w:eastAsia="en-SG"/>
-        </w:rPr>
-        <w:t> accounts </w:t>
-      </w:r>
-      <w:r>
-        <w:rPr>
-          <w:rFonts w:ascii="Consolas" w:eastAsia="Times New Roman" w:hAnsi="Consolas" w:cs="Times New Roman"/>
-          <w:color w:val="0000FF"/>
-          <w:sz w:val="21"/>
-          <w:szCs w:val="21"/>
-          <w:lang w:eastAsia="en-SG"/>
-        </w:rPr>
-        <w:t>AS</w:t>
-      </w:r>
-      <w:r>
-        <w:rPr>
-          <w:rFonts w:ascii="Consolas" w:eastAsia="Times New Roman" w:hAnsi="Consolas" w:cs="Times New Roman"/>
-          <w:color w:val="000000"/>
-          <w:sz w:val="21"/>
-          <w:szCs w:val="21"/>
-          <w:lang w:eastAsia="en-SG"/>
-        </w:rPr>
-        <w:t> a</w:t>
-      </w:r>
-    </w:p>
-    <w:p>
-      <w:pPr>
-        <w:shd w:val="clear" w:color="auto" w:fill="FFFFFF"/>
-        <w:spacing w:after="0" w:line="285" w:lineRule="atLeast"/>
-        <w:rPr>
-          <w:rFonts w:ascii="Consolas" w:eastAsia="Times New Roman" w:hAnsi="Consolas" w:cs="Times New Roman"/>
-          <w:color w:val="000000"/>
-          <w:sz w:val="21"/>
-          <w:szCs w:val="21"/>
-          <w:lang w:eastAsia="en-SG"/>
-        </w:rPr>
-      </w:pPr>
-      <w:r>
-        <w:rPr>
-          <w:rFonts w:ascii="Consolas" w:eastAsia="Times New Roman" w:hAnsi="Consolas" w:cs="Times New Roman"/>
-          <w:color w:val="0000FF"/>
-          <w:sz w:val="21"/>
-          <w:szCs w:val="21"/>
-          <w:lang w:eastAsia="en-SG"/>
-        </w:rPr>
-        <w:t>INNER JOIN</w:t>
-      </w:r>
-      <w:r>
-        <w:rPr>
-          <w:rFonts w:ascii="Consolas" w:eastAsia="Times New Roman" w:hAnsi="Consolas" w:cs="Times New Roman"/>
-          <w:color w:val="000000"/>
-          <w:sz w:val="21"/>
-          <w:szCs w:val="21"/>
-          <w:lang w:eastAsia="en-SG"/>
-        </w:rPr>
-        <w:t> users </w:t>
-      </w:r>
-      <w:r>
-        <w:rPr>
-          <w:rFonts w:ascii="Consolas" w:eastAsia="Times New Roman" w:hAnsi="Consolas" w:cs="Times New Roman"/>
-          <w:color w:val="0000FF"/>
-          <w:sz w:val="21"/>
-          <w:szCs w:val="21"/>
-          <w:lang w:eastAsia="en-SG"/>
-        </w:rPr>
-        <w:t>AS</w:t>
-      </w:r>
-      <w:r>
-        <w:rPr>
-          <w:rFonts w:ascii="Consolas" w:eastAsia="Times New Roman" w:hAnsi="Consolas" w:cs="Times New Roman"/>
-          <w:color w:val="000000"/>
-          <w:sz w:val="21"/>
-          <w:szCs w:val="21"/>
-          <w:lang w:eastAsia="en-SG"/>
-        </w:rPr>
-        <w:t> u</w:t>
-      </w:r>
-    </w:p>
-    <w:p>
-      <w:pPr>
-        <w:shd w:val="clear" w:color="auto" w:fill="FFFFFF"/>
-        <w:spacing w:after="0" w:line="285" w:lineRule="atLeast"/>
-        <w:rPr>
-          <w:rFonts w:ascii="Consolas" w:eastAsia="Times New Roman" w:hAnsi="Consolas" w:cs="Times New Roman"/>
-          <w:color w:val="000000"/>
-          <w:sz w:val="21"/>
-          <w:szCs w:val="21"/>
-          <w:lang w:eastAsia="en-SG"/>
-        </w:rPr>
-      </w:pPr>
       <w:r>
         <w:rPr>
           <w:rFonts w:ascii="Consolas" w:eastAsia="Times New Roman" w:hAnsi="Consolas" w:cs="Times New Roman"/>
@@ -3303,185 +2437,8 @@
           <w:szCs w:val="21"/>
           <w:lang w:eastAsia="en-SG"/>
         </w:rPr>
-        <w:t> </w:t>
-      </w:r>
-      <w:proofErr w:type="spellStart"/>
-      <w:r>
-        <w:rPr>
-          <w:rFonts w:ascii="Consolas" w:eastAsia="Times New Roman" w:hAnsi="Consolas" w:cs="Times New Roman"/>
-          <w:color w:val="000000"/>
-          <w:sz w:val="21"/>
-          <w:szCs w:val="21"/>
-          <w:lang w:eastAsia="en-SG"/>
-        </w:rPr>
-        <w:t>a.user_id</w:t>
-      </w:r>
-      <w:proofErr w:type="spellEnd"/>
-      <w:r>
-        <w:rPr>
-          <w:rFonts w:ascii="Consolas" w:eastAsia="Times New Roman" w:hAnsi="Consolas" w:cs="Times New Roman"/>
-          <w:color w:val="000000"/>
-          <w:sz w:val="21"/>
-          <w:szCs w:val="21"/>
-          <w:lang w:eastAsia="en-SG"/>
-        </w:rPr>
-        <w:t> = </w:t>
-      </w:r>
-      <w:proofErr w:type="spellStart"/>
-      <w:r>
-        <w:rPr>
-          <w:rFonts w:ascii="Consolas" w:eastAsia="Times New Roman" w:hAnsi="Consolas" w:cs="Times New Roman"/>
-          <w:color w:val="000000"/>
-          <w:sz w:val="21"/>
-          <w:szCs w:val="21"/>
-          <w:lang w:eastAsia="en-SG"/>
-        </w:rPr>
-        <w:t>u.user_id</w:t>
-      </w:r>
-      <w:proofErr w:type="spellEnd"/>
-    </w:p>
-    <w:p>
-      <w:pPr>
-        <w:shd w:val="clear" w:color="auto" w:fill="FFFFFF"/>
-        <w:spacing w:after="0" w:line="285" w:lineRule="atLeast"/>
-        <w:rPr>
-          <w:rFonts w:ascii="Consolas" w:eastAsia="Times New Roman" w:hAnsi="Consolas" w:cs="Times New Roman"/>
-          <w:color w:val="000000"/>
-          <w:sz w:val="21"/>
-          <w:szCs w:val="21"/>
-          <w:lang w:eastAsia="en-SG"/>
-        </w:rPr>
-      </w:pPr>
-      <w:r>
-        <w:rPr>
-          <w:rFonts w:ascii="Consolas" w:eastAsia="Times New Roman" w:hAnsi="Consolas" w:cs="Times New Roman"/>
-          <w:color w:val="0000FF"/>
-          <w:sz w:val="21"/>
-          <w:szCs w:val="21"/>
-          <w:lang w:eastAsia="en-SG"/>
-        </w:rPr>
-        <w:t>GROUP BY</w:t>
-      </w:r>
-      <w:r>
-        <w:rPr>
-          <w:rFonts w:ascii="Consolas" w:eastAsia="Times New Roman" w:hAnsi="Consolas" w:cs="Times New Roman"/>
-          <w:color w:val="000000"/>
-          <w:sz w:val="21"/>
-          <w:szCs w:val="21"/>
-          <w:lang w:eastAsia="en-SG"/>
-        </w:rPr>
-        <w:t> </w:t>
-      </w:r>
-      <w:proofErr w:type="spellStart"/>
-      <w:r>
-        <w:rPr>
-          <w:rFonts w:ascii="Consolas" w:eastAsia="Times New Roman" w:hAnsi="Consolas" w:cs="Times New Roman"/>
-          <w:color w:val="000000"/>
-          <w:sz w:val="21"/>
-          <w:szCs w:val="21"/>
-          <w:lang w:eastAsia="en-SG"/>
-        </w:rPr>
-        <w:t>a.user_id</w:t>
-      </w:r>
-      <w:proofErr w:type="spellEnd"/>
-    </w:p>
-    <w:p>
-      <w:pPr>
-        <w:shd w:val="clear" w:color="auto" w:fill="FFFFFF"/>
-        <w:spacing w:after="0" w:line="285" w:lineRule="atLeast"/>
-        <w:rPr>
-          <w:rFonts w:ascii="Consolas" w:eastAsia="Times New Roman" w:hAnsi="Consolas" w:cs="Times New Roman"/>
-          <w:color w:val="000000"/>
-          <w:sz w:val="21"/>
-          <w:szCs w:val="21"/>
-          <w:lang w:eastAsia="en-SG"/>
-        </w:rPr>
-      </w:pPr>
-      <w:r>
-        <w:rPr>
-          <w:rFonts w:ascii="Consolas" w:eastAsia="Times New Roman" w:hAnsi="Consolas" w:cs="Times New Roman"/>
-          <w:color w:val="0000FF"/>
-          <w:sz w:val="21"/>
-          <w:szCs w:val="21"/>
-          <w:lang w:eastAsia="en-SG"/>
-        </w:rPr>
-        <w:t>ORDER BY</w:t>
-      </w:r>
-      <w:r>
-        <w:rPr>
-          <w:rFonts w:ascii="Consolas" w:eastAsia="Times New Roman" w:hAnsi="Consolas" w:cs="Times New Roman"/>
-          <w:color w:val="000000"/>
-          <w:sz w:val="21"/>
-          <w:szCs w:val="21"/>
-          <w:lang w:eastAsia="en-SG"/>
-        </w:rPr>
-        <w:t> total </w:t>
-      </w:r>
-      <w:r>
-        <w:rPr>
-          <w:rFonts w:ascii="Consolas" w:eastAsia="Times New Roman" w:hAnsi="Consolas" w:cs="Times New Roman"/>
-          <w:color w:val="0000FF"/>
-          <w:sz w:val="21"/>
-          <w:szCs w:val="21"/>
-          <w:lang w:eastAsia="en-SG"/>
-        </w:rPr>
-        <w:t>ASC</w:t>
-      </w:r>
-    </w:p>
-    <w:p>
-      <w:pPr>
-        <w:shd w:val="clear" w:color="auto" w:fill="FFFFFF"/>
-        <w:spacing w:after="0" w:line="285" w:lineRule="atLeast"/>
-        <w:rPr>
-          <w:rFonts w:ascii="Consolas" w:eastAsia="Times New Roman" w:hAnsi="Consolas" w:cs="Times New Roman"/>
-          <w:color w:val="000000"/>
-          <w:sz w:val="21"/>
-          <w:szCs w:val="21"/>
-          <w:lang w:eastAsia="en-SG"/>
-        </w:rPr>
-      </w:pPr>
-      <w:r>
-        <w:rPr>
-          <w:rFonts w:ascii="Consolas" w:eastAsia="Times New Roman" w:hAnsi="Consolas" w:cs="Times New Roman"/>
-          <w:color w:val="0000FF"/>
-          <w:sz w:val="21"/>
-          <w:szCs w:val="21"/>
-          <w:lang w:eastAsia="en-SG"/>
-        </w:rPr>
-        <w:t>LIMIT</w:t>
-      </w:r>
-      <w:r>
-        <w:rPr>
-          <w:rFonts w:ascii="Consolas" w:eastAsia="Times New Roman" w:hAnsi="Consolas" w:cs="Times New Roman"/>
-          <w:color w:val="000000"/>
-          <w:sz w:val="21"/>
-          <w:szCs w:val="21"/>
-          <w:lang w:eastAsia="en-SG"/>
-        </w:rPr>
-        <w:t> </w:t>
-      </w:r>
-      <w:proofErr w:type="gramStart"/>
-      <w:r>
-        <w:rPr>
-          <w:rFonts w:ascii="Consolas" w:eastAsia="Times New Roman" w:hAnsi="Consolas" w:cs="Times New Roman"/>
-          <w:color w:val="098658"/>
-          <w:sz w:val="21"/>
-          <w:szCs w:val="21"/>
-          <w:lang w:eastAsia="en-SG"/>
-        </w:rPr>
-        <w:t>1</w:t>
-      </w:r>
-      <w:r>
-        <w:rPr>
-          <w:rFonts w:ascii="Consolas" w:eastAsia="Times New Roman" w:hAnsi="Consolas" w:cs="Times New Roman"/>
-          <w:color w:val="098658"/>
-          <w:sz w:val="21"/>
-          <w:szCs w:val="21"/>
-          <w:lang w:eastAsia="en-SG"/>
-        </w:rPr>
-        <w:t>;</w:t>
-      </w:r>
-      <w:proofErr w:type="gramEnd"/>
+        <w:t> a.user_id = u.user_id</w:t>
+      </w:r>
     </w:p>
     <w:p>
       <w:pPr>
@@ -3498,13 +2455,159 @@
       </w:pPr>
       <w:r>
         <w:rPr>
+          <w:rFonts w:ascii="Consolas" w:eastAsia="Times New Roman" w:hAnsi="Consolas" w:cs="Times New Roman"/>
+          <w:color w:val="0000FF"/>
+          <w:sz w:val="21"/>
+          <w:szCs w:val="21"/>
+          <w:lang w:eastAsia="en-SG"/>
+        </w:rPr>
+        <w:t>GROUP BY</w:t>
+      </w:r>
+      <w:r>
+        <w:rPr>
+          <w:rFonts w:ascii="Consolas" w:eastAsia="Times New Roman" w:hAnsi="Consolas" w:cs="Times New Roman"/>
+          <w:color w:val="000000"/>
+          <w:sz w:val="21"/>
+          <w:szCs w:val="21"/>
+          <w:lang w:eastAsia="en-SG"/>
+        </w:rPr>
+        <w:t> a.user_id</w:t>
+      </w:r>
+    </w:p>
+    <w:p>
+      <w:pPr>
+        <w:shd w:val="clear" w:color="auto" w:fill="FFFFFF"/>
+        <w:spacing w:after="0" w:line="285" w:lineRule="atLeast"/>
+        <w:ind w:left="360"/>
+        <w:rPr>
+          <w:rFonts w:ascii="Consolas" w:eastAsia="Times New Roman" w:hAnsi="Consolas" w:cs="Times New Roman"/>
+          <w:color w:val="000000"/>
+          <w:sz w:val="21"/>
+          <w:szCs w:val="21"/>
+          <w:lang w:eastAsia="en-SG"/>
+        </w:rPr>
+      </w:pPr>
+      <w:r>
+        <w:rPr>
+          <w:rFonts w:ascii="Consolas" w:eastAsia="Times New Roman" w:hAnsi="Consolas" w:cs="Times New Roman"/>
+          <w:color w:val="0000FF"/>
+          <w:sz w:val="21"/>
+          <w:szCs w:val="21"/>
+          <w:lang w:eastAsia="en-SG"/>
+        </w:rPr>
+        <w:t>ORDER BY</w:t>
+      </w:r>
+      <w:r>
+        <w:rPr>
+          <w:rFonts w:ascii="Consolas" w:eastAsia="Times New Roman" w:hAnsi="Consolas" w:cs="Times New Roman"/>
+          <w:color w:val="000000"/>
+          <w:sz w:val="21"/>
+          <w:szCs w:val="21"/>
+          <w:lang w:eastAsia="en-SG"/>
+        </w:rPr>
+        <w:t> total </w:t>
+      </w:r>
+      <w:r>
+        <w:rPr>
+          <w:rFonts w:ascii="Consolas" w:eastAsia="Times New Roman" w:hAnsi="Consolas" w:cs="Times New Roman"/>
+          <w:color w:val="0000FF"/>
+          <w:sz w:val="21"/>
+          <w:szCs w:val="21"/>
+          <w:lang w:eastAsia="en-SG"/>
+        </w:rPr>
+        <w:t>DESC</w:t>
+      </w:r>
+    </w:p>
+    <w:p>
+      <w:pPr>
+        <w:shd w:val="clear" w:color="auto" w:fill="FFFFFF"/>
+        <w:spacing w:after="0" w:line="285" w:lineRule="atLeast"/>
+        <w:ind w:left="360"/>
+        <w:rPr>
+          <w:rFonts w:ascii="Consolas" w:eastAsia="Times New Roman" w:hAnsi="Consolas" w:cs="Times New Roman"/>
+          <w:color w:val="098658"/>
+          <w:sz w:val="21"/>
+          <w:szCs w:val="21"/>
+          <w:lang w:eastAsia="en-SG"/>
+        </w:rPr>
+      </w:pPr>
+      <w:r>
+        <w:rPr>
+          <w:rFonts w:ascii="Consolas" w:eastAsia="Times New Roman" w:hAnsi="Consolas" w:cs="Times New Roman"/>
+          <w:color w:val="0000FF"/>
+          <w:sz w:val="21"/>
+          <w:szCs w:val="21"/>
+          <w:lang w:eastAsia="en-SG"/>
+        </w:rPr>
+        <w:t>LIMIT</w:t>
+      </w:r>
+      <w:r>
+        <w:rPr>
+          <w:rFonts w:ascii="Consolas" w:eastAsia="Times New Roman" w:hAnsi="Consolas" w:cs="Times New Roman"/>
+          <w:color w:val="000000"/>
+          <w:sz w:val="21"/>
+          <w:szCs w:val="21"/>
+          <w:lang w:eastAsia="en-SG"/>
+        </w:rPr>
+        <w:t> </w:t>
+      </w:r>
+      <w:r>
+        <w:rPr>
+          <w:rFonts w:ascii="Consolas" w:eastAsia="Times New Roman" w:hAnsi="Consolas" w:cs="Times New Roman"/>
+          <w:color w:val="098658"/>
+          <w:sz w:val="21"/>
+          <w:szCs w:val="21"/>
+          <w:lang w:eastAsia="en-SG"/>
+        </w:rPr>
+        <w:t>1</w:t>
+      </w:r>
+      <w:r>
+        <w:rPr>
+          <w:rFonts w:ascii="Consolas" w:eastAsia="Times New Roman" w:hAnsi="Consolas" w:cs="Times New Roman"/>
+          <w:color w:val="098658"/>
+          <w:sz w:val="21"/>
+          <w:szCs w:val="21"/>
+          <w:lang w:eastAsia="en-SG"/>
+        </w:rPr>
+        <w:t>;</w:t>
+      </w:r>
+    </w:p>
+    <w:p>
+      <w:pPr>
+        <w:shd w:val="clear" w:color="auto" w:fill="FFFFFF"/>
+        <w:spacing w:after="0" w:line="285" w:lineRule="atLeast"/>
+        <w:ind w:left="360"/>
+        <w:rPr>
+          <w:rFonts w:ascii="Consolas" w:eastAsia="Times New Roman" w:hAnsi="Consolas" w:cs="Times New Roman"/>
+          <w:color w:val="000000"/>
+          <w:sz w:val="21"/>
+          <w:szCs w:val="21"/>
+          <w:lang w:eastAsia="en-SG"/>
+        </w:rPr>
+      </w:pPr>
+    </w:p>
+    <w:p>
+      <w:pPr>
+        <w:shd w:val="clear" w:color="auto" w:fill="FFFFFF"/>
+        <w:spacing w:after="0" w:line="285" w:lineRule="atLeast"/>
+        <w:ind w:left="360"/>
+        <w:rPr>
+          <w:rFonts w:ascii="Consolas" w:eastAsia="Times New Roman" w:hAnsi="Consolas" w:cs="Times New Roman"/>
+          <w:color w:val="000000"/>
+          <w:sz w:val="21"/>
+          <w:szCs w:val="21"/>
+          <w:lang w:eastAsia="en-SG"/>
+        </w:rPr>
+      </w:pPr>
+      <w:r>
+        <w:rPr>
           <w:noProof/>
         </w:rPr>
         <w:drawing>
-          <wp:inline distT="0" distB="0" distL="0" distR="0" wp14:anchorId="55240740" wp14:editId="4A0356D2">
-            <wp:extent cx="5731510" cy="1981200"/>
-            <wp:effectExtent l="0" t="0" r="2540" b="0"/>
-            <wp:docPr id="4" name="Picture 4"/>
+          <wp:inline distT="0" distB="0" distL="0" distR="0" wp14:anchorId="684E8920" wp14:editId="23D8F8E3">
+            <wp:extent cx="5731510" cy="1896745"/>
+            <wp:effectExtent l="0" t="0" r="2540" b="8255"/>
+            <wp:docPr id="3" name="Picture 3"/>
             <wp:cNvGraphicFramePr>
               <a:graphicFrameLocks xmlns:a="http://schemas.openxmlformats.org/drawingml/2006/main" noChangeAspect="1"/>
             </wp:cNvGraphicFramePr>
@@ -3524,7 +2627,7 @@
                   <pic:spPr>
                     <a:xfrm>
                       <a:off x="0" y="0"/>
-                      <a:ext cx="5731510" cy="1981200"/>
+                      <a:ext cx="5731510" cy="1896745"/>
                     </a:xfrm>
                     <a:prstGeom prst="rect">
                       <a:avLst/>
@@ -3537,25 +2640,45 @@
         </w:drawing>
       </w:r>
     </w:p>
-    <w:p/>
-    <w:p>
-      <w:r>
-        <w:br w:type="page"/>
-      </w:r>
+    <w:p>
+      <w:pPr>
+        <w:shd w:val="clear" w:color="auto" w:fill="FFFFFF"/>
+        <w:spacing w:after="0" w:line="285" w:lineRule="atLeast"/>
+        <w:ind w:left="360"/>
+        <w:rPr>
+          <w:rFonts w:ascii="Consolas" w:eastAsia="Times New Roman" w:hAnsi="Consolas" w:cs="Times New Roman"/>
+          <w:color w:val="000000"/>
+          <w:sz w:val="21"/>
+          <w:szCs w:val="21"/>
+          <w:lang w:eastAsia="en-SG"/>
+        </w:rPr>
+      </w:pPr>
+    </w:p>
+    <w:p>
+      <w:pPr>
+        <w:shd w:val="clear" w:color="auto" w:fill="FFFFFF"/>
+        <w:spacing w:after="0" w:line="285" w:lineRule="atLeast"/>
+        <w:ind w:left="360"/>
+        <w:rPr>
+          <w:rFonts w:ascii="Consolas" w:eastAsia="Times New Roman" w:hAnsi="Consolas" w:cs="Times New Roman"/>
+          <w:color w:val="000000"/>
+          <w:sz w:val="21"/>
+          <w:szCs w:val="21"/>
+          <w:lang w:eastAsia="en-SG"/>
+        </w:rPr>
+      </w:pPr>
     </w:p>
     <w:p>
       <w:pPr>
         <w:pStyle w:val="ListParagraph"/>
         <w:numPr>
           <w:ilvl w:val="0"/>
-          <w:numId w:val="1"/>
+          <w:numId w:val="7"/>
         </w:numPr>
       </w:pPr>
       <w:r>
-        <w:lastRenderedPageBreak/>
-        <w:t>Find user who had the most transaction (all transaction type) for each month</w:t>
-      </w:r>
-      <w:bookmarkEnd w:id="0"/>
+        <w:t>Lowest balance</w:t>
+      </w:r>
     </w:p>
     <w:p>
       <w:pPr>
@@ -3570,6 +2693,19 @@
           <w:lang w:eastAsia="en-SG"/>
         </w:rPr>
       </w:pPr>
+    </w:p>
+    <w:p>
+      <w:pPr>
+        <w:shd w:val="clear" w:color="auto" w:fill="FFFFFF"/>
+        <w:spacing w:after="0" w:line="285" w:lineRule="atLeast"/>
+        <w:rPr>
+          <w:rFonts w:ascii="Consolas" w:eastAsia="Times New Roman" w:hAnsi="Consolas" w:cs="Times New Roman"/>
+          <w:color w:val="000000"/>
+          <w:sz w:val="21"/>
+          <w:szCs w:val="21"/>
+          <w:lang w:eastAsia="en-SG"/>
+        </w:rPr>
+      </w:pPr>
       <w:r>
         <w:rPr>
           <w:rFonts w:ascii="Consolas" w:eastAsia="Times New Roman" w:hAnsi="Consolas" w:cs="Times New Roman"/>
@@ -3588,49 +2724,282 @@
           <w:szCs w:val="21"/>
           <w:lang w:eastAsia="en-SG"/>
         </w:rPr>
-        <w:t> a.user_id, u.name, </w:t>
-      </w:r>
-      <w:proofErr w:type="gramStart"/>
-      <w:r>
-        <w:rPr>
-          <w:rFonts w:ascii="Consolas" w:eastAsia="Times New Roman" w:hAnsi="Consolas" w:cs="Times New Roman"/>
-          <w:color w:val="000000"/>
-          <w:sz w:val="21"/>
-          <w:szCs w:val="21"/>
-          <w:lang w:eastAsia="en-SG"/>
-        </w:rPr>
-        <w:t>a.acct</w:t>
-      </w:r>
-      <w:proofErr w:type="gramEnd"/>
-      <w:r>
-        <w:rPr>
-          <w:rFonts w:ascii="Consolas" w:eastAsia="Times New Roman" w:hAnsi="Consolas" w:cs="Times New Roman"/>
-          <w:color w:val="000000"/>
-          <w:sz w:val="21"/>
-          <w:szCs w:val="21"/>
-          <w:lang w:eastAsia="en-SG"/>
-        </w:rPr>
-        <w:t>_number, t.date, COUNT(a.user_id) </w:t>
-      </w:r>
-      <w:r>
-        <w:rPr>
-          <w:rFonts w:ascii="Consolas" w:eastAsia="Times New Roman" w:hAnsi="Consolas" w:cs="Times New Roman"/>
-          <w:color w:val="0000FF"/>
-          <w:sz w:val="21"/>
-          <w:szCs w:val="21"/>
-          <w:lang w:eastAsia="en-SG"/>
-        </w:rPr>
-        <w:t>as</w:t>
-      </w:r>
-      <w:r>
-        <w:rPr>
-          <w:rFonts w:ascii="Consolas" w:eastAsia="Times New Roman" w:hAnsi="Consolas" w:cs="Times New Roman"/>
-          <w:color w:val="000000"/>
-          <w:sz w:val="21"/>
-          <w:szCs w:val="21"/>
-          <w:lang w:eastAsia="en-SG"/>
-        </w:rPr>
-        <w:t> cmonth</w:t>
+        <w:t> u.user_id, u.name, SUM(a.balance) </w:t>
+      </w:r>
+      <w:r>
+        <w:rPr>
+          <w:rFonts w:ascii="Consolas" w:eastAsia="Times New Roman" w:hAnsi="Consolas" w:cs="Times New Roman"/>
+          <w:color w:val="0000FF"/>
+          <w:sz w:val="21"/>
+          <w:szCs w:val="21"/>
+          <w:lang w:eastAsia="en-SG"/>
+        </w:rPr>
+        <w:t>AS</w:t>
+      </w:r>
+      <w:r>
+        <w:rPr>
+          <w:rFonts w:ascii="Consolas" w:eastAsia="Times New Roman" w:hAnsi="Consolas" w:cs="Times New Roman"/>
+          <w:color w:val="000000"/>
+          <w:sz w:val="21"/>
+          <w:szCs w:val="21"/>
+          <w:lang w:eastAsia="en-SG"/>
+        </w:rPr>
+        <w:t> total </w:t>
+      </w:r>
+      <w:r>
+        <w:rPr>
+          <w:rFonts w:ascii="Consolas" w:eastAsia="Times New Roman" w:hAnsi="Consolas" w:cs="Times New Roman"/>
+          <w:color w:val="0000FF"/>
+          <w:sz w:val="21"/>
+          <w:szCs w:val="21"/>
+          <w:lang w:eastAsia="en-SG"/>
+        </w:rPr>
+        <w:t>FROM</w:t>
+      </w:r>
+      <w:r>
+        <w:rPr>
+          <w:rFonts w:ascii="Consolas" w:eastAsia="Times New Roman" w:hAnsi="Consolas" w:cs="Times New Roman"/>
+          <w:color w:val="000000"/>
+          <w:sz w:val="21"/>
+          <w:szCs w:val="21"/>
+          <w:lang w:eastAsia="en-SG"/>
+        </w:rPr>
+        <w:t> accounts </w:t>
+      </w:r>
+      <w:r>
+        <w:rPr>
+          <w:rFonts w:ascii="Consolas" w:eastAsia="Times New Roman" w:hAnsi="Consolas" w:cs="Times New Roman"/>
+          <w:color w:val="0000FF"/>
+          <w:sz w:val="21"/>
+          <w:szCs w:val="21"/>
+          <w:lang w:eastAsia="en-SG"/>
+        </w:rPr>
+        <w:t>AS</w:t>
+      </w:r>
+      <w:r>
+        <w:rPr>
+          <w:rFonts w:ascii="Consolas" w:eastAsia="Times New Roman" w:hAnsi="Consolas" w:cs="Times New Roman"/>
+          <w:color w:val="000000"/>
+          <w:sz w:val="21"/>
+          <w:szCs w:val="21"/>
+          <w:lang w:eastAsia="en-SG"/>
+        </w:rPr>
+        <w:t> a</w:t>
+      </w:r>
+    </w:p>
+    <w:p>
+      <w:pPr>
+        <w:shd w:val="clear" w:color="auto" w:fill="FFFFFF"/>
+        <w:spacing w:after="0" w:line="285" w:lineRule="atLeast"/>
+        <w:rPr>
+          <w:rFonts w:ascii="Consolas" w:eastAsia="Times New Roman" w:hAnsi="Consolas" w:cs="Times New Roman"/>
+          <w:color w:val="000000"/>
+          <w:sz w:val="21"/>
+          <w:szCs w:val="21"/>
+          <w:lang w:eastAsia="en-SG"/>
+        </w:rPr>
+      </w:pPr>
+      <w:r>
+        <w:rPr>
+          <w:rFonts w:ascii="Consolas" w:eastAsia="Times New Roman" w:hAnsi="Consolas" w:cs="Times New Roman"/>
+          <w:color w:val="0000FF"/>
+          <w:sz w:val="21"/>
+          <w:szCs w:val="21"/>
+          <w:lang w:eastAsia="en-SG"/>
+        </w:rPr>
+        <w:t>INNER JOIN</w:t>
+      </w:r>
+      <w:r>
+        <w:rPr>
+          <w:rFonts w:ascii="Consolas" w:eastAsia="Times New Roman" w:hAnsi="Consolas" w:cs="Times New Roman"/>
+          <w:color w:val="000000"/>
+          <w:sz w:val="21"/>
+          <w:szCs w:val="21"/>
+          <w:lang w:eastAsia="en-SG"/>
+        </w:rPr>
+        <w:t> users </w:t>
+      </w:r>
+      <w:r>
+        <w:rPr>
+          <w:rFonts w:ascii="Consolas" w:eastAsia="Times New Roman" w:hAnsi="Consolas" w:cs="Times New Roman"/>
+          <w:color w:val="0000FF"/>
+          <w:sz w:val="21"/>
+          <w:szCs w:val="21"/>
+          <w:lang w:eastAsia="en-SG"/>
+        </w:rPr>
+        <w:t>AS</w:t>
+      </w:r>
+      <w:r>
+        <w:rPr>
+          <w:rFonts w:ascii="Consolas" w:eastAsia="Times New Roman" w:hAnsi="Consolas" w:cs="Times New Roman"/>
+          <w:color w:val="000000"/>
+          <w:sz w:val="21"/>
+          <w:szCs w:val="21"/>
+          <w:lang w:eastAsia="en-SG"/>
+        </w:rPr>
+        <w:t> u</w:t>
+      </w:r>
+    </w:p>
+    <w:p>
+      <w:pPr>
+        <w:shd w:val="clear" w:color="auto" w:fill="FFFFFF"/>
+        <w:spacing w:after="0" w:line="285" w:lineRule="atLeast"/>
+        <w:rPr>
+          <w:rFonts w:ascii="Consolas" w:eastAsia="Times New Roman" w:hAnsi="Consolas" w:cs="Times New Roman"/>
+          <w:color w:val="000000"/>
+          <w:sz w:val="21"/>
+          <w:szCs w:val="21"/>
+          <w:lang w:eastAsia="en-SG"/>
+        </w:rPr>
+      </w:pPr>
+      <w:r>
+        <w:rPr>
+          <w:rFonts w:ascii="Consolas" w:eastAsia="Times New Roman" w:hAnsi="Consolas" w:cs="Times New Roman"/>
+          <w:color w:val="0000FF"/>
+          <w:sz w:val="21"/>
+          <w:szCs w:val="21"/>
+          <w:lang w:eastAsia="en-SG"/>
+        </w:rPr>
+        <w:t>ON</w:t>
+      </w:r>
+      <w:r>
+        <w:rPr>
+          <w:rFonts w:ascii="Consolas" w:eastAsia="Times New Roman" w:hAnsi="Consolas" w:cs="Times New Roman"/>
+          <w:color w:val="000000"/>
+          <w:sz w:val="21"/>
+          <w:szCs w:val="21"/>
+          <w:lang w:eastAsia="en-SG"/>
+        </w:rPr>
+        <w:t> a.user_id = u.user_id</w:t>
+      </w:r>
+    </w:p>
+    <w:p>
+      <w:pPr>
+        <w:shd w:val="clear" w:color="auto" w:fill="FFFFFF"/>
+        <w:spacing w:after="0" w:line="285" w:lineRule="atLeast"/>
+        <w:rPr>
+          <w:rFonts w:ascii="Consolas" w:eastAsia="Times New Roman" w:hAnsi="Consolas" w:cs="Times New Roman"/>
+          <w:color w:val="000000"/>
+          <w:sz w:val="21"/>
+          <w:szCs w:val="21"/>
+          <w:lang w:eastAsia="en-SG"/>
+        </w:rPr>
+      </w:pPr>
+      <w:r>
+        <w:rPr>
+          <w:rFonts w:ascii="Consolas" w:eastAsia="Times New Roman" w:hAnsi="Consolas" w:cs="Times New Roman"/>
+          <w:color w:val="0000FF"/>
+          <w:sz w:val="21"/>
+          <w:szCs w:val="21"/>
+          <w:lang w:eastAsia="en-SG"/>
+        </w:rPr>
+        <w:t>GROUP BY</w:t>
+      </w:r>
+      <w:r>
+        <w:rPr>
+          <w:rFonts w:ascii="Consolas" w:eastAsia="Times New Roman" w:hAnsi="Consolas" w:cs="Times New Roman"/>
+          <w:color w:val="000000"/>
+          <w:sz w:val="21"/>
+          <w:szCs w:val="21"/>
+          <w:lang w:eastAsia="en-SG"/>
+        </w:rPr>
+        <w:t> a.user_id</w:t>
+      </w:r>
+    </w:p>
+    <w:p>
+      <w:pPr>
+        <w:shd w:val="clear" w:color="auto" w:fill="FFFFFF"/>
+        <w:spacing w:after="0" w:line="285" w:lineRule="atLeast"/>
+        <w:rPr>
+          <w:rFonts w:ascii="Consolas" w:eastAsia="Times New Roman" w:hAnsi="Consolas" w:cs="Times New Roman"/>
+          <w:color w:val="000000"/>
+          <w:sz w:val="21"/>
+          <w:szCs w:val="21"/>
+          <w:lang w:eastAsia="en-SG"/>
+        </w:rPr>
+      </w:pPr>
+      <w:r>
+        <w:rPr>
+          <w:rFonts w:ascii="Consolas" w:eastAsia="Times New Roman" w:hAnsi="Consolas" w:cs="Times New Roman"/>
+          <w:color w:val="0000FF"/>
+          <w:sz w:val="21"/>
+          <w:szCs w:val="21"/>
+          <w:lang w:eastAsia="en-SG"/>
+        </w:rPr>
+        <w:t>ORDER BY</w:t>
+      </w:r>
+      <w:r>
+        <w:rPr>
+          <w:rFonts w:ascii="Consolas" w:eastAsia="Times New Roman" w:hAnsi="Consolas" w:cs="Times New Roman"/>
+          <w:color w:val="000000"/>
+          <w:sz w:val="21"/>
+          <w:szCs w:val="21"/>
+          <w:lang w:eastAsia="en-SG"/>
+        </w:rPr>
+        <w:t> total </w:t>
+      </w:r>
+      <w:r>
+        <w:rPr>
+          <w:rFonts w:ascii="Consolas" w:eastAsia="Times New Roman" w:hAnsi="Consolas" w:cs="Times New Roman"/>
+          <w:color w:val="0000FF"/>
+          <w:sz w:val="21"/>
+          <w:szCs w:val="21"/>
+          <w:lang w:eastAsia="en-SG"/>
+        </w:rPr>
+        <w:t>ASC</w:t>
+      </w:r>
+    </w:p>
+    <w:p>
+      <w:pPr>
+        <w:shd w:val="clear" w:color="auto" w:fill="FFFFFF"/>
+        <w:spacing w:after="0" w:line="285" w:lineRule="atLeast"/>
+        <w:rPr>
+          <w:rFonts w:ascii="Consolas" w:eastAsia="Times New Roman" w:hAnsi="Consolas" w:cs="Times New Roman"/>
+          <w:color w:val="000000"/>
+          <w:sz w:val="21"/>
+          <w:szCs w:val="21"/>
+          <w:lang w:eastAsia="en-SG"/>
+        </w:rPr>
+      </w:pPr>
+      <w:r>
+        <w:rPr>
+          <w:rFonts w:ascii="Consolas" w:eastAsia="Times New Roman" w:hAnsi="Consolas" w:cs="Times New Roman"/>
+          <w:color w:val="0000FF"/>
+          <w:sz w:val="21"/>
+          <w:szCs w:val="21"/>
+          <w:lang w:eastAsia="en-SG"/>
+        </w:rPr>
+        <w:t>LIMIT</w:t>
+      </w:r>
+      <w:r>
+        <w:rPr>
+          <w:rFonts w:ascii="Consolas" w:eastAsia="Times New Roman" w:hAnsi="Consolas" w:cs="Times New Roman"/>
+          <w:color w:val="000000"/>
+          <w:sz w:val="21"/>
+          <w:szCs w:val="21"/>
+          <w:lang w:eastAsia="en-SG"/>
+        </w:rPr>
+        <w:t> </w:t>
+      </w:r>
+      <w:r>
+        <w:rPr>
+          <w:rFonts w:ascii="Consolas" w:eastAsia="Times New Roman" w:hAnsi="Consolas" w:cs="Times New Roman"/>
+          <w:color w:val="098658"/>
+          <w:sz w:val="21"/>
+          <w:szCs w:val="21"/>
+          <w:lang w:eastAsia="en-SG"/>
+        </w:rPr>
+        <w:t>1</w:t>
+      </w:r>
+      <w:r>
+        <w:rPr>
+          <w:rFonts w:ascii="Consolas" w:eastAsia="Times New Roman" w:hAnsi="Consolas" w:cs="Times New Roman"/>
+          <w:color w:val="098658"/>
+          <w:sz w:val="21"/>
+          <w:szCs w:val="21"/>
+          <w:lang w:eastAsia="en-SG"/>
+        </w:rPr>
+        <w:t>;</w:t>
       </w:r>
     </w:p>
     <w:p>
@@ -3648,561 +3017,13 @@
       </w:pPr>
       <w:r>
         <w:rPr>
-          <w:rFonts w:ascii="Consolas" w:eastAsia="Times New Roman" w:hAnsi="Consolas" w:cs="Times New Roman"/>
-          <w:color w:val="0000FF"/>
-          <w:sz w:val="21"/>
-          <w:szCs w:val="21"/>
-          <w:lang w:eastAsia="en-SG"/>
-        </w:rPr>
-        <w:t>FROM</w:t>
-      </w:r>
-      <w:r>
-        <w:rPr>
-          <w:rFonts w:ascii="Consolas" w:eastAsia="Times New Roman" w:hAnsi="Consolas" w:cs="Times New Roman"/>
-          <w:color w:val="000000"/>
-          <w:sz w:val="21"/>
-          <w:szCs w:val="21"/>
-          <w:lang w:eastAsia="en-SG"/>
-        </w:rPr>
-        <w:t> transactions </w:t>
-      </w:r>
-      <w:r>
-        <w:rPr>
-          <w:rFonts w:ascii="Consolas" w:eastAsia="Times New Roman" w:hAnsi="Consolas" w:cs="Times New Roman"/>
-          <w:color w:val="0000FF"/>
-          <w:sz w:val="21"/>
-          <w:szCs w:val="21"/>
-          <w:lang w:eastAsia="en-SG"/>
-        </w:rPr>
-        <w:t>AS</w:t>
-      </w:r>
-      <w:r>
-        <w:rPr>
-          <w:rFonts w:ascii="Consolas" w:eastAsia="Times New Roman" w:hAnsi="Consolas" w:cs="Times New Roman"/>
-          <w:color w:val="000000"/>
-          <w:sz w:val="21"/>
-          <w:szCs w:val="21"/>
-          <w:lang w:eastAsia="en-SG"/>
-        </w:rPr>
-        <w:t> t</w:t>
-      </w:r>
-    </w:p>
-    <w:p>
-      <w:pPr>
-        <w:shd w:val="clear" w:color="auto" w:fill="FFFFFF"/>
-        <w:spacing w:after="0" w:line="285" w:lineRule="atLeast"/>
-        <w:ind w:left="360"/>
-        <w:rPr>
-          <w:rFonts w:ascii="Consolas" w:eastAsia="Times New Roman" w:hAnsi="Consolas" w:cs="Times New Roman"/>
-          <w:color w:val="000000"/>
-          <w:sz w:val="21"/>
-          <w:szCs w:val="21"/>
-          <w:lang w:eastAsia="en-SG"/>
-        </w:rPr>
-      </w:pPr>
-      <w:r>
-        <w:rPr>
-          <w:rFonts w:ascii="Consolas" w:eastAsia="Times New Roman" w:hAnsi="Consolas" w:cs="Times New Roman"/>
-          <w:color w:val="0000FF"/>
-          <w:sz w:val="21"/>
-          <w:szCs w:val="21"/>
-          <w:lang w:eastAsia="en-SG"/>
-        </w:rPr>
-        <w:t>INNER JOIN</w:t>
-      </w:r>
-      <w:r>
-        <w:rPr>
-          <w:rFonts w:ascii="Consolas" w:eastAsia="Times New Roman" w:hAnsi="Consolas" w:cs="Times New Roman"/>
-          <w:color w:val="000000"/>
-          <w:sz w:val="21"/>
-          <w:szCs w:val="21"/>
-          <w:lang w:eastAsia="en-SG"/>
-        </w:rPr>
-        <w:t> accounts </w:t>
-      </w:r>
-      <w:r>
-        <w:rPr>
-          <w:rFonts w:ascii="Consolas" w:eastAsia="Times New Roman" w:hAnsi="Consolas" w:cs="Times New Roman"/>
-          <w:color w:val="0000FF"/>
-          <w:sz w:val="21"/>
-          <w:szCs w:val="21"/>
-          <w:lang w:eastAsia="en-SG"/>
-        </w:rPr>
-        <w:t>AS</w:t>
-      </w:r>
-      <w:r>
-        <w:rPr>
-          <w:rFonts w:ascii="Consolas" w:eastAsia="Times New Roman" w:hAnsi="Consolas" w:cs="Times New Roman"/>
-          <w:color w:val="000000"/>
-          <w:sz w:val="21"/>
-          <w:szCs w:val="21"/>
-          <w:lang w:eastAsia="en-SG"/>
-        </w:rPr>
-        <w:t> a</w:t>
-      </w:r>
-    </w:p>
-    <w:p>
-      <w:pPr>
-        <w:shd w:val="clear" w:color="auto" w:fill="FFFFFF"/>
-        <w:spacing w:after="0" w:line="285" w:lineRule="atLeast"/>
-        <w:ind w:left="360"/>
-        <w:rPr>
-          <w:rFonts w:ascii="Consolas" w:eastAsia="Times New Roman" w:hAnsi="Consolas" w:cs="Times New Roman"/>
-          <w:color w:val="000000"/>
-          <w:sz w:val="21"/>
-          <w:szCs w:val="21"/>
-          <w:lang w:eastAsia="en-SG"/>
-        </w:rPr>
-      </w:pPr>
-      <w:r>
-        <w:rPr>
-          <w:rFonts w:ascii="Consolas" w:eastAsia="Times New Roman" w:hAnsi="Consolas" w:cs="Times New Roman"/>
-          <w:color w:val="0000FF"/>
-          <w:sz w:val="21"/>
-          <w:szCs w:val="21"/>
-          <w:lang w:eastAsia="en-SG"/>
-        </w:rPr>
-        <w:t>ON</w:t>
-      </w:r>
-      <w:r>
-        <w:rPr>
-          <w:rFonts w:ascii="Consolas" w:eastAsia="Times New Roman" w:hAnsi="Consolas" w:cs="Times New Roman"/>
-          <w:color w:val="000000"/>
-          <w:sz w:val="21"/>
-          <w:szCs w:val="21"/>
-          <w:lang w:eastAsia="en-SG"/>
-        </w:rPr>
-        <w:t> </w:t>
-      </w:r>
-      <w:proofErr w:type="spellStart"/>
-      <w:proofErr w:type="gramStart"/>
-      <w:r>
-        <w:rPr>
-          <w:rFonts w:ascii="Consolas" w:eastAsia="Times New Roman" w:hAnsi="Consolas" w:cs="Times New Roman"/>
-          <w:color w:val="000000"/>
-          <w:sz w:val="21"/>
-          <w:szCs w:val="21"/>
-          <w:lang w:eastAsia="en-SG"/>
-        </w:rPr>
-        <w:t>a.acct</w:t>
-      </w:r>
-      <w:proofErr w:type="gramEnd"/>
-      <w:r>
-        <w:rPr>
-          <w:rFonts w:ascii="Consolas" w:eastAsia="Times New Roman" w:hAnsi="Consolas" w:cs="Times New Roman"/>
-          <w:color w:val="000000"/>
-          <w:sz w:val="21"/>
-          <w:szCs w:val="21"/>
-          <w:lang w:eastAsia="en-SG"/>
-        </w:rPr>
-        <w:t>_number</w:t>
-      </w:r>
-      <w:proofErr w:type="spellEnd"/>
-      <w:r>
-        <w:rPr>
-          <w:rFonts w:ascii="Consolas" w:eastAsia="Times New Roman" w:hAnsi="Consolas" w:cs="Times New Roman"/>
-          <w:color w:val="000000"/>
-          <w:sz w:val="21"/>
-          <w:szCs w:val="21"/>
-          <w:lang w:eastAsia="en-SG"/>
-        </w:rPr>
-        <w:t> = </w:t>
-      </w:r>
-      <w:proofErr w:type="spellStart"/>
-      <w:r>
-        <w:rPr>
-          <w:rFonts w:ascii="Consolas" w:eastAsia="Times New Roman" w:hAnsi="Consolas" w:cs="Times New Roman"/>
-          <w:color w:val="000000"/>
-          <w:sz w:val="21"/>
-          <w:szCs w:val="21"/>
-          <w:lang w:eastAsia="en-SG"/>
-        </w:rPr>
-        <w:t>t.acct_number</w:t>
-      </w:r>
-      <w:proofErr w:type="spellEnd"/>
-    </w:p>
-    <w:p>
-      <w:pPr>
-        <w:shd w:val="clear" w:color="auto" w:fill="FFFFFF"/>
-        <w:spacing w:after="0" w:line="285" w:lineRule="atLeast"/>
-        <w:ind w:left="360"/>
-        <w:rPr>
-          <w:rFonts w:ascii="Consolas" w:eastAsia="Times New Roman" w:hAnsi="Consolas" w:cs="Times New Roman"/>
-          <w:color w:val="000000"/>
-          <w:sz w:val="21"/>
-          <w:szCs w:val="21"/>
-          <w:lang w:eastAsia="en-SG"/>
-        </w:rPr>
-      </w:pPr>
-      <w:r>
-        <w:rPr>
-          <w:rFonts w:ascii="Consolas" w:eastAsia="Times New Roman" w:hAnsi="Consolas" w:cs="Times New Roman"/>
-          <w:color w:val="0000FF"/>
-          <w:sz w:val="21"/>
-          <w:szCs w:val="21"/>
-          <w:lang w:eastAsia="en-SG"/>
-        </w:rPr>
-        <w:t>INNER JOIN</w:t>
-      </w:r>
-      <w:r>
-        <w:rPr>
-          <w:rFonts w:ascii="Consolas" w:eastAsia="Times New Roman" w:hAnsi="Consolas" w:cs="Times New Roman"/>
-          <w:color w:val="000000"/>
-          <w:sz w:val="21"/>
-          <w:szCs w:val="21"/>
-          <w:lang w:eastAsia="en-SG"/>
-        </w:rPr>
-        <w:t> users </w:t>
-      </w:r>
-      <w:r>
-        <w:rPr>
-          <w:rFonts w:ascii="Consolas" w:eastAsia="Times New Roman" w:hAnsi="Consolas" w:cs="Times New Roman"/>
-          <w:color w:val="0000FF"/>
-          <w:sz w:val="21"/>
-          <w:szCs w:val="21"/>
-          <w:lang w:eastAsia="en-SG"/>
-        </w:rPr>
-        <w:t>AS</w:t>
-      </w:r>
-      <w:r>
-        <w:rPr>
-          <w:rFonts w:ascii="Consolas" w:eastAsia="Times New Roman" w:hAnsi="Consolas" w:cs="Times New Roman"/>
-          <w:color w:val="000000"/>
-          <w:sz w:val="21"/>
-          <w:szCs w:val="21"/>
-          <w:lang w:eastAsia="en-SG"/>
-        </w:rPr>
-        <w:t> u</w:t>
-      </w:r>
-    </w:p>
-    <w:p>
-      <w:pPr>
-        <w:shd w:val="clear" w:color="auto" w:fill="FFFFFF"/>
-        <w:spacing w:after="0" w:line="285" w:lineRule="atLeast"/>
-        <w:ind w:left="360"/>
-        <w:rPr>
-          <w:rFonts w:ascii="Consolas" w:eastAsia="Times New Roman" w:hAnsi="Consolas" w:cs="Times New Roman"/>
-          <w:color w:val="000000"/>
-          <w:sz w:val="21"/>
-          <w:szCs w:val="21"/>
-          <w:lang w:eastAsia="en-SG"/>
-        </w:rPr>
-      </w:pPr>
-      <w:r>
-        <w:rPr>
-          <w:rFonts w:ascii="Consolas" w:eastAsia="Times New Roman" w:hAnsi="Consolas" w:cs="Times New Roman"/>
-          <w:color w:val="0000FF"/>
-          <w:sz w:val="21"/>
-          <w:szCs w:val="21"/>
-          <w:lang w:eastAsia="en-SG"/>
-        </w:rPr>
-        <w:t>ON</w:t>
-      </w:r>
-      <w:r>
-        <w:rPr>
-          <w:rFonts w:ascii="Consolas" w:eastAsia="Times New Roman" w:hAnsi="Consolas" w:cs="Times New Roman"/>
-          <w:color w:val="000000"/>
-          <w:sz w:val="21"/>
-          <w:szCs w:val="21"/>
-          <w:lang w:eastAsia="en-SG"/>
-        </w:rPr>
-        <w:t> </w:t>
-      </w:r>
-      <w:proofErr w:type="spellStart"/>
-      <w:r>
-        <w:rPr>
-          <w:rFonts w:ascii="Consolas" w:eastAsia="Times New Roman" w:hAnsi="Consolas" w:cs="Times New Roman"/>
-          <w:color w:val="000000"/>
-          <w:sz w:val="21"/>
-          <w:szCs w:val="21"/>
-          <w:lang w:eastAsia="en-SG"/>
-        </w:rPr>
-        <w:t>u.user_id</w:t>
-      </w:r>
-      <w:proofErr w:type="spellEnd"/>
-      <w:r>
-        <w:rPr>
-          <w:rFonts w:ascii="Consolas" w:eastAsia="Times New Roman" w:hAnsi="Consolas" w:cs="Times New Roman"/>
-          <w:color w:val="000000"/>
-          <w:sz w:val="21"/>
-          <w:szCs w:val="21"/>
-          <w:lang w:eastAsia="en-SG"/>
-        </w:rPr>
-        <w:t> = </w:t>
-      </w:r>
-      <w:proofErr w:type="spellStart"/>
-      <w:r>
-        <w:rPr>
-          <w:rFonts w:ascii="Consolas" w:eastAsia="Times New Roman" w:hAnsi="Consolas" w:cs="Times New Roman"/>
-          <w:color w:val="000000"/>
-          <w:sz w:val="21"/>
-          <w:szCs w:val="21"/>
-          <w:lang w:eastAsia="en-SG"/>
-        </w:rPr>
-        <w:t>a.user_id</w:t>
-      </w:r>
-      <w:proofErr w:type="spellEnd"/>
-    </w:p>
-    <w:p>
-      <w:pPr>
-        <w:shd w:val="clear" w:color="auto" w:fill="FFFFFF"/>
-        <w:spacing w:after="0" w:line="285" w:lineRule="atLeast"/>
-        <w:ind w:left="360"/>
-        <w:rPr>
-          <w:rFonts w:ascii="Consolas" w:eastAsia="Times New Roman" w:hAnsi="Consolas" w:cs="Times New Roman"/>
-          <w:color w:val="000000"/>
-          <w:sz w:val="21"/>
-          <w:szCs w:val="21"/>
-          <w:lang w:eastAsia="en-SG"/>
-        </w:rPr>
-      </w:pPr>
-      <w:r>
-        <w:rPr>
-          <w:rFonts w:ascii="Consolas" w:eastAsia="Times New Roman" w:hAnsi="Consolas" w:cs="Times New Roman"/>
-          <w:color w:val="0000FF"/>
-          <w:sz w:val="21"/>
-          <w:szCs w:val="21"/>
-          <w:lang w:eastAsia="en-SG"/>
-        </w:rPr>
-        <w:t>GROUP BY</w:t>
-      </w:r>
-      <w:r>
-        <w:rPr>
-          <w:rFonts w:ascii="Consolas" w:eastAsia="Times New Roman" w:hAnsi="Consolas" w:cs="Times New Roman"/>
-          <w:color w:val="000000"/>
-          <w:sz w:val="21"/>
-          <w:szCs w:val="21"/>
-          <w:lang w:eastAsia="en-SG"/>
-        </w:rPr>
-        <w:t> </w:t>
-      </w:r>
-      <w:proofErr w:type="spellStart"/>
-      <w:r>
-        <w:rPr>
-          <w:rFonts w:ascii="Consolas" w:eastAsia="Times New Roman" w:hAnsi="Consolas" w:cs="Times New Roman"/>
-          <w:color w:val="000000"/>
-          <w:sz w:val="21"/>
-          <w:szCs w:val="21"/>
-          <w:lang w:eastAsia="en-SG"/>
-        </w:rPr>
-        <w:t>a.user_id</w:t>
-      </w:r>
-      <w:proofErr w:type="spellEnd"/>
-      <w:r>
-        <w:rPr>
-          <w:rFonts w:ascii="Consolas" w:eastAsia="Times New Roman" w:hAnsi="Consolas" w:cs="Times New Roman"/>
-          <w:color w:val="000000"/>
-          <w:sz w:val="21"/>
-          <w:szCs w:val="21"/>
-          <w:lang w:eastAsia="en-SG"/>
-        </w:rPr>
-        <w:t>, MONTH(</w:t>
-      </w:r>
-      <w:proofErr w:type="spellStart"/>
-      <w:proofErr w:type="gramStart"/>
-      <w:r>
-        <w:rPr>
-          <w:rFonts w:ascii="Consolas" w:eastAsia="Times New Roman" w:hAnsi="Consolas" w:cs="Times New Roman"/>
-          <w:color w:val="000000"/>
-          <w:sz w:val="21"/>
-          <w:szCs w:val="21"/>
-          <w:lang w:eastAsia="en-SG"/>
-        </w:rPr>
-        <w:t>t.date</w:t>
-      </w:r>
-      <w:proofErr w:type="spellEnd"/>
-      <w:proofErr w:type="gramEnd"/>
-      <w:r>
-        <w:rPr>
-          <w:rFonts w:ascii="Consolas" w:eastAsia="Times New Roman" w:hAnsi="Consolas" w:cs="Times New Roman"/>
-          <w:color w:val="000000"/>
-          <w:sz w:val="21"/>
-          <w:szCs w:val="21"/>
-          <w:lang w:eastAsia="en-SG"/>
-        </w:rPr>
-        <w:t>), YEAR(</w:t>
-      </w:r>
-      <w:proofErr w:type="spellStart"/>
-      <w:r>
-        <w:rPr>
-          <w:rFonts w:ascii="Consolas" w:eastAsia="Times New Roman" w:hAnsi="Consolas" w:cs="Times New Roman"/>
-          <w:color w:val="000000"/>
-          <w:sz w:val="21"/>
-          <w:szCs w:val="21"/>
-          <w:lang w:eastAsia="en-SG"/>
-        </w:rPr>
-        <w:t>t.date</w:t>
-      </w:r>
-      <w:proofErr w:type="spellEnd"/>
-      <w:r>
-        <w:rPr>
-          <w:rFonts w:ascii="Consolas" w:eastAsia="Times New Roman" w:hAnsi="Consolas" w:cs="Times New Roman"/>
-          <w:color w:val="000000"/>
-          <w:sz w:val="21"/>
-          <w:szCs w:val="21"/>
-          <w:lang w:eastAsia="en-SG"/>
-        </w:rPr>
-        <w:t>)</w:t>
-      </w:r>
-    </w:p>
-    <w:p>
-      <w:pPr>
-        <w:shd w:val="clear" w:color="auto" w:fill="FFFFFF"/>
-        <w:spacing w:after="0" w:line="285" w:lineRule="atLeast"/>
-        <w:ind w:left="360"/>
-        <w:rPr>
-          <w:rFonts w:ascii="Consolas" w:eastAsia="Times New Roman" w:hAnsi="Consolas" w:cs="Times New Roman"/>
-          <w:color w:val="000000"/>
-          <w:sz w:val="21"/>
-          <w:szCs w:val="21"/>
-          <w:lang w:eastAsia="en-SG"/>
-        </w:rPr>
-      </w:pPr>
-      <w:r>
-        <w:rPr>
-          <w:rFonts w:ascii="Consolas" w:eastAsia="Times New Roman" w:hAnsi="Consolas" w:cs="Times New Roman"/>
-          <w:color w:val="0000FF"/>
-          <w:sz w:val="21"/>
-          <w:szCs w:val="21"/>
-          <w:lang w:eastAsia="en-SG"/>
-        </w:rPr>
-        <w:t>ORDER BY</w:t>
-      </w:r>
-      <w:r>
-        <w:rPr>
-          <w:rFonts w:ascii="Consolas" w:eastAsia="Times New Roman" w:hAnsi="Consolas" w:cs="Times New Roman"/>
-          <w:color w:val="000000"/>
-          <w:sz w:val="21"/>
-          <w:szCs w:val="21"/>
-          <w:lang w:eastAsia="en-SG"/>
-        </w:rPr>
-        <w:t> </w:t>
-      </w:r>
-      <w:proofErr w:type="spellStart"/>
-      <w:r>
-        <w:rPr>
-          <w:rFonts w:ascii="Consolas" w:eastAsia="Times New Roman" w:hAnsi="Consolas" w:cs="Times New Roman"/>
-          <w:color w:val="000000"/>
-          <w:sz w:val="21"/>
-          <w:szCs w:val="21"/>
-          <w:lang w:eastAsia="en-SG"/>
-        </w:rPr>
-        <w:t>cmonth</w:t>
-      </w:r>
-      <w:proofErr w:type="spellEnd"/>
-      <w:r>
-        <w:rPr>
-          <w:rFonts w:ascii="Consolas" w:eastAsia="Times New Roman" w:hAnsi="Consolas" w:cs="Times New Roman"/>
-          <w:color w:val="000000"/>
-          <w:sz w:val="21"/>
-          <w:szCs w:val="21"/>
-          <w:lang w:eastAsia="en-SG"/>
-        </w:rPr>
-        <w:t> </w:t>
-      </w:r>
-      <w:r>
-        <w:rPr>
-          <w:rFonts w:ascii="Consolas" w:eastAsia="Times New Roman" w:hAnsi="Consolas" w:cs="Times New Roman"/>
-          <w:color w:val="0000FF"/>
-          <w:sz w:val="21"/>
-          <w:szCs w:val="21"/>
-          <w:lang w:eastAsia="en-SG"/>
-        </w:rPr>
-        <w:t>DESC</w:t>
-      </w:r>
-    </w:p>
-    <w:p>
-      <w:pPr>
-        <w:shd w:val="clear" w:color="auto" w:fill="FFFFFF"/>
-        <w:spacing w:after="0" w:line="285" w:lineRule="atLeast"/>
-        <w:ind w:left="360"/>
-        <w:rPr>
-          <w:rFonts w:ascii="Consolas" w:eastAsia="Times New Roman" w:hAnsi="Consolas" w:cs="Times New Roman"/>
-          <w:color w:val="098658"/>
-          <w:sz w:val="21"/>
-          <w:szCs w:val="21"/>
-          <w:lang w:eastAsia="en-SG"/>
-        </w:rPr>
-      </w:pPr>
-      <w:r>
-        <w:rPr>
-          <w:rFonts w:ascii="Consolas" w:eastAsia="Times New Roman" w:hAnsi="Consolas" w:cs="Times New Roman"/>
-          <w:color w:val="0000FF"/>
-          <w:sz w:val="21"/>
-          <w:szCs w:val="21"/>
-          <w:lang w:eastAsia="en-SG"/>
-        </w:rPr>
-        <w:t>LIMIT</w:t>
-      </w:r>
-      <w:r>
-        <w:rPr>
-          <w:rFonts w:ascii="Consolas" w:eastAsia="Times New Roman" w:hAnsi="Consolas" w:cs="Times New Roman"/>
-          <w:color w:val="000000"/>
-          <w:sz w:val="21"/>
-          <w:szCs w:val="21"/>
-          <w:lang w:eastAsia="en-SG"/>
-        </w:rPr>
-        <w:t> </w:t>
-      </w:r>
-      <w:proofErr w:type="gramStart"/>
-      <w:r>
-        <w:rPr>
-          <w:rFonts w:ascii="Consolas" w:eastAsia="Times New Roman" w:hAnsi="Consolas" w:cs="Times New Roman"/>
-          <w:color w:val="098658"/>
-          <w:sz w:val="21"/>
-          <w:szCs w:val="21"/>
-          <w:lang w:eastAsia="en-SG"/>
-        </w:rPr>
-        <w:t>1</w:t>
-      </w:r>
-      <w:r>
-        <w:rPr>
-          <w:rFonts w:ascii="Consolas" w:eastAsia="Times New Roman" w:hAnsi="Consolas" w:cs="Times New Roman"/>
-          <w:color w:val="098658"/>
-          <w:sz w:val="21"/>
-          <w:szCs w:val="21"/>
-          <w:lang w:eastAsia="en-SG"/>
-        </w:rPr>
-        <w:t>;</w:t>
-      </w:r>
-      <w:proofErr w:type="gramEnd"/>
-    </w:p>
-    <w:p>
-      <w:pPr>
-        <w:shd w:val="clear" w:color="auto" w:fill="FFFFFF"/>
-        <w:spacing w:after="0" w:line="285" w:lineRule="atLeast"/>
-        <w:ind w:left="360"/>
-        <w:rPr>
-          <w:rFonts w:ascii="Consolas" w:eastAsia="Times New Roman" w:hAnsi="Consolas" w:cs="Times New Roman"/>
-          <w:color w:val="098658"/>
-          <w:sz w:val="21"/>
-          <w:szCs w:val="21"/>
-          <w:lang w:eastAsia="en-SG"/>
-        </w:rPr>
-      </w:pPr>
-    </w:p>
-    <w:p>
-      <w:pPr>
-        <w:shd w:val="clear" w:color="auto" w:fill="FFFFFF"/>
-        <w:spacing w:after="0" w:line="285" w:lineRule="atLeast"/>
-        <w:ind w:left="360"/>
-        <w:rPr>
-          <w:rFonts w:ascii="Consolas" w:eastAsia="Times New Roman" w:hAnsi="Consolas" w:cs="Times New Roman"/>
-          <w:color w:val="098658"/>
-          <w:sz w:val="21"/>
-          <w:szCs w:val="21"/>
-          <w:lang w:eastAsia="en-SG"/>
-        </w:rPr>
-      </w:pPr>
-      <w:r>
-        <w:rPr>
           <w:noProof/>
         </w:rPr>
         <w:drawing>
-          <wp:inline distT="0" distB="0" distL="0" distR="0" wp14:anchorId="5FB3E0B7" wp14:editId="1124CABE">
-            <wp:extent cx="5731510" cy="2159635"/>
+          <wp:inline distT="0" distB="0" distL="0" distR="0" wp14:anchorId="55240740" wp14:editId="4A0356D2">
+            <wp:extent cx="5731510" cy="1981200"/>
             <wp:effectExtent l="0" t="0" r="2540" b="0"/>
-            <wp:docPr id="5" name="Picture 5"/>
+            <wp:docPr id="4" name="Picture 4"/>
             <wp:cNvGraphicFramePr>
               <a:graphicFrameLocks xmlns:a="http://schemas.openxmlformats.org/drawingml/2006/main" noChangeAspect="1"/>
             </wp:cNvGraphicFramePr>
@@ -4222,6 +3043,510 @@
                   <pic:spPr>
                     <a:xfrm>
                       <a:off x="0" y="0"/>
+                      <a:ext cx="5731510" cy="1981200"/>
+                    </a:xfrm>
+                    <a:prstGeom prst="rect">
+                      <a:avLst/>
+                    </a:prstGeom>
+                  </pic:spPr>
+                </pic:pic>
+              </a:graphicData>
+            </a:graphic>
+          </wp:inline>
+        </w:drawing>
+      </w:r>
+    </w:p>
+    <w:p/>
+    <w:p>
+      <w:r>
+        <w:br w:type="page"/>
+      </w:r>
+    </w:p>
+    <w:p>
+      <w:pPr>
+        <w:pStyle w:val="ListParagraph"/>
+        <w:numPr>
+          <w:ilvl w:val="0"/>
+          <w:numId w:val="1"/>
+        </w:numPr>
+      </w:pPr>
+      <w:r>
+        <w:lastRenderedPageBreak/>
+        <w:t>Find user who had the most transaction (all transaction type) for each month</w:t>
+      </w:r>
+      <w:bookmarkEnd w:id="0"/>
+    </w:p>
+    <w:p>
+      <w:pPr>
+        <w:shd w:val="clear" w:color="auto" w:fill="FFFFFF"/>
+        <w:spacing w:after="0" w:line="285" w:lineRule="atLeast"/>
+        <w:ind w:left="360"/>
+        <w:rPr>
+          <w:rFonts w:ascii="Consolas" w:eastAsia="Times New Roman" w:hAnsi="Consolas" w:cs="Times New Roman"/>
+          <w:color w:val="000000"/>
+          <w:sz w:val="21"/>
+          <w:szCs w:val="21"/>
+          <w:lang w:eastAsia="en-SG"/>
+        </w:rPr>
+      </w:pPr>
+      <w:r>
+        <w:rPr>
+          <w:rFonts w:ascii="Consolas" w:eastAsia="Times New Roman" w:hAnsi="Consolas" w:cs="Times New Roman"/>
+          <w:color w:val="0000FF"/>
+          <w:sz w:val="21"/>
+          <w:szCs w:val="21"/>
+          <w:lang w:eastAsia="en-SG"/>
+        </w:rPr>
+        <w:t>SELECT</w:t>
+      </w:r>
+      <w:r>
+        <w:rPr>
+          <w:rFonts w:ascii="Consolas" w:eastAsia="Times New Roman" w:hAnsi="Consolas" w:cs="Times New Roman"/>
+          <w:color w:val="000000"/>
+          <w:sz w:val="21"/>
+          <w:szCs w:val="21"/>
+          <w:lang w:eastAsia="en-SG"/>
+        </w:rPr>
+        <w:t> a.user_id, u.name, a.acct_number, t.date, COUNT(a.user_id) </w:t>
+      </w:r>
+      <w:r>
+        <w:rPr>
+          <w:rFonts w:ascii="Consolas" w:eastAsia="Times New Roman" w:hAnsi="Consolas" w:cs="Times New Roman"/>
+          <w:color w:val="0000FF"/>
+          <w:sz w:val="21"/>
+          <w:szCs w:val="21"/>
+          <w:lang w:eastAsia="en-SG"/>
+        </w:rPr>
+        <w:t>as</w:t>
+      </w:r>
+      <w:r>
+        <w:rPr>
+          <w:rFonts w:ascii="Consolas" w:eastAsia="Times New Roman" w:hAnsi="Consolas" w:cs="Times New Roman"/>
+          <w:color w:val="000000"/>
+          <w:sz w:val="21"/>
+          <w:szCs w:val="21"/>
+          <w:lang w:eastAsia="en-SG"/>
+        </w:rPr>
+        <w:t> cmonth</w:t>
+      </w:r>
+    </w:p>
+    <w:p>
+      <w:pPr>
+        <w:shd w:val="clear" w:color="auto" w:fill="FFFFFF"/>
+        <w:spacing w:after="0" w:line="285" w:lineRule="atLeast"/>
+        <w:ind w:left="360"/>
+        <w:rPr>
+          <w:rFonts w:ascii="Consolas" w:eastAsia="Times New Roman" w:hAnsi="Consolas" w:cs="Times New Roman"/>
+          <w:color w:val="000000"/>
+          <w:sz w:val="21"/>
+          <w:szCs w:val="21"/>
+          <w:lang w:eastAsia="en-SG"/>
+        </w:rPr>
+      </w:pPr>
+      <w:r>
+        <w:rPr>
+          <w:rFonts w:ascii="Consolas" w:eastAsia="Times New Roman" w:hAnsi="Consolas" w:cs="Times New Roman"/>
+          <w:color w:val="0000FF"/>
+          <w:sz w:val="21"/>
+          <w:szCs w:val="21"/>
+          <w:lang w:eastAsia="en-SG"/>
+        </w:rPr>
+        <w:t>FROM</w:t>
+      </w:r>
+      <w:r>
+        <w:rPr>
+          <w:rFonts w:ascii="Consolas" w:eastAsia="Times New Roman" w:hAnsi="Consolas" w:cs="Times New Roman"/>
+          <w:color w:val="000000"/>
+          <w:sz w:val="21"/>
+          <w:szCs w:val="21"/>
+          <w:lang w:eastAsia="en-SG"/>
+        </w:rPr>
+        <w:t> transactions </w:t>
+      </w:r>
+      <w:r>
+        <w:rPr>
+          <w:rFonts w:ascii="Consolas" w:eastAsia="Times New Roman" w:hAnsi="Consolas" w:cs="Times New Roman"/>
+          <w:color w:val="0000FF"/>
+          <w:sz w:val="21"/>
+          <w:szCs w:val="21"/>
+          <w:lang w:eastAsia="en-SG"/>
+        </w:rPr>
+        <w:t>AS</w:t>
+      </w:r>
+      <w:r>
+        <w:rPr>
+          <w:rFonts w:ascii="Consolas" w:eastAsia="Times New Roman" w:hAnsi="Consolas" w:cs="Times New Roman"/>
+          <w:color w:val="000000"/>
+          <w:sz w:val="21"/>
+          <w:szCs w:val="21"/>
+          <w:lang w:eastAsia="en-SG"/>
+        </w:rPr>
+        <w:t> t</w:t>
+      </w:r>
+    </w:p>
+    <w:p>
+      <w:pPr>
+        <w:shd w:val="clear" w:color="auto" w:fill="FFFFFF"/>
+        <w:spacing w:after="0" w:line="285" w:lineRule="atLeast"/>
+        <w:ind w:left="360"/>
+        <w:rPr>
+          <w:rFonts w:ascii="Consolas" w:eastAsia="Times New Roman" w:hAnsi="Consolas" w:cs="Times New Roman"/>
+          <w:color w:val="000000"/>
+          <w:sz w:val="21"/>
+          <w:szCs w:val="21"/>
+          <w:lang w:eastAsia="en-SG"/>
+        </w:rPr>
+      </w:pPr>
+      <w:r>
+        <w:rPr>
+          <w:rFonts w:ascii="Consolas" w:eastAsia="Times New Roman" w:hAnsi="Consolas" w:cs="Times New Roman"/>
+          <w:color w:val="0000FF"/>
+          <w:sz w:val="21"/>
+          <w:szCs w:val="21"/>
+          <w:lang w:eastAsia="en-SG"/>
+        </w:rPr>
+        <w:t>INNER JOIN</w:t>
+      </w:r>
+      <w:r>
+        <w:rPr>
+          <w:rFonts w:ascii="Consolas" w:eastAsia="Times New Roman" w:hAnsi="Consolas" w:cs="Times New Roman"/>
+          <w:color w:val="000000"/>
+          <w:sz w:val="21"/>
+          <w:szCs w:val="21"/>
+          <w:lang w:eastAsia="en-SG"/>
+        </w:rPr>
+        <w:t> accounts </w:t>
+      </w:r>
+      <w:r>
+        <w:rPr>
+          <w:rFonts w:ascii="Consolas" w:eastAsia="Times New Roman" w:hAnsi="Consolas" w:cs="Times New Roman"/>
+          <w:color w:val="0000FF"/>
+          <w:sz w:val="21"/>
+          <w:szCs w:val="21"/>
+          <w:lang w:eastAsia="en-SG"/>
+        </w:rPr>
+        <w:t>AS</w:t>
+      </w:r>
+      <w:r>
+        <w:rPr>
+          <w:rFonts w:ascii="Consolas" w:eastAsia="Times New Roman" w:hAnsi="Consolas" w:cs="Times New Roman"/>
+          <w:color w:val="000000"/>
+          <w:sz w:val="21"/>
+          <w:szCs w:val="21"/>
+          <w:lang w:eastAsia="en-SG"/>
+        </w:rPr>
+        <w:t> a</w:t>
+      </w:r>
+    </w:p>
+    <w:p>
+      <w:pPr>
+        <w:shd w:val="clear" w:color="auto" w:fill="FFFFFF"/>
+        <w:spacing w:after="0" w:line="285" w:lineRule="atLeast"/>
+        <w:ind w:left="360"/>
+        <w:rPr>
+          <w:rFonts w:ascii="Consolas" w:eastAsia="Times New Roman" w:hAnsi="Consolas" w:cs="Times New Roman"/>
+          <w:color w:val="000000"/>
+          <w:sz w:val="21"/>
+          <w:szCs w:val="21"/>
+          <w:lang w:eastAsia="en-SG"/>
+        </w:rPr>
+      </w:pPr>
+      <w:r>
+        <w:rPr>
+          <w:rFonts w:ascii="Consolas" w:eastAsia="Times New Roman" w:hAnsi="Consolas" w:cs="Times New Roman"/>
+          <w:color w:val="0000FF"/>
+          <w:sz w:val="21"/>
+          <w:szCs w:val="21"/>
+          <w:lang w:eastAsia="en-SG"/>
+        </w:rPr>
+        <w:t>ON</w:t>
+      </w:r>
+      <w:r>
+        <w:rPr>
+          <w:rFonts w:ascii="Consolas" w:eastAsia="Times New Roman" w:hAnsi="Consolas" w:cs="Times New Roman"/>
+          <w:color w:val="000000"/>
+          <w:sz w:val="21"/>
+          <w:szCs w:val="21"/>
+          <w:lang w:eastAsia="en-SG"/>
+        </w:rPr>
+        <w:t> a.acct_number = t.acct_number</w:t>
+      </w:r>
+    </w:p>
+    <w:p>
+      <w:pPr>
+        <w:shd w:val="clear" w:color="auto" w:fill="FFFFFF"/>
+        <w:spacing w:after="0" w:line="285" w:lineRule="atLeast"/>
+        <w:ind w:left="360"/>
+        <w:rPr>
+          <w:rFonts w:ascii="Consolas" w:eastAsia="Times New Roman" w:hAnsi="Consolas" w:cs="Times New Roman"/>
+          <w:color w:val="000000"/>
+          <w:sz w:val="21"/>
+          <w:szCs w:val="21"/>
+          <w:lang w:eastAsia="en-SG"/>
+        </w:rPr>
+      </w:pPr>
+      <w:r>
+        <w:rPr>
+          <w:rFonts w:ascii="Consolas" w:eastAsia="Times New Roman" w:hAnsi="Consolas" w:cs="Times New Roman"/>
+          <w:color w:val="0000FF"/>
+          <w:sz w:val="21"/>
+          <w:szCs w:val="21"/>
+          <w:lang w:eastAsia="en-SG"/>
+        </w:rPr>
+        <w:t>INNER JOIN</w:t>
+      </w:r>
+      <w:r>
+        <w:rPr>
+          <w:rFonts w:ascii="Consolas" w:eastAsia="Times New Roman" w:hAnsi="Consolas" w:cs="Times New Roman"/>
+          <w:color w:val="000000"/>
+          <w:sz w:val="21"/>
+          <w:szCs w:val="21"/>
+          <w:lang w:eastAsia="en-SG"/>
+        </w:rPr>
+        <w:t> users </w:t>
+      </w:r>
+      <w:r>
+        <w:rPr>
+          <w:rFonts w:ascii="Consolas" w:eastAsia="Times New Roman" w:hAnsi="Consolas" w:cs="Times New Roman"/>
+          <w:color w:val="0000FF"/>
+          <w:sz w:val="21"/>
+          <w:szCs w:val="21"/>
+          <w:lang w:eastAsia="en-SG"/>
+        </w:rPr>
+        <w:t>AS</w:t>
+      </w:r>
+      <w:r>
+        <w:rPr>
+          <w:rFonts w:ascii="Consolas" w:eastAsia="Times New Roman" w:hAnsi="Consolas" w:cs="Times New Roman"/>
+          <w:color w:val="000000"/>
+          <w:sz w:val="21"/>
+          <w:szCs w:val="21"/>
+          <w:lang w:eastAsia="en-SG"/>
+        </w:rPr>
+        <w:t> u</w:t>
+      </w:r>
+    </w:p>
+    <w:p>
+      <w:pPr>
+        <w:shd w:val="clear" w:color="auto" w:fill="FFFFFF"/>
+        <w:spacing w:after="0" w:line="285" w:lineRule="atLeast"/>
+        <w:ind w:left="360"/>
+        <w:rPr>
+          <w:rFonts w:ascii="Consolas" w:eastAsia="Times New Roman" w:hAnsi="Consolas" w:cs="Times New Roman"/>
+          <w:color w:val="000000"/>
+          <w:sz w:val="21"/>
+          <w:szCs w:val="21"/>
+          <w:lang w:eastAsia="en-SG"/>
+        </w:rPr>
+      </w:pPr>
+      <w:r>
+        <w:rPr>
+          <w:rFonts w:ascii="Consolas" w:eastAsia="Times New Roman" w:hAnsi="Consolas" w:cs="Times New Roman"/>
+          <w:color w:val="0000FF"/>
+          <w:sz w:val="21"/>
+          <w:szCs w:val="21"/>
+          <w:lang w:eastAsia="en-SG"/>
+        </w:rPr>
+        <w:t>ON</w:t>
+      </w:r>
+      <w:r>
+        <w:rPr>
+          <w:rFonts w:ascii="Consolas" w:eastAsia="Times New Roman" w:hAnsi="Consolas" w:cs="Times New Roman"/>
+          <w:color w:val="000000"/>
+          <w:sz w:val="21"/>
+          <w:szCs w:val="21"/>
+          <w:lang w:eastAsia="en-SG"/>
+        </w:rPr>
+        <w:t> u.user_id = a.user_id</w:t>
+      </w:r>
+    </w:p>
+    <w:p>
+      <w:pPr>
+        <w:shd w:val="clear" w:color="auto" w:fill="FFFFFF"/>
+        <w:spacing w:after="0" w:line="285" w:lineRule="atLeast"/>
+        <w:ind w:left="360"/>
+        <w:rPr>
+          <w:rFonts w:ascii="Consolas" w:eastAsia="Times New Roman" w:hAnsi="Consolas" w:cs="Times New Roman"/>
+          <w:color w:val="000000"/>
+          <w:sz w:val="21"/>
+          <w:szCs w:val="21"/>
+          <w:lang w:eastAsia="en-SG"/>
+        </w:rPr>
+      </w:pPr>
+      <w:r>
+        <w:rPr>
+          <w:rFonts w:ascii="Consolas" w:eastAsia="Times New Roman" w:hAnsi="Consolas" w:cs="Times New Roman"/>
+          <w:color w:val="0000FF"/>
+          <w:sz w:val="21"/>
+          <w:szCs w:val="21"/>
+          <w:lang w:eastAsia="en-SG"/>
+        </w:rPr>
+        <w:t>GROUP BY</w:t>
+      </w:r>
+      <w:r>
+        <w:rPr>
+          <w:rFonts w:ascii="Consolas" w:eastAsia="Times New Roman" w:hAnsi="Consolas" w:cs="Times New Roman"/>
+          <w:color w:val="000000"/>
+          <w:sz w:val="21"/>
+          <w:szCs w:val="21"/>
+          <w:lang w:eastAsia="en-SG"/>
+        </w:rPr>
+        <w:t> a.user_id, MONTH(t.date), YEAR(t.date)</w:t>
+      </w:r>
+    </w:p>
+    <w:p>
+      <w:pPr>
+        <w:shd w:val="clear" w:color="auto" w:fill="FFFFFF"/>
+        <w:spacing w:after="0" w:line="285" w:lineRule="atLeast"/>
+        <w:ind w:left="360"/>
+        <w:rPr>
+          <w:rFonts w:ascii="Consolas" w:eastAsia="Times New Roman" w:hAnsi="Consolas" w:cs="Times New Roman"/>
+          <w:color w:val="000000"/>
+          <w:sz w:val="21"/>
+          <w:szCs w:val="21"/>
+          <w:lang w:eastAsia="en-SG"/>
+        </w:rPr>
+      </w:pPr>
+      <w:r>
+        <w:rPr>
+          <w:rFonts w:ascii="Consolas" w:eastAsia="Times New Roman" w:hAnsi="Consolas" w:cs="Times New Roman"/>
+          <w:color w:val="0000FF"/>
+          <w:sz w:val="21"/>
+          <w:szCs w:val="21"/>
+          <w:lang w:eastAsia="en-SG"/>
+        </w:rPr>
+        <w:t>ORDER BY</w:t>
+      </w:r>
+      <w:r>
+        <w:rPr>
+          <w:rFonts w:ascii="Consolas" w:eastAsia="Times New Roman" w:hAnsi="Consolas" w:cs="Times New Roman"/>
+          <w:color w:val="000000"/>
+          <w:sz w:val="21"/>
+          <w:szCs w:val="21"/>
+          <w:lang w:eastAsia="en-SG"/>
+        </w:rPr>
+        <w:t> cmonth </w:t>
+      </w:r>
+      <w:r>
+        <w:rPr>
+          <w:rFonts w:ascii="Consolas" w:eastAsia="Times New Roman" w:hAnsi="Consolas" w:cs="Times New Roman"/>
+          <w:color w:val="0000FF"/>
+          <w:sz w:val="21"/>
+          <w:szCs w:val="21"/>
+          <w:lang w:eastAsia="en-SG"/>
+        </w:rPr>
+        <w:t>DESC</w:t>
+      </w:r>
+    </w:p>
+    <w:p>
+      <w:pPr>
+        <w:shd w:val="clear" w:color="auto" w:fill="FFFFFF"/>
+        <w:spacing w:after="0" w:line="285" w:lineRule="atLeast"/>
+        <w:ind w:left="360"/>
+        <w:rPr>
+          <w:rFonts w:ascii="Consolas" w:eastAsia="Times New Roman" w:hAnsi="Consolas" w:cs="Times New Roman"/>
+          <w:color w:val="098658"/>
+          <w:sz w:val="21"/>
+          <w:szCs w:val="21"/>
+          <w:lang w:eastAsia="en-SG"/>
+        </w:rPr>
+      </w:pPr>
+      <w:r>
+        <w:rPr>
+          <w:rFonts w:ascii="Consolas" w:eastAsia="Times New Roman" w:hAnsi="Consolas" w:cs="Times New Roman"/>
+          <w:color w:val="0000FF"/>
+          <w:sz w:val="21"/>
+          <w:szCs w:val="21"/>
+          <w:lang w:eastAsia="en-SG"/>
+        </w:rPr>
+        <w:t>LIMIT</w:t>
+      </w:r>
+      <w:r>
+        <w:rPr>
+          <w:rFonts w:ascii="Consolas" w:eastAsia="Times New Roman" w:hAnsi="Consolas" w:cs="Times New Roman"/>
+          <w:color w:val="000000"/>
+          <w:sz w:val="21"/>
+          <w:szCs w:val="21"/>
+          <w:lang w:eastAsia="en-SG"/>
+        </w:rPr>
+        <w:t> </w:t>
+      </w:r>
+      <w:r>
+        <w:rPr>
+          <w:rFonts w:ascii="Consolas" w:eastAsia="Times New Roman" w:hAnsi="Consolas" w:cs="Times New Roman"/>
+          <w:color w:val="098658"/>
+          <w:sz w:val="21"/>
+          <w:szCs w:val="21"/>
+          <w:lang w:eastAsia="en-SG"/>
+        </w:rPr>
+        <w:t>1</w:t>
+      </w:r>
+      <w:r>
+        <w:rPr>
+          <w:rFonts w:ascii="Consolas" w:eastAsia="Times New Roman" w:hAnsi="Consolas" w:cs="Times New Roman"/>
+          <w:color w:val="098658"/>
+          <w:sz w:val="21"/>
+          <w:szCs w:val="21"/>
+          <w:lang w:eastAsia="en-SG"/>
+        </w:rPr>
+        <w:t>;</w:t>
+      </w:r>
+    </w:p>
+    <w:p>
+      <w:pPr>
+        <w:shd w:val="clear" w:color="auto" w:fill="FFFFFF"/>
+        <w:spacing w:after="0" w:line="285" w:lineRule="atLeast"/>
+        <w:ind w:left="360"/>
+        <w:rPr>
+          <w:rFonts w:ascii="Consolas" w:eastAsia="Times New Roman" w:hAnsi="Consolas" w:cs="Times New Roman"/>
+          <w:color w:val="098658"/>
+          <w:sz w:val="21"/>
+          <w:szCs w:val="21"/>
+          <w:lang w:eastAsia="en-SG"/>
+        </w:rPr>
+      </w:pPr>
+    </w:p>
+    <w:p>
+      <w:pPr>
+        <w:shd w:val="clear" w:color="auto" w:fill="FFFFFF"/>
+        <w:spacing w:after="0" w:line="285" w:lineRule="atLeast"/>
+        <w:ind w:left="360"/>
+        <w:rPr>
+          <w:rFonts w:ascii="Consolas" w:eastAsia="Times New Roman" w:hAnsi="Consolas" w:cs="Times New Roman"/>
+          <w:color w:val="098658"/>
+          <w:sz w:val="21"/>
+          <w:szCs w:val="21"/>
+          <w:lang w:eastAsia="en-SG"/>
+        </w:rPr>
+      </w:pPr>
+      <w:r>
+        <w:rPr>
+          <w:noProof/>
+        </w:rPr>
+        <w:drawing>
+          <wp:inline distT="0" distB="0" distL="0" distR="0" wp14:anchorId="5FB3E0B7" wp14:editId="1124CABE">
+            <wp:extent cx="5731510" cy="2159635"/>
+            <wp:effectExtent l="0" t="0" r="2540" b="0"/>
+            <wp:docPr id="5" name="Picture 5"/>
+            <wp:cNvGraphicFramePr>
+              <a:graphicFrameLocks xmlns:a="http://schemas.openxmlformats.org/drawingml/2006/main" noChangeAspect="1"/>
+            </wp:cNvGraphicFramePr>
+            <a:graphic xmlns:a="http://schemas.openxmlformats.org/drawingml/2006/main">
+              <a:graphicData uri="http://schemas.openxmlformats.org/drawingml/2006/picture">
+                <pic:pic xmlns:pic="http://schemas.openxmlformats.org/drawingml/2006/picture">
+                  <pic:nvPicPr>
+                    <pic:cNvPr id="1" name=""/>
+                    <pic:cNvPicPr/>
+                  </pic:nvPicPr>
+                  <pic:blipFill>
+                    <a:blip r:embed="rId13"/>
+                    <a:stretch>
+                      <a:fillRect/>
+                    </a:stretch>
+                  </pic:blipFill>
+                  <pic:spPr>
+                    <a:xfrm>
+                      <a:off x="0" y="0"/>
                       <a:ext cx="5731510" cy="2159635"/>
                     </a:xfrm>
                     <a:prstGeom prst="rect">
@@ -4254,8 +3579,8 @@
     <w:p/>
     <w:p/>
     <w:sectPr>
-      <w:headerReference w:type="default" r:id="rId13"/>
-      <w:footerReference w:type="default" r:id="rId14"/>
+      <w:headerReference w:type="default" r:id="rId14"/>
+      <w:footerReference w:type="default" r:id="rId15"/>
       <w:pgSz w:w="11906" w:h="16838"/>
       <w:pgMar w:top="1440" w:right="1440" w:bottom="1440" w:left="1440" w:header="708" w:footer="708" w:gutter="0"/>
       <w:cols w:space="708"/>
@@ -4296,21 +3621,8 @@
     <w:pPr>
       <w:pStyle w:val="Footer"/>
     </w:pPr>
-    <w:proofErr w:type="gramStart"/>
     <w:r>
-      <w:t>By :</w:t>
-    </w:r>
-    <w:proofErr w:type="gramEnd"/>
-    <w:r>
-      <w:t xml:space="preserve"> </w:t>
-    </w:r>
-    <w:proofErr w:type="spellStart"/>
-    <w:r>
-      <w:t>Yik</w:t>
-    </w:r>
-    <w:proofErr w:type="spellEnd"/>
-    <w:r>
-      <w:t xml:space="preserve"> Teng Hie</w:t>
+      <w:t>By : Yik Teng Hie</w:t>
     </w:r>
   </w:p>
 </w:ftr>
@@ -4388,7 +3700,7 @@
         <v:path o:extrusionok="f" gradientshapeok="t" o:connecttype="rect"/>
         <o:lock v:ext="edit" aspectratio="t"/>
       </v:shapetype>
-      <v:shape id="_x0000_i1051" type="#_x0000_t75" style="width:39pt;height:14.4pt" o:bullet="t">
+      <v:shape id="_x0000_i1057" type="#_x0000_t75" style="width:39pt;height:14.25pt" o:bullet="t">
         <v:imagedata r:id="rId1" o:title="mysql"/>
       </v:shape>
     </w:pict>
